--- a/Лаб1/Лаб1_отчёт.docx
+++ b/Лаб1/Лаб1_отчёт.docx
@@ -511,16 +511,11 @@
     </w:p>
     <w:p>
       <w:pPr>
-        <w:jc w:val="center"/>
-        <w:rPr>
-          <w:rFonts w:ascii="Times New Roman" w:hAnsi="Times New Roman" w:cs="Times New Roman"/>
-          <w:b/>
-          <w:bCs/>
-          <w:sz w:val="28"/>
-          <w:szCs w:val="28"/>
-        </w:rPr>
-      </w:pPr>
-      <w:r>
+        <w:suppressAutoHyphens/>
+        <w:autoSpaceDN w:val="0"/>
+        <w:spacing w:after="0" w:line="240" w:lineRule="auto"/>
+        <w:jc w:val="both"/>
+        <w:textAlignment w:val="baseline"/>
         <w:rPr>
           <w:rFonts w:ascii="Times New Roman" w:eastAsia="WenQuanYi Micro Hei" w:hAnsi="Times New Roman" w:cs="FreeSans"/>
           <w:kern w:val="3"/>
@@ -528,8 +523,7 @@
           <w:szCs w:val="24"/>
           <w:lang w:eastAsia="zh-CN" w:bidi="hi-IN"/>
         </w:rPr>
-        <w:t>Вариант 5</w:t>
-      </w:r>
+      </w:pPr>
     </w:p>
     <w:p>
       <w:pPr>
@@ -682,7 +676,14 @@
                 <w:rFonts w:ascii="Times New Roman" w:hAnsi="Times New Roman"/>
                 <w:sz w:val="28"/>
               </w:rPr>
-              <w:t>Б.ПИН.РИС - 20</w:t>
+              <w:t>Б.ПИН.РИС - 2</w:t>
+            </w:r>
+            <w:r>
+              <w:rPr>
+                <w:rFonts w:ascii="Times New Roman" w:hAnsi="Times New Roman"/>
+                <w:sz w:val="28"/>
+              </w:rPr>
+              <w:t>1</w:t>
             </w:r>
             <w:r>
               <w:rPr>
@@ -706,7 +707,35 @@
                 <w:rFonts w:ascii="Times New Roman" w:hAnsi="Times New Roman"/>
                 <w:sz w:val="28"/>
               </w:rPr>
-              <w:t>Иванов И.И.</w:t>
+              <w:t xml:space="preserve">Иванов </w:t>
+            </w:r>
+            <w:r>
+              <w:rPr>
+                <w:rFonts w:ascii="Times New Roman" w:hAnsi="Times New Roman"/>
+                <w:sz w:val="28"/>
+              </w:rPr>
+              <w:t>А</w:t>
+            </w:r>
+            <w:r>
+              <w:rPr>
+                <w:rFonts w:ascii="Times New Roman" w:hAnsi="Times New Roman"/>
+                <w:sz w:val="28"/>
+              </w:rPr>
+              <w:t>.</w:t>
+            </w:r>
+            <w:r>
+              <w:rPr>
+                <w:rFonts w:ascii="Times New Roman" w:hAnsi="Times New Roman"/>
+                <w:sz w:val="28"/>
+              </w:rPr>
+              <w:t>В</w:t>
+            </w:r>
+            <w:r>
+              <w:rPr>
+                <w:rFonts w:ascii="Times New Roman" w:hAnsi="Times New Roman"/>
+                <w:sz w:val="28"/>
+              </w:rPr>
+              <w:t>.</w:t>
             </w:r>
           </w:p>
           <w:p>
@@ -950,11 +979,36 @@
     <w:p/>
     <w:p>
       <w:pPr>
-        <w:pStyle w:val="Heading1"/>
-      </w:pPr>
-      <w:r>
+        <w:keepNext/>
+        <w:keepLines/>
+        <w:spacing w:before="240" w:after="0"/>
+        <w:jc w:val="center"/>
+        <w:outlineLvl w:val="0"/>
+        <w:rPr>
+          <w:rFonts w:ascii="Times New Roman" w:eastAsia="Yu Gothic Light" w:hAnsi="Times New Roman" w:cs="Times New Roman"/>
+          <w:b/>
+          <w:sz w:val="28"/>
+          <w:szCs w:val="28"/>
+        </w:rPr>
+      </w:pPr>
+      <w:r>
+        <w:rPr>
+          <w:rFonts w:ascii="Times New Roman" w:eastAsia="Yu Gothic Light" w:hAnsi="Times New Roman" w:cs="Times New Roman"/>
+          <w:b/>
+          <w:sz w:val="28"/>
+          <w:szCs w:val="28"/>
+        </w:rPr>
         <w:lastRenderedPageBreak/>
-        <w:t>Задание</w:t>
+        <w:t>Ф</w:t>
+      </w:r>
+      <w:r>
+        <w:rPr>
+          <w:rFonts w:ascii="Times New Roman" w:eastAsia="Yu Gothic Light" w:hAnsi="Times New Roman" w:cs="Times New Roman"/>
+          <w:b/>
+          <w:sz w:val="28"/>
+          <w:szCs w:val="28"/>
+        </w:rPr>
+        <w:t>ормулировка задач, описание условий</w:t>
       </w:r>
     </w:p>
     <w:p>
@@ -1082,6 +1136,47 @@
           <w:lang w:eastAsia="ru-RU"/>
         </w:rPr>
       </w:pPr>
+    </w:p>
+    <w:p>
+      <w:pPr>
+        <w:keepNext/>
+        <w:keepLines/>
+        <w:spacing w:before="240" w:after="0"/>
+        <w:jc w:val="center"/>
+        <w:outlineLvl w:val="0"/>
+        <w:rPr>
+          <w:rFonts w:ascii="Times New Roman" w:eastAsia="Yu Gothic Light" w:hAnsi="Times New Roman" w:cs="Times New Roman"/>
+          <w:b/>
+          <w:sz w:val="28"/>
+          <w:szCs w:val="28"/>
+        </w:rPr>
+      </w:pPr>
+      <w:r>
+        <w:rPr>
+          <w:rFonts w:ascii="Times New Roman" w:eastAsia="Yu Gothic Light" w:hAnsi="Times New Roman" w:cs="Times New Roman"/>
+          <w:b/>
+          <w:sz w:val="28"/>
+          <w:szCs w:val="28"/>
+        </w:rPr>
+        <w:t>Вариант и условия задач. Указать какой сложности выполняется задание.</w:t>
+      </w:r>
+    </w:p>
+    <w:p>
+      <w:pPr>
+        <w:rPr>
+          <w:rFonts w:ascii="Times New Roman" w:hAnsi="Times New Roman" w:cs="Times New Roman"/>
+          <w:sz w:val="28"/>
+          <w:szCs w:val="28"/>
+        </w:rPr>
+      </w:pPr>
+      <w:r>
+        <w:rPr>
+          <w:rFonts w:ascii="Times New Roman" w:hAnsi="Times New Roman" w:cs="Times New Roman"/>
+          <w:sz w:val="28"/>
+          <w:szCs w:val="28"/>
+        </w:rPr>
+        <w:t xml:space="preserve">Вариант 5. </w:t>
+      </w:r>
     </w:p>
     <w:p>
       <w:pPr>
@@ -1353,10 +1448,136 @@
     </w:p>
     <w:p>
       <w:pPr>
+        <w:keepNext/>
+        <w:keepLines/>
+        <w:spacing w:before="240" w:after="0"/>
+        <w:jc w:val="center"/>
+        <w:outlineLvl w:val="0"/>
+        <w:rPr>
+          <w:rFonts w:ascii="Times New Roman" w:eastAsia="Yu Gothic Light" w:hAnsi="Times New Roman" w:cs="Times New Roman"/>
+          <w:b/>
+          <w:sz w:val="28"/>
+          <w:szCs w:val="28"/>
+        </w:rPr>
+      </w:pPr>
+      <w:r>
+        <w:rPr>
+          <w:rFonts w:ascii="Times New Roman" w:eastAsia="Yu Gothic Light" w:hAnsi="Times New Roman" w:cs="Times New Roman"/>
+          <w:b/>
+          <w:sz w:val="28"/>
+          <w:szCs w:val="28"/>
+        </w:rPr>
+        <w:t>Ссылка на репозиторий с программной реализацией</w:t>
+      </w:r>
+    </w:p>
+    <w:p>
+      <w:pPr>
+        <w:rPr>
+          <w:rFonts w:ascii="Times New Roman" w:hAnsi="Times New Roman" w:cs="Times New Roman"/>
+          <w:sz w:val="28"/>
+          <w:szCs w:val="28"/>
+        </w:rPr>
+      </w:pPr>
+      <w:r>
+        <w:rPr>
+          <w:rFonts w:ascii="Times New Roman" w:hAnsi="Times New Roman" w:cs="Times New Roman"/>
+          <w:sz w:val="28"/>
+          <w:szCs w:val="28"/>
+          <w:lang w:val="en-US"/>
+        </w:rPr>
+        <w:t>https</w:t>
+      </w:r>
+      <w:r>
+        <w:rPr>
+          <w:rFonts w:ascii="Times New Roman" w:hAnsi="Times New Roman" w:cs="Times New Roman"/>
+          <w:sz w:val="28"/>
+          <w:szCs w:val="28"/>
+        </w:rPr>
+        <w:t>://</w:t>
+      </w:r>
+      <w:r>
+        <w:rPr>
+          <w:rFonts w:ascii="Times New Roman" w:hAnsi="Times New Roman" w:cs="Times New Roman"/>
+          <w:sz w:val="28"/>
+          <w:szCs w:val="28"/>
+          <w:lang w:val="en-US"/>
+        </w:rPr>
+        <w:t>github</w:t>
+      </w:r>
+      <w:r>
+        <w:rPr>
+          <w:rFonts w:ascii="Times New Roman" w:hAnsi="Times New Roman" w:cs="Times New Roman"/>
+          <w:sz w:val="28"/>
+          <w:szCs w:val="28"/>
+        </w:rPr>
+        <w:t>.</w:t>
+      </w:r>
+      <w:r>
+        <w:rPr>
+          <w:rFonts w:ascii="Times New Roman" w:hAnsi="Times New Roman" w:cs="Times New Roman"/>
+          <w:sz w:val="28"/>
+          <w:szCs w:val="28"/>
+          <w:lang w:val="en-US"/>
+        </w:rPr>
+        <w:t>com</w:t>
+      </w:r>
+      <w:r>
+        <w:rPr>
+          <w:rFonts w:ascii="Times New Roman" w:hAnsi="Times New Roman" w:cs="Times New Roman"/>
+          <w:sz w:val="28"/>
+          <w:szCs w:val="28"/>
+        </w:rPr>
+        <w:t>/</w:t>
+      </w:r>
+      <w:r>
+        <w:rPr>
+          <w:rFonts w:ascii="Times New Roman" w:hAnsi="Times New Roman" w:cs="Times New Roman"/>
+          <w:sz w:val="28"/>
+          <w:szCs w:val="28"/>
+          <w:lang w:val="en-US"/>
+        </w:rPr>
+        <w:t>ArtyomI</w:t>
+      </w:r>
+      <w:r>
+        <w:rPr>
+          <w:rFonts w:ascii="Times New Roman" w:hAnsi="Times New Roman" w:cs="Times New Roman"/>
+          <w:sz w:val="28"/>
+          <w:szCs w:val="28"/>
+        </w:rPr>
+        <w:t>69/</w:t>
+      </w:r>
+      <w:r>
+        <w:rPr>
+          <w:rFonts w:ascii="Times New Roman" w:hAnsi="Times New Roman" w:cs="Times New Roman"/>
+          <w:sz w:val="28"/>
+          <w:szCs w:val="28"/>
+          <w:lang w:val="en-US"/>
+        </w:rPr>
+        <w:t>data</w:t>
+      </w:r>
+      <w:r>
+        <w:rPr>
+          <w:rFonts w:ascii="Times New Roman" w:hAnsi="Times New Roman" w:cs="Times New Roman"/>
+          <w:sz w:val="28"/>
+          <w:szCs w:val="28"/>
+        </w:rPr>
+        <w:t>_</w:t>
+      </w:r>
+      <w:r>
+        <w:rPr>
+          <w:rFonts w:ascii="Times New Roman" w:hAnsi="Times New Roman" w:cs="Times New Roman"/>
+          <w:sz w:val="28"/>
+          <w:szCs w:val="28"/>
+          <w:lang w:val="en-US"/>
+        </w:rPr>
+        <w:t>science</w:t>
+      </w:r>
+    </w:p>
+    <w:p>
+      <w:pPr>
         <w:pStyle w:val="Heading1"/>
       </w:pPr>
       <w:r>
-        <w:lastRenderedPageBreak/>
         <w:t>Описание проделанной работы</w:t>
       </w:r>
     </w:p>
@@ -1435,6 +1656,7 @@
         <w:rPr>
           <w:lang w:eastAsia="ru-RU"/>
         </w:rPr>
+        <w:lastRenderedPageBreak/>
         <w:t>2. Описание данных</w:t>
       </w:r>
     </w:p>
@@ -1679,6 +1901,7 @@
         <w:rPr>
           <w:noProof/>
         </w:rPr>
+        <w:lastRenderedPageBreak/>
         <w:drawing>
           <wp:inline distT="0" distB="0" distL="0" distR="0" wp14:anchorId="7CFAFAB1" wp14:editId="550AF0E3">
             <wp:extent cx="5940425" cy="3916045"/>
@@ -1898,7 +2121,7 @@
           <w:rFonts w:ascii="Times New Roman" w:hAnsi="Times New Roman" w:cs="Times New Roman"/>
           <w:sz w:val="28"/>
           <w:szCs w:val="28"/>
-          <w:lang w:val="en-US" w:eastAsia="ru-RU"/>
+          <w:lang w:eastAsia="ru-RU"/>
         </w:rPr>
         <w:br w:type="page"/>
       </w:r>
@@ -2134,10 +2357,26 @@
     </w:p>
     <w:p>
       <w:pPr>
-        <w:pStyle w:val="Heading1"/>
-      </w:pPr>
-      <w:r>
-        <w:t>Заключение</w:t>
+        <w:keepNext/>
+        <w:keepLines/>
+        <w:spacing w:before="240" w:after="0"/>
+        <w:jc w:val="center"/>
+        <w:outlineLvl w:val="0"/>
+        <w:rPr>
+          <w:rFonts w:ascii="Times New Roman" w:eastAsia="Yu Gothic Light" w:hAnsi="Times New Roman" w:cs="Times New Roman"/>
+          <w:b/>
+          <w:sz w:val="28"/>
+          <w:szCs w:val="28"/>
+        </w:rPr>
+      </w:pPr>
+      <w:r>
+        <w:rPr>
+          <w:rFonts w:ascii="Times New Roman" w:eastAsia="Yu Gothic Light" w:hAnsi="Times New Roman" w:cs="Times New Roman"/>
+          <w:b/>
+          <w:sz w:val="28"/>
+          <w:szCs w:val="28"/>
+        </w:rPr>
+        <w:t>Краткий вывод по работе. Описание реализованной программы и её функций.</w:t>
       </w:r>
     </w:p>
     <w:p>
@@ -2165,7 +2404,16 @@
           <w:szCs w:val="28"/>
           <w:lang w:eastAsia="ru-RU"/>
         </w:rPr>
-        <w:t xml:space="preserve">перенсли таблицу из </w:t>
+        <w:t>перенесли</w:t>
+      </w:r>
+      <w:r>
+        <w:rPr>
+          <w:rFonts w:ascii="Times New Roman" w:hAnsi="Times New Roman" w:cs="Times New Roman"/>
+          <w:sz w:val="28"/>
+          <w:szCs w:val="28"/>
+          <w:lang w:eastAsia="ru-RU"/>
+        </w:rPr>
+        <w:t xml:space="preserve"> таблицу из </w:t>
       </w:r>
       <w:r>
         <w:rPr>
@@ -2346,10 +2594,1120 @@
     </w:p>
     <w:p>
       <w:pPr>
-        <w:rPr>
-          <w:lang w:eastAsia="ru-RU"/>
-        </w:rPr>
-      </w:pPr>
+        <w:keepNext/>
+        <w:keepLines/>
+        <w:spacing w:before="240" w:after="0"/>
+        <w:jc w:val="center"/>
+        <w:outlineLvl w:val="0"/>
+        <w:rPr>
+          <w:rFonts w:ascii="Times New Roman" w:eastAsia="Yu Gothic Light" w:hAnsi="Times New Roman" w:cs="Times New Roman"/>
+          <w:b/>
+          <w:sz w:val="28"/>
+          <w:szCs w:val="28"/>
+        </w:rPr>
+      </w:pPr>
+      <w:r>
+        <w:rPr>
+          <w:rFonts w:ascii="Times New Roman" w:eastAsia="Yu Gothic Light" w:hAnsi="Times New Roman" w:cs="Times New Roman"/>
+          <w:b/>
+          <w:sz w:val="28"/>
+          <w:szCs w:val="28"/>
+        </w:rPr>
+        <w:t>Ссылки на используемые материалы. Документация</w:t>
+      </w:r>
+    </w:p>
+    <w:p>
+      <w:pPr>
+        <w:rPr>
+          <w:rFonts w:ascii="Times New Roman" w:hAnsi="Times New Roman" w:cs="Times New Roman"/>
+          <w:sz w:val="28"/>
+          <w:szCs w:val="28"/>
+        </w:rPr>
+      </w:pPr>
+      <w:r>
+        <w:rPr>
+          <w:rFonts w:ascii="Times New Roman" w:hAnsi="Times New Roman" w:cs="Times New Roman"/>
+          <w:sz w:val="28"/>
+          <w:szCs w:val="28"/>
+        </w:rPr>
+        <w:t>Документация Python sqlite3: </w:t>
+      </w:r>
+      <w:hyperlink r:id="rId13" w:tgtFrame="_blank" w:history="1">
+        <w:r>
+          <w:rPr>
+            <w:rStyle w:val="Hyperlink"/>
+            <w:rFonts w:ascii="Times New Roman" w:eastAsia="Yu Gothic Light" w:hAnsi="Times New Roman" w:cs="Times New Roman"/>
+            <w:b/>
+            <w:sz w:val="28"/>
+            <w:szCs w:val="28"/>
+          </w:rPr>
+          <w:t>https://docs.python.org/3/library/sqlite3.html</w:t>
+        </w:r>
+      </w:hyperlink>
+    </w:p>
+    <w:p>
+      <w:pPr>
+        <w:rPr>
+          <w:rFonts w:ascii="Times New Roman" w:hAnsi="Times New Roman" w:cs="Times New Roman"/>
+          <w:sz w:val="28"/>
+          <w:szCs w:val="28"/>
+        </w:rPr>
+      </w:pPr>
+      <w:r>
+        <w:rPr>
+          <w:rFonts w:ascii="Times New Roman" w:hAnsi="Times New Roman" w:cs="Times New Roman"/>
+          <w:sz w:val="28"/>
+          <w:szCs w:val="28"/>
+          <w:lang w:val="en-US"/>
+        </w:rPr>
+        <w:t>Pandas</w:t>
+      </w:r>
+      <w:r>
+        <w:rPr>
+          <w:rFonts w:ascii="Times New Roman" w:hAnsi="Times New Roman" w:cs="Times New Roman"/>
+          <w:sz w:val="28"/>
+          <w:szCs w:val="28"/>
+        </w:rPr>
+        <w:t>: </w:t>
+      </w:r>
+      <w:hyperlink r:id="rId14" w:tgtFrame="_blank" w:history="1">
+        <w:r>
+          <w:rPr>
+            <w:rStyle w:val="Hyperlink"/>
+            <w:rFonts w:ascii="Times New Roman" w:eastAsia="Yu Gothic Light" w:hAnsi="Times New Roman" w:cs="Times New Roman"/>
+            <w:b/>
+            <w:sz w:val="28"/>
+            <w:szCs w:val="28"/>
+          </w:rPr>
+          <w:t>https://pandas.pydata.org/docs</w:t>
+        </w:r>
+      </w:hyperlink>
+    </w:p>
+    <w:p>
+      <w:pPr>
+        <w:rPr>
+          <w:rFonts w:ascii="Times New Roman" w:hAnsi="Times New Roman" w:cs="Times New Roman"/>
+          <w:sz w:val="28"/>
+          <w:szCs w:val="28"/>
+        </w:rPr>
+      </w:pPr>
+      <w:r>
+        <w:rPr>
+          <w:rFonts w:ascii="Times New Roman" w:hAnsi="Times New Roman" w:cs="Times New Roman"/>
+          <w:bCs/>
+          <w:sz w:val="28"/>
+          <w:szCs w:val="28"/>
+        </w:rPr>
+        <w:t>Matplotlib </w:t>
+      </w:r>
+      <w:r>
+        <w:rPr>
+          <w:rFonts w:ascii="Times New Roman" w:hAnsi="Times New Roman" w:cs="Times New Roman"/>
+          <w:sz w:val="28"/>
+          <w:szCs w:val="28"/>
+        </w:rPr>
+        <w:t>: </w:t>
+      </w:r>
+      <w:hyperlink r:id="rId15" w:tgtFrame="_blank" w:history="1">
+        <w:r>
+          <w:rPr>
+            <w:rStyle w:val="Hyperlink"/>
+            <w:rFonts w:ascii="Times New Roman" w:eastAsia="Yu Gothic Light" w:hAnsi="Times New Roman" w:cs="Times New Roman"/>
+            <w:b/>
+            <w:sz w:val="28"/>
+            <w:szCs w:val="28"/>
+          </w:rPr>
+          <w:t>https://matplotlib.org</w:t>
+        </w:r>
+      </w:hyperlink>
+    </w:p>
+    <w:p>
+      <w:pPr>
+        <w:keepNext/>
+        <w:keepLines/>
+        <w:spacing w:before="240" w:after="0"/>
+        <w:jc w:val="center"/>
+        <w:outlineLvl w:val="0"/>
+        <w:rPr>
+          <w:lang w:eastAsia="ru-RU"/>
+        </w:rPr>
+      </w:pPr>
+      <w:r>
+        <w:rPr>
+          <w:rFonts w:ascii="Times New Roman" w:eastAsia="Yu Gothic Light" w:hAnsi="Times New Roman" w:cs="Times New Roman"/>
+          <w:b/>
+          <w:sz w:val="28"/>
+          <w:szCs w:val="28"/>
+        </w:rPr>
+        <w:t>Листинг кода</w:t>
+      </w:r>
+    </w:p>
+    <w:p>
+      <w:pPr>
+        <w:rPr>
+          <w:lang w:val="en-US" w:eastAsia="ru-RU"/>
+        </w:rPr>
+      </w:pPr>
+      <w:r>
+        <w:rPr>
+          <w:lang w:val="en-US" w:eastAsia="ru-RU"/>
+        </w:rPr>
+        <w:t>import sqlite3</w:t>
+      </w:r>
+    </w:p>
+    <w:p>
+      <w:pPr>
+        <w:rPr>
+          <w:lang w:val="en-US" w:eastAsia="ru-RU"/>
+        </w:rPr>
+      </w:pPr>
+      <w:r>
+        <w:rPr>
+          <w:lang w:val="en-US" w:eastAsia="ru-RU"/>
+        </w:rPr>
+        <w:t>import pandas as pd</w:t>
+      </w:r>
+    </w:p>
+    <w:p>
+      <w:pPr>
+        <w:rPr>
+          <w:lang w:eastAsia="ru-RU"/>
+        </w:rPr>
+      </w:pPr>
+      <w:r>
+        <w:rPr>
+          <w:lang w:eastAsia="ru-RU"/>
+        </w:rPr>
+        <w:t>import matplotlib.pyplot as plt</w:t>
+      </w:r>
+    </w:p>
+    <w:p>
+      <w:pPr>
+        <w:rPr>
+          <w:lang w:eastAsia="ru-RU"/>
+        </w:rPr>
+      </w:pPr>
+    </w:p>
+    <w:p>
+      <w:pPr>
+        <w:rPr>
+          <w:lang w:eastAsia="ru-RU"/>
+        </w:rPr>
+      </w:pPr>
+      <w:r>
+        <w:rPr>
+          <w:lang w:eastAsia="ru-RU"/>
+        </w:rPr>
+        <w:t># Создание базы данных и подключение</w:t>
+      </w:r>
+    </w:p>
+    <w:p>
+      <w:pPr>
+        <w:rPr>
+          <w:lang w:val="en-US" w:eastAsia="ru-RU"/>
+        </w:rPr>
+      </w:pPr>
+      <w:r>
+        <w:rPr>
+          <w:lang w:val="en-US" w:eastAsia="ru-RU"/>
+        </w:rPr>
+        <w:t>conn = sqlite3.connect('nashville_housing.db')</w:t>
+      </w:r>
+    </w:p>
+    <w:p>
+      <w:pPr>
+        <w:rPr>
+          <w:lang w:val="en-US" w:eastAsia="ru-RU"/>
+        </w:rPr>
+      </w:pPr>
+      <w:r>
+        <w:rPr>
+          <w:lang w:val="en-US" w:eastAsia="ru-RU"/>
+        </w:rPr>
+        <w:t>cursor = conn.cursor()</w:t>
+      </w:r>
+    </w:p>
+    <w:p>
+      <w:pPr>
+        <w:rPr>
+          <w:lang w:val="en-US" w:eastAsia="ru-RU"/>
+        </w:rPr>
+      </w:pPr>
+    </w:p>
+    <w:p>
+      <w:pPr>
+        <w:rPr>
+          <w:lang w:val="en-US" w:eastAsia="ru-RU"/>
+        </w:rPr>
+      </w:pPr>
+      <w:r>
+        <w:rPr>
+          <w:lang w:val="en-US" w:eastAsia="ru-RU"/>
+        </w:rPr>
+        <w:t xml:space="preserve"># </w:t>
+      </w:r>
+      <w:r>
+        <w:rPr>
+          <w:lang w:eastAsia="ru-RU"/>
+        </w:rPr>
+        <w:t>Чтение</w:t>
+      </w:r>
+      <w:r>
+        <w:rPr>
+          <w:lang w:val="en-US" w:eastAsia="ru-RU"/>
+        </w:rPr>
+        <w:t xml:space="preserve"> CSV</w:t>
+      </w:r>
+    </w:p>
+    <w:p>
+      <w:pPr>
+        <w:rPr>
+          <w:lang w:val="en-US" w:eastAsia="ru-RU"/>
+        </w:rPr>
+      </w:pPr>
+      <w:r>
+        <w:rPr>
+          <w:lang w:val="en-US" w:eastAsia="ru-RU"/>
+        </w:rPr>
+        <w:t>df = pd.read_csv('Nashville Housing.csv')</w:t>
+      </w:r>
+    </w:p>
+    <w:p>
+      <w:pPr>
+        <w:rPr>
+          <w:lang w:val="en-US" w:eastAsia="ru-RU"/>
+        </w:rPr>
+      </w:pPr>
+    </w:p>
+    <w:p>
+      <w:pPr>
+        <w:rPr>
+          <w:lang w:val="en-US" w:eastAsia="ru-RU"/>
+        </w:rPr>
+      </w:pPr>
+      <w:r>
+        <w:rPr>
+          <w:lang w:val="en-US" w:eastAsia="ru-RU"/>
+        </w:rPr>
+        <w:t xml:space="preserve"># </w:t>
+      </w:r>
+      <w:r>
+        <w:rPr>
+          <w:lang w:eastAsia="ru-RU"/>
+        </w:rPr>
+        <w:t>Загрузка</w:t>
+      </w:r>
+      <w:r>
+        <w:rPr>
+          <w:lang w:val="en-US" w:eastAsia="ru-RU"/>
+        </w:rPr>
+        <w:t xml:space="preserve"> </w:t>
+      </w:r>
+      <w:r>
+        <w:rPr>
+          <w:lang w:eastAsia="ru-RU"/>
+        </w:rPr>
+        <w:t>в</w:t>
+      </w:r>
+      <w:r>
+        <w:rPr>
+          <w:lang w:val="en-US" w:eastAsia="ru-RU"/>
+        </w:rPr>
+        <w:t xml:space="preserve"> SQLite</w:t>
+      </w:r>
+    </w:p>
+    <w:p>
+      <w:pPr>
+        <w:rPr>
+          <w:lang w:val="en-US" w:eastAsia="ru-RU"/>
+        </w:rPr>
+      </w:pPr>
+      <w:r>
+        <w:rPr>
+          <w:lang w:val="en-US" w:eastAsia="ru-RU"/>
+        </w:rPr>
+        <w:t>df.to_sql('NashvilleHousing', conn, if_exists='replace', index=False)</w:t>
+      </w:r>
+    </w:p>
+    <w:p>
+      <w:pPr>
+        <w:rPr>
+          <w:lang w:val="en-US" w:eastAsia="ru-RU"/>
+        </w:rPr>
+      </w:pPr>
+    </w:p>
+    <w:p>
+      <w:pPr>
+        <w:rPr>
+          <w:lang w:eastAsia="ru-RU"/>
+        </w:rPr>
+      </w:pPr>
+      <w:r>
+        <w:rPr>
+          <w:lang w:eastAsia="ru-RU"/>
+        </w:rPr>
+        <w:t># Чтение данных из SQLite в DataFrame</w:t>
+      </w:r>
+    </w:p>
+    <w:p>
+      <w:pPr>
+        <w:rPr>
+          <w:lang w:val="en-US" w:eastAsia="ru-RU"/>
+        </w:rPr>
+      </w:pPr>
+      <w:r>
+        <w:rPr>
+          <w:lang w:val="en-US" w:eastAsia="ru-RU"/>
+        </w:rPr>
+        <w:t>df_analysis = pd.read_sql('SELECT * FROM NashvilleHousing', conn)</w:t>
+      </w:r>
+    </w:p>
+    <w:p>
+      <w:pPr>
+        <w:rPr>
+          <w:lang w:val="en-US" w:eastAsia="ru-RU"/>
+        </w:rPr>
+      </w:pPr>
+    </w:p>
+    <w:p>
+      <w:pPr>
+        <w:rPr>
+          <w:lang w:eastAsia="ru-RU"/>
+        </w:rPr>
+      </w:pPr>
+      <w:r>
+        <w:rPr>
+          <w:lang w:eastAsia="ru-RU"/>
+        </w:rPr>
+        <w:t># Получение списка таблиц</w:t>
+      </w:r>
+    </w:p>
+    <w:p>
+      <w:pPr>
+        <w:rPr>
+          <w:lang w:eastAsia="ru-RU"/>
+        </w:rPr>
+      </w:pPr>
+      <w:r>
+        <w:rPr>
+          <w:lang w:eastAsia="ru-RU"/>
+        </w:rPr>
+        <w:t>cursor = conn.cursor()</w:t>
+      </w:r>
+    </w:p>
+    <w:p>
+      <w:pPr>
+        <w:rPr>
+          <w:lang w:val="en-US" w:eastAsia="ru-RU"/>
+        </w:rPr>
+      </w:pPr>
+      <w:r>
+        <w:rPr>
+          <w:lang w:val="en-US" w:eastAsia="ru-RU"/>
+        </w:rPr>
+        <w:t>cursor.execute("SELECT name FROM sqlite_master WHERE type='table';")</w:t>
+      </w:r>
+    </w:p>
+    <w:p>
+      <w:pPr>
+        <w:rPr>
+          <w:lang w:val="en-US" w:eastAsia="ru-RU"/>
+        </w:rPr>
+      </w:pPr>
+      <w:r>
+        <w:rPr>
+          <w:lang w:val="en-US" w:eastAsia="ru-RU"/>
+        </w:rPr>
+        <w:t>tables = cursor.fetchall()</w:t>
+      </w:r>
+    </w:p>
+    <w:p>
+      <w:pPr>
+        <w:rPr>
+          <w:lang w:val="en-US" w:eastAsia="ru-RU"/>
+        </w:rPr>
+      </w:pPr>
+      <w:r>
+        <w:rPr>
+          <w:lang w:val="en-US" w:eastAsia="ru-RU"/>
+        </w:rPr>
+        <w:t>print("</w:t>
+      </w:r>
+      <w:r>
+        <w:rPr>
+          <w:lang w:eastAsia="ru-RU"/>
+        </w:rPr>
+        <w:t>Таблицы</w:t>
+      </w:r>
+      <w:r>
+        <w:rPr>
+          <w:lang w:val="en-US" w:eastAsia="ru-RU"/>
+        </w:rPr>
+        <w:t xml:space="preserve"> </w:t>
+      </w:r>
+      <w:r>
+        <w:rPr>
+          <w:lang w:eastAsia="ru-RU"/>
+        </w:rPr>
+        <w:t>в</w:t>
+      </w:r>
+      <w:r>
+        <w:rPr>
+          <w:lang w:val="en-US" w:eastAsia="ru-RU"/>
+        </w:rPr>
+        <w:t xml:space="preserve"> </w:t>
+      </w:r>
+      <w:r>
+        <w:rPr>
+          <w:lang w:eastAsia="ru-RU"/>
+        </w:rPr>
+        <w:t>базе</w:t>
+      </w:r>
+      <w:r>
+        <w:rPr>
+          <w:lang w:val="en-US" w:eastAsia="ru-RU"/>
+        </w:rPr>
+        <w:t xml:space="preserve"> </w:t>
+      </w:r>
+      <w:r>
+        <w:rPr>
+          <w:lang w:eastAsia="ru-RU"/>
+        </w:rPr>
+        <w:t>данных</w:t>
+      </w:r>
+      <w:r>
+        <w:rPr>
+          <w:lang w:val="en-US" w:eastAsia="ru-RU"/>
+        </w:rPr>
+        <w:t>:")</w:t>
+      </w:r>
+    </w:p>
+    <w:p>
+      <w:pPr>
+        <w:rPr>
+          <w:lang w:val="en-US" w:eastAsia="ru-RU"/>
+        </w:rPr>
+      </w:pPr>
+      <w:r>
+        <w:rPr>
+          <w:lang w:val="en-US" w:eastAsia="ru-RU"/>
+        </w:rPr>
+        <w:t>for table in tables:</w:t>
+      </w:r>
+    </w:p>
+    <w:p>
+      <w:pPr>
+        <w:rPr>
+          <w:lang w:val="en-US" w:eastAsia="ru-RU"/>
+        </w:rPr>
+      </w:pPr>
+      <w:r>
+        <w:rPr>
+          <w:lang w:val="en-US" w:eastAsia="ru-RU"/>
+        </w:rPr>
+        <w:t xml:space="preserve">    print(table[0])</w:t>
+      </w:r>
+    </w:p>
+    <w:p>
+      <w:pPr>
+        <w:rPr>
+          <w:lang w:val="en-US" w:eastAsia="ru-RU"/>
+        </w:rPr>
+      </w:pPr>
+    </w:p>
+    <w:p>
+      <w:pPr>
+        <w:rPr>
+          <w:lang w:eastAsia="ru-RU"/>
+        </w:rPr>
+      </w:pPr>
+      <w:r>
+        <w:rPr>
+          <w:lang w:eastAsia="ru-RU"/>
+        </w:rPr>
+        <w:t># Анализ структуры каждой таблицы</w:t>
+      </w:r>
+    </w:p>
+    <w:p>
+      <w:pPr>
+        <w:rPr>
+          <w:lang w:eastAsia="ru-RU"/>
+        </w:rPr>
+      </w:pPr>
+      <w:r>
+        <w:rPr>
+          <w:lang w:eastAsia="ru-RU"/>
+        </w:rPr>
+        <w:t>for table in tables:</w:t>
+      </w:r>
+    </w:p>
+    <w:p>
+      <w:pPr>
+        <w:rPr>
+          <w:lang w:val="en-US" w:eastAsia="ru-RU"/>
+        </w:rPr>
+      </w:pPr>
+      <w:r>
+        <w:rPr>
+          <w:lang w:eastAsia="ru-RU"/>
+        </w:rPr>
+        <w:t xml:space="preserve">    </w:t>
+      </w:r>
+      <w:r>
+        <w:rPr>
+          <w:lang w:val="en-US" w:eastAsia="ru-RU"/>
+        </w:rPr>
+        <w:t>table_name = table[0]</w:t>
+      </w:r>
+    </w:p>
+    <w:p>
+      <w:pPr>
+        <w:rPr>
+          <w:lang w:val="en-US" w:eastAsia="ru-RU"/>
+        </w:rPr>
+      </w:pPr>
+      <w:r>
+        <w:rPr>
+          <w:lang w:val="en-US" w:eastAsia="ru-RU"/>
+        </w:rPr>
+        <w:t xml:space="preserve">    print(f"\n</w:t>
+      </w:r>
+      <w:r>
+        <w:rPr>
+          <w:lang w:eastAsia="ru-RU"/>
+        </w:rPr>
+        <w:t>Структура</w:t>
+      </w:r>
+      <w:r>
+        <w:rPr>
+          <w:lang w:val="en-US" w:eastAsia="ru-RU"/>
+        </w:rPr>
+        <w:t xml:space="preserve"> </w:t>
+      </w:r>
+      <w:r>
+        <w:rPr>
+          <w:lang w:eastAsia="ru-RU"/>
+        </w:rPr>
+        <w:t>таблицы</w:t>
+      </w:r>
+      <w:r>
+        <w:rPr>
+          <w:lang w:val="en-US" w:eastAsia="ru-RU"/>
+        </w:rPr>
+        <w:t xml:space="preserve"> {table_name}:")</w:t>
+      </w:r>
+    </w:p>
+    <w:p>
+      <w:pPr>
+        <w:rPr>
+          <w:lang w:val="en-US" w:eastAsia="ru-RU"/>
+        </w:rPr>
+      </w:pPr>
+      <w:r>
+        <w:rPr>
+          <w:lang w:val="en-US" w:eastAsia="ru-RU"/>
+        </w:rPr>
+        <w:t xml:space="preserve">    cursor.execute(f"PRAGMA table_info({table_name});")</w:t>
+      </w:r>
+    </w:p>
+    <w:p>
+      <w:pPr>
+        <w:rPr>
+          <w:lang w:val="en-US" w:eastAsia="ru-RU"/>
+        </w:rPr>
+      </w:pPr>
+      <w:r>
+        <w:rPr>
+          <w:lang w:val="en-US" w:eastAsia="ru-RU"/>
+        </w:rPr>
+        <w:t xml:space="preserve">    columns = cursor.fetchall()</w:t>
+      </w:r>
+    </w:p>
+    <w:p>
+      <w:pPr>
+        <w:rPr>
+          <w:lang w:val="en-US" w:eastAsia="ru-RU"/>
+        </w:rPr>
+      </w:pPr>
+      <w:r>
+        <w:rPr>
+          <w:lang w:val="en-US" w:eastAsia="ru-RU"/>
+        </w:rPr>
+        <w:t xml:space="preserve">    for column in columns:</w:t>
+      </w:r>
+    </w:p>
+    <w:p>
+      <w:pPr>
+        <w:rPr>
+          <w:lang w:val="en-US" w:eastAsia="ru-RU"/>
+        </w:rPr>
+      </w:pPr>
+      <w:r>
+        <w:rPr>
+          <w:lang w:val="en-US" w:eastAsia="ru-RU"/>
+        </w:rPr>
+        <w:t xml:space="preserve">        print(f"</w:t>
+      </w:r>
+      <w:r>
+        <w:rPr>
+          <w:lang w:eastAsia="ru-RU"/>
+        </w:rPr>
+        <w:t>Поле</w:t>
+      </w:r>
+      <w:r>
+        <w:rPr>
+          <w:lang w:val="en-US" w:eastAsia="ru-RU"/>
+        </w:rPr>
+        <w:t xml:space="preserve">: {column[1]}, </w:t>
+      </w:r>
+      <w:r>
+        <w:rPr>
+          <w:lang w:eastAsia="ru-RU"/>
+        </w:rPr>
+        <w:t>Тип</w:t>
+      </w:r>
+      <w:r>
+        <w:rPr>
+          <w:lang w:val="en-US" w:eastAsia="ru-RU"/>
+        </w:rPr>
+        <w:t>: {column[2]}")</w:t>
+      </w:r>
+    </w:p>
+    <w:p>
+      <w:pPr>
+        <w:rPr>
+          <w:lang w:val="en-US" w:eastAsia="ru-RU"/>
+        </w:rPr>
+      </w:pPr>
+    </w:p>
+    <w:p>
+      <w:pPr>
+        <w:rPr>
+          <w:lang w:eastAsia="ru-RU"/>
+        </w:rPr>
+      </w:pPr>
+      <w:r>
+        <w:rPr>
+          <w:lang w:eastAsia="ru-RU"/>
+        </w:rPr>
+        <w:t># Одномерный анализ</w:t>
+      </w:r>
+    </w:p>
+    <w:p>
+      <w:pPr>
+        <w:rPr>
+          <w:lang w:eastAsia="ru-RU"/>
+        </w:rPr>
+      </w:pPr>
+      <w:r>
+        <w:rPr>
+          <w:lang w:eastAsia="ru-RU"/>
+        </w:rPr>
+        <w:t># Гистограмма 1: Распределение SalePrice</w:t>
+      </w:r>
+    </w:p>
+    <w:p>
+      <w:pPr>
+        <w:rPr>
+          <w:lang w:eastAsia="ru-RU"/>
+        </w:rPr>
+      </w:pPr>
+      <w:r>
+        <w:rPr>
+          <w:lang w:eastAsia="ru-RU"/>
+        </w:rPr>
+        <w:t>plt.figure(figsize=(10, 6))</w:t>
+      </w:r>
+    </w:p>
+    <w:p>
+      <w:pPr>
+        <w:rPr>
+          <w:lang w:val="en-US" w:eastAsia="ru-RU"/>
+        </w:rPr>
+      </w:pPr>
+      <w:r>
+        <w:rPr>
+          <w:lang w:val="en-US" w:eastAsia="ru-RU"/>
+        </w:rPr>
+        <w:t>plt.hist(df_analysis['SalePrice'], bins=30, color='skyblue', edgecolor='black')</w:t>
+      </w:r>
+    </w:p>
+    <w:p>
+      <w:pPr>
+        <w:rPr>
+          <w:lang w:eastAsia="ru-RU"/>
+        </w:rPr>
+      </w:pPr>
+      <w:r>
+        <w:rPr>
+          <w:lang w:eastAsia="ru-RU"/>
+        </w:rPr>
+        <w:t>plt.title('Распределение цен продажи (SalePrice)')</w:t>
+      </w:r>
+    </w:p>
+    <w:p>
+      <w:pPr>
+        <w:rPr>
+          <w:lang w:eastAsia="ru-RU"/>
+        </w:rPr>
+      </w:pPr>
+      <w:r>
+        <w:rPr>
+          <w:lang w:eastAsia="ru-RU"/>
+        </w:rPr>
+        <w:t>plt.xlabel('Цена')</w:t>
+      </w:r>
+    </w:p>
+    <w:p>
+      <w:pPr>
+        <w:rPr>
+          <w:lang w:eastAsia="ru-RU"/>
+        </w:rPr>
+      </w:pPr>
+      <w:r>
+        <w:rPr>
+          <w:lang w:eastAsia="ru-RU"/>
+        </w:rPr>
+        <w:t>plt.ylabel('Частота')</w:t>
+      </w:r>
+    </w:p>
+    <w:p>
+      <w:pPr>
+        <w:rPr>
+          <w:lang w:eastAsia="ru-RU"/>
+        </w:rPr>
+      </w:pPr>
+      <w:r>
+        <w:rPr>
+          <w:lang w:eastAsia="ru-RU"/>
+        </w:rPr>
+        <w:t>plt.show()</w:t>
+      </w:r>
+    </w:p>
+    <w:p>
+      <w:pPr>
+        <w:rPr>
+          <w:lang w:eastAsia="ru-RU"/>
+        </w:rPr>
+      </w:pPr>
+    </w:p>
+    <w:p>
+      <w:pPr>
+        <w:rPr>
+          <w:lang w:eastAsia="ru-RU"/>
+        </w:rPr>
+      </w:pPr>
+      <w:r>
+        <w:rPr>
+          <w:lang w:eastAsia="ru-RU"/>
+        </w:rPr>
+        <w:t># Гистограмма 2: Распределение YearBuilt</w:t>
+      </w:r>
+    </w:p>
+    <w:p>
+      <w:pPr>
+        <w:rPr>
+          <w:lang w:eastAsia="ru-RU"/>
+        </w:rPr>
+      </w:pPr>
+      <w:r>
+        <w:rPr>
+          <w:lang w:eastAsia="ru-RU"/>
+        </w:rPr>
+        <w:t>plt.figure(figsize=(10, 6))</w:t>
+      </w:r>
+    </w:p>
+    <w:p>
+      <w:pPr>
+        <w:rPr>
+          <w:lang w:val="en-US" w:eastAsia="ru-RU"/>
+        </w:rPr>
+      </w:pPr>
+      <w:r>
+        <w:rPr>
+          <w:lang w:val="en-US" w:eastAsia="ru-RU"/>
+        </w:rPr>
+        <w:lastRenderedPageBreak/>
+        <w:t>plt.hist(df_analysis['YearBuilt'], bins=30, color='salmon', edgecolor='black')</w:t>
+      </w:r>
+    </w:p>
+    <w:p>
+      <w:pPr>
+        <w:rPr>
+          <w:lang w:eastAsia="ru-RU"/>
+        </w:rPr>
+      </w:pPr>
+      <w:r>
+        <w:rPr>
+          <w:lang w:eastAsia="ru-RU"/>
+        </w:rPr>
+        <w:t>plt.title('Распределение года постройки (YearBuilt)')</w:t>
+      </w:r>
+    </w:p>
+    <w:p>
+      <w:pPr>
+        <w:rPr>
+          <w:lang w:eastAsia="ru-RU"/>
+        </w:rPr>
+      </w:pPr>
+      <w:r>
+        <w:rPr>
+          <w:lang w:eastAsia="ru-RU"/>
+        </w:rPr>
+        <w:t>plt.xlabel('Год')</w:t>
+      </w:r>
+    </w:p>
+    <w:p>
+      <w:pPr>
+        <w:rPr>
+          <w:lang w:eastAsia="ru-RU"/>
+        </w:rPr>
+      </w:pPr>
+      <w:r>
+        <w:rPr>
+          <w:lang w:eastAsia="ru-RU"/>
+        </w:rPr>
+        <w:t>plt.ylabel('Частота')</w:t>
+      </w:r>
+    </w:p>
+    <w:p>
+      <w:pPr>
+        <w:rPr>
+          <w:lang w:eastAsia="ru-RU"/>
+        </w:rPr>
+      </w:pPr>
+      <w:r>
+        <w:rPr>
+          <w:lang w:eastAsia="ru-RU"/>
+        </w:rPr>
+        <w:t>plt.show()</w:t>
+      </w:r>
+    </w:p>
+    <w:p>
+      <w:pPr>
+        <w:rPr>
+          <w:lang w:eastAsia="ru-RU"/>
+        </w:rPr>
+      </w:pPr>
+    </w:p>
+    <w:p>
+      <w:pPr>
+        <w:rPr>
+          <w:lang w:eastAsia="ru-RU"/>
+        </w:rPr>
+      </w:pPr>
+      <w:r>
+        <w:rPr>
+          <w:lang w:eastAsia="ru-RU"/>
+        </w:rPr>
+        <w:t># Многомерный анализ</w:t>
+      </w:r>
+    </w:p>
+    <w:p>
+      <w:pPr>
+        <w:rPr>
+          <w:lang w:eastAsia="ru-RU"/>
+        </w:rPr>
+      </w:pPr>
+      <w:r>
+        <w:rPr>
+          <w:lang w:eastAsia="ru-RU"/>
+        </w:rPr>
+        <w:t># График: Зависимость SalePrice от YearBuilt и Bedrooms</w:t>
+      </w:r>
+    </w:p>
+    <w:p>
+      <w:pPr>
+        <w:rPr>
+          <w:lang w:val="en-US" w:eastAsia="ru-RU"/>
+        </w:rPr>
+      </w:pPr>
+      <w:r>
+        <w:rPr>
+          <w:lang w:val="en-US" w:eastAsia="ru-RU"/>
+        </w:rPr>
+        <w:t>plt.figure(figsize=(12, 8))</w:t>
+      </w:r>
+    </w:p>
+    <w:p>
+      <w:pPr>
+        <w:rPr>
+          <w:lang w:val="en-US" w:eastAsia="ru-RU"/>
+        </w:rPr>
+      </w:pPr>
+      <w:r>
+        <w:rPr>
+          <w:lang w:val="en-US" w:eastAsia="ru-RU"/>
+        </w:rPr>
+        <w:t>plt.scatter(</w:t>
+      </w:r>
+    </w:p>
+    <w:p>
+      <w:pPr>
+        <w:rPr>
+          <w:lang w:val="en-US" w:eastAsia="ru-RU"/>
+        </w:rPr>
+      </w:pPr>
+      <w:r>
+        <w:rPr>
+          <w:lang w:val="en-US" w:eastAsia="ru-RU"/>
+        </w:rPr>
+        <w:t xml:space="preserve">    df_analysis['YearBuilt'],</w:t>
+      </w:r>
+    </w:p>
+    <w:p>
+      <w:pPr>
+        <w:rPr>
+          <w:lang w:val="en-US" w:eastAsia="ru-RU"/>
+        </w:rPr>
+      </w:pPr>
+      <w:r>
+        <w:rPr>
+          <w:lang w:val="en-US" w:eastAsia="ru-RU"/>
+        </w:rPr>
+        <w:t xml:space="preserve">    df_analysis['SalePrice'],</w:t>
+      </w:r>
+    </w:p>
+    <w:p>
+      <w:pPr>
+        <w:rPr>
+          <w:lang w:val="en-US" w:eastAsia="ru-RU"/>
+        </w:rPr>
+      </w:pPr>
+      <w:r>
+        <w:rPr>
+          <w:lang w:val="en-US" w:eastAsia="ru-RU"/>
+        </w:rPr>
+        <w:t xml:space="preserve">    c=df_analysis['Bedrooms'],</w:t>
+      </w:r>
+    </w:p>
+    <w:p>
+      <w:pPr>
+        <w:rPr>
+          <w:lang w:val="en-US" w:eastAsia="ru-RU"/>
+        </w:rPr>
+      </w:pPr>
+      <w:r>
+        <w:rPr>
+          <w:lang w:val="en-US" w:eastAsia="ru-RU"/>
+        </w:rPr>
+        <w:t xml:space="preserve">    cmap='viridis',</w:t>
+      </w:r>
+    </w:p>
+    <w:p>
+      <w:pPr>
+        <w:rPr>
+          <w:lang w:val="en-US" w:eastAsia="ru-RU"/>
+        </w:rPr>
+      </w:pPr>
+      <w:r>
+        <w:rPr>
+          <w:lang w:val="en-US" w:eastAsia="ru-RU"/>
+        </w:rPr>
+        <w:t xml:space="preserve">    alpha=0.6</w:t>
+      </w:r>
+    </w:p>
+    <w:p>
+      <w:pPr>
+        <w:rPr>
+          <w:lang w:val="en-US" w:eastAsia="ru-RU"/>
+        </w:rPr>
+      </w:pPr>
+      <w:r>
+        <w:rPr>
+          <w:lang w:val="en-US" w:eastAsia="ru-RU"/>
+        </w:rPr>
+        <w:t>)</w:t>
+      </w:r>
+    </w:p>
+    <w:p>
+      <w:pPr>
+        <w:rPr>
+          <w:lang w:val="en-US" w:eastAsia="ru-RU"/>
+        </w:rPr>
+      </w:pPr>
+      <w:r>
+        <w:rPr>
+          <w:lang w:val="en-US" w:eastAsia="ru-RU"/>
+        </w:rPr>
+        <w:t>plt.colorbar(label='</w:t>
+      </w:r>
+      <w:r>
+        <w:rPr>
+          <w:lang w:eastAsia="ru-RU"/>
+        </w:rPr>
+        <w:t>Количество</w:t>
+      </w:r>
+      <w:r>
+        <w:rPr>
+          <w:lang w:val="en-US" w:eastAsia="ru-RU"/>
+        </w:rPr>
+        <w:t xml:space="preserve"> </w:t>
+      </w:r>
+      <w:r>
+        <w:rPr>
+          <w:lang w:eastAsia="ru-RU"/>
+        </w:rPr>
+        <w:t>спален</w:t>
+      </w:r>
+      <w:r>
+        <w:rPr>
+          <w:lang w:val="en-US" w:eastAsia="ru-RU"/>
+        </w:rPr>
+        <w:t>')</w:t>
+      </w:r>
+    </w:p>
+    <w:p>
+      <w:pPr>
+        <w:rPr>
+          <w:lang w:eastAsia="ru-RU"/>
+        </w:rPr>
+      </w:pPr>
+      <w:r>
+        <w:rPr>
+          <w:lang w:eastAsia="ru-RU"/>
+        </w:rPr>
+        <w:t>plt.title('Цена продажи vs Год постройки (по количеству спален)')</w:t>
+      </w:r>
+    </w:p>
+    <w:p>
+      <w:pPr>
+        <w:rPr>
+          <w:lang w:eastAsia="ru-RU"/>
+        </w:rPr>
+      </w:pPr>
+      <w:r>
+        <w:rPr>
+          <w:lang w:eastAsia="ru-RU"/>
+        </w:rPr>
+        <w:t>plt.xlabel('Год постройки')</w:t>
+      </w:r>
+    </w:p>
+    <w:p>
+      <w:pPr>
+        <w:rPr>
+          <w:lang w:eastAsia="ru-RU"/>
+        </w:rPr>
+      </w:pPr>
+      <w:r>
+        <w:rPr>
+          <w:lang w:eastAsia="ru-RU"/>
+        </w:rPr>
+        <w:t>plt.ylabel('Цена продажи')</w:t>
+      </w:r>
+    </w:p>
+    <w:p>
+      <w:pPr>
+        <w:rPr>
+          <w:lang w:eastAsia="ru-RU"/>
+        </w:rPr>
+      </w:pPr>
+      <w:r>
+        <w:rPr>
+          <w:lang w:eastAsia="ru-RU"/>
+        </w:rPr>
+        <w:t>plt.show()</w:t>
+      </w:r>
     </w:p>
     <w:sectPr>
       <w:pgSz w:w="11906" w:h="16838"/>
@@ -2811,6 +4169,155 @@
     </w:lvl>
   </w:abstractNum>
   <w:abstractNum w:abstractNumId="3" w15:restartNumberingAfterBreak="0">
+    <w:nsid w:val="41C90709"/>
+    <w:multiLevelType w:val="multilevel"/>
+    <w:tmpl w:val="15A24252"/>
+    <w:lvl w:ilvl="0">
+      <w:start w:val="1"/>
+      <w:numFmt w:val="bullet"/>
+      <w:lvlText w:val=""/>
+      <w:lvlJc w:val="left"/>
+      <w:pPr>
+        <w:tabs>
+          <w:tab w:val="num" w:pos="720"/>
+        </w:tabs>
+        <w:ind w:left="720" w:hanging="360"/>
+      </w:pPr>
+      <w:rPr>
+        <w:rFonts w:ascii="Symbol" w:hAnsi="Symbol" w:hint="default"/>
+        <w:sz w:val="20"/>
+      </w:rPr>
+    </w:lvl>
+    <w:lvl w:ilvl="1" w:tentative="1">
+      <w:start w:val="1"/>
+      <w:numFmt w:val="bullet"/>
+      <w:lvlText w:val="o"/>
+      <w:lvlJc w:val="left"/>
+      <w:pPr>
+        <w:tabs>
+          <w:tab w:val="num" w:pos="1440"/>
+        </w:tabs>
+        <w:ind w:left="1440" w:hanging="360"/>
+      </w:pPr>
+      <w:rPr>
+        <w:rFonts w:ascii="Courier New" w:hAnsi="Courier New" w:hint="default"/>
+        <w:sz w:val="20"/>
+      </w:rPr>
+    </w:lvl>
+    <w:lvl w:ilvl="2" w:tentative="1">
+      <w:start w:val="1"/>
+      <w:numFmt w:val="bullet"/>
+      <w:lvlText w:val=""/>
+      <w:lvlJc w:val="left"/>
+      <w:pPr>
+        <w:tabs>
+          <w:tab w:val="num" w:pos="2160"/>
+        </w:tabs>
+        <w:ind w:left="2160" w:hanging="360"/>
+      </w:pPr>
+      <w:rPr>
+        <w:rFonts w:ascii="Wingdings" w:hAnsi="Wingdings" w:hint="default"/>
+        <w:sz w:val="20"/>
+      </w:rPr>
+    </w:lvl>
+    <w:lvl w:ilvl="3" w:tentative="1">
+      <w:start w:val="1"/>
+      <w:numFmt w:val="bullet"/>
+      <w:lvlText w:val=""/>
+      <w:lvlJc w:val="left"/>
+      <w:pPr>
+        <w:tabs>
+          <w:tab w:val="num" w:pos="2880"/>
+        </w:tabs>
+        <w:ind w:left="2880" w:hanging="360"/>
+      </w:pPr>
+      <w:rPr>
+        <w:rFonts w:ascii="Wingdings" w:hAnsi="Wingdings" w:hint="default"/>
+        <w:sz w:val="20"/>
+      </w:rPr>
+    </w:lvl>
+    <w:lvl w:ilvl="4" w:tentative="1">
+      <w:start w:val="1"/>
+      <w:numFmt w:val="bullet"/>
+      <w:lvlText w:val=""/>
+      <w:lvlJc w:val="left"/>
+      <w:pPr>
+        <w:tabs>
+          <w:tab w:val="num" w:pos="3600"/>
+        </w:tabs>
+        <w:ind w:left="3600" w:hanging="360"/>
+      </w:pPr>
+      <w:rPr>
+        <w:rFonts w:ascii="Wingdings" w:hAnsi="Wingdings" w:hint="default"/>
+        <w:sz w:val="20"/>
+      </w:rPr>
+    </w:lvl>
+    <w:lvl w:ilvl="5" w:tentative="1">
+      <w:start w:val="1"/>
+      <w:numFmt w:val="bullet"/>
+      <w:lvlText w:val=""/>
+      <w:lvlJc w:val="left"/>
+      <w:pPr>
+        <w:tabs>
+          <w:tab w:val="num" w:pos="4320"/>
+        </w:tabs>
+        <w:ind w:left="4320" w:hanging="360"/>
+      </w:pPr>
+      <w:rPr>
+        <w:rFonts w:ascii="Wingdings" w:hAnsi="Wingdings" w:hint="default"/>
+        <w:sz w:val="20"/>
+      </w:rPr>
+    </w:lvl>
+    <w:lvl w:ilvl="6" w:tentative="1">
+      <w:start w:val="1"/>
+      <w:numFmt w:val="bullet"/>
+      <w:lvlText w:val=""/>
+      <w:lvlJc w:val="left"/>
+      <w:pPr>
+        <w:tabs>
+          <w:tab w:val="num" w:pos="5040"/>
+        </w:tabs>
+        <w:ind w:left="5040" w:hanging="360"/>
+      </w:pPr>
+      <w:rPr>
+        <w:rFonts w:ascii="Wingdings" w:hAnsi="Wingdings" w:hint="default"/>
+        <w:sz w:val="20"/>
+      </w:rPr>
+    </w:lvl>
+    <w:lvl w:ilvl="7" w:tentative="1">
+      <w:start w:val="1"/>
+      <w:numFmt w:val="bullet"/>
+      <w:lvlText w:val=""/>
+      <w:lvlJc w:val="left"/>
+      <w:pPr>
+        <w:tabs>
+          <w:tab w:val="num" w:pos="5760"/>
+        </w:tabs>
+        <w:ind w:left="5760" w:hanging="360"/>
+      </w:pPr>
+      <w:rPr>
+        <w:rFonts w:ascii="Wingdings" w:hAnsi="Wingdings" w:hint="default"/>
+        <w:sz w:val="20"/>
+      </w:rPr>
+    </w:lvl>
+    <w:lvl w:ilvl="8" w:tentative="1">
+      <w:start w:val="1"/>
+      <w:numFmt w:val="bullet"/>
+      <w:lvlText w:val=""/>
+      <w:lvlJc w:val="left"/>
+      <w:pPr>
+        <w:tabs>
+          <w:tab w:val="num" w:pos="6480"/>
+        </w:tabs>
+        <w:ind w:left="6480" w:hanging="360"/>
+      </w:pPr>
+      <w:rPr>
+        <w:rFonts w:ascii="Wingdings" w:hAnsi="Wingdings" w:hint="default"/>
+        <w:sz w:val="20"/>
+      </w:rPr>
+    </w:lvl>
+  </w:abstractNum>
+  <w:abstractNum w:abstractNumId="4" w15:restartNumberingAfterBreak="0">
     <w:nsid w:val="7F5408B6"/>
     <w:multiLevelType w:val="hybridMultilevel"/>
     <w:tmpl w:val="B074FB38"/>
@@ -2924,16 +4431,7 @@
     </w:lvl>
   </w:abstractNum>
   <w:num w:numId="1" w16cid:durableId="2013944786">
-    <w:abstractNumId w:val="3"/>
-    <w:lvlOverride w:ilvl="0"/>
-    <w:lvlOverride w:ilvl="1"/>
-    <w:lvlOverride w:ilvl="2"/>
-    <w:lvlOverride w:ilvl="3"/>
-    <w:lvlOverride w:ilvl="4"/>
-    <w:lvlOverride w:ilvl="5"/>
-    <w:lvlOverride w:ilvl="6"/>
-    <w:lvlOverride w:ilvl="7"/>
-    <w:lvlOverride w:ilvl="8"/>
+    <w:abstractNumId w:val="4"/>
   </w:num>
   <w:num w:numId="2" w16cid:durableId="1946958893">
     <w:abstractNumId w:val="1"/>
@@ -2943,6 +4441,9 @@
   </w:num>
   <w:num w:numId="4" w16cid:durableId="601307380">
     <w:abstractNumId w:val="2"/>
+  </w:num>
+  <w:num w:numId="5" w16cid:durableId="1788549023">
+    <w:abstractNumId w:val="3"/>
   </w:num>
 </w:numbering>
 </file>
@@ -3557,6 +5058,7 @@
   <w:style w:type="character" w:default="1" w:styleId="DefaultParagraphFont">
     <w:name w:val="Default Paragraph Font"/>
     <w:uiPriority w:val="1"/>
+    <w:semiHidden/>
     <w:unhideWhenUsed/>
   </w:style>
   <w:style w:type="table" w:default="1" w:styleId="TableNormal">
@@ -3913,6 +5415,29 @@
       </w:tblBorders>
     </w:tblPr>
   </w:style>
+  <w:style w:type="character" w:styleId="Hyperlink">
+    <w:name w:val="Hyperlink"/>
+    <w:basedOn w:val="DefaultParagraphFont"/>
+    <w:uiPriority w:val="99"/>
+    <w:unhideWhenUsed/>
+    <w:rsid w:val="00472CEF"/>
+    <w:rPr>
+      <w:color w:val="0563C1" w:themeColor="hyperlink"/>
+      <w:u w:val="single"/>
+    </w:rPr>
+  </w:style>
+  <w:style w:type="character" w:styleId="UnresolvedMention">
+    <w:name w:val="Unresolved Mention"/>
+    <w:basedOn w:val="DefaultParagraphFont"/>
+    <w:uiPriority w:val="99"/>
+    <w:semiHidden/>
+    <w:unhideWhenUsed/>
+    <w:rsid w:val="00472CEF"/>
+    <w:rPr>
+      <w:color w:val="605E5C"/>
+      <w:shd w:val="clear" w:color="auto" w:fill="E1DFDD"/>
+    </w:rPr>
+  </w:style>
 </w:styles>
 </file>
 

--- a/Лаб1/Лаб1_отчёт.docx
+++ b/Лаб1/Лаб1_отчёт.docx
@@ -160,7 +160,29 @@
           <w:szCs w:val="24"/>
           <w:lang w:eastAsia="zh-CN" w:bidi="hi-IN"/>
         </w:rPr>
-        <w:t>(ТвГТУ)</w:t>
+        <w:t>(</w:t>
+      </w:r>
+      <w:proofErr w:type="spellStart"/>
+      <w:r>
+        <w:rPr>
+          <w:rFonts w:ascii="Times New Roman" w:eastAsia="WenQuanYi Micro Hei" w:hAnsi="Times New Roman" w:cs="FreeSans"/>
+          <w:kern w:val="3"/>
+          <w:sz w:val="28"/>
+          <w:szCs w:val="24"/>
+          <w:lang w:eastAsia="zh-CN" w:bidi="hi-IN"/>
+        </w:rPr>
+        <w:t>ТвГТУ</w:t>
+      </w:r>
+      <w:proofErr w:type="spellEnd"/>
+      <w:r>
+        <w:rPr>
+          <w:rFonts w:ascii="Times New Roman" w:eastAsia="WenQuanYi Micro Hei" w:hAnsi="Times New Roman" w:cs="FreeSans"/>
+          <w:kern w:val="3"/>
+          <w:sz w:val="28"/>
+          <w:szCs w:val="24"/>
+          <w:lang w:eastAsia="zh-CN" w:bidi="hi-IN"/>
+        </w:rPr>
+        <w:t>)</w:t>
       </w:r>
       <w:r>
         <w:rPr>
@@ -1067,7 +1089,27 @@
           <w:szCs w:val="28"/>
           <w:lang w:eastAsia="ru-RU"/>
         </w:rPr>
-        <w:t>2.  Подключиться к базе данных из python.</w:t>
+        <w:t xml:space="preserve">2.  Подключиться к базе данных из </w:t>
+      </w:r>
+      <w:proofErr w:type="spellStart"/>
+      <w:r>
+        <w:rPr>
+          <w:rFonts w:ascii="Times New Roman" w:hAnsi="Times New Roman" w:cs="Times New Roman"/>
+          <w:sz w:val="28"/>
+          <w:szCs w:val="28"/>
+          <w:lang w:eastAsia="ru-RU"/>
+        </w:rPr>
+        <w:t>python</w:t>
+      </w:r>
+      <w:proofErr w:type="spellEnd"/>
+      <w:r>
+        <w:rPr>
+          <w:rFonts w:ascii="Times New Roman" w:hAnsi="Times New Roman" w:cs="Times New Roman"/>
+          <w:sz w:val="28"/>
+          <w:szCs w:val="28"/>
+          <w:lang w:eastAsia="ru-RU"/>
+        </w:rPr>
+        <w:t>.</w:t>
       </w:r>
     </w:p>
     <w:p>
@@ -1198,8 +1240,21 @@
           <w:szCs w:val="28"/>
           <w:lang w:eastAsia="ru-RU"/>
         </w:rPr>
-        <w:t>Сложность: Rare</w:t>
-      </w:r>
+        <w:t xml:space="preserve">Сложность: </w:t>
+      </w:r>
+      <w:proofErr w:type="spellStart"/>
+      <w:r>
+        <w:rPr>
+          <w:rFonts w:ascii="Times New Roman" w:hAnsi="Times New Roman" w:cs="Times New Roman"/>
+          <w:b/>
+          <w:bCs/>
+          <w:sz w:val="28"/>
+          <w:szCs w:val="28"/>
+          <w:lang w:eastAsia="ru-RU"/>
+        </w:rPr>
+        <w:t>Rare</w:t>
+      </w:r>
+      <w:proofErr w:type="spellEnd"/>
     </w:p>
     <w:p>
       <w:pPr>
@@ -1303,7 +1358,27 @@
           <w:szCs w:val="28"/>
           <w:lang w:eastAsia="ru-RU"/>
         </w:rPr>
-        <w:t>Подключиться к базе данных из python.</w:t>
+        <w:t xml:space="preserve">Подключиться к базе данных из </w:t>
+      </w:r>
+      <w:proofErr w:type="spellStart"/>
+      <w:r>
+        <w:rPr>
+          <w:rFonts w:ascii="Times New Roman" w:hAnsi="Times New Roman" w:cs="Times New Roman"/>
+          <w:sz w:val="28"/>
+          <w:szCs w:val="28"/>
+          <w:lang w:eastAsia="ru-RU"/>
+        </w:rPr>
+        <w:t>python</w:t>
+      </w:r>
+      <w:proofErr w:type="spellEnd"/>
+      <w:r>
+        <w:rPr>
+          <w:rFonts w:ascii="Times New Roman" w:hAnsi="Times New Roman" w:cs="Times New Roman"/>
+          <w:sz w:val="28"/>
+          <w:szCs w:val="28"/>
+          <w:lang w:eastAsia="ru-RU"/>
+        </w:rPr>
+        <w:t>.</w:t>
       </w:r>
     </w:p>
     <w:p>
@@ -1495,6 +1570,7 @@
         </w:rPr>
         <w:t>://</w:t>
       </w:r>
+      <w:proofErr w:type="spellStart"/>
       <w:r>
         <w:rPr>
           <w:rFonts w:ascii="Times New Roman" w:hAnsi="Times New Roman" w:cs="Times New Roman"/>
@@ -1504,6 +1580,7 @@
         </w:rPr>
         <w:t>github</w:t>
       </w:r>
+      <w:proofErr w:type="spellEnd"/>
       <w:r>
         <w:rPr>
           <w:rFonts w:ascii="Times New Roman" w:hAnsi="Times New Roman" w:cs="Times New Roman"/>
@@ -1529,6 +1606,7 @@
         </w:rPr>
         <w:t>/</w:t>
       </w:r>
+      <w:proofErr w:type="spellStart"/>
       <w:r>
         <w:rPr>
           <w:rFonts w:ascii="Times New Roman" w:hAnsi="Times New Roman" w:cs="Times New Roman"/>
@@ -1538,6 +1616,7 @@
         </w:rPr>
         <w:t>ArtyomI</w:t>
       </w:r>
+      <w:proofErr w:type="spellEnd"/>
       <w:r>
         <w:rPr>
           <w:rFonts w:ascii="Times New Roman" w:hAnsi="Times New Roman" w:cs="Times New Roman"/>
@@ -1579,6 +1658,12 @@
       </w:pPr>
       <w:r>
         <w:t>Описание проделанной работы</w:t>
+      </w:r>
+      <w:r>
+        <w:rPr>
+          <w:lang w:val="en-US"/>
+        </w:rPr>
+        <w:t xml:space="preserve"> </w:t>
       </w:r>
     </w:p>
     <w:p>
@@ -1728,6 +1813,865 @@
           <w:szCs w:val="28"/>
           <w:lang w:eastAsia="ru-RU"/>
         </w:rPr>
+        <w:t>Схема БД</w:t>
+      </w:r>
+      <w:r>
+        <w:rPr>
+          <w:rFonts w:ascii="Times New Roman" w:hAnsi="Times New Roman" w:cs="Times New Roman"/>
+          <w:sz w:val="28"/>
+          <w:szCs w:val="28"/>
+          <w:lang w:eastAsia="ru-RU"/>
+        </w:rPr>
+        <w:t>:</w:t>
+      </w:r>
+      <w:r>
+        <w:rPr>
+          <w:rFonts w:ascii="Times New Roman" w:hAnsi="Times New Roman" w:cs="Times New Roman"/>
+          <w:sz w:val="28"/>
+          <w:szCs w:val="28"/>
+          <w:lang w:eastAsia="ru-RU"/>
+        </w:rPr>
+        <w:br/>
+      </w:r>
+      <w:r>
+        <w:rPr>
+          <w:noProof/>
+        </w:rPr>
+        <w:drawing>
+          <wp:inline distT="0" distB="0" distL="0" distR="0" wp14:anchorId="5EFEAFC5" wp14:editId="0F59A0A1">
+            <wp:extent cx="3484880" cy="4831080"/>
+            <wp:effectExtent l="0" t="0" r="1270" b="7620"/>
+            <wp:docPr id="593391533" name="Picture 1"/>
+            <wp:cNvGraphicFramePr>
+              <a:graphicFrameLocks xmlns:a="http://schemas.openxmlformats.org/drawingml/2006/main" noChangeAspect="1"/>
+            </wp:cNvGraphicFramePr>
+            <a:graphic xmlns:a="http://schemas.openxmlformats.org/drawingml/2006/main">
+              <a:graphicData uri="http://schemas.openxmlformats.org/drawingml/2006/picture">
+                <pic:pic xmlns:pic="http://schemas.openxmlformats.org/drawingml/2006/picture">
+                  <pic:nvPicPr>
+                    <pic:cNvPr id="593391533" name=""/>
+                    <pic:cNvPicPr/>
+                  </pic:nvPicPr>
+                  <pic:blipFill>
+                    <a:blip r:embed="rId7"/>
+                    <a:stretch>
+                      <a:fillRect/>
+                    </a:stretch>
+                  </pic:blipFill>
+                  <pic:spPr>
+                    <a:xfrm>
+                      <a:off x="0" y="0"/>
+                      <a:ext cx="3486173" cy="4832872"/>
+                    </a:xfrm>
+                    <a:prstGeom prst="rect">
+                      <a:avLst/>
+                    </a:prstGeom>
+                  </pic:spPr>
+                </pic:pic>
+              </a:graphicData>
+            </a:graphic>
+          </wp:inline>
+        </w:drawing>
+      </w:r>
+    </w:p>
+    <w:p>
+      <w:pPr>
+        <w:spacing w:before="100" w:beforeAutospacing="1" w:after="100" w:afterAutospacing="1" w:line="240" w:lineRule="auto"/>
+        <w:rPr>
+          <w:rFonts w:ascii="Times New Roman" w:eastAsia="Times New Roman" w:hAnsi="Times New Roman" w:cs="Times New Roman"/>
+          <w:sz w:val="28"/>
+          <w:szCs w:val="28"/>
+          <w:lang w:eastAsia="ru-RU"/>
+        </w:rPr>
+      </w:pPr>
+      <w:r>
+        <w:rPr>
+          <w:rFonts w:ascii="Times New Roman" w:eastAsia="Times New Roman" w:hAnsi="Times New Roman" w:cs="Times New Roman"/>
+          <w:b/>
+          <w:bCs/>
+          <w:sz w:val="28"/>
+          <w:szCs w:val="28"/>
+          <w:lang w:eastAsia="ru-RU"/>
+        </w:rPr>
+        <w:lastRenderedPageBreak/>
+        <w:t>О</w:t>
+      </w:r>
+      <w:r>
+        <w:rPr>
+          <w:rFonts w:ascii="Times New Roman" w:eastAsia="Times New Roman" w:hAnsi="Times New Roman" w:cs="Times New Roman"/>
+          <w:b/>
+          <w:bCs/>
+          <w:sz w:val="28"/>
+          <w:szCs w:val="28"/>
+          <w:lang w:eastAsia="ru-RU"/>
+        </w:rPr>
+        <w:t xml:space="preserve">писание столбцов в таблице </w:t>
+      </w:r>
+      <w:proofErr w:type="spellStart"/>
+      <w:r>
+        <w:rPr>
+          <w:rFonts w:ascii="Times New Roman" w:eastAsia="Times New Roman" w:hAnsi="Times New Roman" w:cs="Times New Roman"/>
+          <w:b/>
+          <w:bCs/>
+          <w:sz w:val="28"/>
+          <w:szCs w:val="28"/>
+          <w:lang w:eastAsia="ru-RU"/>
+        </w:rPr>
+        <w:t>NashvilleHousing</w:t>
+      </w:r>
+      <w:proofErr w:type="spellEnd"/>
+      <w:r>
+        <w:rPr>
+          <w:rFonts w:ascii="Times New Roman" w:eastAsia="Times New Roman" w:hAnsi="Times New Roman" w:cs="Times New Roman"/>
+          <w:b/>
+          <w:bCs/>
+          <w:sz w:val="28"/>
+          <w:szCs w:val="28"/>
+          <w:lang w:eastAsia="ru-RU"/>
+        </w:rPr>
+        <w:t xml:space="preserve"> с указанием их признаков</w:t>
+      </w:r>
+      <w:r>
+        <w:rPr>
+          <w:rFonts w:ascii="Times New Roman" w:eastAsia="Times New Roman" w:hAnsi="Times New Roman" w:cs="Times New Roman"/>
+          <w:sz w:val="28"/>
+          <w:szCs w:val="28"/>
+          <w:lang w:eastAsia="ru-RU"/>
+        </w:rPr>
+        <w:t>:</w:t>
+      </w:r>
+    </w:p>
+    <w:p>
+      <w:pPr>
+        <w:numPr>
+          <w:ilvl w:val="0"/>
+          <w:numId w:val="6"/>
+        </w:numPr>
+        <w:spacing w:before="100" w:beforeAutospacing="1" w:after="100" w:afterAutospacing="1" w:line="240" w:lineRule="auto"/>
+        <w:rPr>
+          <w:rFonts w:ascii="Times New Roman" w:eastAsia="Times New Roman" w:hAnsi="Times New Roman" w:cs="Times New Roman"/>
+          <w:sz w:val="28"/>
+          <w:szCs w:val="28"/>
+          <w:lang w:eastAsia="ru-RU"/>
+        </w:rPr>
+      </w:pPr>
+      <w:proofErr w:type="spellStart"/>
+      <w:r>
+        <w:rPr>
+          <w:rFonts w:ascii="Times New Roman" w:eastAsia="Times New Roman" w:hAnsi="Times New Roman" w:cs="Times New Roman"/>
+          <w:b/>
+          <w:bCs/>
+          <w:sz w:val="28"/>
+          <w:szCs w:val="28"/>
+          <w:lang w:eastAsia="ru-RU"/>
+        </w:rPr>
+        <w:t>UniqueID</w:t>
+      </w:r>
+      <w:proofErr w:type="spellEnd"/>
+      <w:r>
+        <w:rPr>
+          <w:rFonts w:ascii="Times New Roman" w:eastAsia="Times New Roman" w:hAnsi="Times New Roman" w:cs="Times New Roman"/>
+          <w:sz w:val="28"/>
+          <w:szCs w:val="28"/>
+          <w:lang w:eastAsia="ru-RU"/>
+        </w:rPr>
+        <w:t xml:space="preserve"> (INTEGER) – уникальный идентификатор записи (категориальный, идентификатор).</w:t>
+      </w:r>
+    </w:p>
+    <w:p>
+      <w:pPr>
+        <w:numPr>
+          <w:ilvl w:val="0"/>
+          <w:numId w:val="6"/>
+        </w:numPr>
+        <w:spacing w:before="100" w:beforeAutospacing="1" w:after="100" w:afterAutospacing="1" w:line="240" w:lineRule="auto"/>
+        <w:rPr>
+          <w:rFonts w:ascii="Times New Roman" w:eastAsia="Times New Roman" w:hAnsi="Times New Roman" w:cs="Times New Roman"/>
+          <w:sz w:val="28"/>
+          <w:szCs w:val="28"/>
+          <w:lang w:eastAsia="ru-RU"/>
+        </w:rPr>
+      </w:pPr>
+      <w:proofErr w:type="spellStart"/>
+      <w:r>
+        <w:rPr>
+          <w:rFonts w:ascii="Times New Roman" w:eastAsia="Times New Roman" w:hAnsi="Times New Roman" w:cs="Times New Roman"/>
+          <w:b/>
+          <w:bCs/>
+          <w:sz w:val="28"/>
+          <w:szCs w:val="28"/>
+          <w:lang w:eastAsia="ru-RU"/>
+        </w:rPr>
+        <w:t>ParcelID</w:t>
+      </w:r>
+      <w:proofErr w:type="spellEnd"/>
+      <w:r>
+        <w:rPr>
+          <w:rFonts w:ascii="Times New Roman" w:eastAsia="Times New Roman" w:hAnsi="Times New Roman" w:cs="Times New Roman"/>
+          <w:sz w:val="28"/>
+          <w:szCs w:val="28"/>
+          <w:lang w:eastAsia="ru-RU"/>
+        </w:rPr>
+        <w:t xml:space="preserve"> (TEXT) – идентификатор земельного участка (категориальный, идентификатор).</w:t>
+      </w:r>
+    </w:p>
+    <w:p>
+      <w:pPr>
+        <w:numPr>
+          <w:ilvl w:val="0"/>
+          <w:numId w:val="6"/>
+        </w:numPr>
+        <w:spacing w:before="100" w:beforeAutospacing="1" w:after="100" w:afterAutospacing="1" w:line="240" w:lineRule="auto"/>
+        <w:rPr>
+          <w:rFonts w:ascii="Times New Roman" w:eastAsia="Times New Roman" w:hAnsi="Times New Roman" w:cs="Times New Roman"/>
+          <w:sz w:val="28"/>
+          <w:szCs w:val="28"/>
+          <w:lang w:eastAsia="ru-RU"/>
+        </w:rPr>
+      </w:pPr>
+      <w:proofErr w:type="spellStart"/>
+      <w:r>
+        <w:rPr>
+          <w:rFonts w:ascii="Times New Roman" w:eastAsia="Times New Roman" w:hAnsi="Times New Roman" w:cs="Times New Roman"/>
+          <w:b/>
+          <w:bCs/>
+          <w:sz w:val="28"/>
+          <w:szCs w:val="28"/>
+          <w:lang w:eastAsia="ru-RU"/>
+        </w:rPr>
+        <w:t>LandUse</w:t>
+      </w:r>
+      <w:proofErr w:type="spellEnd"/>
+      <w:r>
+        <w:rPr>
+          <w:rFonts w:ascii="Times New Roman" w:eastAsia="Times New Roman" w:hAnsi="Times New Roman" w:cs="Times New Roman"/>
+          <w:sz w:val="28"/>
+          <w:szCs w:val="28"/>
+          <w:lang w:eastAsia="ru-RU"/>
+        </w:rPr>
+        <w:t xml:space="preserve"> (TEXT) – тип использования земли (категориальный).</w:t>
+      </w:r>
+    </w:p>
+    <w:p>
+      <w:pPr>
+        <w:numPr>
+          <w:ilvl w:val="0"/>
+          <w:numId w:val="6"/>
+        </w:numPr>
+        <w:spacing w:before="100" w:beforeAutospacing="1" w:after="100" w:afterAutospacing="1" w:line="240" w:lineRule="auto"/>
+        <w:rPr>
+          <w:rFonts w:ascii="Times New Roman" w:eastAsia="Times New Roman" w:hAnsi="Times New Roman" w:cs="Times New Roman"/>
+          <w:sz w:val="28"/>
+          <w:szCs w:val="28"/>
+          <w:lang w:eastAsia="ru-RU"/>
+        </w:rPr>
+      </w:pPr>
+      <w:proofErr w:type="spellStart"/>
+      <w:r>
+        <w:rPr>
+          <w:rFonts w:ascii="Times New Roman" w:eastAsia="Times New Roman" w:hAnsi="Times New Roman" w:cs="Times New Roman"/>
+          <w:b/>
+          <w:bCs/>
+          <w:sz w:val="28"/>
+          <w:szCs w:val="28"/>
+          <w:lang w:eastAsia="ru-RU"/>
+        </w:rPr>
+        <w:t>PropertyAddress</w:t>
+      </w:r>
+      <w:proofErr w:type="spellEnd"/>
+      <w:r>
+        <w:rPr>
+          <w:rFonts w:ascii="Times New Roman" w:eastAsia="Times New Roman" w:hAnsi="Times New Roman" w:cs="Times New Roman"/>
+          <w:sz w:val="28"/>
+          <w:szCs w:val="28"/>
+          <w:lang w:eastAsia="ru-RU"/>
+        </w:rPr>
+        <w:t xml:space="preserve"> (TEXT) – адрес недвижимости (категориальный).</w:t>
+      </w:r>
+    </w:p>
+    <w:p>
+      <w:pPr>
+        <w:numPr>
+          <w:ilvl w:val="0"/>
+          <w:numId w:val="6"/>
+        </w:numPr>
+        <w:spacing w:before="100" w:beforeAutospacing="1" w:after="100" w:afterAutospacing="1" w:line="240" w:lineRule="auto"/>
+        <w:rPr>
+          <w:rFonts w:ascii="Times New Roman" w:eastAsia="Times New Roman" w:hAnsi="Times New Roman" w:cs="Times New Roman"/>
+          <w:sz w:val="28"/>
+          <w:szCs w:val="28"/>
+          <w:lang w:eastAsia="ru-RU"/>
+        </w:rPr>
+      </w:pPr>
+      <w:proofErr w:type="spellStart"/>
+      <w:r>
+        <w:rPr>
+          <w:rFonts w:ascii="Times New Roman" w:eastAsia="Times New Roman" w:hAnsi="Times New Roman" w:cs="Times New Roman"/>
+          <w:b/>
+          <w:bCs/>
+          <w:sz w:val="28"/>
+          <w:szCs w:val="28"/>
+          <w:lang w:eastAsia="ru-RU"/>
+        </w:rPr>
+        <w:t>SaleDate</w:t>
+      </w:r>
+      <w:proofErr w:type="spellEnd"/>
+      <w:r>
+        <w:rPr>
+          <w:rFonts w:ascii="Times New Roman" w:eastAsia="Times New Roman" w:hAnsi="Times New Roman" w:cs="Times New Roman"/>
+          <w:sz w:val="28"/>
+          <w:szCs w:val="28"/>
+          <w:lang w:eastAsia="ru-RU"/>
+        </w:rPr>
+        <w:t xml:space="preserve"> (TEXT) – дата продажи (временной признак).</w:t>
+      </w:r>
+    </w:p>
+    <w:p>
+      <w:pPr>
+        <w:numPr>
+          <w:ilvl w:val="0"/>
+          <w:numId w:val="6"/>
+        </w:numPr>
+        <w:spacing w:before="100" w:beforeAutospacing="1" w:after="100" w:afterAutospacing="1" w:line="240" w:lineRule="auto"/>
+        <w:rPr>
+          <w:rFonts w:ascii="Times New Roman" w:eastAsia="Times New Roman" w:hAnsi="Times New Roman" w:cs="Times New Roman"/>
+          <w:sz w:val="28"/>
+          <w:szCs w:val="28"/>
+          <w:lang w:eastAsia="ru-RU"/>
+        </w:rPr>
+      </w:pPr>
+      <w:proofErr w:type="spellStart"/>
+      <w:r>
+        <w:rPr>
+          <w:rFonts w:ascii="Times New Roman" w:eastAsia="Times New Roman" w:hAnsi="Times New Roman" w:cs="Times New Roman"/>
+          <w:b/>
+          <w:bCs/>
+          <w:sz w:val="28"/>
+          <w:szCs w:val="28"/>
+          <w:lang w:eastAsia="ru-RU"/>
+        </w:rPr>
+        <w:t>SalePrice</w:t>
+      </w:r>
+      <w:proofErr w:type="spellEnd"/>
+      <w:r>
+        <w:rPr>
+          <w:rFonts w:ascii="Times New Roman" w:eastAsia="Times New Roman" w:hAnsi="Times New Roman" w:cs="Times New Roman"/>
+          <w:sz w:val="28"/>
+          <w:szCs w:val="28"/>
+          <w:lang w:eastAsia="ru-RU"/>
+        </w:rPr>
+        <w:t xml:space="preserve"> (TEXT) – цена продажи (числовой, но записан как текст, возможно, требует преобразования).</w:t>
+      </w:r>
+    </w:p>
+    <w:p>
+      <w:pPr>
+        <w:numPr>
+          <w:ilvl w:val="0"/>
+          <w:numId w:val="6"/>
+        </w:numPr>
+        <w:spacing w:before="100" w:beforeAutospacing="1" w:after="100" w:afterAutospacing="1" w:line="240" w:lineRule="auto"/>
+        <w:rPr>
+          <w:rFonts w:ascii="Times New Roman" w:eastAsia="Times New Roman" w:hAnsi="Times New Roman" w:cs="Times New Roman"/>
+          <w:sz w:val="28"/>
+          <w:szCs w:val="28"/>
+          <w:lang w:eastAsia="ru-RU"/>
+        </w:rPr>
+      </w:pPr>
+      <w:proofErr w:type="spellStart"/>
+      <w:r>
+        <w:rPr>
+          <w:rFonts w:ascii="Times New Roman" w:eastAsia="Times New Roman" w:hAnsi="Times New Roman" w:cs="Times New Roman"/>
+          <w:b/>
+          <w:bCs/>
+          <w:sz w:val="28"/>
+          <w:szCs w:val="28"/>
+          <w:lang w:eastAsia="ru-RU"/>
+        </w:rPr>
+        <w:t>LegalReference</w:t>
+      </w:r>
+      <w:proofErr w:type="spellEnd"/>
+      <w:r>
+        <w:rPr>
+          <w:rFonts w:ascii="Times New Roman" w:eastAsia="Times New Roman" w:hAnsi="Times New Roman" w:cs="Times New Roman"/>
+          <w:sz w:val="28"/>
+          <w:szCs w:val="28"/>
+          <w:lang w:eastAsia="ru-RU"/>
+        </w:rPr>
+        <w:t xml:space="preserve"> (TEXT) – юридическая ссылка (категориальный).</w:t>
+      </w:r>
+    </w:p>
+    <w:p>
+      <w:pPr>
+        <w:numPr>
+          <w:ilvl w:val="0"/>
+          <w:numId w:val="6"/>
+        </w:numPr>
+        <w:spacing w:before="100" w:beforeAutospacing="1" w:after="100" w:afterAutospacing="1" w:line="240" w:lineRule="auto"/>
+        <w:rPr>
+          <w:rFonts w:ascii="Times New Roman" w:eastAsia="Times New Roman" w:hAnsi="Times New Roman" w:cs="Times New Roman"/>
+          <w:sz w:val="28"/>
+          <w:szCs w:val="28"/>
+          <w:lang w:eastAsia="ru-RU"/>
+        </w:rPr>
+      </w:pPr>
+      <w:proofErr w:type="spellStart"/>
+      <w:r>
+        <w:rPr>
+          <w:rFonts w:ascii="Times New Roman" w:eastAsia="Times New Roman" w:hAnsi="Times New Roman" w:cs="Times New Roman"/>
+          <w:b/>
+          <w:bCs/>
+          <w:sz w:val="28"/>
+          <w:szCs w:val="28"/>
+          <w:lang w:eastAsia="ru-RU"/>
+        </w:rPr>
+        <w:t>SoldAsVacant</w:t>
+      </w:r>
+      <w:proofErr w:type="spellEnd"/>
+      <w:r>
+        <w:rPr>
+          <w:rFonts w:ascii="Times New Roman" w:eastAsia="Times New Roman" w:hAnsi="Times New Roman" w:cs="Times New Roman"/>
+          <w:sz w:val="28"/>
+          <w:szCs w:val="28"/>
+          <w:lang w:eastAsia="ru-RU"/>
+        </w:rPr>
+        <w:t xml:space="preserve"> (TEXT) – была ли недвижимость продана как пустой участок (категориальный, бинарный).</w:t>
+      </w:r>
+    </w:p>
+    <w:p>
+      <w:pPr>
+        <w:numPr>
+          <w:ilvl w:val="0"/>
+          <w:numId w:val="6"/>
+        </w:numPr>
+        <w:spacing w:before="100" w:beforeAutospacing="1" w:after="100" w:afterAutospacing="1" w:line="240" w:lineRule="auto"/>
+        <w:rPr>
+          <w:rFonts w:ascii="Times New Roman" w:eastAsia="Times New Roman" w:hAnsi="Times New Roman" w:cs="Times New Roman"/>
+          <w:sz w:val="28"/>
+          <w:szCs w:val="28"/>
+          <w:lang w:eastAsia="ru-RU"/>
+        </w:rPr>
+      </w:pPr>
+      <w:proofErr w:type="spellStart"/>
+      <w:r>
+        <w:rPr>
+          <w:rFonts w:ascii="Times New Roman" w:eastAsia="Times New Roman" w:hAnsi="Times New Roman" w:cs="Times New Roman"/>
+          <w:b/>
+          <w:bCs/>
+          <w:sz w:val="28"/>
+          <w:szCs w:val="28"/>
+          <w:lang w:eastAsia="ru-RU"/>
+        </w:rPr>
+        <w:t>OwnerName</w:t>
+      </w:r>
+      <w:proofErr w:type="spellEnd"/>
+      <w:r>
+        <w:rPr>
+          <w:rFonts w:ascii="Times New Roman" w:eastAsia="Times New Roman" w:hAnsi="Times New Roman" w:cs="Times New Roman"/>
+          <w:sz w:val="28"/>
+          <w:szCs w:val="28"/>
+          <w:lang w:eastAsia="ru-RU"/>
+        </w:rPr>
+        <w:t xml:space="preserve"> (TEXT) – имя владельца (категориальный).</w:t>
+      </w:r>
+    </w:p>
+    <w:p>
+      <w:pPr>
+        <w:numPr>
+          <w:ilvl w:val="0"/>
+          <w:numId w:val="6"/>
+        </w:numPr>
+        <w:spacing w:before="100" w:beforeAutospacing="1" w:after="100" w:afterAutospacing="1" w:line="240" w:lineRule="auto"/>
+        <w:rPr>
+          <w:rFonts w:ascii="Times New Roman" w:eastAsia="Times New Roman" w:hAnsi="Times New Roman" w:cs="Times New Roman"/>
+          <w:sz w:val="28"/>
+          <w:szCs w:val="28"/>
+          <w:lang w:eastAsia="ru-RU"/>
+        </w:rPr>
+      </w:pPr>
+      <w:proofErr w:type="spellStart"/>
+      <w:r>
+        <w:rPr>
+          <w:rFonts w:ascii="Times New Roman" w:eastAsia="Times New Roman" w:hAnsi="Times New Roman" w:cs="Times New Roman"/>
+          <w:b/>
+          <w:bCs/>
+          <w:sz w:val="28"/>
+          <w:szCs w:val="28"/>
+          <w:lang w:eastAsia="ru-RU"/>
+        </w:rPr>
+        <w:t>OwnerAddress</w:t>
+      </w:r>
+      <w:proofErr w:type="spellEnd"/>
+      <w:r>
+        <w:rPr>
+          <w:rFonts w:ascii="Times New Roman" w:eastAsia="Times New Roman" w:hAnsi="Times New Roman" w:cs="Times New Roman"/>
+          <w:sz w:val="28"/>
+          <w:szCs w:val="28"/>
+          <w:lang w:eastAsia="ru-RU"/>
+        </w:rPr>
+        <w:t xml:space="preserve"> (TEXT) – адрес владельца (категориальный).</w:t>
+      </w:r>
+    </w:p>
+    <w:p>
+      <w:pPr>
+        <w:numPr>
+          <w:ilvl w:val="0"/>
+          <w:numId w:val="6"/>
+        </w:numPr>
+        <w:spacing w:before="100" w:beforeAutospacing="1" w:after="100" w:afterAutospacing="1" w:line="240" w:lineRule="auto"/>
+        <w:rPr>
+          <w:rFonts w:ascii="Times New Roman" w:eastAsia="Times New Roman" w:hAnsi="Times New Roman" w:cs="Times New Roman"/>
+          <w:sz w:val="28"/>
+          <w:szCs w:val="28"/>
+          <w:lang w:eastAsia="ru-RU"/>
+        </w:rPr>
+      </w:pPr>
+      <w:proofErr w:type="spellStart"/>
+      <w:r>
+        <w:rPr>
+          <w:rFonts w:ascii="Times New Roman" w:eastAsia="Times New Roman" w:hAnsi="Times New Roman" w:cs="Times New Roman"/>
+          <w:b/>
+          <w:bCs/>
+          <w:sz w:val="28"/>
+          <w:szCs w:val="28"/>
+          <w:lang w:eastAsia="ru-RU"/>
+        </w:rPr>
+        <w:t>Acreage</w:t>
+      </w:r>
+      <w:proofErr w:type="spellEnd"/>
+      <w:r>
+        <w:rPr>
+          <w:rFonts w:ascii="Times New Roman" w:eastAsia="Times New Roman" w:hAnsi="Times New Roman" w:cs="Times New Roman"/>
+          <w:sz w:val="28"/>
+          <w:szCs w:val="28"/>
+          <w:lang w:eastAsia="ru-RU"/>
+        </w:rPr>
+        <w:t xml:space="preserve"> (REAL) – площадь участка в акрах (числовой, непрерывный).</w:t>
+      </w:r>
+    </w:p>
+    <w:p>
+      <w:pPr>
+        <w:numPr>
+          <w:ilvl w:val="0"/>
+          <w:numId w:val="6"/>
+        </w:numPr>
+        <w:spacing w:before="100" w:beforeAutospacing="1" w:after="100" w:afterAutospacing="1" w:line="240" w:lineRule="auto"/>
+        <w:rPr>
+          <w:rFonts w:ascii="Times New Roman" w:eastAsia="Times New Roman" w:hAnsi="Times New Roman" w:cs="Times New Roman"/>
+          <w:sz w:val="28"/>
+          <w:szCs w:val="28"/>
+          <w:lang w:eastAsia="ru-RU"/>
+        </w:rPr>
+      </w:pPr>
+      <w:proofErr w:type="spellStart"/>
+      <w:r>
+        <w:rPr>
+          <w:rFonts w:ascii="Times New Roman" w:eastAsia="Times New Roman" w:hAnsi="Times New Roman" w:cs="Times New Roman"/>
+          <w:b/>
+          <w:bCs/>
+          <w:sz w:val="28"/>
+          <w:szCs w:val="28"/>
+          <w:lang w:eastAsia="ru-RU"/>
+        </w:rPr>
+        <w:t>TaxDistrict</w:t>
+      </w:r>
+      <w:proofErr w:type="spellEnd"/>
+      <w:r>
+        <w:rPr>
+          <w:rFonts w:ascii="Times New Roman" w:eastAsia="Times New Roman" w:hAnsi="Times New Roman" w:cs="Times New Roman"/>
+          <w:sz w:val="28"/>
+          <w:szCs w:val="28"/>
+          <w:lang w:eastAsia="ru-RU"/>
+        </w:rPr>
+        <w:t xml:space="preserve"> (TEXT) – налоговый округ (категориальный).</w:t>
+      </w:r>
+    </w:p>
+    <w:p>
+      <w:pPr>
+        <w:numPr>
+          <w:ilvl w:val="0"/>
+          <w:numId w:val="6"/>
+        </w:numPr>
+        <w:spacing w:before="100" w:beforeAutospacing="1" w:after="100" w:afterAutospacing="1" w:line="240" w:lineRule="auto"/>
+        <w:rPr>
+          <w:rFonts w:ascii="Times New Roman" w:eastAsia="Times New Roman" w:hAnsi="Times New Roman" w:cs="Times New Roman"/>
+          <w:sz w:val="28"/>
+          <w:szCs w:val="28"/>
+          <w:lang w:eastAsia="ru-RU"/>
+        </w:rPr>
+      </w:pPr>
+      <w:proofErr w:type="spellStart"/>
+      <w:r>
+        <w:rPr>
+          <w:rFonts w:ascii="Times New Roman" w:eastAsia="Times New Roman" w:hAnsi="Times New Roman" w:cs="Times New Roman"/>
+          <w:b/>
+          <w:bCs/>
+          <w:sz w:val="28"/>
+          <w:szCs w:val="28"/>
+          <w:lang w:eastAsia="ru-RU"/>
+        </w:rPr>
+        <w:t>LandValue</w:t>
+      </w:r>
+      <w:proofErr w:type="spellEnd"/>
+      <w:r>
+        <w:rPr>
+          <w:rFonts w:ascii="Times New Roman" w:eastAsia="Times New Roman" w:hAnsi="Times New Roman" w:cs="Times New Roman"/>
+          <w:sz w:val="28"/>
+          <w:szCs w:val="28"/>
+          <w:lang w:eastAsia="ru-RU"/>
+        </w:rPr>
+        <w:t xml:space="preserve"> (REAL) – стоимость земли (числовой, непрерывный).</w:t>
+      </w:r>
+    </w:p>
+    <w:p>
+      <w:pPr>
+        <w:numPr>
+          <w:ilvl w:val="0"/>
+          <w:numId w:val="6"/>
+        </w:numPr>
+        <w:spacing w:before="100" w:beforeAutospacing="1" w:after="100" w:afterAutospacing="1" w:line="240" w:lineRule="auto"/>
+        <w:rPr>
+          <w:rFonts w:ascii="Times New Roman" w:eastAsia="Times New Roman" w:hAnsi="Times New Roman" w:cs="Times New Roman"/>
+          <w:sz w:val="28"/>
+          <w:szCs w:val="28"/>
+          <w:lang w:eastAsia="ru-RU"/>
+        </w:rPr>
+      </w:pPr>
+      <w:proofErr w:type="spellStart"/>
+      <w:r>
+        <w:rPr>
+          <w:rFonts w:ascii="Times New Roman" w:eastAsia="Times New Roman" w:hAnsi="Times New Roman" w:cs="Times New Roman"/>
+          <w:b/>
+          <w:bCs/>
+          <w:sz w:val="28"/>
+          <w:szCs w:val="28"/>
+          <w:lang w:eastAsia="ru-RU"/>
+        </w:rPr>
+        <w:t>BuildingValue</w:t>
+      </w:r>
+      <w:proofErr w:type="spellEnd"/>
+      <w:r>
+        <w:rPr>
+          <w:rFonts w:ascii="Times New Roman" w:eastAsia="Times New Roman" w:hAnsi="Times New Roman" w:cs="Times New Roman"/>
+          <w:sz w:val="28"/>
+          <w:szCs w:val="28"/>
+          <w:lang w:eastAsia="ru-RU"/>
+        </w:rPr>
+        <w:t xml:space="preserve"> (REAL) – стоимость здания (числовой, непрерывный).</w:t>
+      </w:r>
+    </w:p>
+    <w:p>
+      <w:pPr>
+        <w:numPr>
+          <w:ilvl w:val="0"/>
+          <w:numId w:val="6"/>
+        </w:numPr>
+        <w:spacing w:before="100" w:beforeAutospacing="1" w:after="100" w:afterAutospacing="1" w:line="240" w:lineRule="auto"/>
+        <w:rPr>
+          <w:rFonts w:ascii="Times New Roman" w:eastAsia="Times New Roman" w:hAnsi="Times New Roman" w:cs="Times New Roman"/>
+          <w:sz w:val="28"/>
+          <w:szCs w:val="28"/>
+          <w:lang w:eastAsia="ru-RU"/>
+        </w:rPr>
+      </w:pPr>
+      <w:proofErr w:type="spellStart"/>
+      <w:r>
+        <w:rPr>
+          <w:rFonts w:ascii="Times New Roman" w:eastAsia="Times New Roman" w:hAnsi="Times New Roman" w:cs="Times New Roman"/>
+          <w:b/>
+          <w:bCs/>
+          <w:sz w:val="28"/>
+          <w:szCs w:val="28"/>
+          <w:lang w:eastAsia="ru-RU"/>
+        </w:rPr>
+        <w:t>TotalValue</w:t>
+      </w:r>
+      <w:proofErr w:type="spellEnd"/>
+      <w:r>
+        <w:rPr>
+          <w:rFonts w:ascii="Times New Roman" w:eastAsia="Times New Roman" w:hAnsi="Times New Roman" w:cs="Times New Roman"/>
+          <w:sz w:val="28"/>
+          <w:szCs w:val="28"/>
+          <w:lang w:eastAsia="ru-RU"/>
+        </w:rPr>
+        <w:t xml:space="preserve"> (REAL) – общая стоимость недвижимости (числовой, непрерывный).</w:t>
+      </w:r>
+    </w:p>
+    <w:p>
+      <w:pPr>
+        <w:numPr>
+          <w:ilvl w:val="0"/>
+          <w:numId w:val="6"/>
+        </w:numPr>
+        <w:spacing w:before="100" w:beforeAutospacing="1" w:after="100" w:afterAutospacing="1" w:line="240" w:lineRule="auto"/>
+        <w:rPr>
+          <w:rFonts w:ascii="Times New Roman" w:eastAsia="Times New Roman" w:hAnsi="Times New Roman" w:cs="Times New Roman"/>
+          <w:sz w:val="28"/>
+          <w:szCs w:val="28"/>
+          <w:lang w:eastAsia="ru-RU"/>
+        </w:rPr>
+      </w:pPr>
+      <w:proofErr w:type="spellStart"/>
+      <w:r>
+        <w:rPr>
+          <w:rFonts w:ascii="Times New Roman" w:eastAsia="Times New Roman" w:hAnsi="Times New Roman" w:cs="Times New Roman"/>
+          <w:b/>
+          <w:bCs/>
+          <w:sz w:val="28"/>
+          <w:szCs w:val="28"/>
+          <w:lang w:eastAsia="ru-RU"/>
+        </w:rPr>
+        <w:t>YearBuilt</w:t>
+      </w:r>
+      <w:proofErr w:type="spellEnd"/>
+      <w:r>
+        <w:rPr>
+          <w:rFonts w:ascii="Times New Roman" w:eastAsia="Times New Roman" w:hAnsi="Times New Roman" w:cs="Times New Roman"/>
+          <w:sz w:val="28"/>
+          <w:szCs w:val="28"/>
+          <w:lang w:eastAsia="ru-RU"/>
+        </w:rPr>
+        <w:t xml:space="preserve"> (REAL) – год постройки (числовой, дискретный).</w:t>
+      </w:r>
+    </w:p>
+    <w:p>
+      <w:pPr>
+        <w:numPr>
+          <w:ilvl w:val="0"/>
+          <w:numId w:val="6"/>
+        </w:numPr>
+        <w:spacing w:before="100" w:beforeAutospacing="1" w:after="100" w:afterAutospacing="1" w:line="240" w:lineRule="auto"/>
+        <w:rPr>
+          <w:rFonts w:ascii="Times New Roman" w:eastAsia="Times New Roman" w:hAnsi="Times New Roman" w:cs="Times New Roman"/>
+          <w:sz w:val="28"/>
+          <w:szCs w:val="28"/>
+          <w:lang w:eastAsia="ru-RU"/>
+        </w:rPr>
+      </w:pPr>
+      <w:proofErr w:type="spellStart"/>
+      <w:r>
+        <w:rPr>
+          <w:rFonts w:ascii="Times New Roman" w:eastAsia="Times New Roman" w:hAnsi="Times New Roman" w:cs="Times New Roman"/>
+          <w:b/>
+          <w:bCs/>
+          <w:sz w:val="28"/>
+          <w:szCs w:val="28"/>
+          <w:lang w:eastAsia="ru-RU"/>
+        </w:rPr>
+        <w:t>Bedrooms</w:t>
+      </w:r>
+      <w:proofErr w:type="spellEnd"/>
+      <w:r>
+        <w:rPr>
+          <w:rFonts w:ascii="Times New Roman" w:eastAsia="Times New Roman" w:hAnsi="Times New Roman" w:cs="Times New Roman"/>
+          <w:sz w:val="28"/>
+          <w:szCs w:val="28"/>
+          <w:lang w:eastAsia="ru-RU"/>
+        </w:rPr>
+        <w:t xml:space="preserve"> (REAL) – количество спален (числовой, дискретный).</w:t>
+      </w:r>
+    </w:p>
+    <w:p>
+      <w:pPr>
+        <w:numPr>
+          <w:ilvl w:val="0"/>
+          <w:numId w:val="6"/>
+        </w:numPr>
+        <w:spacing w:before="100" w:beforeAutospacing="1" w:after="100" w:afterAutospacing="1" w:line="240" w:lineRule="auto"/>
+        <w:rPr>
+          <w:rFonts w:ascii="Times New Roman" w:eastAsia="Times New Roman" w:hAnsi="Times New Roman" w:cs="Times New Roman"/>
+          <w:sz w:val="28"/>
+          <w:szCs w:val="28"/>
+          <w:lang w:eastAsia="ru-RU"/>
+        </w:rPr>
+      </w:pPr>
+      <w:proofErr w:type="spellStart"/>
+      <w:r>
+        <w:rPr>
+          <w:rFonts w:ascii="Times New Roman" w:eastAsia="Times New Roman" w:hAnsi="Times New Roman" w:cs="Times New Roman"/>
+          <w:b/>
+          <w:bCs/>
+          <w:sz w:val="28"/>
+          <w:szCs w:val="28"/>
+          <w:lang w:eastAsia="ru-RU"/>
+        </w:rPr>
+        <w:t>FullBath</w:t>
+      </w:r>
+      <w:proofErr w:type="spellEnd"/>
+      <w:r>
+        <w:rPr>
+          <w:rFonts w:ascii="Times New Roman" w:eastAsia="Times New Roman" w:hAnsi="Times New Roman" w:cs="Times New Roman"/>
+          <w:sz w:val="28"/>
+          <w:szCs w:val="28"/>
+          <w:lang w:eastAsia="ru-RU"/>
+        </w:rPr>
+        <w:t xml:space="preserve"> (REAL) – количество полных ванных комнат (числовой, дискретный).</w:t>
+      </w:r>
+    </w:p>
+    <w:p>
+      <w:pPr>
+        <w:numPr>
+          <w:ilvl w:val="0"/>
+          <w:numId w:val="6"/>
+        </w:numPr>
+        <w:spacing w:before="100" w:beforeAutospacing="1" w:after="100" w:afterAutospacing="1" w:line="240" w:lineRule="auto"/>
+        <w:rPr>
+          <w:rFonts w:ascii="Times New Roman" w:eastAsia="Times New Roman" w:hAnsi="Times New Roman" w:cs="Times New Roman"/>
+          <w:sz w:val="28"/>
+          <w:szCs w:val="28"/>
+          <w:lang w:eastAsia="ru-RU"/>
+        </w:rPr>
+      </w:pPr>
+      <w:proofErr w:type="spellStart"/>
+      <w:r>
+        <w:rPr>
+          <w:rFonts w:ascii="Times New Roman" w:eastAsia="Times New Roman" w:hAnsi="Times New Roman" w:cs="Times New Roman"/>
+          <w:b/>
+          <w:bCs/>
+          <w:sz w:val="28"/>
+          <w:szCs w:val="28"/>
+          <w:lang w:eastAsia="ru-RU"/>
+        </w:rPr>
+        <w:t>HalfBath</w:t>
+      </w:r>
+      <w:proofErr w:type="spellEnd"/>
+      <w:r>
+        <w:rPr>
+          <w:rFonts w:ascii="Times New Roman" w:eastAsia="Times New Roman" w:hAnsi="Times New Roman" w:cs="Times New Roman"/>
+          <w:sz w:val="28"/>
+          <w:szCs w:val="28"/>
+          <w:lang w:eastAsia="ru-RU"/>
+        </w:rPr>
+        <w:t xml:space="preserve"> (REAL) – количество половинных ванных комнат (числовой, дискретный).</w:t>
+      </w:r>
+    </w:p>
+    <w:p>
+      <w:pPr>
+        <w:rPr>
+          <w:rFonts w:ascii="Times New Roman" w:hAnsi="Times New Roman" w:cs="Times New Roman"/>
+          <w:sz w:val="28"/>
+          <w:szCs w:val="28"/>
+          <w:lang w:eastAsia="ru-RU"/>
+        </w:rPr>
+      </w:pPr>
+    </w:p>
+    <w:p>
+      <w:pPr>
+        <w:rPr>
+          <w:rFonts w:ascii="Times New Roman" w:hAnsi="Times New Roman" w:cs="Times New Roman"/>
+          <w:sz w:val="28"/>
+          <w:szCs w:val="28"/>
+          <w:lang w:eastAsia="ru-RU"/>
+        </w:rPr>
+      </w:pPr>
+      <w:r>
+        <w:rPr>
+          <w:rFonts w:ascii="Times New Roman" w:hAnsi="Times New Roman" w:cs="Times New Roman"/>
+          <w:b/>
+          <w:bCs/>
+          <w:sz w:val="28"/>
+          <w:szCs w:val="28"/>
+          <w:lang w:eastAsia="ru-RU"/>
+        </w:rPr>
         <w:t>Признаки, важные для задачи прогнозирования стоимости:</w:t>
       </w:r>
     </w:p>
@@ -1744,14 +2688,25 @@
           <w:lang w:eastAsia="ru-RU"/>
         </w:rPr>
       </w:pPr>
-      <w:r>
-        <w:rPr>
-          <w:rFonts w:ascii="Times New Roman" w:hAnsi="Times New Roman" w:cs="Times New Roman"/>
-          <w:sz w:val="28"/>
-          <w:szCs w:val="28"/>
-          <w:lang w:eastAsia="ru-RU"/>
-        </w:rPr>
-        <w:t>SalePrice (целевая переменная).</w:t>
+      <w:proofErr w:type="spellStart"/>
+      <w:r>
+        <w:rPr>
+          <w:rFonts w:ascii="Times New Roman" w:hAnsi="Times New Roman" w:cs="Times New Roman"/>
+          <w:sz w:val="28"/>
+          <w:szCs w:val="28"/>
+          <w:lang w:eastAsia="ru-RU"/>
+        </w:rPr>
+        <w:t>SalePrice</w:t>
+      </w:r>
+      <w:proofErr w:type="spellEnd"/>
+      <w:r>
+        <w:rPr>
+          <w:rFonts w:ascii="Times New Roman" w:hAnsi="Times New Roman" w:cs="Times New Roman"/>
+          <w:sz w:val="28"/>
+          <w:szCs w:val="28"/>
+          <w:lang w:eastAsia="ru-RU"/>
+        </w:rPr>
+        <w:t> (целевая переменная).</w:t>
       </w:r>
     </w:p>
     <w:p>
@@ -1767,14 +2722,65 @@
           <w:lang w:val="en-US" w:eastAsia="ru-RU"/>
         </w:rPr>
       </w:pPr>
-      <w:r>
-        <w:rPr>
-          <w:rFonts w:ascii="Times New Roman" w:hAnsi="Times New Roman" w:cs="Times New Roman"/>
-          <w:sz w:val="28"/>
-          <w:szCs w:val="28"/>
-          <w:lang w:val="en-US" w:eastAsia="ru-RU"/>
-        </w:rPr>
-        <w:t>YearBuilt, Acreage, Bedrooms, LandValue, BuildingValue.</w:t>
+      <w:proofErr w:type="spellStart"/>
+      <w:r>
+        <w:rPr>
+          <w:rFonts w:ascii="Times New Roman" w:hAnsi="Times New Roman" w:cs="Times New Roman"/>
+          <w:sz w:val="28"/>
+          <w:szCs w:val="28"/>
+          <w:lang w:val="en-US" w:eastAsia="ru-RU"/>
+        </w:rPr>
+        <w:t>YearBuilt</w:t>
+      </w:r>
+      <w:proofErr w:type="spellEnd"/>
+      <w:r>
+        <w:rPr>
+          <w:rFonts w:ascii="Times New Roman" w:hAnsi="Times New Roman" w:cs="Times New Roman"/>
+          <w:sz w:val="28"/>
+          <w:szCs w:val="28"/>
+          <w:lang w:val="en-US" w:eastAsia="ru-RU"/>
+        </w:rPr>
+        <w:t>, Acreage, Bedrooms, </w:t>
+      </w:r>
+      <w:proofErr w:type="spellStart"/>
+      <w:r>
+        <w:rPr>
+          <w:rFonts w:ascii="Times New Roman" w:hAnsi="Times New Roman" w:cs="Times New Roman"/>
+          <w:sz w:val="28"/>
+          <w:szCs w:val="28"/>
+          <w:lang w:val="en-US" w:eastAsia="ru-RU"/>
+        </w:rPr>
+        <w:t>LandValue</w:t>
+      </w:r>
+      <w:proofErr w:type="spellEnd"/>
+      <w:r>
+        <w:rPr>
+          <w:rFonts w:ascii="Times New Roman" w:hAnsi="Times New Roman" w:cs="Times New Roman"/>
+          <w:sz w:val="28"/>
+          <w:szCs w:val="28"/>
+          <w:lang w:val="en-US" w:eastAsia="ru-RU"/>
+        </w:rPr>
+        <w:t>, </w:t>
+      </w:r>
+      <w:proofErr w:type="spellStart"/>
+      <w:r>
+        <w:rPr>
+          <w:rFonts w:ascii="Times New Roman" w:hAnsi="Times New Roman" w:cs="Times New Roman"/>
+          <w:sz w:val="28"/>
+          <w:szCs w:val="28"/>
+          <w:lang w:val="en-US" w:eastAsia="ru-RU"/>
+        </w:rPr>
+        <w:t>BuildingValue</w:t>
+      </w:r>
+      <w:proofErr w:type="spellEnd"/>
+      <w:r>
+        <w:rPr>
+          <w:rFonts w:ascii="Times New Roman" w:hAnsi="Times New Roman" w:cs="Times New Roman"/>
+          <w:sz w:val="28"/>
+          <w:szCs w:val="28"/>
+          <w:lang w:val="en-US" w:eastAsia="ru-RU"/>
+        </w:rPr>
+        <w:t>.</w:t>
       </w:r>
     </w:p>
     <w:p>
@@ -1826,6 +2832,7 @@
         </w:rPr>
         <w:t xml:space="preserve">Распределение </w:t>
       </w:r>
+      <w:proofErr w:type="spellStart"/>
       <w:r>
         <w:rPr>
           <w:rFonts w:ascii="Times New Roman" w:hAnsi="Times New Roman" w:cs="Times New Roman"/>
@@ -1835,6 +2842,7 @@
         </w:rPr>
         <w:t>SalePrice</w:t>
       </w:r>
+      <w:proofErr w:type="spellEnd"/>
     </w:p>
     <w:p>
       <w:pPr>
@@ -1851,6 +2859,7 @@
         <w:rPr>
           <w:noProof/>
         </w:rPr>
+        <w:lastRenderedPageBreak/>
         <w:drawing>
           <wp:inline distT="0" distB="0" distL="0" distR="0" wp14:anchorId="1CEE5C5B" wp14:editId="7B8FF90F">
             <wp:extent cx="5940425" cy="1407160"/>
@@ -1867,7 +2876,7 @@
                     <pic:cNvPicPr/>
                   </pic:nvPicPr>
                   <pic:blipFill>
-                    <a:blip r:embed="rId7"/>
+                    <a:blip r:embed="rId8"/>
                     <a:stretch>
                       <a:fillRect/>
                     </a:stretch>
@@ -1901,12 +2910,11 @@
         <w:rPr>
           <w:noProof/>
         </w:rPr>
-        <w:lastRenderedPageBreak/>
         <w:drawing>
-          <wp:inline distT="0" distB="0" distL="0" distR="0" wp14:anchorId="7CFAFAB1" wp14:editId="550AF0E3">
-            <wp:extent cx="5940425" cy="3916045"/>
-            <wp:effectExtent l="0" t="0" r="3175" b="8255"/>
-            <wp:docPr id="250632080" name="Picture 1"/>
+          <wp:inline distT="0" distB="0" distL="0" distR="0" wp14:anchorId="67904AC0" wp14:editId="2881CF93">
+            <wp:extent cx="5940425" cy="3122930"/>
+            <wp:effectExtent l="0" t="0" r="3175" b="1270"/>
+            <wp:docPr id="917512147" name="Picture 1"/>
             <wp:cNvGraphicFramePr>
               <a:graphicFrameLocks xmlns:a="http://schemas.openxmlformats.org/drawingml/2006/main" noChangeAspect="1"/>
             </wp:cNvGraphicFramePr>
@@ -1914,11 +2922,11 @@
               <a:graphicData uri="http://schemas.openxmlformats.org/drawingml/2006/picture">
                 <pic:pic xmlns:pic="http://schemas.openxmlformats.org/drawingml/2006/picture">
                   <pic:nvPicPr>
-                    <pic:cNvPr id="250632080" name=""/>
+                    <pic:cNvPr id="917512147" name=""/>
                     <pic:cNvPicPr/>
                   </pic:nvPicPr>
                   <pic:blipFill>
-                    <a:blip r:embed="rId8"/>
+                    <a:blip r:embed="rId9"/>
                     <a:stretch>
                       <a:fillRect/>
                     </a:stretch>
@@ -1926,7 +2934,7 @@
                   <pic:spPr>
                     <a:xfrm>
                       <a:off x="0" y="0"/>
-                      <a:ext cx="5940425" cy="3916045"/>
+                      <a:ext cx="5940425" cy="3122930"/>
                     </a:xfrm>
                     <a:prstGeom prst="rect">
                       <a:avLst/>
@@ -1941,51 +2949,250 @@
     </w:p>
     <w:p>
       <w:pPr>
-        <w:rPr>
-          <w:rFonts w:ascii="Times New Roman" w:hAnsi="Times New Roman" w:cs="Times New Roman"/>
-          <w:sz w:val="28"/>
-          <w:szCs w:val="28"/>
-          <w:lang w:val="en-US" w:eastAsia="ru-RU"/>
-        </w:rPr>
-      </w:pPr>
-      <w:r>
-        <w:rPr>
-          <w:rFonts w:ascii="Times New Roman" w:hAnsi="Times New Roman" w:cs="Times New Roman"/>
-          <w:sz w:val="28"/>
-          <w:szCs w:val="28"/>
-          <w:lang w:eastAsia="ru-RU"/>
-        </w:rPr>
-        <w:t>Вывод: Распределение правостороннее с выбросами в высоком ценовом диапазоне. Большинство объектов продаются в диапазоне до $500,000.</w:t>
-      </w:r>
-    </w:p>
-    <w:p>
-      <w:pPr>
-        <w:rPr>
-          <w:rFonts w:ascii="Times New Roman" w:hAnsi="Times New Roman" w:cs="Times New Roman"/>
-          <w:sz w:val="28"/>
-          <w:szCs w:val="28"/>
-          <w:lang w:val="en-US" w:eastAsia="ru-RU"/>
-        </w:rPr>
-      </w:pPr>
-    </w:p>
-    <w:p>
-      <w:pPr>
-        <w:rPr>
-          <w:rFonts w:ascii="Times New Roman" w:hAnsi="Times New Roman" w:cs="Times New Roman"/>
-          <w:sz w:val="28"/>
-          <w:szCs w:val="28"/>
-          <w:lang w:val="en-US" w:eastAsia="ru-RU"/>
-        </w:rPr>
-      </w:pPr>
-      <w:r>
-        <w:rPr>
-          <w:rFonts w:ascii="Times New Roman" w:hAnsi="Times New Roman" w:cs="Times New Roman"/>
-          <w:sz w:val="28"/>
-          <w:szCs w:val="28"/>
-          <w:lang w:eastAsia="ru-RU"/>
-        </w:rPr>
-        <w:t>Распределение YearBuilt</w:t>
-      </w:r>
+        <w:numPr>
+          <w:ilvl w:val="0"/>
+          <w:numId w:val="7"/>
+        </w:numPr>
+        <w:spacing w:before="100" w:beforeAutospacing="1" w:after="100" w:afterAutospacing="1" w:line="240" w:lineRule="auto"/>
+        <w:rPr>
+          <w:rFonts w:ascii="Times New Roman" w:eastAsia="Times New Roman" w:hAnsi="Times New Roman" w:cs="Times New Roman"/>
+          <w:sz w:val="28"/>
+          <w:szCs w:val="28"/>
+          <w:lang w:eastAsia="ru-RU"/>
+        </w:rPr>
+      </w:pPr>
+      <w:r>
+        <w:rPr>
+          <w:rFonts w:ascii="Times New Roman" w:eastAsia="Times New Roman" w:hAnsi="Times New Roman" w:cs="Times New Roman"/>
+          <w:b/>
+          <w:bCs/>
+          <w:sz w:val="28"/>
+          <w:szCs w:val="28"/>
+          <w:lang w:eastAsia="ru-RU"/>
+        </w:rPr>
+        <w:t>Форма распределения</w:t>
+      </w:r>
+      <w:r>
+        <w:rPr>
+          <w:rFonts w:ascii="Times New Roman" w:eastAsia="Times New Roman" w:hAnsi="Times New Roman" w:cs="Times New Roman"/>
+          <w:sz w:val="28"/>
+          <w:szCs w:val="28"/>
+          <w:lang w:eastAsia="ru-RU"/>
+        </w:rPr>
+        <w:t xml:space="preserve">: Гистограмма показывает, что большинство цен на недвижимость сосредоточено в диапазоне от </w:t>
+      </w:r>
+      <w:r>
+        <w:rPr>
+          <w:rFonts w:ascii="Times New Roman" w:eastAsia="Times New Roman" w:hAnsi="Times New Roman" w:cs="Times New Roman"/>
+          <w:b/>
+          <w:bCs/>
+          <w:sz w:val="28"/>
+          <w:szCs w:val="28"/>
+          <w:lang w:eastAsia="ru-RU"/>
+        </w:rPr>
+        <w:t>100 000 до 250 000</w:t>
+      </w:r>
+      <w:r>
+        <w:rPr>
+          <w:rFonts w:ascii="Times New Roman" w:eastAsia="Times New Roman" w:hAnsi="Times New Roman" w:cs="Times New Roman"/>
+          <w:sz w:val="28"/>
+          <w:szCs w:val="28"/>
+          <w:lang w:eastAsia="ru-RU"/>
+        </w:rPr>
+        <w:t xml:space="preserve">. Распределение имеет </w:t>
+      </w:r>
+      <w:r>
+        <w:rPr>
+          <w:rFonts w:ascii="Times New Roman" w:eastAsia="Times New Roman" w:hAnsi="Times New Roman" w:cs="Times New Roman"/>
+          <w:b/>
+          <w:bCs/>
+          <w:sz w:val="28"/>
+          <w:szCs w:val="28"/>
+          <w:lang w:eastAsia="ru-RU"/>
+        </w:rPr>
+        <w:t>правостороннюю асимметрию</w:t>
+      </w:r>
+      <w:r>
+        <w:rPr>
+          <w:rFonts w:ascii="Times New Roman" w:eastAsia="Times New Roman" w:hAnsi="Times New Roman" w:cs="Times New Roman"/>
+          <w:sz w:val="28"/>
+          <w:szCs w:val="28"/>
+          <w:lang w:eastAsia="ru-RU"/>
+        </w:rPr>
+        <w:t>, что означает, что есть небольшое количество объектов с очень высокими ценами.</w:t>
+      </w:r>
+    </w:p>
+    <w:p>
+      <w:pPr>
+        <w:numPr>
+          <w:ilvl w:val="0"/>
+          <w:numId w:val="7"/>
+        </w:numPr>
+        <w:spacing w:before="100" w:beforeAutospacing="1" w:after="100" w:afterAutospacing="1" w:line="240" w:lineRule="auto"/>
+        <w:rPr>
+          <w:rFonts w:ascii="Times New Roman" w:eastAsia="Times New Roman" w:hAnsi="Times New Roman" w:cs="Times New Roman"/>
+          <w:sz w:val="28"/>
+          <w:szCs w:val="28"/>
+          <w:lang w:eastAsia="ru-RU"/>
+        </w:rPr>
+      </w:pPr>
+      <w:r>
+        <w:rPr>
+          <w:rFonts w:ascii="Times New Roman" w:eastAsia="Times New Roman" w:hAnsi="Times New Roman" w:cs="Times New Roman"/>
+          <w:b/>
+          <w:bCs/>
+          <w:sz w:val="28"/>
+          <w:szCs w:val="28"/>
+          <w:lang w:eastAsia="ru-RU"/>
+        </w:rPr>
+        <w:t>Выбросы</w:t>
+      </w:r>
+      <w:proofErr w:type="gramStart"/>
+      <w:r>
+        <w:rPr>
+          <w:rFonts w:ascii="Times New Roman" w:eastAsia="Times New Roman" w:hAnsi="Times New Roman" w:cs="Times New Roman"/>
+          <w:sz w:val="28"/>
+          <w:szCs w:val="28"/>
+          <w:lang w:eastAsia="ru-RU"/>
+        </w:rPr>
+        <w:t>: Видно</w:t>
+      </w:r>
+      <w:proofErr w:type="gramEnd"/>
+      <w:r>
+        <w:rPr>
+          <w:rFonts w:ascii="Times New Roman" w:eastAsia="Times New Roman" w:hAnsi="Times New Roman" w:cs="Times New Roman"/>
+          <w:sz w:val="28"/>
+          <w:szCs w:val="28"/>
+          <w:lang w:eastAsia="ru-RU"/>
+        </w:rPr>
+        <w:t xml:space="preserve"> несколько значений, сильно отличающихся от основной массы данных. Например, есть отдельное значение около </w:t>
+      </w:r>
+      <w:r>
+        <w:rPr>
+          <w:rFonts w:ascii="Times New Roman" w:eastAsia="Times New Roman" w:hAnsi="Times New Roman" w:cs="Times New Roman"/>
+          <w:b/>
+          <w:bCs/>
+          <w:sz w:val="28"/>
+          <w:szCs w:val="28"/>
+          <w:lang w:eastAsia="ru-RU"/>
+        </w:rPr>
+        <w:t>800 000</w:t>
+      </w:r>
+      <w:r>
+        <w:rPr>
+          <w:rFonts w:ascii="Times New Roman" w:eastAsia="Times New Roman" w:hAnsi="Times New Roman" w:cs="Times New Roman"/>
+          <w:sz w:val="28"/>
+          <w:szCs w:val="28"/>
+          <w:lang w:eastAsia="ru-RU"/>
+        </w:rPr>
+        <w:t>, что можно считать выбросом.</w:t>
+      </w:r>
+    </w:p>
+    <w:p>
+      <w:pPr>
+        <w:numPr>
+          <w:ilvl w:val="0"/>
+          <w:numId w:val="7"/>
+        </w:numPr>
+        <w:spacing w:before="100" w:beforeAutospacing="1" w:after="100" w:afterAutospacing="1" w:line="240" w:lineRule="auto"/>
+        <w:rPr>
+          <w:rFonts w:ascii="Times New Roman" w:eastAsia="Times New Roman" w:hAnsi="Times New Roman" w:cs="Times New Roman"/>
+          <w:sz w:val="28"/>
+          <w:szCs w:val="28"/>
+          <w:lang w:eastAsia="ru-RU"/>
+        </w:rPr>
+      </w:pPr>
+      <w:r>
+        <w:rPr>
+          <w:rFonts w:ascii="Times New Roman" w:eastAsia="Times New Roman" w:hAnsi="Times New Roman" w:cs="Times New Roman"/>
+          <w:b/>
+          <w:bCs/>
+          <w:sz w:val="28"/>
+          <w:szCs w:val="28"/>
+          <w:lang w:eastAsia="ru-RU"/>
+        </w:rPr>
+        <w:t>Мода</w:t>
+      </w:r>
+      <w:proofErr w:type="gramStart"/>
+      <w:r>
+        <w:rPr>
+          <w:rFonts w:ascii="Times New Roman" w:eastAsia="Times New Roman" w:hAnsi="Times New Roman" w:cs="Times New Roman"/>
+          <w:sz w:val="28"/>
+          <w:szCs w:val="28"/>
+          <w:lang w:eastAsia="ru-RU"/>
+        </w:rPr>
+        <w:t>: Наиболее</w:t>
+      </w:r>
+      <w:proofErr w:type="gramEnd"/>
+      <w:r>
+        <w:rPr>
+          <w:rFonts w:ascii="Times New Roman" w:eastAsia="Times New Roman" w:hAnsi="Times New Roman" w:cs="Times New Roman"/>
+          <w:sz w:val="28"/>
+          <w:szCs w:val="28"/>
+          <w:lang w:eastAsia="ru-RU"/>
+        </w:rPr>
+        <w:t xml:space="preserve"> частые цены сосредоточены в диапазоне </w:t>
+      </w:r>
+      <w:r>
+        <w:rPr>
+          <w:rFonts w:ascii="Times New Roman" w:eastAsia="Times New Roman" w:hAnsi="Times New Roman" w:cs="Times New Roman"/>
+          <w:b/>
+          <w:bCs/>
+          <w:sz w:val="28"/>
+          <w:szCs w:val="28"/>
+          <w:lang w:eastAsia="ru-RU"/>
+        </w:rPr>
+        <w:t>150 000 – 200 000</w:t>
+      </w:r>
+      <w:r>
+        <w:rPr>
+          <w:rFonts w:ascii="Times New Roman" w:eastAsia="Times New Roman" w:hAnsi="Times New Roman" w:cs="Times New Roman"/>
+          <w:sz w:val="28"/>
+          <w:szCs w:val="28"/>
+          <w:lang w:eastAsia="ru-RU"/>
+        </w:rPr>
+        <w:t>, что указывает на наиболее популярные ценовые категории.</w:t>
+      </w:r>
+    </w:p>
+    <w:p>
+      <w:pPr>
+        <w:rPr>
+          <w:rFonts w:ascii="Times New Roman" w:hAnsi="Times New Roman" w:cs="Times New Roman"/>
+          <w:sz w:val="28"/>
+          <w:szCs w:val="28"/>
+          <w:lang w:eastAsia="ru-RU"/>
+        </w:rPr>
+      </w:pPr>
+    </w:p>
+    <w:p>
+      <w:pPr>
+        <w:rPr>
+          <w:rFonts w:ascii="Times New Roman" w:hAnsi="Times New Roman" w:cs="Times New Roman"/>
+          <w:sz w:val="28"/>
+          <w:szCs w:val="28"/>
+          <w:lang w:eastAsia="ru-RU"/>
+        </w:rPr>
+      </w:pPr>
+      <w:r>
+        <w:rPr>
+          <w:rFonts w:ascii="Times New Roman" w:hAnsi="Times New Roman" w:cs="Times New Roman"/>
+          <w:sz w:val="28"/>
+          <w:szCs w:val="28"/>
+          <w:lang w:eastAsia="ru-RU"/>
+        </w:rPr>
+        <w:t xml:space="preserve">Распределение </w:t>
+      </w:r>
+      <w:proofErr w:type="spellStart"/>
+      <w:r>
+        <w:rPr>
+          <w:rFonts w:ascii="Times New Roman" w:hAnsi="Times New Roman" w:cs="Times New Roman"/>
+          <w:sz w:val="28"/>
+          <w:szCs w:val="28"/>
+          <w:lang w:eastAsia="ru-RU"/>
+        </w:rPr>
+        <w:t>YearBuilt</w:t>
+      </w:r>
+      <w:proofErr w:type="spellEnd"/>
     </w:p>
     <w:p>
       <w:pPr>
@@ -2016,7 +3223,7 @@
                     <pic:cNvPicPr/>
                   </pic:nvPicPr>
                   <pic:blipFill>
-                    <a:blip r:embed="rId9"/>
+                    <a:blip r:embed="rId10"/>
                     <a:stretch>
                       <a:fillRect/>
                     </a:stretch>
@@ -2067,7 +3274,7 @@
                     <pic:cNvPicPr/>
                   </pic:nvPicPr>
                   <pic:blipFill>
-                    <a:blip r:embed="rId10"/>
+                    <a:blip r:embed="rId11"/>
                     <a:stretch>
                       <a:fillRect/>
                     </a:stretch>
@@ -2090,21 +3297,238 @@
     </w:p>
     <w:p>
       <w:pPr>
-        <w:rPr>
-          <w:rFonts w:ascii="Times New Roman" w:hAnsi="Times New Roman" w:cs="Times New Roman"/>
-          <w:sz w:val="28"/>
-          <w:szCs w:val="28"/>
-          <w:lang w:eastAsia="ru-RU"/>
-        </w:rPr>
-      </w:pPr>
-      <w:r>
-        <w:rPr>
-          <w:rFonts w:ascii="Times New Roman" w:hAnsi="Times New Roman" w:cs="Times New Roman"/>
-          <w:sz w:val="28"/>
-          <w:szCs w:val="28"/>
-          <w:lang w:eastAsia="ru-RU"/>
-        </w:rPr>
-        <w:t>Вывод: Большинство домов построены после 1970 года. Пик строительства приходится на 1980-2000 годы.</w:t>
+        <w:numPr>
+          <w:ilvl w:val="0"/>
+          <w:numId w:val="8"/>
+        </w:numPr>
+        <w:spacing w:before="100" w:beforeAutospacing="1" w:after="100" w:afterAutospacing="1" w:line="240" w:lineRule="auto"/>
+        <w:rPr>
+          <w:rFonts w:ascii="Times New Roman" w:eastAsia="Times New Roman" w:hAnsi="Times New Roman" w:cs="Times New Roman"/>
+          <w:sz w:val="28"/>
+          <w:szCs w:val="28"/>
+          <w:lang w:eastAsia="ru-RU"/>
+        </w:rPr>
+      </w:pPr>
+      <w:r>
+        <w:rPr>
+          <w:rFonts w:ascii="Times New Roman" w:eastAsia="Times New Roman" w:hAnsi="Times New Roman" w:cs="Times New Roman"/>
+          <w:b/>
+          <w:bCs/>
+          <w:sz w:val="28"/>
+          <w:szCs w:val="28"/>
+          <w:lang w:eastAsia="ru-RU"/>
+        </w:rPr>
+        <w:t>Форма распределения</w:t>
+      </w:r>
+      <w:r>
+        <w:rPr>
+          <w:rFonts w:ascii="Times New Roman" w:eastAsia="Times New Roman" w:hAnsi="Times New Roman" w:cs="Times New Roman"/>
+          <w:sz w:val="28"/>
+          <w:szCs w:val="28"/>
+          <w:lang w:eastAsia="ru-RU"/>
+        </w:rPr>
+        <w:t xml:space="preserve">: Основное количество домов построено после </w:t>
+      </w:r>
+      <w:r>
+        <w:rPr>
+          <w:rFonts w:ascii="Times New Roman" w:eastAsia="Times New Roman" w:hAnsi="Times New Roman" w:cs="Times New Roman"/>
+          <w:b/>
+          <w:bCs/>
+          <w:sz w:val="28"/>
+          <w:szCs w:val="28"/>
+          <w:lang w:eastAsia="ru-RU"/>
+        </w:rPr>
+        <w:t>1900 года</w:t>
+      </w:r>
+      <w:r>
+        <w:rPr>
+          <w:rFonts w:ascii="Times New Roman" w:eastAsia="Times New Roman" w:hAnsi="Times New Roman" w:cs="Times New Roman"/>
+          <w:sz w:val="28"/>
+          <w:szCs w:val="28"/>
+          <w:lang w:eastAsia="ru-RU"/>
+        </w:rPr>
+        <w:t xml:space="preserve">, с заметным ростом после </w:t>
+      </w:r>
+      <w:r>
+        <w:rPr>
+          <w:rFonts w:ascii="Times New Roman" w:eastAsia="Times New Roman" w:hAnsi="Times New Roman" w:cs="Times New Roman"/>
+          <w:b/>
+          <w:bCs/>
+          <w:sz w:val="28"/>
+          <w:szCs w:val="28"/>
+          <w:lang w:eastAsia="ru-RU"/>
+        </w:rPr>
+        <w:t>1950 года</w:t>
+      </w:r>
+      <w:r>
+        <w:rPr>
+          <w:rFonts w:ascii="Times New Roman" w:eastAsia="Times New Roman" w:hAnsi="Times New Roman" w:cs="Times New Roman"/>
+          <w:sz w:val="28"/>
+          <w:szCs w:val="28"/>
+          <w:lang w:eastAsia="ru-RU"/>
+        </w:rPr>
+        <w:t>.</w:t>
+      </w:r>
+    </w:p>
+    <w:p>
+      <w:pPr>
+        <w:numPr>
+          <w:ilvl w:val="0"/>
+          <w:numId w:val="8"/>
+        </w:numPr>
+        <w:spacing w:before="100" w:beforeAutospacing="1" w:after="100" w:afterAutospacing="1" w:line="240" w:lineRule="auto"/>
+        <w:rPr>
+          <w:rFonts w:ascii="Times New Roman" w:eastAsia="Times New Roman" w:hAnsi="Times New Roman" w:cs="Times New Roman"/>
+          <w:sz w:val="28"/>
+          <w:szCs w:val="28"/>
+          <w:lang w:eastAsia="ru-RU"/>
+        </w:rPr>
+      </w:pPr>
+      <w:r>
+        <w:rPr>
+          <w:rFonts w:ascii="Times New Roman" w:eastAsia="Times New Roman" w:hAnsi="Times New Roman" w:cs="Times New Roman"/>
+          <w:b/>
+          <w:bCs/>
+          <w:sz w:val="28"/>
+          <w:szCs w:val="28"/>
+          <w:lang w:eastAsia="ru-RU"/>
+        </w:rPr>
+        <w:t>Пик строительства</w:t>
+      </w:r>
+      <w:r>
+        <w:rPr>
+          <w:rFonts w:ascii="Times New Roman" w:eastAsia="Times New Roman" w:hAnsi="Times New Roman" w:cs="Times New Roman"/>
+          <w:sz w:val="28"/>
+          <w:szCs w:val="28"/>
+          <w:lang w:eastAsia="ru-RU"/>
+        </w:rPr>
+        <w:t xml:space="preserve">: Максимальное количество построенных домов приходится на </w:t>
+      </w:r>
+      <w:r>
+        <w:rPr>
+          <w:rFonts w:ascii="Times New Roman" w:eastAsia="Times New Roman" w:hAnsi="Times New Roman" w:cs="Times New Roman"/>
+          <w:b/>
+          <w:bCs/>
+          <w:sz w:val="28"/>
+          <w:szCs w:val="28"/>
+          <w:lang w:eastAsia="ru-RU"/>
+        </w:rPr>
+        <w:t>1950–1980 годы</w:t>
+      </w:r>
+      <w:r>
+        <w:rPr>
+          <w:rFonts w:ascii="Times New Roman" w:eastAsia="Times New Roman" w:hAnsi="Times New Roman" w:cs="Times New Roman"/>
+          <w:sz w:val="28"/>
+          <w:szCs w:val="28"/>
+          <w:lang w:eastAsia="ru-RU"/>
+        </w:rPr>
+        <w:t xml:space="preserve">, затем идет спад, а после </w:t>
+      </w:r>
+      <w:r>
+        <w:rPr>
+          <w:rFonts w:ascii="Times New Roman" w:eastAsia="Times New Roman" w:hAnsi="Times New Roman" w:cs="Times New Roman"/>
+          <w:b/>
+          <w:bCs/>
+          <w:sz w:val="28"/>
+          <w:szCs w:val="28"/>
+          <w:lang w:eastAsia="ru-RU"/>
+        </w:rPr>
+        <w:t>2000 года</w:t>
+      </w:r>
+      <w:r>
+        <w:rPr>
+          <w:rFonts w:ascii="Times New Roman" w:eastAsia="Times New Roman" w:hAnsi="Times New Roman" w:cs="Times New Roman"/>
+          <w:sz w:val="28"/>
+          <w:szCs w:val="28"/>
+          <w:lang w:eastAsia="ru-RU"/>
+        </w:rPr>
+        <w:t xml:space="preserve"> наблюдается новый рост.</w:t>
+      </w:r>
+    </w:p>
+    <w:p>
+      <w:pPr>
+        <w:numPr>
+          <w:ilvl w:val="0"/>
+          <w:numId w:val="8"/>
+        </w:numPr>
+        <w:spacing w:before="100" w:beforeAutospacing="1" w:after="100" w:afterAutospacing="1" w:line="240" w:lineRule="auto"/>
+        <w:rPr>
+          <w:rFonts w:ascii="Times New Roman" w:eastAsia="Times New Roman" w:hAnsi="Times New Roman" w:cs="Times New Roman"/>
+          <w:sz w:val="28"/>
+          <w:szCs w:val="28"/>
+          <w:lang w:eastAsia="ru-RU"/>
+        </w:rPr>
+      </w:pPr>
+      <w:r>
+        <w:rPr>
+          <w:rFonts w:ascii="Times New Roman" w:eastAsia="Times New Roman" w:hAnsi="Times New Roman" w:cs="Times New Roman"/>
+          <w:b/>
+          <w:bCs/>
+          <w:sz w:val="28"/>
+          <w:szCs w:val="28"/>
+          <w:lang w:eastAsia="ru-RU"/>
+        </w:rPr>
+        <w:t>Аномалии</w:t>
+      </w:r>
+      <w:proofErr w:type="gramStart"/>
+      <w:r>
+        <w:rPr>
+          <w:rFonts w:ascii="Times New Roman" w:eastAsia="Times New Roman" w:hAnsi="Times New Roman" w:cs="Times New Roman"/>
+          <w:sz w:val="28"/>
+          <w:szCs w:val="28"/>
+          <w:lang w:eastAsia="ru-RU"/>
+        </w:rPr>
+        <w:t>: Можно</w:t>
+      </w:r>
+      <w:proofErr w:type="gramEnd"/>
+      <w:r>
+        <w:rPr>
+          <w:rFonts w:ascii="Times New Roman" w:eastAsia="Times New Roman" w:hAnsi="Times New Roman" w:cs="Times New Roman"/>
+          <w:sz w:val="28"/>
+          <w:szCs w:val="28"/>
+          <w:lang w:eastAsia="ru-RU"/>
+        </w:rPr>
+        <w:t xml:space="preserve"> заметить небольшие значения до </w:t>
+      </w:r>
+      <w:r>
+        <w:rPr>
+          <w:rFonts w:ascii="Times New Roman" w:eastAsia="Times New Roman" w:hAnsi="Times New Roman" w:cs="Times New Roman"/>
+          <w:b/>
+          <w:bCs/>
+          <w:sz w:val="28"/>
+          <w:szCs w:val="28"/>
+          <w:lang w:eastAsia="ru-RU"/>
+        </w:rPr>
+        <w:t>1900 года</w:t>
+      </w:r>
+      <w:r>
+        <w:rPr>
+          <w:rFonts w:ascii="Times New Roman" w:eastAsia="Times New Roman" w:hAnsi="Times New Roman" w:cs="Times New Roman"/>
+          <w:sz w:val="28"/>
+          <w:szCs w:val="28"/>
+          <w:lang w:eastAsia="ru-RU"/>
+        </w:rPr>
+        <w:t xml:space="preserve">, но они являются редкими. Также резкий скачок после </w:t>
+      </w:r>
+      <w:r>
+        <w:rPr>
+          <w:rFonts w:ascii="Times New Roman" w:eastAsia="Times New Roman" w:hAnsi="Times New Roman" w:cs="Times New Roman"/>
+          <w:b/>
+          <w:bCs/>
+          <w:sz w:val="28"/>
+          <w:szCs w:val="28"/>
+          <w:lang w:eastAsia="ru-RU"/>
+        </w:rPr>
+        <w:t>2000 года</w:t>
+      </w:r>
+      <w:r>
+        <w:rPr>
+          <w:rFonts w:ascii="Times New Roman" w:eastAsia="Times New Roman" w:hAnsi="Times New Roman" w:cs="Times New Roman"/>
+          <w:sz w:val="28"/>
+          <w:szCs w:val="28"/>
+          <w:lang w:eastAsia="ru-RU"/>
+        </w:rPr>
+        <w:t xml:space="preserve"> может указывать на активное строительство в последние годы.</w:t>
       </w:r>
     </w:p>
     <w:p>
@@ -2157,8 +3581,59 @@
           <w:szCs w:val="28"/>
           <w:lang w:eastAsia="ru-RU"/>
         </w:rPr>
-        <w:t>Зависимость SalePrice от YearBuilt и Bedrooms</w:t>
-      </w:r>
+        <w:t xml:space="preserve">Зависимость </w:t>
+      </w:r>
+      <w:proofErr w:type="spellStart"/>
+      <w:r>
+        <w:rPr>
+          <w:rFonts w:ascii="Times New Roman" w:hAnsi="Times New Roman" w:cs="Times New Roman"/>
+          <w:sz w:val="28"/>
+          <w:szCs w:val="28"/>
+          <w:lang w:eastAsia="ru-RU"/>
+        </w:rPr>
+        <w:t>SalePrice</w:t>
+      </w:r>
+      <w:proofErr w:type="spellEnd"/>
+      <w:r>
+        <w:rPr>
+          <w:rFonts w:ascii="Times New Roman" w:hAnsi="Times New Roman" w:cs="Times New Roman"/>
+          <w:sz w:val="28"/>
+          <w:szCs w:val="28"/>
+          <w:lang w:eastAsia="ru-RU"/>
+        </w:rPr>
+        <w:t xml:space="preserve"> от </w:t>
+      </w:r>
+      <w:proofErr w:type="spellStart"/>
+      <w:r>
+        <w:rPr>
+          <w:rFonts w:ascii="Times New Roman" w:hAnsi="Times New Roman" w:cs="Times New Roman"/>
+          <w:sz w:val="28"/>
+          <w:szCs w:val="28"/>
+          <w:lang w:eastAsia="ru-RU"/>
+        </w:rPr>
+        <w:t>YearBuilt</w:t>
+      </w:r>
+      <w:proofErr w:type="spellEnd"/>
+      <w:r>
+        <w:rPr>
+          <w:rFonts w:ascii="Times New Roman" w:hAnsi="Times New Roman" w:cs="Times New Roman"/>
+          <w:sz w:val="28"/>
+          <w:szCs w:val="28"/>
+          <w:lang w:eastAsia="ru-RU"/>
+        </w:rPr>
+        <w:t xml:space="preserve"> и </w:t>
+      </w:r>
+      <w:proofErr w:type="spellStart"/>
+      <w:r>
+        <w:rPr>
+          <w:rFonts w:ascii="Times New Roman" w:hAnsi="Times New Roman" w:cs="Times New Roman"/>
+          <w:sz w:val="28"/>
+          <w:szCs w:val="28"/>
+          <w:lang w:eastAsia="ru-RU"/>
+        </w:rPr>
+        <w:t>Bedrooms</w:t>
+      </w:r>
+      <w:proofErr w:type="spellEnd"/>
     </w:p>
     <w:p>
       <w:pPr>
@@ -2186,7 +3661,7 @@
                     <pic:cNvPicPr/>
                   </pic:nvPicPr>
                   <pic:blipFill>
-                    <a:blip r:embed="rId11"/>
+                    <a:blip r:embed="rId12"/>
                     <a:stretch>
                       <a:fillRect/>
                     </a:stretch>
@@ -2218,10 +3693,10 @@
           <w:noProof/>
         </w:rPr>
         <w:drawing>
-          <wp:inline distT="0" distB="0" distL="0" distR="0" wp14:anchorId="29A5D77C" wp14:editId="78B3C755">
-            <wp:extent cx="5940425" cy="4084320"/>
-            <wp:effectExtent l="0" t="0" r="3175" b="0"/>
-            <wp:docPr id="456053184" name="Picture 1"/>
+          <wp:inline distT="0" distB="0" distL="0" distR="0" wp14:anchorId="511C7F22" wp14:editId="04318CF5">
+            <wp:extent cx="5940425" cy="3233420"/>
+            <wp:effectExtent l="0" t="0" r="3175" b="5080"/>
+            <wp:docPr id="977907742" name="Picture 1"/>
             <wp:cNvGraphicFramePr>
               <a:graphicFrameLocks xmlns:a="http://schemas.openxmlformats.org/drawingml/2006/main" noChangeAspect="1"/>
             </wp:cNvGraphicFramePr>
@@ -2229,11 +3704,11 @@
               <a:graphicData uri="http://schemas.openxmlformats.org/drawingml/2006/picture">
                 <pic:pic xmlns:pic="http://schemas.openxmlformats.org/drawingml/2006/picture">
                   <pic:nvPicPr>
-                    <pic:cNvPr id="456053184" name=""/>
+                    <pic:cNvPr id="977907742" name=""/>
                     <pic:cNvPicPr/>
                   </pic:nvPicPr>
                   <pic:blipFill>
-                    <a:blip r:embed="rId12"/>
+                    <a:blip r:embed="rId13"/>
                     <a:stretch>
                       <a:fillRect/>
                     </a:stretch>
@@ -2241,7 +3716,7 @@
                   <pic:spPr>
                     <a:xfrm>
                       <a:off x="0" y="0"/>
-                      <a:ext cx="5940425" cy="4084320"/>
+                      <a:ext cx="5940425" cy="3233420"/>
                     </a:xfrm>
                     <a:prstGeom prst="rect">
                       <a:avLst/>
@@ -2318,7 +3793,6 @@
           <w:szCs w:val="28"/>
           <w:lang w:eastAsia="ru-RU"/>
         </w:rPr>
-        <w:lastRenderedPageBreak/>
         <w:t>Дома с большим количеством спален (3-5) концентрируются в верхнем ценовом диапазоне.</w:t>
       </w:r>
     </w:p>
@@ -2376,6 +3850,7 @@
           <w:sz w:val="28"/>
           <w:szCs w:val="28"/>
         </w:rPr>
+        <w:lastRenderedPageBreak/>
         <w:t>Краткий вывод по работе. Описание реализованной программы и её функций.</w:t>
       </w:r>
     </w:p>
@@ -2442,6 +3917,7 @@
         </w:rPr>
         <w:t xml:space="preserve">в </w:t>
       </w:r>
+      <w:proofErr w:type="spellStart"/>
       <w:r>
         <w:rPr>
           <w:rFonts w:ascii="Times New Roman" w:hAnsi="Times New Roman" w:cs="Times New Roman"/>
@@ -2451,6 +3927,7 @@
         </w:rPr>
         <w:t>sqlite</w:t>
       </w:r>
+      <w:proofErr w:type="spellEnd"/>
       <w:r>
         <w:rPr>
           <w:rFonts w:ascii="Times New Roman" w:hAnsi="Times New Roman" w:cs="Times New Roman"/>
@@ -2521,6 +3998,7 @@
           <w:lang w:eastAsia="ru-RU"/>
         </w:rPr>
       </w:pPr>
+      <w:proofErr w:type="spellStart"/>
       <w:r>
         <w:rPr>
           <w:rFonts w:ascii="Times New Roman" w:hAnsi="Times New Roman" w:cs="Times New Roman"/>
@@ -2532,6 +4010,7 @@
         </w:rPr>
         <w:t>SalePrice</w:t>
       </w:r>
+      <w:proofErr w:type="spellEnd"/>
       <w:r>
         <w:rPr>
           <w:rFonts w:ascii="Times New Roman" w:hAnsi="Times New Roman" w:cs="Times New Roman"/>
@@ -2541,6 +4020,7 @@
         </w:rPr>
         <w:t> и </w:t>
       </w:r>
+      <w:proofErr w:type="spellStart"/>
       <w:r>
         <w:rPr>
           <w:rFonts w:ascii="Times New Roman" w:hAnsi="Times New Roman" w:cs="Times New Roman"/>
@@ -2552,6 +4032,7 @@
         </w:rPr>
         <w:t>YearBuilt</w:t>
       </w:r>
+      <w:proofErr w:type="spellEnd"/>
       <w:r>
         <w:rPr>
           <w:rFonts w:ascii="Times New Roman" w:hAnsi="Times New Roman" w:cs="Times New Roman"/>
@@ -2632,7 +4113,7 @@
         </w:rPr>
         <w:t>Документация Python sqlite3: </w:t>
       </w:r>
-      <w:hyperlink r:id="rId13" w:tgtFrame="_blank" w:history="1">
+      <w:hyperlink r:id="rId14" w:tgtFrame="_blank" w:history="1">
         <w:r>
           <w:rPr>
             <w:rStyle w:val="Hyperlink"/>
@@ -2670,7 +4151,7 @@
         </w:rPr>
         <w:t>: </w:t>
       </w:r>
-      <w:hyperlink r:id="rId14" w:tgtFrame="_blank" w:history="1">
+      <w:hyperlink r:id="rId15" w:tgtFrame="_blank" w:history="1">
         <w:r>
           <w:rPr>
             <w:rStyle w:val="Hyperlink"/>
@@ -2691,6 +4172,8 @@
           <w:szCs w:val="28"/>
         </w:rPr>
       </w:pPr>
+      <w:proofErr w:type="spellStart"/>
+      <w:proofErr w:type="gramStart"/>
       <w:r>
         <w:rPr>
           <w:rFonts w:ascii="Times New Roman" w:hAnsi="Times New Roman" w:cs="Times New Roman"/>
@@ -2698,17 +4181,36 @@
           <w:sz w:val="28"/>
           <w:szCs w:val="28"/>
         </w:rPr>
-        <w:t>Matplotlib </w:t>
-      </w:r>
-      <w:r>
-        <w:rPr>
-          <w:rFonts w:ascii="Times New Roman" w:hAnsi="Times New Roman" w:cs="Times New Roman"/>
-          <w:sz w:val="28"/>
-          <w:szCs w:val="28"/>
-        </w:rPr>
-        <w:t>: </w:t>
-      </w:r>
-      <w:hyperlink r:id="rId15" w:tgtFrame="_blank" w:history="1">
+        <w:t>Matplotlib</w:t>
+      </w:r>
+      <w:proofErr w:type="spellEnd"/>
+      <w:r>
+        <w:rPr>
+          <w:rFonts w:ascii="Times New Roman" w:hAnsi="Times New Roman" w:cs="Times New Roman"/>
+          <w:bCs/>
+          <w:sz w:val="28"/>
+          <w:szCs w:val="28"/>
+        </w:rPr>
+        <w:t> </w:t>
+      </w:r>
+      <w:r>
+        <w:rPr>
+          <w:rFonts w:ascii="Times New Roman" w:hAnsi="Times New Roman" w:cs="Times New Roman"/>
+          <w:sz w:val="28"/>
+          <w:szCs w:val="28"/>
+        </w:rPr>
+        <w:t>:</w:t>
+      </w:r>
+      <w:proofErr w:type="gramEnd"/>
+      <w:r>
+        <w:rPr>
+          <w:rFonts w:ascii="Times New Roman" w:hAnsi="Times New Roman" w:cs="Times New Roman"/>
+          <w:sz w:val="28"/>
+          <w:szCs w:val="28"/>
+        </w:rPr>
+        <w:t> </w:t>
+      </w:r>
+      <w:hyperlink r:id="rId16" w:tgtFrame="_blank" w:history="1">
         <w:r>
           <w:rPr>
             <w:rStyle w:val="Hyperlink"/>
@@ -2744,970 +4246,5883 @@
     </w:p>
     <w:p>
       <w:pPr>
-        <w:rPr>
-          <w:lang w:val="en-US" w:eastAsia="ru-RU"/>
-        </w:rPr>
-      </w:pPr>
-      <w:r>
-        <w:rPr>
-          <w:lang w:val="en-US" w:eastAsia="ru-RU"/>
-        </w:rPr>
-        <w:t>import sqlite3</w:t>
-      </w:r>
-    </w:p>
-    <w:p>
-      <w:pPr>
-        <w:rPr>
-          <w:lang w:val="en-US" w:eastAsia="ru-RU"/>
-        </w:rPr>
-      </w:pPr>
-      <w:r>
-        <w:rPr>
-          <w:lang w:val="en-US" w:eastAsia="ru-RU"/>
-        </w:rPr>
-        <w:t>import pandas as pd</w:t>
-      </w:r>
-    </w:p>
-    <w:p>
-      <w:pPr>
-        <w:rPr>
-          <w:lang w:eastAsia="ru-RU"/>
-        </w:rPr>
-      </w:pPr>
-      <w:r>
-        <w:rPr>
-          <w:lang w:eastAsia="ru-RU"/>
-        </w:rPr>
-        <w:t>import matplotlib.pyplot as plt</w:t>
-      </w:r>
-    </w:p>
-    <w:p>
-      <w:pPr>
-        <w:rPr>
-          <w:lang w:eastAsia="ru-RU"/>
-        </w:rPr>
-      </w:pPr>
-    </w:p>
-    <w:p>
-      <w:pPr>
-        <w:rPr>
-          <w:lang w:eastAsia="ru-RU"/>
-        </w:rPr>
-      </w:pPr>
-      <w:r>
-        <w:rPr>
-          <w:lang w:eastAsia="ru-RU"/>
-        </w:rPr>
-        <w:t># Создание базы данных и подключение</w:t>
-      </w:r>
-    </w:p>
-    <w:p>
-      <w:pPr>
-        <w:rPr>
-          <w:lang w:val="en-US" w:eastAsia="ru-RU"/>
-        </w:rPr>
-      </w:pPr>
-      <w:r>
-        <w:rPr>
-          <w:lang w:val="en-US" w:eastAsia="ru-RU"/>
-        </w:rPr>
-        <w:t>conn = sqlite3.connect('nashville_housing.db')</w:t>
-      </w:r>
-    </w:p>
-    <w:p>
-      <w:pPr>
-        <w:rPr>
-          <w:lang w:val="en-US" w:eastAsia="ru-RU"/>
-        </w:rPr>
-      </w:pPr>
-      <w:r>
-        <w:rPr>
-          <w:lang w:val="en-US" w:eastAsia="ru-RU"/>
-        </w:rPr>
-        <w:t>cursor = conn.cursor()</w:t>
-      </w:r>
-    </w:p>
-    <w:p>
-      <w:pPr>
-        <w:rPr>
-          <w:lang w:val="en-US" w:eastAsia="ru-RU"/>
-        </w:rPr>
-      </w:pPr>
-    </w:p>
-    <w:p>
-      <w:pPr>
-        <w:rPr>
-          <w:lang w:val="en-US" w:eastAsia="ru-RU"/>
-        </w:rPr>
-      </w:pPr>
-      <w:r>
-        <w:rPr>
-          <w:lang w:val="en-US" w:eastAsia="ru-RU"/>
-        </w:rPr>
-        <w:t xml:space="preserve"># </w:t>
-      </w:r>
-      <w:r>
-        <w:rPr>
-          <w:lang w:eastAsia="ru-RU"/>
-        </w:rPr>
-        <w:t>Чтение</w:t>
-      </w:r>
-      <w:r>
-        <w:rPr>
-          <w:lang w:val="en-US" w:eastAsia="ru-RU"/>
-        </w:rPr>
-        <w:t xml:space="preserve"> CSV</w:t>
-      </w:r>
-    </w:p>
-    <w:p>
-      <w:pPr>
-        <w:rPr>
-          <w:lang w:val="en-US" w:eastAsia="ru-RU"/>
-        </w:rPr>
-      </w:pPr>
-      <w:r>
-        <w:rPr>
-          <w:lang w:val="en-US" w:eastAsia="ru-RU"/>
-        </w:rPr>
-        <w:t>df = pd.read_csv('Nashville Housing.csv')</w:t>
-      </w:r>
-    </w:p>
-    <w:p>
-      <w:pPr>
-        <w:rPr>
-          <w:lang w:val="en-US" w:eastAsia="ru-RU"/>
-        </w:rPr>
-      </w:pPr>
-    </w:p>
-    <w:p>
-      <w:pPr>
-        <w:rPr>
-          <w:lang w:val="en-US" w:eastAsia="ru-RU"/>
-        </w:rPr>
-      </w:pPr>
-      <w:r>
-        <w:rPr>
-          <w:lang w:val="en-US" w:eastAsia="ru-RU"/>
-        </w:rPr>
-        <w:t xml:space="preserve"># </w:t>
-      </w:r>
-      <w:r>
-        <w:rPr>
-          <w:lang w:eastAsia="ru-RU"/>
-        </w:rPr>
-        <w:t>Загрузка</w:t>
-      </w:r>
-      <w:r>
-        <w:rPr>
+        <w:shd w:val="clear" w:color="auto" w:fill="1E1F22"/>
+        <w:tabs>
+          <w:tab w:val="left" w:pos="916"/>
+          <w:tab w:val="left" w:pos="1832"/>
+          <w:tab w:val="left" w:pos="2748"/>
+          <w:tab w:val="left" w:pos="3664"/>
+          <w:tab w:val="left" w:pos="4580"/>
+          <w:tab w:val="left" w:pos="5496"/>
+          <w:tab w:val="left" w:pos="6412"/>
+          <w:tab w:val="left" w:pos="7328"/>
+          <w:tab w:val="left" w:pos="8244"/>
+          <w:tab w:val="left" w:pos="9160"/>
+          <w:tab w:val="left" w:pos="10076"/>
+          <w:tab w:val="left" w:pos="10992"/>
+          <w:tab w:val="left" w:pos="11908"/>
+          <w:tab w:val="left" w:pos="12824"/>
+          <w:tab w:val="left" w:pos="13740"/>
+          <w:tab w:val="left" w:pos="14656"/>
+        </w:tabs>
+        <w:spacing w:after="0" w:line="240" w:lineRule="auto"/>
+        <w:rPr>
+          <w:rFonts w:ascii="Courier New" w:eastAsia="Times New Roman" w:hAnsi="Courier New" w:cs="Courier New"/>
+          <w:color w:val="BCBEC4"/>
+          <w:sz w:val="20"/>
+          <w:szCs w:val="20"/>
+          <w:lang w:val="en-US" w:eastAsia="ru-RU"/>
+        </w:rPr>
+      </w:pPr>
+      <w:r>
+        <w:rPr>
+          <w:rFonts w:ascii="Courier New" w:eastAsia="Times New Roman" w:hAnsi="Courier New" w:cs="Courier New"/>
+          <w:color w:val="CF8E6D"/>
+          <w:sz w:val="20"/>
+          <w:szCs w:val="20"/>
+          <w:lang w:val="en-US" w:eastAsia="ru-RU"/>
+        </w:rPr>
+        <w:t xml:space="preserve">import </w:t>
+      </w:r>
+      <w:r>
+        <w:rPr>
+          <w:rFonts w:ascii="Courier New" w:eastAsia="Times New Roman" w:hAnsi="Courier New" w:cs="Courier New"/>
+          <w:color w:val="BCBEC4"/>
+          <w:sz w:val="20"/>
+          <w:szCs w:val="20"/>
+          <w:lang w:val="en-US" w:eastAsia="ru-RU"/>
+        </w:rPr>
+        <w:t>sqlite3</w:t>
+      </w:r>
+      <w:r>
+        <w:rPr>
+          <w:rFonts w:ascii="Courier New" w:eastAsia="Times New Roman" w:hAnsi="Courier New" w:cs="Courier New"/>
+          <w:color w:val="BCBEC4"/>
+          <w:sz w:val="20"/>
+          <w:szCs w:val="20"/>
+          <w:lang w:val="en-US" w:eastAsia="ru-RU"/>
+        </w:rPr>
+        <w:br/>
+      </w:r>
+      <w:r>
+        <w:rPr>
+          <w:rFonts w:ascii="Courier New" w:eastAsia="Times New Roman" w:hAnsi="Courier New" w:cs="Courier New"/>
+          <w:color w:val="CF8E6D"/>
+          <w:sz w:val="20"/>
+          <w:szCs w:val="20"/>
+          <w:lang w:val="en-US" w:eastAsia="ru-RU"/>
+        </w:rPr>
+        <w:t xml:space="preserve">import </w:t>
+      </w:r>
+      <w:proofErr w:type="spellStart"/>
+      <w:r>
+        <w:rPr>
+          <w:rFonts w:ascii="Courier New" w:eastAsia="Times New Roman" w:hAnsi="Courier New" w:cs="Courier New"/>
+          <w:color w:val="BCBEC4"/>
+          <w:sz w:val="20"/>
+          <w:szCs w:val="20"/>
+          <w:lang w:val="en-US" w:eastAsia="ru-RU"/>
+        </w:rPr>
+        <w:t>numpy</w:t>
+      </w:r>
+      <w:proofErr w:type="spellEnd"/>
+      <w:r>
+        <w:rPr>
+          <w:rFonts w:ascii="Courier New" w:eastAsia="Times New Roman" w:hAnsi="Courier New" w:cs="Courier New"/>
+          <w:color w:val="BCBEC4"/>
+          <w:sz w:val="20"/>
+          <w:szCs w:val="20"/>
           <w:lang w:val="en-US" w:eastAsia="ru-RU"/>
         </w:rPr>
         <w:t xml:space="preserve"> </w:t>
       </w:r>
       <w:r>
         <w:rPr>
+          <w:rFonts w:ascii="Courier New" w:eastAsia="Times New Roman" w:hAnsi="Courier New" w:cs="Courier New"/>
+          <w:color w:val="CF8E6D"/>
+          <w:sz w:val="20"/>
+          <w:szCs w:val="20"/>
+          <w:lang w:val="en-US" w:eastAsia="ru-RU"/>
+        </w:rPr>
+        <w:t xml:space="preserve">as </w:t>
+      </w:r>
+      <w:r>
+        <w:rPr>
+          <w:rFonts w:ascii="Courier New" w:eastAsia="Times New Roman" w:hAnsi="Courier New" w:cs="Courier New"/>
+          <w:color w:val="BCBEC4"/>
+          <w:sz w:val="20"/>
+          <w:szCs w:val="20"/>
+          <w:lang w:val="en-US" w:eastAsia="ru-RU"/>
+        </w:rPr>
+        <w:t>np</w:t>
+      </w:r>
+      <w:r>
+        <w:rPr>
+          <w:rFonts w:ascii="Courier New" w:eastAsia="Times New Roman" w:hAnsi="Courier New" w:cs="Courier New"/>
+          <w:color w:val="BCBEC4"/>
+          <w:sz w:val="20"/>
+          <w:szCs w:val="20"/>
+          <w:lang w:val="en-US" w:eastAsia="ru-RU"/>
+        </w:rPr>
+        <w:br/>
+      </w:r>
+      <w:r>
+        <w:rPr>
+          <w:rFonts w:ascii="Courier New" w:eastAsia="Times New Roman" w:hAnsi="Courier New" w:cs="Courier New"/>
+          <w:color w:val="CF8E6D"/>
+          <w:sz w:val="20"/>
+          <w:szCs w:val="20"/>
+          <w:lang w:val="en-US" w:eastAsia="ru-RU"/>
+        </w:rPr>
+        <w:t xml:space="preserve">import </w:t>
+      </w:r>
+      <w:r>
+        <w:rPr>
+          <w:rFonts w:ascii="Courier New" w:eastAsia="Times New Roman" w:hAnsi="Courier New" w:cs="Courier New"/>
+          <w:color w:val="BCBEC4"/>
+          <w:sz w:val="20"/>
+          <w:szCs w:val="20"/>
+          <w:lang w:val="en-US" w:eastAsia="ru-RU"/>
+        </w:rPr>
+        <w:t xml:space="preserve">pandas </w:t>
+      </w:r>
+      <w:r>
+        <w:rPr>
+          <w:rFonts w:ascii="Courier New" w:eastAsia="Times New Roman" w:hAnsi="Courier New" w:cs="Courier New"/>
+          <w:color w:val="CF8E6D"/>
+          <w:sz w:val="20"/>
+          <w:szCs w:val="20"/>
+          <w:lang w:val="en-US" w:eastAsia="ru-RU"/>
+        </w:rPr>
+        <w:t xml:space="preserve">as </w:t>
+      </w:r>
+      <w:r>
+        <w:rPr>
+          <w:rFonts w:ascii="Courier New" w:eastAsia="Times New Roman" w:hAnsi="Courier New" w:cs="Courier New"/>
+          <w:color w:val="BCBEC4"/>
+          <w:sz w:val="20"/>
+          <w:szCs w:val="20"/>
+          <w:lang w:val="en-US" w:eastAsia="ru-RU"/>
+        </w:rPr>
+        <w:t>pd</w:t>
+      </w:r>
+      <w:r>
+        <w:rPr>
+          <w:rFonts w:ascii="Courier New" w:eastAsia="Times New Roman" w:hAnsi="Courier New" w:cs="Courier New"/>
+          <w:color w:val="BCBEC4"/>
+          <w:sz w:val="20"/>
+          <w:szCs w:val="20"/>
+          <w:lang w:val="en-US" w:eastAsia="ru-RU"/>
+        </w:rPr>
+        <w:br/>
+      </w:r>
+      <w:r>
+        <w:rPr>
+          <w:rFonts w:ascii="Courier New" w:eastAsia="Times New Roman" w:hAnsi="Courier New" w:cs="Courier New"/>
+          <w:color w:val="CF8E6D"/>
+          <w:sz w:val="20"/>
+          <w:szCs w:val="20"/>
+          <w:lang w:val="en-US" w:eastAsia="ru-RU"/>
+        </w:rPr>
+        <w:t xml:space="preserve">import </w:t>
+      </w:r>
+      <w:proofErr w:type="spellStart"/>
+      <w:r>
+        <w:rPr>
+          <w:rFonts w:ascii="Courier New" w:eastAsia="Times New Roman" w:hAnsi="Courier New" w:cs="Courier New"/>
+          <w:color w:val="BCBEC4"/>
+          <w:sz w:val="20"/>
+          <w:szCs w:val="20"/>
+          <w:lang w:val="en-US" w:eastAsia="ru-RU"/>
+        </w:rPr>
+        <w:t>matplotlib.pyplot</w:t>
+      </w:r>
+      <w:proofErr w:type="spellEnd"/>
+      <w:r>
+        <w:rPr>
+          <w:rFonts w:ascii="Courier New" w:eastAsia="Times New Roman" w:hAnsi="Courier New" w:cs="Courier New"/>
+          <w:color w:val="BCBEC4"/>
+          <w:sz w:val="20"/>
+          <w:szCs w:val="20"/>
+          <w:lang w:val="en-US" w:eastAsia="ru-RU"/>
+        </w:rPr>
+        <w:t xml:space="preserve"> </w:t>
+      </w:r>
+      <w:r>
+        <w:rPr>
+          <w:rFonts w:ascii="Courier New" w:eastAsia="Times New Roman" w:hAnsi="Courier New" w:cs="Courier New"/>
+          <w:color w:val="CF8E6D"/>
+          <w:sz w:val="20"/>
+          <w:szCs w:val="20"/>
+          <w:lang w:val="en-US" w:eastAsia="ru-RU"/>
+        </w:rPr>
+        <w:t xml:space="preserve">as </w:t>
+      </w:r>
+      <w:proofErr w:type="spellStart"/>
+      <w:r>
+        <w:rPr>
+          <w:rFonts w:ascii="Courier New" w:eastAsia="Times New Roman" w:hAnsi="Courier New" w:cs="Courier New"/>
+          <w:color w:val="BCBEC4"/>
+          <w:sz w:val="20"/>
+          <w:szCs w:val="20"/>
+          <w:lang w:val="en-US" w:eastAsia="ru-RU"/>
+        </w:rPr>
+        <w:t>plt</w:t>
+      </w:r>
+      <w:proofErr w:type="spellEnd"/>
+      <w:r>
+        <w:rPr>
+          <w:rFonts w:ascii="Courier New" w:eastAsia="Times New Roman" w:hAnsi="Courier New" w:cs="Courier New"/>
+          <w:color w:val="BCBEC4"/>
+          <w:sz w:val="20"/>
+          <w:szCs w:val="20"/>
+          <w:lang w:val="en-US" w:eastAsia="ru-RU"/>
+        </w:rPr>
+        <w:br/>
+      </w:r>
+      <w:r>
+        <w:rPr>
+          <w:rFonts w:ascii="Courier New" w:eastAsia="Times New Roman" w:hAnsi="Courier New" w:cs="Courier New"/>
+          <w:color w:val="BCBEC4"/>
+          <w:sz w:val="20"/>
+          <w:szCs w:val="20"/>
+          <w:lang w:val="en-US" w:eastAsia="ru-RU"/>
+        </w:rPr>
+        <w:br/>
+      </w:r>
+      <w:r>
+        <w:rPr>
+          <w:rFonts w:ascii="Courier New" w:eastAsia="Times New Roman" w:hAnsi="Courier New" w:cs="Courier New"/>
+          <w:color w:val="BCBEC4"/>
+          <w:sz w:val="20"/>
+          <w:szCs w:val="20"/>
+          <w:lang w:val="en-US" w:eastAsia="ru-RU"/>
+        </w:rPr>
+        <w:br/>
+      </w:r>
+      <w:r>
+        <w:rPr>
+          <w:rFonts w:ascii="Courier New" w:eastAsia="Times New Roman" w:hAnsi="Courier New" w:cs="Courier New"/>
+          <w:color w:val="CF8E6D"/>
+          <w:sz w:val="20"/>
+          <w:szCs w:val="20"/>
+          <w:lang w:val="en-US" w:eastAsia="ru-RU"/>
+        </w:rPr>
+        <w:t xml:space="preserve">def </w:t>
+      </w:r>
+      <w:proofErr w:type="spellStart"/>
+      <w:r>
+        <w:rPr>
+          <w:rFonts w:ascii="Courier New" w:eastAsia="Times New Roman" w:hAnsi="Courier New" w:cs="Courier New"/>
+          <w:color w:val="56A8F5"/>
+          <w:sz w:val="20"/>
+          <w:szCs w:val="20"/>
+          <w:lang w:val="en-US" w:eastAsia="ru-RU"/>
+        </w:rPr>
+        <w:t>load_data_to_db</w:t>
+      </w:r>
+      <w:proofErr w:type="spellEnd"/>
+      <w:r>
+        <w:rPr>
+          <w:rFonts w:ascii="Courier New" w:eastAsia="Times New Roman" w:hAnsi="Courier New" w:cs="Courier New"/>
+          <w:color w:val="BCBEC4"/>
+          <w:sz w:val="20"/>
+          <w:szCs w:val="20"/>
+          <w:lang w:val="en-US" w:eastAsia="ru-RU"/>
+        </w:rPr>
+        <w:t>(</w:t>
+      </w:r>
+      <w:proofErr w:type="spellStart"/>
+      <w:r>
+        <w:rPr>
+          <w:rFonts w:ascii="Courier New" w:eastAsia="Times New Roman" w:hAnsi="Courier New" w:cs="Courier New"/>
+          <w:color w:val="BCBEC4"/>
+          <w:sz w:val="20"/>
+          <w:szCs w:val="20"/>
+          <w:lang w:val="en-US" w:eastAsia="ru-RU"/>
+        </w:rPr>
+        <w:t>csv_file</w:t>
+      </w:r>
+      <w:proofErr w:type="spellEnd"/>
+      <w:r>
+        <w:rPr>
+          <w:rFonts w:ascii="Courier New" w:eastAsia="Times New Roman" w:hAnsi="Courier New" w:cs="Courier New"/>
+          <w:color w:val="BCBEC4"/>
+          <w:sz w:val="20"/>
+          <w:szCs w:val="20"/>
+          <w:lang w:val="en-US" w:eastAsia="ru-RU"/>
+        </w:rPr>
+        <w:t xml:space="preserve">, </w:t>
+      </w:r>
+      <w:proofErr w:type="spellStart"/>
+      <w:r>
+        <w:rPr>
+          <w:rFonts w:ascii="Courier New" w:eastAsia="Times New Roman" w:hAnsi="Courier New" w:cs="Courier New"/>
+          <w:color w:val="BCBEC4"/>
+          <w:sz w:val="20"/>
+          <w:szCs w:val="20"/>
+          <w:lang w:val="en-US" w:eastAsia="ru-RU"/>
+        </w:rPr>
+        <w:t>db_file</w:t>
+      </w:r>
+      <w:proofErr w:type="spellEnd"/>
+      <w:r>
+        <w:rPr>
+          <w:rFonts w:ascii="Courier New" w:eastAsia="Times New Roman" w:hAnsi="Courier New" w:cs="Courier New"/>
+          <w:color w:val="BCBEC4"/>
+          <w:sz w:val="20"/>
+          <w:szCs w:val="20"/>
+          <w:lang w:val="en-US" w:eastAsia="ru-RU"/>
+        </w:rPr>
+        <w:t>):</w:t>
+      </w:r>
+      <w:r>
+        <w:rPr>
+          <w:rFonts w:ascii="Courier New" w:eastAsia="Times New Roman" w:hAnsi="Courier New" w:cs="Courier New"/>
+          <w:color w:val="BCBEC4"/>
+          <w:sz w:val="20"/>
+          <w:szCs w:val="20"/>
+          <w:lang w:val="en-US" w:eastAsia="ru-RU"/>
+        </w:rPr>
+        <w:br/>
+        <w:t xml:space="preserve">    </w:t>
+      </w:r>
+      <w:proofErr w:type="spellStart"/>
+      <w:r>
+        <w:rPr>
+          <w:rFonts w:ascii="Courier New" w:eastAsia="Times New Roman" w:hAnsi="Courier New" w:cs="Courier New"/>
+          <w:color w:val="BCBEC4"/>
+          <w:sz w:val="20"/>
+          <w:szCs w:val="20"/>
+          <w:lang w:val="en-US" w:eastAsia="ru-RU"/>
+        </w:rPr>
+        <w:t>df</w:t>
+      </w:r>
+      <w:proofErr w:type="spellEnd"/>
+      <w:r>
+        <w:rPr>
+          <w:rFonts w:ascii="Courier New" w:eastAsia="Times New Roman" w:hAnsi="Courier New" w:cs="Courier New"/>
+          <w:color w:val="BCBEC4"/>
+          <w:sz w:val="20"/>
+          <w:szCs w:val="20"/>
+          <w:lang w:val="en-US" w:eastAsia="ru-RU"/>
+        </w:rPr>
+        <w:t xml:space="preserve"> = </w:t>
+      </w:r>
+      <w:proofErr w:type="spellStart"/>
+      <w:r>
+        <w:rPr>
+          <w:rFonts w:ascii="Courier New" w:eastAsia="Times New Roman" w:hAnsi="Courier New" w:cs="Courier New"/>
+          <w:color w:val="BCBEC4"/>
+          <w:sz w:val="20"/>
+          <w:szCs w:val="20"/>
+          <w:lang w:val="en-US" w:eastAsia="ru-RU"/>
+        </w:rPr>
+        <w:t>pd.read_csv</w:t>
+      </w:r>
+      <w:proofErr w:type="spellEnd"/>
+      <w:r>
+        <w:rPr>
+          <w:rFonts w:ascii="Courier New" w:eastAsia="Times New Roman" w:hAnsi="Courier New" w:cs="Courier New"/>
+          <w:color w:val="BCBEC4"/>
+          <w:sz w:val="20"/>
+          <w:szCs w:val="20"/>
+          <w:lang w:val="en-US" w:eastAsia="ru-RU"/>
+        </w:rPr>
+        <w:t>(</w:t>
+      </w:r>
+      <w:proofErr w:type="spellStart"/>
+      <w:r>
+        <w:rPr>
+          <w:rFonts w:ascii="Courier New" w:eastAsia="Times New Roman" w:hAnsi="Courier New" w:cs="Courier New"/>
+          <w:color w:val="BCBEC4"/>
+          <w:sz w:val="20"/>
+          <w:szCs w:val="20"/>
+          <w:lang w:val="en-US" w:eastAsia="ru-RU"/>
+        </w:rPr>
+        <w:t>csv_file</w:t>
+      </w:r>
+      <w:proofErr w:type="spellEnd"/>
+      <w:r>
+        <w:rPr>
+          <w:rFonts w:ascii="Courier New" w:eastAsia="Times New Roman" w:hAnsi="Courier New" w:cs="Courier New"/>
+          <w:color w:val="BCBEC4"/>
+          <w:sz w:val="20"/>
+          <w:szCs w:val="20"/>
+          <w:lang w:val="en-US" w:eastAsia="ru-RU"/>
+        </w:rPr>
+        <w:t>)</w:t>
+      </w:r>
+      <w:r>
+        <w:rPr>
+          <w:rFonts w:ascii="Courier New" w:eastAsia="Times New Roman" w:hAnsi="Courier New" w:cs="Courier New"/>
+          <w:color w:val="BCBEC4"/>
+          <w:sz w:val="20"/>
+          <w:szCs w:val="20"/>
+          <w:lang w:val="en-US" w:eastAsia="ru-RU"/>
+        </w:rPr>
+        <w:br/>
+        <w:t xml:space="preserve">    </w:t>
+      </w:r>
+      <w:r>
+        <w:rPr>
+          <w:rFonts w:ascii="Courier New" w:eastAsia="Times New Roman" w:hAnsi="Courier New" w:cs="Courier New"/>
+          <w:color w:val="CF8E6D"/>
+          <w:sz w:val="20"/>
+          <w:szCs w:val="20"/>
+          <w:lang w:val="en-US" w:eastAsia="ru-RU"/>
+        </w:rPr>
+        <w:t xml:space="preserve">with </w:t>
+      </w:r>
+      <w:r>
+        <w:rPr>
+          <w:rFonts w:ascii="Courier New" w:eastAsia="Times New Roman" w:hAnsi="Courier New" w:cs="Courier New"/>
+          <w:color w:val="BCBEC4"/>
+          <w:sz w:val="20"/>
+          <w:szCs w:val="20"/>
+          <w:lang w:val="en-US" w:eastAsia="ru-RU"/>
+        </w:rPr>
+        <w:t>sqlite3.connect(</w:t>
+      </w:r>
+      <w:proofErr w:type="spellStart"/>
+      <w:r>
+        <w:rPr>
+          <w:rFonts w:ascii="Courier New" w:eastAsia="Times New Roman" w:hAnsi="Courier New" w:cs="Courier New"/>
+          <w:color w:val="BCBEC4"/>
+          <w:sz w:val="20"/>
+          <w:szCs w:val="20"/>
+          <w:lang w:val="en-US" w:eastAsia="ru-RU"/>
+        </w:rPr>
+        <w:t>db_file</w:t>
+      </w:r>
+      <w:proofErr w:type="spellEnd"/>
+      <w:r>
+        <w:rPr>
+          <w:rFonts w:ascii="Courier New" w:eastAsia="Times New Roman" w:hAnsi="Courier New" w:cs="Courier New"/>
+          <w:color w:val="BCBEC4"/>
+          <w:sz w:val="20"/>
+          <w:szCs w:val="20"/>
+          <w:lang w:val="en-US" w:eastAsia="ru-RU"/>
+        </w:rPr>
+        <w:t xml:space="preserve">) </w:t>
+      </w:r>
+      <w:r>
+        <w:rPr>
+          <w:rFonts w:ascii="Courier New" w:eastAsia="Times New Roman" w:hAnsi="Courier New" w:cs="Courier New"/>
+          <w:color w:val="CF8E6D"/>
+          <w:sz w:val="20"/>
+          <w:szCs w:val="20"/>
+          <w:lang w:val="en-US" w:eastAsia="ru-RU"/>
+        </w:rPr>
+        <w:t xml:space="preserve">as </w:t>
+      </w:r>
+      <w:r>
+        <w:rPr>
+          <w:rFonts w:ascii="Courier New" w:eastAsia="Times New Roman" w:hAnsi="Courier New" w:cs="Courier New"/>
+          <w:color w:val="BCBEC4"/>
+          <w:sz w:val="20"/>
+          <w:szCs w:val="20"/>
+          <w:lang w:val="en-US" w:eastAsia="ru-RU"/>
+        </w:rPr>
+        <w:t>conn:</w:t>
+      </w:r>
+      <w:r>
+        <w:rPr>
+          <w:rFonts w:ascii="Courier New" w:eastAsia="Times New Roman" w:hAnsi="Courier New" w:cs="Courier New"/>
+          <w:color w:val="BCBEC4"/>
+          <w:sz w:val="20"/>
+          <w:szCs w:val="20"/>
+          <w:lang w:val="en-US" w:eastAsia="ru-RU"/>
+        </w:rPr>
+        <w:br/>
+        <w:t xml:space="preserve">        </w:t>
+      </w:r>
+      <w:proofErr w:type="spellStart"/>
+      <w:r>
+        <w:rPr>
+          <w:rFonts w:ascii="Courier New" w:eastAsia="Times New Roman" w:hAnsi="Courier New" w:cs="Courier New"/>
+          <w:color w:val="BCBEC4"/>
+          <w:sz w:val="20"/>
+          <w:szCs w:val="20"/>
+          <w:lang w:val="en-US" w:eastAsia="ru-RU"/>
+        </w:rPr>
+        <w:t>df.to_sql</w:t>
+      </w:r>
+      <w:proofErr w:type="spellEnd"/>
+      <w:r>
+        <w:rPr>
+          <w:rFonts w:ascii="Courier New" w:eastAsia="Times New Roman" w:hAnsi="Courier New" w:cs="Courier New"/>
+          <w:color w:val="BCBEC4"/>
+          <w:sz w:val="20"/>
+          <w:szCs w:val="20"/>
+          <w:lang w:val="en-US" w:eastAsia="ru-RU"/>
+        </w:rPr>
+        <w:t>(</w:t>
+      </w:r>
+      <w:r>
+        <w:rPr>
+          <w:rFonts w:ascii="Courier New" w:eastAsia="Times New Roman" w:hAnsi="Courier New" w:cs="Courier New"/>
+          <w:color w:val="6AAB73"/>
+          <w:sz w:val="20"/>
+          <w:szCs w:val="20"/>
+          <w:lang w:val="en-US" w:eastAsia="ru-RU"/>
+        </w:rPr>
+        <w:t>'</w:t>
+      </w:r>
+      <w:proofErr w:type="spellStart"/>
+      <w:r>
+        <w:rPr>
+          <w:rFonts w:ascii="Courier New" w:eastAsia="Times New Roman" w:hAnsi="Courier New" w:cs="Courier New"/>
+          <w:color w:val="6AAB73"/>
+          <w:sz w:val="20"/>
+          <w:szCs w:val="20"/>
+          <w:lang w:val="en-US" w:eastAsia="ru-RU"/>
+        </w:rPr>
+        <w:t>NashvilleHousing</w:t>
+      </w:r>
+      <w:proofErr w:type="spellEnd"/>
+      <w:r>
+        <w:rPr>
+          <w:rFonts w:ascii="Courier New" w:eastAsia="Times New Roman" w:hAnsi="Courier New" w:cs="Courier New"/>
+          <w:color w:val="6AAB73"/>
+          <w:sz w:val="20"/>
+          <w:szCs w:val="20"/>
+          <w:lang w:val="en-US" w:eastAsia="ru-RU"/>
+        </w:rPr>
+        <w:t>'</w:t>
+      </w:r>
+      <w:r>
+        <w:rPr>
+          <w:rFonts w:ascii="Courier New" w:eastAsia="Times New Roman" w:hAnsi="Courier New" w:cs="Courier New"/>
+          <w:color w:val="BCBEC4"/>
+          <w:sz w:val="20"/>
+          <w:szCs w:val="20"/>
+          <w:lang w:val="en-US" w:eastAsia="ru-RU"/>
+        </w:rPr>
+        <w:t xml:space="preserve">, conn, </w:t>
+      </w:r>
+      <w:proofErr w:type="spellStart"/>
+      <w:r>
+        <w:rPr>
+          <w:rFonts w:ascii="Courier New" w:eastAsia="Times New Roman" w:hAnsi="Courier New" w:cs="Courier New"/>
+          <w:color w:val="AA4926"/>
+          <w:sz w:val="20"/>
+          <w:szCs w:val="20"/>
+          <w:lang w:val="en-US" w:eastAsia="ru-RU"/>
+        </w:rPr>
+        <w:t>if_exists</w:t>
+      </w:r>
+      <w:proofErr w:type="spellEnd"/>
+      <w:r>
+        <w:rPr>
+          <w:rFonts w:ascii="Courier New" w:eastAsia="Times New Roman" w:hAnsi="Courier New" w:cs="Courier New"/>
+          <w:color w:val="BCBEC4"/>
+          <w:sz w:val="20"/>
+          <w:szCs w:val="20"/>
+          <w:lang w:val="en-US" w:eastAsia="ru-RU"/>
+        </w:rPr>
+        <w:t>=</w:t>
+      </w:r>
+      <w:r>
+        <w:rPr>
+          <w:rFonts w:ascii="Courier New" w:eastAsia="Times New Roman" w:hAnsi="Courier New" w:cs="Courier New"/>
+          <w:color w:val="6AAB73"/>
+          <w:sz w:val="20"/>
+          <w:szCs w:val="20"/>
+          <w:lang w:val="en-US" w:eastAsia="ru-RU"/>
+        </w:rPr>
+        <w:t>'replace'</w:t>
+      </w:r>
+      <w:r>
+        <w:rPr>
+          <w:rFonts w:ascii="Courier New" w:eastAsia="Times New Roman" w:hAnsi="Courier New" w:cs="Courier New"/>
+          <w:color w:val="BCBEC4"/>
+          <w:sz w:val="20"/>
+          <w:szCs w:val="20"/>
+          <w:lang w:val="en-US" w:eastAsia="ru-RU"/>
+        </w:rPr>
+        <w:t xml:space="preserve">, </w:t>
+      </w:r>
+      <w:r>
+        <w:rPr>
+          <w:rFonts w:ascii="Courier New" w:eastAsia="Times New Roman" w:hAnsi="Courier New" w:cs="Courier New"/>
+          <w:color w:val="AA4926"/>
+          <w:sz w:val="20"/>
+          <w:szCs w:val="20"/>
+          <w:lang w:val="en-US" w:eastAsia="ru-RU"/>
+        </w:rPr>
+        <w:t>index</w:t>
+      </w:r>
+      <w:r>
+        <w:rPr>
+          <w:rFonts w:ascii="Courier New" w:eastAsia="Times New Roman" w:hAnsi="Courier New" w:cs="Courier New"/>
+          <w:color w:val="BCBEC4"/>
+          <w:sz w:val="20"/>
+          <w:szCs w:val="20"/>
+          <w:lang w:val="en-US" w:eastAsia="ru-RU"/>
+        </w:rPr>
+        <w:t>=</w:t>
+      </w:r>
+      <w:r>
+        <w:rPr>
+          <w:rFonts w:ascii="Courier New" w:eastAsia="Times New Roman" w:hAnsi="Courier New" w:cs="Courier New"/>
+          <w:color w:val="CF8E6D"/>
+          <w:sz w:val="20"/>
+          <w:szCs w:val="20"/>
+          <w:lang w:val="en-US" w:eastAsia="ru-RU"/>
+        </w:rPr>
+        <w:t>False</w:t>
+      </w:r>
+      <w:r>
+        <w:rPr>
+          <w:rFonts w:ascii="Courier New" w:eastAsia="Times New Roman" w:hAnsi="Courier New" w:cs="Courier New"/>
+          <w:color w:val="BCBEC4"/>
+          <w:sz w:val="20"/>
+          <w:szCs w:val="20"/>
+          <w:lang w:val="en-US" w:eastAsia="ru-RU"/>
+        </w:rPr>
+        <w:t>)</w:t>
+      </w:r>
+      <w:r>
+        <w:rPr>
+          <w:rFonts w:ascii="Courier New" w:eastAsia="Times New Roman" w:hAnsi="Courier New" w:cs="Courier New"/>
+          <w:color w:val="BCBEC4"/>
+          <w:sz w:val="20"/>
+          <w:szCs w:val="20"/>
+          <w:lang w:val="en-US" w:eastAsia="ru-RU"/>
+        </w:rPr>
+        <w:br/>
+        <w:t xml:space="preserve">        </w:t>
+      </w:r>
+      <w:r>
+        <w:rPr>
+          <w:rFonts w:ascii="Courier New" w:eastAsia="Times New Roman" w:hAnsi="Courier New" w:cs="Courier New"/>
+          <w:color w:val="CF8E6D"/>
+          <w:sz w:val="20"/>
+          <w:szCs w:val="20"/>
+          <w:lang w:val="en-US" w:eastAsia="ru-RU"/>
+        </w:rPr>
+        <w:t xml:space="preserve">return </w:t>
+      </w:r>
+      <w:r>
+        <w:rPr>
+          <w:rFonts w:ascii="Courier New" w:eastAsia="Times New Roman" w:hAnsi="Courier New" w:cs="Courier New"/>
+          <w:color w:val="BCBEC4"/>
+          <w:sz w:val="20"/>
+          <w:szCs w:val="20"/>
+          <w:lang w:val="en-US" w:eastAsia="ru-RU"/>
+        </w:rPr>
+        <w:t>conn</w:t>
+      </w:r>
+      <w:r>
+        <w:rPr>
+          <w:rFonts w:ascii="Courier New" w:eastAsia="Times New Roman" w:hAnsi="Courier New" w:cs="Courier New"/>
+          <w:color w:val="BCBEC4"/>
+          <w:sz w:val="20"/>
+          <w:szCs w:val="20"/>
+          <w:lang w:val="en-US" w:eastAsia="ru-RU"/>
+        </w:rPr>
+        <w:br/>
+      </w:r>
+      <w:r>
+        <w:rPr>
+          <w:rFonts w:ascii="Courier New" w:eastAsia="Times New Roman" w:hAnsi="Courier New" w:cs="Courier New"/>
+          <w:color w:val="BCBEC4"/>
+          <w:sz w:val="20"/>
+          <w:szCs w:val="20"/>
+          <w:lang w:val="en-US" w:eastAsia="ru-RU"/>
+        </w:rPr>
+        <w:br/>
+      </w:r>
+      <w:r>
+        <w:rPr>
+          <w:rFonts w:ascii="Courier New" w:eastAsia="Times New Roman" w:hAnsi="Courier New" w:cs="Courier New"/>
+          <w:color w:val="BCBEC4"/>
+          <w:sz w:val="20"/>
+          <w:szCs w:val="20"/>
+          <w:lang w:val="en-US" w:eastAsia="ru-RU"/>
+        </w:rPr>
+        <w:br/>
+      </w:r>
+      <w:r>
+        <w:rPr>
+          <w:rFonts w:ascii="Courier New" w:eastAsia="Times New Roman" w:hAnsi="Courier New" w:cs="Courier New"/>
+          <w:color w:val="CF8E6D"/>
+          <w:sz w:val="20"/>
+          <w:szCs w:val="20"/>
+          <w:lang w:val="en-US" w:eastAsia="ru-RU"/>
+        </w:rPr>
+        <w:t xml:space="preserve">def </w:t>
+      </w:r>
+      <w:proofErr w:type="spellStart"/>
+      <w:r>
+        <w:rPr>
+          <w:rFonts w:ascii="Courier New" w:eastAsia="Times New Roman" w:hAnsi="Courier New" w:cs="Courier New"/>
+          <w:color w:val="56A8F5"/>
+          <w:sz w:val="20"/>
+          <w:szCs w:val="20"/>
+          <w:lang w:val="en-US" w:eastAsia="ru-RU"/>
+        </w:rPr>
+        <w:t>analyze_db_structure</w:t>
+      </w:r>
+      <w:proofErr w:type="spellEnd"/>
+      <w:r>
+        <w:rPr>
+          <w:rFonts w:ascii="Courier New" w:eastAsia="Times New Roman" w:hAnsi="Courier New" w:cs="Courier New"/>
+          <w:color w:val="BCBEC4"/>
+          <w:sz w:val="20"/>
+          <w:szCs w:val="20"/>
+          <w:lang w:val="en-US" w:eastAsia="ru-RU"/>
+        </w:rPr>
+        <w:t>(conn):</w:t>
+      </w:r>
+      <w:r>
+        <w:rPr>
+          <w:rFonts w:ascii="Courier New" w:eastAsia="Times New Roman" w:hAnsi="Courier New" w:cs="Courier New"/>
+          <w:color w:val="BCBEC4"/>
+          <w:sz w:val="20"/>
+          <w:szCs w:val="20"/>
+          <w:lang w:val="en-US" w:eastAsia="ru-RU"/>
+        </w:rPr>
+        <w:br/>
+        <w:t xml:space="preserve">    cursor = </w:t>
+      </w:r>
+      <w:proofErr w:type="spellStart"/>
+      <w:r>
+        <w:rPr>
+          <w:rFonts w:ascii="Courier New" w:eastAsia="Times New Roman" w:hAnsi="Courier New" w:cs="Courier New"/>
+          <w:color w:val="BCBEC4"/>
+          <w:sz w:val="20"/>
+          <w:szCs w:val="20"/>
+          <w:lang w:val="en-US" w:eastAsia="ru-RU"/>
+        </w:rPr>
+        <w:t>conn.cursor</w:t>
+      </w:r>
+      <w:proofErr w:type="spellEnd"/>
+      <w:r>
+        <w:rPr>
+          <w:rFonts w:ascii="Courier New" w:eastAsia="Times New Roman" w:hAnsi="Courier New" w:cs="Courier New"/>
+          <w:color w:val="BCBEC4"/>
+          <w:sz w:val="20"/>
+          <w:szCs w:val="20"/>
+          <w:lang w:val="en-US" w:eastAsia="ru-RU"/>
+        </w:rPr>
+        <w:t>()</w:t>
+      </w:r>
+      <w:r>
+        <w:rPr>
+          <w:rFonts w:ascii="Courier New" w:eastAsia="Times New Roman" w:hAnsi="Courier New" w:cs="Courier New"/>
+          <w:color w:val="BCBEC4"/>
+          <w:sz w:val="20"/>
+          <w:szCs w:val="20"/>
+          <w:lang w:val="en-US" w:eastAsia="ru-RU"/>
+        </w:rPr>
+        <w:br/>
+        <w:t xml:space="preserve">    </w:t>
+      </w:r>
+      <w:proofErr w:type="spellStart"/>
+      <w:r>
+        <w:rPr>
+          <w:rFonts w:ascii="Courier New" w:eastAsia="Times New Roman" w:hAnsi="Courier New" w:cs="Courier New"/>
+          <w:color w:val="BCBEC4"/>
+          <w:sz w:val="20"/>
+          <w:szCs w:val="20"/>
+          <w:lang w:val="en-US" w:eastAsia="ru-RU"/>
+        </w:rPr>
+        <w:t>cursor.execute</w:t>
+      </w:r>
+      <w:proofErr w:type="spellEnd"/>
+      <w:r>
+        <w:rPr>
+          <w:rFonts w:ascii="Courier New" w:eastAsia="Times New Roman" w:hAnsi="Courier New" w:cs="Courier New"/>
+          <w:color w:val="BCBEC4"/>
+          <w:sz w:val="20"/>
+          <w:szCs w:val="20"/>
+          <w:lang w:val="en-US" w:eastAsia="ru-RU"/>
+        </w:rPr>
+        <w:t>(</w:t>
+      </w:r>
+      <w:r>
+        <w:rPr>
+          <w:rFonts w:ascii="Courier New" w:eastAsia="Times New Roman" w:hAnsi="Courier New" w:cs="Courier New"/>
+          <w:color w:val="6AAB73"/>
+          <w:sz w:val="20"/>
+          <w:szCs w:val="20"/>
+          <w:lang w:val="en-US" w:eastAsia="ru-RU"/>
+        </w:rPr>
+        <w:t xml:space="preserve">"SELECT name FROM </w:t>
+      </w:r>
+      <w:proofErr w:type="spellStart"/>
+      <w:r>
+        <w:rPr>
+          <w:rFonts w:ascii="Courier New" w:eastAsia="Times New Roman" w:hAnsi="Courier New" w:cs="Courier New"/>
+          <w:color w:val="6AAB73"/>
+          <w:sz w:val="20"/>
+          <w:szCs w:val="20"/>
+          <w:lang w:val="en-US" w:eastAsia="ru-RU"/>
+        </w:rPr>
+        <w:t>sqlite_master</w:t>
+      </w:r>
+      <w:proofErr w:type="spellEnd"/>
+      <w:r>
+        <w:rPr>
+          <w:rFonts w:ascii="Courier New" w:eastAsia="Times New Roman" w:hAnsi="Courier New" w:cs="Courier New"/>
+          <w:color w:val="6AAB73"/>
+          <w:sz w:val="20"/>
+          <w:szCs w:val="20"/>
+          <w:lang w:val="en-US" w:eastAsia="ru-RU"/>
+        </w:rPr>
+        <w:t xml:space="preserve"> WHERE type='table';"</w:t>
+      </w:r>
+      <w:r>
+        <w:rPr>
+          <w:rFonts w:ascii="Courier New" w:eastAsia="Times New Roman" w:hAnsi="Courier New" w:cs="Courier New"/>
+          <w:color w:val="BCBEC4"/>
+          <w:sz w:val="20"/>
+          <w:szCs w:val="20"/>
+          <w:lang w:val="en-US" w:eastAsia="ru-RU"/>
+        </w:rPr>
+        <w:t>)</w:t>
+      </w:r>
+      <w:r>
+        <w:rPr>
+          <w:rFonts w:ascii="Courier New" w:eastAsia="Times New Roman" w:hAnsi="Courier New" w:cs="Courier New"/>
+          <w:color w:val="BCBEC4"/>
+          <w:sz w:val="20"/>
+          <w:szCs w:val="20"/>
+          <w:lang w:val="en-US" w:eastAsia="ru-RU"/>
+        </w:rPr>
+        <w:br/>
+        <w:t xml:space="preserve">    tables = </w:t>
+      </w:r>
+      <w:proofErr w:type="spellStart"/>
+      <w:r>
+        <w:rPr>
+          <w:rFonts w:ascii="Courier New" w:eastAsia="Times New Roman" w:hAnsi="Courier New" w:cs="Courier New"/>
+          <w:color w:val="BCBEC4"/>
+          <w:sz w:val="20"/>
+          <w:szCs w:val="20"/>
+          <w:lang w:val="en-US" w:eastAsia="ru-RU"/>
+        </w:rPr>
+        <w:t>cursor.fetchall</w:t>
+      </w:r>
+      <w:proofErr w:type="spellEnd"/>
+      <w:r>
+        <w:rPr>
+          <w:rFonts w:ascii="Courier New" w:eastAsia="Times New Roman" w:hAnsi="Courier New" w:cs="Courier New"/>
+          <w:color w:val="BCBEC4"/>
+          <w:sz w:val="20"/>
+          <w:szCs w:val="20"/>
+          <w:lang w:val="en-US" w:eastAsia="ru-RU"/>
+        </w:rPr>
+        <w:t>()</w:t>
+      </w:r>
+      <w:r>
+        <w:rPr>
+          <w:rFonts w:ascii="Courier New" w:eastAsia="Times New Roman" w:hAnsi="Courier New" w:cs="Courier New"/>
+          <w:color w:val="BCBEC4"/>
+          <w:sz w:val="20"/>
+          <w:szCs w:val="20"/>
+          <w:lang w:val="en-US" w:eastAsia="ru-RU"/>
+        </w:rPr>
+        <w:br/>
+        <w:t xml:space="preserve">    </w:t>
+      </w:r>
+      <w:r>
+        <w:rPr>
+          <w:rFonts w:ascii="Courier New" w:eastAsia="Times New Roman" w:hAnsi="Courier New" w:cs="Courier New"/>
+          <w:color w:val="8888C6"/>
+          <w:sz w:val="20"/>
+          <w:szCs w:val="20"/>
+          <w:lang w:val="en-US" w:eastAsia="ru-RU"/>
+        </w:rPr>
+        <w:t>print</w:t>
+      </w:r>
+      <w:r>
+        <w:rPr>
+          <w:rFonts w:ascii="Courier New" w:eastAsia="Times New Roman" w:hAnsi="Courier New" w:cs="Courier New"/>
+          <w:color w:val="BCBEC4"/>
+          <w:sz w:val="20"/>
+          <w:szCs w:val="20"/>
+          <w:lang w:val="en-US" w:eastAsia="ru-RU"/>
+        </w:rPr>
+        <w:t>(</w:t>
+      </w:r>
+      <w:r>
+        <w:rPr>
+          <w:rFonts w:ascii="Courier New" w:eastAsia="Times New Roman" w:hAnsi="Courier New" w:cs="Courier New"/>
+          <w:color w:val="6AAB73"/>
+          <w:sz w:val="20"/>
+          <w:szCs w:val="20"/>
+          <w:lang w:val="en-US" w:eastAsia="ru-RU"/>
+        </w:rPr>
+        <w:t>"</w:t>
+      </w:r>
+      <w:r>
+        <w:rPr>
+          <w:rFonts w:ascii="Courier New" w:eastAsia="Times New Roman" w:hAnsi="Courier New" w:cs="Courier New"/>
+          <w:color w:val="6AAB73"/>
+          <w:sz w:val="20"/>
+          <w:szCs w:val="20"/>
+          <w:lang w:eastAsia="ru-RU"/>
+        </w:rPr>
+        <w:t>Таблицы</w:t>
+      </w:r>
+      <w:r>
+        <w:rPr>
+          <w:rFonts w:ascii="Courier New" w:eastAsia="Times New Roman" w:hAnsi="Courier New" w:cs="Courier New"/>
+          <w:color w:val="6AAB73"/>
+          <w:sz w:val="20"/>
+          <w:szCs w:val="20"/>
+          <w:lang w:val="en-US" w:eastAsia="ru-RU"/>
+        </w:rPr>
+        <w:t xml:space="preserve"> </w:t>
+      </w:r>
+      <w:r>
+        <w:rPr>
+          <w:rFonts w:ascii="Courier New" w:eastAsia="Times New Roman" w:hAnsi="Courier New" w:cs="Courier New"/>
+          <w:color w:val="6AAB73"/>
+          <w:sz w:val="20"/>
+          <w:szCs w:val="20"/>
           <w:lang w:eastAsia="ru-RU"/>
         </w:rPr>
         <w:t>в</w:t>
       </w:r>
       <w:r>
         <w:rPr>
-          <w:lang w:val="en-US" w:eastAsia="ru-RU"/>
-        </w:rPr>
-        <w:t xml:space="preserve"> SQLite</w:t>
-      </w:r>
-    </w:p>
-    <w:p>
-      <w:pPr>
-        <w:rPr>
-          <w:lang w:val="en-US" w:eastAsia="ru-RU"/>
-        </w:rPr>
-      </w:pPr>
-      <w:r>
-        <w:rPr>
-          <w:lang w:val="en-US" w:eastAsia="ru-RU"/>
-        </w:rPr>
-        <w:t>df.to_sql('NashvilleHousing', conn, if_exists='replace', index=False)</w:t>
-      </w:r>
-    </w:p>
-    <w:p>
-      <w:pPr>
-        <w:rPr>
-          <w:lang w:val="en-US" w:eastAsia="ru-RU"/>
-        </w:rPr>
-      </w:pPr>
-    </w:p>
-    <w:p>
-      <w:pPr>
-        <w:rPr>
-          <w:lang w:eastAsia="ru-RU"/>
-        </w:rPr>
-      </w:pPr>
-      <w:r>
-        <w:rPr>
-          <w:lang w:eastAsia="ru-RU"/>
-        </w:rPr>
-        <w:t># Чтение данных из SQLite в DataFrame</w:t>
-      </w:r>
-    </w:p>
-    <w:p>
-      <w:pPr>
-        <w:rPr>
-          <w:lang w:val="en-US" w:eastAsia="ru-RU"/>
-        </w:rPr>
-      </w:pPr>
-      <w:r>
-        <w:rPr>
-          <w:lang w:val="en-US" w:eastAsia="ru-RU"/>
-        </w:rPr>
-        <w:t>df_analysis = pd.read_sql('SELECT * FROM NashvilleHousing', conn)</w:t>
-      </w:r>
-    </w:p>
-    <w:p>
-      <w:pPr>
-        <w:rPr>
-          <w:lang w:val="en-US" w:eastAsia="ru-RU"/>
-        </w:rPr>
-      </w:pPr>
-    </w:p>
-    <w:p>
-      <w:pPr>
-        <w:rPr>
-          <w:lang w:eastAsia="ru-RU"/>
-        </w:rPr>
-      </w:pPr>
-      <w:r>
-        <w:rPr>
-          <w:lang w:eastAsia="ru-RU"/>
-        </w:rPr>
-        <w:t># Получение списка таблиц</w:t>
-      </w:r>
-    </w:p>
-    <w:p>
-      <w:pPr>
-        <w:rPr>
-          <w:lang w:eastAsia="ru-RU"/>
-        </w:rPr>
-      </w:pPr>
-      <w:r>
-        <w:rPr>
-          <w:lang w:eastAsia="ru-RU"/>
-        </w:rPr>
-        <w:t>cursor = conn.cursor()</w:t>
-      </w:r>
-    </w:p>
-    <w:p>
-      <w:pPr>
-        <w:rPr>
-          <w:lang w:val="en-US" w:eastAsia="ru-RU"/>
-        </w:rPr>
-      </w:pPr>
-      <w:r>
-        <w:rPr>
-          <w:lang w:val="en-US" w:eastAsia="ru-RU"/>
-        </w:rPr>
-        <w:t>cursor.execute("SELECT name FROM sqlite_master WHERE type='table';")</w:t>
-      </w:r>
-    </w:p>
-    <w:p>
-      <w:pPr>
-        <w:rPr>
-          <w:lang w:val="en-US" w:eastAsia="ru-RU"/>
-        </w:rPr>
-      </w:pPr>
-      <w:r>
-        <w:rPr>
-          <w:lang w:val="en-US" w:eastAsia="ru-RU"/>
-        </w:rPr>
-        <w:t>tables = cursor.fetchall()</w:t>
-      </w:r>
-    </w:p>
-    <w:p>
-      <w:pPr>
-        <w:rPr>
-          <w:lang w:val="en-US" w:eastAsia="ru-RU"/>
-        </w:rPr>
-      </w:pPr>
-      <w:r>
-        <w:rPr>
-          <w:lang w:val="en-US" w:eastAsia="ru-RU"/>
-        </w:rPr>
-        <w:t>print("</w:t>
-      </w:r>
-      <w:r>
-        <w:rPr>
-          <w:lang w:eastAsia="ru-RU"/>
-        </w:rPr>
-        <w:t>Таблицы</w:t>
-      </w:r>
-      <w:r>
-        <w:rPr>
+          <w:rFonts w:ascii="Courier New" w:eastAsia="Times New Roman" w:hAnsi="Courier New" w:cs="Courier New"/>
+          <w:color w:val="6AAB73"/>
+          <w:sz w:val="20"/>
+          <w:szCs w:val="20"/>
           <w:lang w:val="en-US" w:eastAsia="ru-RU"/>
         </w:rPr>
         <w:t xml:space="preserve"> </w:t>
       </w:r>
       <w:r>
         <w:rPr>
-          <w:lang w:eastAsia="ru-RU"/>
-        </w:rPr>
-        <w:t>в</w:t>
-      </w:r>
-      <w:r>
-        <w:rPr>
+          <w:rFonts w:ascii="Courier New" w:eastAsia="Times New Roman" w:hAnsi="Courier New" w:cs="Courier New"/>
+          <w:color w:val="6AAB73"/>
+          <w:sz w:val="20"/>
+          <w:szCs w:val="20"/>
+          <w:lang w:eastAsia="ru-RU"/>
+        </w:rPr>
+        <w:t>базе</w:t>
+      </w:r>
+      <w:r>
+        <w:rPr>
+          <w:rFonts w:ascii="Courier New" w:eastAsia="Times New Roman" w:hAnsi="Courier New" w:cs="Courier New"/>
+          <w:color w:val="6AAB73"/>
+          <w:sz w:val="20"/>
+          <w:szCs w:val="20"/>
           <w:lang w:val="en-US" w:eastAsia="ru-RU"/>
         </w:rPr>
         <w:t xml:space="preserve"> </w:t>
       </w:r>
       <w:r>
         <w:rPr>
-          <w:lang w:eastAsia="ru-RU"/>
-        </w:rPr>
-        <w:t>базе</w:t>
-      </w:r>
-      <w:r>
-        <w:rPr>
+          <w:rFonts w:ascii="Courier New" w:eastAsia="Times New Roman" w:hAnsi="Courier New" w:cs="Courier New"/>
+          <w:color w:val="6AAB73"/>
+          <w:sz w:val="20"/>
+          <w:szCs w:val="20"/>
+          <w:lang w:eastAsia="ru-RU"/>
+        </w:rPr>
+        <w:t>данных</w:t>
+      </w:r>
+      <w:r>
+        <w:rPr>
+          <w:rFonts w:ascii="Courier New" w:eastAsia="Times New Roman" w:hAnsi="Courier New" w:cs="Courier New"/>
+          <w:color w:val="6AAB73"/>
+          <w:sz w:val="20"/>
+          <w:szCs w:val="20"/>
+          <w:lang w:val="en-US" w:eastAsia="ru-RU"/>
+        </w:rPr>
+        <w:t>:"</w:t>
+      </w:r>
+      <w:r>
+        <w:rPr>
+          <w:rFonts w:ascii="Courier New" w:eastAsia="Times New Roman" w:hAnsi="Courier New" w:cs="Courier New"/>
+          <w:color w:val="BCBEC4"/>
+          <w:sz w:val="20"/>
+          <w:szCs w:val="20"/>
+          <w:lang w:val="en-US" w:eastAsia="ru-RU"/>
+        </w:rPr>
+        <w:t>)</w:t>
+      </w:r>
+      <w:r>
+        <w:rPr>
+          <w:rFonts w:ascii="Courier New" w:eastAsia="Times New Roman" w:hAnsi="Courier New" w:cs="Courier New"/>
+          <w:color w:val="BCBEC4"/>
+          <w:sz w:val="20"/>
+          <w:szCs w:val="20"/>
+          <w:lang w:val="en-US" w:eastAsia="ru-RU"/>
+        </w:rPr>
+        <w:br/>
+        <w:t xml:space="preserve">    </w:t>
+      </w:r>
+      <w:r>
+        <w:rPr>
+          <w:rFonts w:ascii="Courier New" w:eastAsia="Times New Roman" w:hAnsi="Courier New" w:cs="Courier New"/>
+          <w:color w:val="CF8E6D"/>
+          <w:sz w:val="20"/>
+          <w:szCs w:val="20"/>
+          <w:lang w:val="en-US" w:eastAsia="ru-RU"/>
+        </w:rPr>
+        <w:t xml:space="preserve">for </w:t>
+      </w:r>
+      <w:r>
+        <w:rPr>
+          <w:rFonts w:ascii="Courier New" w:eastAsia="Times New Roman" w:hAnsi="Courier New" w:cs="Courier New"/>
+          <w:color w:val="BCBEC4"/>
+          <w:sz w:val="20"/>
+          <w:szCs w:val="20"/>
+          <w:lang w:val="en-US" w:eastAsia="ru-RU"/>
+        </w:rPr>
+        <w:t xml:space="preserve">table </w:t>
+      </w:r>
+      <w:r>
+        <w:rPr>
+          <w:rFonts w:ascii="Courier New" w:eastAsia="Times New Roman" w:hAnsi="Courier New" w:cs="Courier New"/>
+          <w:color w:val="CF8E6D"/>
+          <w:sz w:val="20"/>
+          <w:szCs w:val="20"/>
+          <w:lang w:val="en-US" w:eastAsia="ru-RU"/>
+        </w:rPr>
+        <w:t xml:space="preserve">in </w:t>
+      </w:r>
+      <w:r>
+        <w:rPr>
+          <w:rFonts w:ascii="Courier New" w:eastAsia="Times New Roman" w:hAnsi="Courier New" w:cs="Courier New"/>
+          <w:color w:val="BCBEC4"/>
+          <w:sz w:val="20"/>
+          <w:szCs w:val="20"/>
+          <w:lang w:val="en-US" w:eastAsia="ru-RU"/>
+        </w:rPr>
+        <w:t>tables:</w:t>
+      </w:r>
+      <w:r>
+        <w:rPr>
+          <w:rFonts w:ascii="Courier New" w:eastAsia="Times New Roman" w:hAnsi="Courier New" w:cs="Courier New"/>
+          <w:color w:val="BCBEC4"/>
+          <w:sz w:val="20"/>
+          <w:szCs w:val="20"/>
+          <w:lang w:val="en-US" w:eastAsia="ru-RU"/>
+        </w:rPr>
+        <w:br/>
+        <w:t xml:space="preserve">        </w:t>
+      </w:r>
+      <w:r>
+        <w:rPr>
+          <w:rFonts w:ascii="Courier New" w:eastAsia="Times New Roman" w:hAnsi="Courier New" w:cs="Courier New"/>
+          <w:color w:val="8888C6"/>
+          <w:sz w:val="20"/>
+          <w:szCs w:val="20"/>
+          <w:lang w:val="en-US" w:eastAsia="ru-RU"/>
+        </w:rPr>
+        <w:t>print</w:t>
+      </w:r>
+      <w:r>
+        <w:rPr>
+          <w:rFonts w:ascii="Courier New" w:eastAsia="Times New Roman" w:hAnsi="Courier New" w:cs="Courier New"/>
+          <w:color w:val="BCBEC4"/>
+          <w:sz w:val="20"/>
+          <w:szCs w:val="20"/>
+          <w:lang w:val="en-US" w:eastAsia="ru-RU"/>
+        </w:rPr>
+        <w:t>(table[</w:t>
+      </w:r>
+      <w:r>
+        <w:rPr>
+          <w:rFonts w:ascii="Courier New" w:eastAsia="Times New Roman" w:hAnsi="Courier New" w:cs="Courier New"/>
+          <w:color w:val="2AACB8"/>
+          <w:sz w:val="20"/>
+          <w:szCs w:val="20"/>
+          <w:lang w:val="en-US" w:eastAsia="ru-RU"/>
+        </w:rPr>
+        <w:t>0</w:t>
+      </w:r>
+      <w:r>
+        <w:rPr>
+          <w:rFonts w:ascii="Courier New" w:eastAsia="Times New Roman" w:hAnsi="Courier New" w:cs="Courier New"/>
+          <w:color w:val="BCBEC4"/>
+          <w:sz w:val="20"/>
+          <w:szCs w:val="20"/>
+          <w:lang w:val="en-US" w:eastAsia="ru-RU"/>
+        </w:rPr>
+        <w:t>])</w:t>
+      </w:r>
+      <w:r>
+        <w:rPr>
+          <w:rFonts w:ascii="Courier New" w:eastAsia="Times New Roman" w:hAnsi="Courier New" w:cs="Courier New"/>
+          <w:color w:val="BCBEC4"/>
+          <w:sz w:val="20"/>
+          <w:szCs w:val="20"/>
+          <w:lang w:val="en-US" w:eastAsia="ru-RU"/>
+        </w:rPr>
+        <w:br/>
+      </w:r>
+      <w:r>
+        <w:rPr>
+          <w:rFonts w:ascii="Courier New" w:eastAsia="Times New Roman" w:hAnsi="Courier New" w:cs="Courier New"/>
+          <w:color w:val="BCBEC4"/>
+          <w:sz w:val="20"/>
+          <w:szCs w:val="20"/>
+          <w:lang w:val="en-US" w:eastAsia="ru-RU"/>
+        </w:rPr>
+        <w:br/>
+        <w:t xml:space="preserve">    </w:t>
+      </w:r>
+      <w:r>
+        <w:rPr>
+          <w:rFonts w:ascii="Courier New" w:eastAsia="Times New Roman" w:hAnsi="Courier New" w:cs="Courier New"/>
+          <w:color w:val="CF8E6D"/>
+          <w:sz w:val="20"/>
+          <w:szCs w:val="20"/>
+          <w:lang w:val="en-US" w:eastAsia="ru-RU"/>
+        </w:rPr>
+        <w:t xml:space="preserve">for </w:t>
+      </w:r>
+      <w:r>
+        <w:rPr>
+          <w:rFonts w:ascii="Courier New" w:eastAsia="Times New Roman" w:hAnsi="Courier New" w:cs="Courier New"/>
+          <w:color w:val="BCBEC4"/>
+          <w:sz w:val="20"/>
+          <w:szCs w:val="20"/>
+          <w:lang w:val="en-US" w:eastAsia="ru-RU"/>
+        </w:rPr>
+        <w:t xml:space="preserve">table </w:t>
+      </w:r>
+      <w:r>
+        <w:rPr>
+          <w:rFonts w:ascii="Courier New" w:eastAsia="Times New Roman" w:hAnsi="Courier New" w:cs="Courier New"/>
+          <w:color w:val="CF8E6D"/>
+          <w:sz w:val="20"/>
+          <w:szCs w:val="20"/>
+          <w:lang w:val="en-US" w:eastAsia="ru-RU"/>
+        </w:rPr>
+        <w:t xml:space="preserve">in </w:t>
+      </w:r>
+      <w:r>
+        <w:rPr>
+          <w:rFonts w:ascii="Courier New" w:eastAsia="Times New Roman" w:hAnsi="Courier New" w:cs="Courier New"/>
+          <w:color w:val="BCBEC4"/>
+          <w:sz w:val="20"/>
+          <w:szCs w:val="20"/>
+          <w:lang w:val="en-US" w:eastAsia="ru-RU"/>
+        </w:rPr>
+        <w:t>tables:</w:t>
+      </w:r>
+      <w:r>
+        <w:rPr>
+          <w:rFonts w:ascii="Courier New" w:eastAsia="Times New Roman" w:hAnsi="Courier New" w:cs="Courier New"/>
+          <w:color w:val="BCBEC4"/>
+          <w:sz w:val="20"/>
+          <w:szCs w:val="20"/>
+          <w:lang w:val="en-US" w:eastAsia="ru-RU"/>
+        </w:rPr>
+        <w:br/>
+        <w:t xml:space="preserve">        </w:t>
+      </w:r>
+      <w:proofErr w:type="spellStart"/>
+      <w:r>
+        <w:rPr>
+          <w:rFonts w:ascii="Courier New" w:eastAsia="Times New Roman" w:hAnsi="Courier New" w:cs="Courier New"/>
+          <w:color w:val="BCBEC4"/>
+          <w:sz w:val="20"/>
+          <w:szCs w:val="20"/>
+          <w:lang w:val="en-US" w:eastAsia="ru-RU"/>
+        </w:rPr>
+        <w:t>table_name</w:t>
+      </w:r>
+      <w:proofErr w:type="spellEnd"/>
+      <w:r>
+        <w:rPr>
+          <w:rFonts w:ascii="Courier New" w:eastAsia="Times New Roman" w:hAnsi="Courier New" w:cs="Courier New"/>
+          <w:color w:val="BCBEC4"/>
+          <w:sz w:val="20"/>
+          <w:szCs w:val="20"/>
+          <w:lang w:val="en-US" w:eastAsia="ru-RU"/>
+        </w:rPr>
+        <w:t xml:space="preserve"> = table[</w:t>
+      </w:r>
+      <w:r>
+        <w:rPr>
+          <w:rFonts w:ascii="Courier New" w:eastAsia="Times New Roman" w:hAnsi="Courier New" w:cs="Courier New"/>
+          <w:color w:val="2AACB8"/>
+          <w:sz w:val="20"/>
+          <w:szCs w:val="20"/>
+          <w:lang w:val="en-US" w:eastAsia="ru-RU"/>
+        </w:rPr>
+        <w:t>0</w:t>
+      </w:r>
+      <w:r>
+        <w:rPr>
+          <w:rFonts w:ascii="Courier New" w:eastAsia="Times New Roman" w:hAnsi="Courier New" w:cs="Courier New"/>
+          <w:color w:val="BCBEC4"/>
+          <w:sz w:val="20"/>
+          <w:szCs w:val="20"/>
+          <w:lang w:val="en-US" w:eastAsia="ru-RU"/>
+        </w:rPr>
+        <w:t>]</w:t>
+      </w:r>
+      <w:r>
+        <w:rPr>
+          <w:rFonts w:ascii="Courier New" w:eastAsia="Times New Roman" w:hAnsi="Courier New" w:cs="Courier New"/>
+          <w:color w:val="BCBEC4"/>
+          <w:sz w:val="20"/>
+          <w:szCs w:val="20"/>
+          <w:lang w:val="en-US" w:eastAsia="ru-RU"/>
+        </w:rPr>
+        <w:br/>
+        <w:t xml:space="preserve">        </w:t>
+      </w:r>
+      <w:r>
+        <w:rPr>
+          <w:rFonts w:ascii="Courier New" w:eastAsia="Times New Roman" w:hAnsi="Courier New" w:cs="Courier New"/>
+          <w:color w:val="8888C6"/>
+          <w:sz w:val="20"/>
+          <w:szCs w:val="20"/>
+          <w:lang w:val="en-US" w:eastAsia="ru-RU"/>
+        </w:rPr>
+        <w:t>print</w:t>
+      </w:r>
+      <w:r>
+        <w:rPr>
+          <w:rFonts w:ascii="Courier New" w:eastAsia="Times New Roman" w:hAnsi="Courier New" w:cs="Courier New"/>
+          <w:color w:val="BCBEC4"/>
+          <w:sz w:val="20"/>
+          <w:szCs w:val="20"/>
+          <w:lang w:val="en-US" w:eastAsia="ru-RU"/>
+        </w:rPr>
+        <w:t>(</w:t>
+      </w:r>
+      <w:r>
+        <w:rPr>
+          <w:rFonts w:ascii="Courier New" w:eastAsia="Times New Roman" w:hAnsi="Courier New" w:cs="Courier New"/>
+          <w:color w:val="6AAB73"/>
+          <w:sz w:val="20"/>
+          <w:szCs w:val="20"/>
+          <w:lang w:val="en-US" w:eastAsia="ru-RU"/>
+        </w:rPr>
+        <w:t>f"</w:t>
+      </w:r>
+      <w:r>
+        <w:rPr>
+          <w:rFonts w:ascii="Courier New" w:eastAsia="Times New Roman" w:hAnsi="Courier New" w:cs="Courier New"/>
+          <w:color w:val="CF8E6D"/>
+          <w:sz w:val="20"/>
+          <w:szCs w:val="20"/>
+          <w:lang w:val="en-US" w:eastAsia="ru-RU"/>
+        </w:rPr>
+        <w:t>\n</w:t>
+      </w:r>
+      <w:r>
+        <w:rPr>
+          <w:rFonts w:ascii="Courier New" w:eastAsia="Times New Roman" w:hAnsi="Courier New" w:cs="Courier New"/>
+          <w:color w:val="6AAB73"/>
+          <w:sz w:val="20"/>
+          <w:szCs w:val="20"/>
+          <w:lang w:eastAsia="ru-RU"/>
+        </w:rPr>
+        <w:t>Структура</w:t>
+      </w:r>
+      <w:r>
+        <w:rPr>
+          <w:rFonts w:ascii="Courier New" w:eastAsia="Times New Roman" w:hAnsi="Courier New" w:cs="Courier New"/>
+          <w:color w:val="6AAB73"/>
+          <w:sz w:val="20"/>
+          <w:szCs w:val="20"/>
           <w:lang w:val="en-US" w:eastAsia="ru-RU"/>
         </w:rPr>
         <w:t xml:space="preserve"> </w:t>
       </w:r>
       <w:r>
         <w:rPr>
+          <w:rFonts w:ascii="Courier New" w:eastAsia="Times New Roman" w:hAnsi="Courier New" w:cs="Courier New"/>
+          <w:color w:val="6AAB73"/>
+          <w:sz w:val="20"/>
+          <w:szCs w:val="20"/>
+          <w:lang w:eastAsia="ru-RU"/>
+        </w:rPr>
+        <w:t>таблицы</w:t>
+      </w:r>
+      <w:r>
+        <w:rPr>
+          <w:rFonts w:ascii="Courier New" w:eastAsia="Times New Roman" w:hAnsi="Courier New" w:cs="Courier New"/>
+          <w:color w:val="6AAB73"/>
+          <w:sz w:val="20"/>
+          <w:szCs w:val="20"/>
+          <w:lang w:val="en-US" w:eastAsia="ru-RU"/>
+        </w:rPr>
+        <w:t xml:space="preserve"> </w:t>
+      </w:r>
+      <w:r>
+        <w:rPr>
+          <w:rFonts w:ascii="Courier New" w:eastAsia="Times New Roman" w:hAnsi="Courier New" w:cs="Courier New"/>
+          <w:color w:val="CF8E6D"/>
+          <w:sz w:val="20"/>
+          <w:szCs w:val="20"/>
+          <w:lang w:val="en-US" w:eastAsia="ru-RU"/>
+        </w:rPr>
+        <w:t>{</w:t>
+      </w:r>
+      <w:proofErr w:type="spellStart"/>
+      <w:r>
+        <w:rPr>
+          <w:rFonts w:ascii="Courier New" w:eastAsia="Times New Roman" w:hAnsi="Courier New" w:cs="Courier New"/>
+          <w:color w:val="BCBEC4"/>
+          <w:sz w:val="20"/>
+          <w:szCs w:val="20"/>
+          <w:lang w:val="en-US" w:eastAsia="ru-RU"/>
+        </w:rPr>
+        <w:t>table_name</w:t>
+      </w:r>
+      <w:proofErr w:type="spellEnd"/>
+      <w:r>
+        <w:rPr>
+          <w:rFonts w:ascii="Courier New" w:eastAsia="Times New Roman" w:hAnsi="Courier New" w:cs="Courier New"/>
+          <w:color w:val="CF8E6D"/>
+          <w:sz w:val="20"/>
+          <w:szCs w:val="20"/>
+          <w:lang w:val="en-US" w:eastAsia="ru-RU"/>
+        </w:rPr>
+        <w:t>}</w:t>
+      </w:r>
+      <w:r>
+        <w:rPr>
+          <w:rFonts w:ascii="Courier New" w:eastAsia="Times New Roman" w:hAnsi="Courier New" w:cs="Courier New"/>
+          <w:color w:val="6AAB73"/>
+          <w:sz w:val="20"/>
+          <w:szCs w:val="20"/>
+          <w:lang w:val="en-US" w:eastAsia="ru-RU"/>
+        </w:rPr>
+        <w:t>:"</w:t>
+      </w:r>
+      <w:r>
+        <w:rPr>
+          <w:rFonts w:ascii="Courier New" w:eastAsia="Times New Roman" w:hAnsi="Courier New" w:cs="Courier New"/>
+          <w:color w:val="BCBEC4"/>
+          <w:sz w:val="20"/>
+          <w:szCs w:val="20"/>
+          <w:lang w:val="en-US" w:eastAsia="ru-RU"/>
+        </w:rPr>
+        <w:t>)</w:t>
+      </w:r>
+      <w:r>
+        <w:rPr>
+          <w:rFonts w:ascii="Courier New" w:eastAsia="Times New Roman" w:hAnsi="Courier New" w:cs="Courier New"/>
+          <w:color w:val="BCBEC4"/>
+          <w:sz w:val="20"/>
+          <w:szCs w:val="20"/>
+          <w:lang w:val="en-US" w:eastAsia="ru-RU"/>
+        </w:rPr>
+        <w:br/>
+        <w:t xml:space="preserve">        </w:t>
+      </w:r>
+      <w:proofErr w:type="spellStart"/>
+      <w:r>
+        <w:rPr>
+          <w:rFonts w:ascii="Courier New" w:eastAsia="Times New Roman" w:hAnsi="Courier New" w:cs="Courier New"/>
+          <w:color w:val="BCBEC4"/>
+          <w:sz w:val="20"/>
+          <w:szCs w:val="20"/>
+          <w:lang w:val="en-US" w:eastAsia="ru-RU"/>
+        </w:rPr>
+        <w:t>cursor.execute</w:t>
+      </w:r>
+      <w:proofErr w:type="spellEnd"/>
+      <w:r>
+        <w:rPr>
+          <w:rFonts w:ascii="Courier New" w:eastAsia="Times New Roman" w:hAnsi="Courier New" w:cs="Courier New"/>
+          <w:color w:val="BCBEC4"/>
+          <w:sz w:val="20"/>
+          <w:szCs w:val="20"/>
+          <w:lang w:val="en-US" w:eastAsia="ru-RU"/>
+        </w:rPr>
+        <w:t>(</w:t>
+      </w:r>
+      <w:proofErr w:type="spellStart"/>
+      <w:r>
+        <w:rPr>
+          <w:rFonts w:ascii="Courier New" w:eastAsia="Times New Roman" w:hAnsi="Courier New" w:cs="Courier New"/>
+          <w:color w:val="6AAB73"/>
+          <w:sz w:val="20"/>
+          <w:szCs w:val="20"/>
+          <w:lang w:val="en-US" w:eastAsia="ru-RU"/>
+        </w:rPr>
+        <w:t>f"PRAGMA</w:t>
+      </w:r>
+      <w:proofErr w:type="spellEnd"/>
+      <w:r>
+        <w:rPr>
+          <w:rFonts w:ascii="Courier New" w:eastAsia="Times New Roman" w:hAnsi="Courier New" w:cs="Courier New"/>
+          <w:color w:val="6AAB73"/>
+          <w:sz w:val="20"/>
+          <w:szCs w:val="20"/>
+          <w:lang w:val="en-US" w:eastAsia="ru-RU"/>
+        </w:rPr>
+        <w:t xml:space="preserve"> </w:t>
+      </w:r>
+      <w:proofErr w:type="spellStart"/>
+      <w:r>
+        <w:rPr>
+          <w:rFonts w:ascii="Courier New" w:eastAsia="Times New Roman" w:hAnsi="Courier New" w:cs="Courier New"/>
+          <w:color w:val="6AAB73"/>
+          <w:sz w:val="20"/>
+          <w:szCs w:val="20"/>
+          <w:lang w:val="en-US" w:eastAsia="ru-RU"/>
+        </w:rPr>
+        <w:t>table_info</w:t>
+      </w:r>
+      <w:proofErr w:type="spellEnd"/>
+      <w:r>
+        <w:rPr>
+          <w:rFonts w:ascii="Courier New" w:eastAsia="Times New Roman" w:hAnsi="Courier New" w:cs="Courier New"/>
+          <w:color w:val="6AAB73"/>
+          <w:sz w:val="20"/>
+          <w:szCs w:val="20"/>
+          <w:lang w:val="en-US" w:eastAsia="ru-RU"/>
+        </w:rPr>
+        <w:t>(</w:t>
+      </w:r>
+      <w:r>
+        <w:rPr>
+          <w:rFonts w:ascii="Courier New" w:eastAsia="Times New Roman" w:hAnsi="Courier New" w:cs="Courier New"/>
+          <w:color w:val="CF8E6D"/>
+          <w:sz w:val="20"/>
+          <w:szCs w:val="20"/>
+          <w:lang w:val="en-US" w:eastAsia="ru-RU"/>
+        </w:rPr>
+        <w:t>{</w:t>
+      </w:r>
+      <w:proofErr w:type="spellStart"/>
+      <w:r>
+        <w:rPr>
+          <w:rFonts w:ascii="Courier New" w:eastAsia="Times New Roman" w:hAnsi="Courier New" w:cs="Courier New"/>
+          <w:color w:val="BCBEC4"/>
+          <w:sz w:val="20"/>
+          <w:szCs w:val="20"/>
+          <w:lang w:val="en-US" w:eastAsia="ru-RU"/>
+        </w:rPr>
+        <w:t>table_name</w:t>
+      </w:r>
+      <w:proofErr w:type="spellEnd"/>
+      <w:r>
+        <w:rPr>
+          <w:rFonts w:ascii="Courier New" w:eastAsia="Times New Roman" w:hAnsi="Courier New" w:cs="Courier New"/>
+          <w:color w:val="CF8E6D"/>
+          <w:sz w:val="20"/>
+          <w:szCs w:val="20"/>
+          <w:lang w:val="en-US" w:eastAsia="ru-RU"/>
+        </w:rPr>
+        <w:t>}</w:t>
+      </w:r>
+      <w:r>
+        <w:rPr>
+          <w:rFonts w:ascii="Courier New" w:eastAsia="Times New Roman" w:hAnsi="Courier New" w:cs="Courier New"/>
+          <w:color w:val="6AAB73"/>
+          <w:sz w:val="20"/>
+          <w:szCs w:val="20"/>
+          <w:lang w:val="en-US" w:eastAsia="ru-RU"/>
+        </w:rPr>
+        <w:t>);"</w:t>
+      </w:r>
+      <w:r>
+        <w:rPr>
+          <w:rFonts w:ascii="Courier New" w:eastAsia="Times New Roman" w:hAnsi="Courier New" w:cs="Courier New"/>
+          <w:color w:val="BCBEC4"/>
+          <w:sz w:val="20"/>
+          <w:szCs w:val="20"/>
+          <w:lang w:val="en-US" w:eastAsia="ru-RU"/>
+        </w:rPr>
+        <w:t>)</w:t>
+      </w:r>
+      <w:r>
+        <w:rPr>
+          <w:rFonts w:ascii="Courier New" w:eastAsia="Times New Roman" w:hAnsi="Courier New" w:cs="Courier New"/>
+          <w:color w:val="BCBEC4"/>
+          <w:sz w:val="20"/>
+          <w:szCs w:val="20"/>
+          <w:lang w:val="en-US" w:eastAsia="ru-RU"/>
+        </w:rPr>
+        <w:br/>
+        <w:t xml:space="preserve">        columns = </w:t>
+      </w:r>
+      <w:proofErr w:type="spellStart"/>
+      <w:r>
+        <w:rPr>
+          <w:rFonts w:ascii="Courier New" w:eastAsia="Times New Roman" w:hAnsi="Courier New" w:cs="Courier New"/>
+          <w:color w:val="BCBEC4"/>
+          <w:sz w:val="20"/>
+          <w:szCs w:val="20"/>
+          <w:lang w:val="en-US" w:eastAsia="ru-RU"/>
+        </w:rPr>
+        <w:t>cursor.fetchall</w:t>
+      </w:r>
+      <w:proofErr w:type="spellEnd"/>
+      <w:r>
+        <w:rPr>
+          <w:rFonts w:ascii="Courier New" w:eastAsia="Times New Roman" w:hAnsi="Courier New" w:cs="Courier New"/>
+          <w:color w:val="BCBEC4"/>
+          <w:sz w:val="20"/>
+          <w:szCs w:val="20"/>
+          <w:lang w:val="en-US" w:eastAsia="ru-RU"/>
+        </w:rPr>
+        <w:t>()</w:t>
+      </w:r>
+      <w:r>
+        <w:rPr>
+          <w:rFonts w:ascii="Courier New" w:eastAsia="Times New Roman" w:hAnsi="Courier New" w:cs="Courier New"/>
+          <w:color w:val="BCBEC4"/>
+          <w:sz w:val="20"/>
+          <w:szCs w:val="20"/>
+          <w:lang w:val="en-US" w:eastAsia="ru-RU"/>
+        </w:rPr>
+        <w:br/>
+        <w:t xml:space="preserve">        </w:t>
+      </w:r>
+      <w:r>
+        <w:rPr>
+          <w:rFonts w:ascii="Courier New" w:eastAsia="Times New Roman" w:hAnsi="Courier New" w:cs="Courier New"/>
+          <w:color w:val="CF8E6D"/>
+          <w:sz w:val="20"/>
+          <w:szCs w:val="20"/>
+          <w:lang w:val="en-US" w:eastAsia="ru-RU"/>
+        </w:rPr>
+        <w:t xml:space="preserve">for </w:t>
+      </w:r>
+      <w:r>
+        <w:rPr>
+          <w:rFonts w:ascii="Courier New" w:eastAsia="Times New Roman" w:hAnsi="Courier New" w:cs="Courier New"/>
+          <w:color w:val="BCBEC4"/>
+          <w:sz w:val="20"/>
+          <w:szCs w:val="20"/>
+          <w:lang w:val="en-US" w:eastAsia="ru-RU"/>
+        </w:rPr>
+        <w:t xml:space="preserve">column </w:t>
+      </w:r>
+      <w:r>
+        <w:rPr>
+          <w:rFonts w:ascii="Courier New" w:eastAsia="Times New Roman" w:hAnsi="Courier New" w:cs="Courier New"/>
+          <w:color w:val="CF8E6D"/>
+          <w:sz w:val="20"/>
+          <w:szCs w:val="20"/>
+          <w:lang w:val="en-US" w:eastAsia="ru-RU"/>
+        </w:rPr>
+        <w:t xml:space="preserve">in </w:t>
+      </w:r>
+      <w:r>
+        <w:rPr>
+          <w:rFonts w:ascii="Courier New" w:eastAsia="Times New Roman" w:hAnsi="Courier New" w:cs="Courier New"/>
+          <w:color w:val="BCBEC4"/>
+          <w:sz w:val="20"/>
+          <w:szCs w:val="20"/>
+          <w:lang w:val="en-US" w:eastAsia="ru-RU"/>
+        </w:rPr>
+        <w:t>columns:</w:t>
+      </w:r>
+      <w:r>
+        <w:rPr>
+          <w:rFonts w:ascii="Courier New" w:eastAsia="Times New Roman" w:hAnsi="Courier New" w:cs="Courier New"/>
+          <w:color w:val="BCBEC4"/>
+          <w:sz w:val="20"/>
+          <w:szCs w:val="20"/>
+          <w:lang w:val="en-US" w:eastAsia="ru-RU"/>
+        </w:rPr>
+        <w:br/>
+        <w:t xml:space="preserve">            </w:t>
+      </w:r>
+      <w:r>
+        <w:rPr>
+          <w:rFonts w:ascii="Courier New" w:eastAsia="Times New Roman" w:hAnsi="Courier New" w:cs="Courier New"/>
+          <w:color w:val="8888C6"/>
+          <w:sz w:val="20"/>
+          <w:szCs w:val="20"/>
+          <w:lang w:val="en-US" w:eastAsia="ru-RU"/>
+        </w:rPr>
+        <w:t>print</w:t>
+      </w:r>
+      <w:r>
+        <w:rPr>
+          <w:rFonts w:ascii="Courier New" w:eastAsia="Times New Roman" w:hAnsi="Courier New" w:cs="Courier New"/>
+          <w:color w:val="BCBEC4"/>
+          <w:sz w:val="20"/>
+          <w:szCs w:val="20"/>
+          <w:lang w:val="en-US" w:eastAsia="ru-RU"/>
+        </w:rPr>
+        <w:t>(</w:t>
+      </w:r>
+      <w:r>
+        <w:rPr>
+          <w:rFonts w:ascii="Courier New" w:eastAsia="Times New Roman" w:hAnsi="Courier New" w:cs="Courier New"/>
+          <w:color w:val="6AAB73"/>
+          <w:sz w:val="20"/>
+          <w:szCs w:val="20"/>
+          <w:lang w:val="en-US" w:eastAsia="ru-RU"/>
+        </w:rPr>
+        <w:t>f"</w:t>
+      </w:r>
+      <w:r>
+        <w:rPr>
+          <w:rFonts w:ascii="Courier New" w:eastAsia="Times New Roman" w:hAnsi="Courier New" w:cs="Courier New"/>
+          <w:color w:val="6AAB73"/>
+          <w:sz w:val="20"/>
+          <w:szCs w:val="20"/>
+          <w:lang w:eastAsia="ru-RU"/>
+        </w:rPr>
+        <w:t>Поле</w:t>
+      </w:r>
+      <w:r>
+        <w:rPr>
+          <w:rFonts w:ascii="Courier New" w:eastAsia="Times New Roman" w:hAnsi="Courier New" w:cs="Courier New"/>
+          <w:color w:val="6AAB73"/>
+          <w:sz w:val="20"/>
+          <w:szCs w:val="20"/>
+          <w:lang w:val="en-US" w:eastAsia="ru-RU"/>
+        </w:rPr>
+        <w:t xml:space="preserve">: </w:t>
+      </w:r>
+      <w:r>
+        <w:rPr>
+          <w:rFonts w:ascii="Courier New" w:eastAsia="Times New Roman" w:hAnsi="Courier New" w:cs="Courier New"/>
+          <w:color w:val="CF8E6D"/>
+          <w:sz w:val="20"/>
+          <w:szCs w:val="20"/>
+          <w:lang w:val="en-US" w:eastAsia="ru-RU"/>
+        </w:rPr>
+        <w:t>{</w:t>
+      </w:r>
+      <w:r>
+        <w:rPr>
+          <w:rFonts w:ascii="Courier New" w:eastAsia="Times New Roman" w:hAnsi="Courier New" w:cs="Courier New"/>
+          <w:color w:val="BCBEC4"/>
+          <w:sz w:val="20"/>
+          <w:szCs w:val="20"/>
+          <w:lang w:val="en-US" w:eastAsia="ru-RU"/>
+        </w:rPr>
+        <w:t>column[</w:t>
+      </w:r>
+      <w:r>
+        <w:rPr>
+          <w:rFonts w:ascii="Courier New" w:eastAsia="Times New Roman" w:hAnsi="Courier New" w:cs="Courier New"/>
+          <w:color w:val="2AACB8"/>
+          <w:sz w:val="20"/>
+          <w:szCs w:val="20"/>
+          <w:lang w:val="en-US" w:eastAsia="ru-RU"/>
+        </w:rPr>
+        <w:t>1</w:t>
+      </w:r>
+      <w:r>
+        <w:rPr>
+          <w:rFonts w:ascii="Courier New" w:eastAsia="Times New Roman" w:hAnsi="Courier New" w:cs="Courier New"/>
+          <w:color w:val="BCBEC4"/>
+          <w:sz w:val="20"/>
+          <w:szCs w:val="20"/>
+          <w:lang w:val="en-US" w:eastAsia="ru-RU"/>
+        </w:rPr>
+        <w:t>]</w:t>
+      </w:r>
+      <w:r>
+        <w:rPr>
+          <w:rFonts w:ascii="Courier New" w:eastAsia="Times New Roman" w:hAnsi="Courier New" w:cs="Courier New"/>
+          <w:color w:val="CF8E6D"/>
+          <w:sz w:val="20"/>
+          <w:szCs w:val="20"/>
+          <w:lang w:val="en-US" w:eastAsia="ru-RU"/>
+        </w:rPr>
+        <w:t>}</w:t>
+      </w:r>
+      <w:r>
+        <w:rPr>
+          <w:rFonts w:ascii="Courier New" w:eastAsia="Times New Roman" w:hAnsi="Courier New" w:cs="Courier New"/>
+          <w:color w:val="6AAB73"/>
+          <w:sz w:val="20"/>
+          <w:szCs w:val="20"/>
+          <w:lang w:val="en-US" w:eastAsia="ru-RU"/>
+        </w:rPr>
+        <w:t xml:space="preserve">, </w:t>
+      </w:r>
+      <w:r>
+        <w:rPr>
+          <w:rFonts w:ascii="Courier New" w:eastAsia="Times New Roman" w:hAnsi="Courier New" w:cs="Courier New"/>
+          <w:color w:val="6AAB73"/>
+          <w:sz w:val="20"/>
+          <w:szCs w:val="20"/>
+          <w:lang w:eastAsia="ru-RU"/>
+        </w:rPr>
+        <w:t>Тип</w:t>
+      </w:r>
+      <w:r>
+        <w:rPr>
+          <w:rFonts w:ascii="Courier New" w:eastAsia="Times New Roman" w:hAnsi="Courier New" w:cs="Courier New"/>
+          <w:color w:val="6AAB73"/>
+          <w:sz w:val="20"/>
+          <w:szCs w:val="20"/>
+          <w:lang w:val="en-US" w:eastAsia="ru-RU"/>
+        </w:rPr>
+        <w:t xml:space="preserve">: </w:t>
+      </w:r>
+      <w:r>
+        <w:rPr>
+          <w:rFonts w:ascii="Courier New" w:eastAsia="Times New Roman" w:hAnsi="Courier New" w:cs="Courier New"/>
+          <w:color w:val="CF8E6D"/>
+          <w:sz w:val="20"/>
+          <w:szCs w:val="20"/>
+          <w:lang w:val="en-US" w:eastAsia="ru-RU"/>
+        </w:rPr>
+        <w:t>{</w:t>
+      </w:r>
+      <w:r>
+        <w:rPr>
+          <w:rFonts w:ascii="Courier New" w:eastAsia="Times New Roman" w:hAnsi="Courier New" w:cs="Courier New"/>
+          <w:color w:val="BCBEC4"/>
+          <w:sz w:val="20"/>
+          <w:szCs w:val="20"/>
+          <w:lang w:val="en-US" w:eastAsia="ru-RU"/>
+        </w:rPr>
+        <w:t>column[</w:t>
+      </w:r>
+      <w:r>
+        <w:rPr>
+          <w:rFonts w:ascii="Courier New" w:eastAsia="Times New Roman" w:hAnsi="Courier New" w:cs="Courier New"/>
+          <w:color w:val="2AACB8"/>
+          <w:sz w:val="20"/>
+          <w:szCs w:val="20"/>
+          <w:lang w:val="en-US" w:eastAsia="ru-RU"/>
+        </w:rPr>
+        <w:t>2</w:t>
+      </w:r>
+      <w:r>
+        <w:rPr>
+          <w:rFonts w:ascii="Courier New" w:eastAsia="Times New Roman" w:hAnsi="Courier New" w:cs="Courier New"/>
+          <w:color w:val="BCBEC4"/>
+          <w:sz w:val="20"/>
+          <w:szCs w:val="20"/>
+          <w:lang w:val="en-US" w:eastAsia="ru-RU"/>
+        </w:rPr>
+        <w:t>]</w:t>
+      </w:r>
+      <w:r>
+        <w:rPr>
+          <w:rFonts w:ascii="Courier New" w:eastAsia="Times New Roman" w:hAnsi="Courier New" w:cs="Courier New"/>
+          <w:color w:val="CF8E6D"/>
+          <w:sz w:val="20"/>
+          <w:szCs w:val="20"/>
+          <w:lang w:val="en-US" w:eastAsia="ru-RU"/>
+        </w:rPr>
+        <w:t>}</w:t>
+      </w:r>
+      <w:r>
+        <w:rPr>
+          <w:rFonts w:ascii="Courier New" w:eastAsia="Times New Roman" w:hAnsi="Courier New" w:cs="Courier New"/>
+          <w:color w:val="6AAB73"/>
+          <w:sz w:val="20"/>
+          <w:szCs w:val="20"/>
+          <w:lang w:val="en-US" w:eastAsia="ru-RU"/>
+        </w:rPr>
+        <w:t>"</w:t>
+      </w:r>
+      <w:r>
+        <w:rPr>
+          <w:rFonts w:ascii="Courier New" w:eastAsia="Times New Roman" w:hAnsi="Courier New" w:cs="Courier New"/>
+          <w:color w:val="BCBEC4"/>
+          <w:sz w:val="20"/>
+          <w:szCs w:val="20"/>
+          <w:lang w:val="en-US" w:eastAsia="ru-RU"/>
+        </w:rPr>
+        <w:t>)</w:t>
+      </w:r>
+      <w:r>
+        <w:rPr>
+          <w:rFonts w:ascii="Courier New" w:eastAsia="Times New Roman" w:hAnsi="Courier New" w:cs="Courier New"/>
+          <w:color w:val="BCBEC4"/>
+          <w:sz w:val="20"/>
+          <w:szCs w:val="20"/>
+          <w:lang w:val="en-US" w:eastAsia="ru-RU"/>
+        </w:rPr>
+        <w:br/>
+      </w:r>
+      <w:r>
+        <w:rPr>
+          <w:rFonts w:ascii="Courier New" w:eastAsia="Times New Roman" w:hAnsi="Courier New" w:cs="Courier New"/>
+          <w:color w:val="BCBEC4"/>
+          <w:sz w:val="20"/>
+          <w:szCs w:val="20"/>
+          <w:lang w:val="en-US" w:eastAsia="ru-RU"/>
+        </w:rPr>
+        <w:br/>
+      </w:r>
+      <w:r>
+        <w:rPr>
+          <w:rFonts w:ascii="Courier New" w:eastAsia="Times New Roman" w:hAnsi="Courier New" w:cs="Courier New"/>
+          <w:color w:val="BCBEC4"/>
+          <w:sz w:val="20"/>
+          <w:szCs w:val="20"/>
+          <w:lang w:val="en-US" w:eastAsia="ru-RU"/>
+        </w:rPr>
+        <w:br/>
+      </w:r>
+      <w:r>
+        <w:rPr>
+          <w:rFonts w:ascii="Courier New" w:eastAsia="Times New Roman" w:hAnsi="Courier New" w:cs="Courier New"/>
+          <w:color w:val="CF8E6D"/>
+          <w:sz w:val="20"/>
+          <w:szCs w:val="20"/>
+          <w:lang w:val="en-US" w:eastAsia="ru-RU"/>
+        </w:rPr>
+        <w:t xml:space="preserve">def </w:t>
+      </w:r>
+      <w:proofErr w:type="spellStart"/>
+      <w:r>
+        <w:rPr>
+          <w:rFonts w:ascii="Courier New" w:eastAsia="Times New Roman" w:hAnsi="Courier New" w:cs="Courier New"/>
+          <w:color w:val="56A8F5"/>
+          <w:sz w:val="20"/>
+          <w:szCs w:val="20"/>
+          <w:lang w:val="en-US" w:eastAsia="ru-RU"/>
+        </w:rPr>
+        <w:t>fetch_data</w:t>
+      </w:r>
+      <w:proofErr w:type="spellEnd"/>
+      <w:r>
+        <w:rPr>
+          <w:rFonts w:ascii="Courier New" w:eastAsia="Times New Roman" w:hAnsi="Courier New" w:cs="Courier New"/>
+          <w:color w:val="BCBEC4"/>
+          <w:sz w:val="20"/>
+          <w:szCs w:val="20"/>
+          <w:lang w:val="en-US" w:eastAsia="ru-RU"/>
+        </w:rPr>
+        <w:t>(conn, query):</w:t>
+      </w:r>
+      <w:r>
+        <w:rPr>
+          <w:rFonts w:ascii="Courier New" w:eastAsia="Times New Roman" w:hAnsi="Courier New" w:cs="Courier New"/>
+          <w:color w:val="BCBEC4"/>
+          <w:sz w:val="20"/>
+          <w:szCs w:val="20"/>
+          <w:lang w:val="en-US" w:eastAsia="ru-RU"/>
+        </w:rPr>
+        <w:br/>
+        <w:t xml:space="preserve">    </w:t>
+      </w:r>
+      <w:r>
+        <w:rPr>
+          <w:rFonts w:ascii="Courier New" w:eastAsia="Times New Roman" w:hAnsi="Courier New" w:cs="Courier New"/>
+          <w:color w:val="CF8E6D"/>
+          <w:sz w:val="20"/>
+          <w:szCs w:val="20"/>
+          <w:lang w:val="en-US" w:eastAsia="ru-RU"/>
+        </w:rPr>
+        <w:t xml:space="preserve">return </w:t>
+      </w:r>
+      <w:proofErr w:type="spellStart"/>
+      <w:r>
+        <w:rPr>
+          <w:rFonts w:ascii="Courier New" w:eastAsia="Times New Roman" w:hAnsi="Courier New" w:cs="Courier New"/>
+          <w:color w:val="BCBEC4"/>
+          <w:sz w:val="20"/>
+          <w:szCs w:val="20"/>
+          <w:lang w:val="en-US" w:eastAsia="ru-RU"/>
+        </w:rPr>
+        <w:t>pd.read_sql</w:t>
+      </w:r>
+      <w:proofErr w:type="spellEnd"/>
+      <w:r>
+        <w:rPr>
+          <w:rFonts w:ascii="Courier New" w:eastAsia="Times New Roman" w:hAnsi="Courier New" w:cs="Courier New"/>
+          <w:color w:val="BCBEC4"/>
+          <w:sz w:val="20"/>
+          <w:szCs w:val="20"/>
+          <w:lang w:val="en-US" w:eastAsia="ru-RU"/>
+        </w:rPr>
+        <w:t>(query, conn)</w:t>
+      </w:r>
+      <w:r>
+        <w:rPr>
+          <w:rFonts w:ascii="Courier New" w:eastAsia="Times New Roman" w:hAnsi="Courier New" w:cs="Courier New"/>
+          <w:color w:val="BCBEC4"/>
+          <w:sz w:val="20"/>
+          <w:szCs w:val="20"/>
+          <w:lang w:val="en-US" w:eastAsia="ru-RU"/>
+        </w:rPr>
+        <w:br/>
+      </w:r>
+      <w:r>
+        <w:rPr>
+          <w:rFonts w:ascii="Courier New" w:eastAsia="Times New Roman" w:hAnsi="Courier New" w:cs="Courier New"/>
+          <w:color w:val="BCBEC4"/>
+          <w:sz w:val="20"/>
+          <w:szCs w:val="20"/>
+          <w:lang w:val="en-US" w:eastAsia="ru-RU"/>
+        </w:rPr>
+        <w:br/>
+      </w:r>
+      <w:r>
+        <w:rPr>
+          <w:rFonts w:ascii="Courier New" w:eastAsia="Times New Roman" w:hAnsi="Courier New" w:cs="Courier New"/>
+          <w:color w:val="BCBEC4"/>
+          <w:sz w:val="20"/>
+          <w:szCs w:val="20"/>
+          <w:lang w:val="en-US" w:eastAsia="ru-RU"/>
+        </w:rPr>
+        <w:br/>
+      </w:r>
+      <w:r>
+        <w:rPr>
+          <w:rFonts w:ascii="Courier New" w:eastAsia="Times New Roman" w:hAnsi="Courier New" w:cs="Courier New"/>
+          <w:color w:val="CF8E6D"/>
+          <w:sz w:val="20"/>
+          <w:szCs w:val="20"/>
+          <w:lang w:val="en-US" w:eastAsia="ru-RU"/>
+        </w:rPr>
+        <w:lastRenderedPageBreak/>
+        <w:t xml:space="preserve">def </w:t>
+      </w:r>
+      <w:proofErr w:type="spellStart"/>
+      <w:r>
+        <w:rPr>
+          <w:rFonts w:ascii="Courier New" w:eastAsia="Times New Roman" w:hAnsi="Courier New" w:cs="Courier New"/>
+          <w:color w:val="56A8F5"/>
+          <w:sz w:val="20"/>
+          <w:szCs w:val="20"/>
+          <w:lang w:val="en-US" w:eastAsia="ru-RU"/>
+        </w:rPr>
+        <w:t>clean_data</w:t>
+      </w:r>
+      <w:proofErr w:type="spellEnd"/>
+      <w:r>
+        <w:rPr>
+          <w:rFonts w:ascii="Courier New" w:eastAsia="Times New Roman" w:hAnsi="Courier New" w:cs="Courier New"/>
+          <w:color w:val="BCBEC4"/>
+          <w:sz w:val="20"/>
+          <w:szCs w:val="20"/>
+          <w:lang w:val="en-US" w:eastAsia="ru-RU"/>
+        </w:rPr>
+        <w:t>(</w:t>
+      </w:r>
+      <w:proofErr w:type="spellStart"/>
+      <w:r>
+        <w:rPr>
+          <w:rFonts w:ascii="Courier New" w:eastAsia="Times New Roman" w:hAnsi="Courier New" w:cs="Courier New"/>
+          <w:color w:val="BCBEC4"/>
+          <w:sz w:val="20"/>
+          <w:szCs w:val="20"/>
+          <w:lang w:val="en-US" w:eastAsia="ru-RU"/>
+        </w:rPr>
+        <w:t>df</w:t>
+      </w:r>
+      <w:proofErr w:type="spellEnd"/>
+      <w:r>
+        <w:rPr>
+          <w:rFonts w:ascii="Courier New" w:eastAsia="Times New Roman" w:hAnsi="Courier New" w:cs="Courier New"/>
+          <w:color w:val="BCBEC4"/>
+          <w:sz w:val="20"/>
+          <w:szCs w:val="20"/>
+          <w:lang w:val="en-US" w:eastAsia="ru-RU"/>
+        </w:rPr>
+        <w:t>):</w:t>
+      </w:r>
+      <w:r>
+        <w:rPr>
+          <w:rFonts w:ascii="Courier New" w:eastAsia="Times New Roman" w:hAnsi="Courier New" w:cs="Courier New"/>
+          <w:color w:val="BCBEC4"/>
+          <w:sz w:val="20"/>
+          <w:szCs w:val="20"/>
+          <w:lang w:val="en-US" w:eastAsia="ru-RU"/>
+        </w:rPr>
+        <w:br/>
+        <w:t xml:space="preserve">    </w:t>
+      </w:r>
+      <w:r>
+        <w:rPr>
+          <w:rFonts w:ascii="Courier New" w:eastAsia="Times New Roman" w:hAnsi="Courier New" w:cs="Courier New"/>
+          <w:color w:val="CF8E6D"/>
+          <w:sz w:val="20"/>
+          <w:szCs w:val="20"/>
+          <w:lang w:val="en-US" w:eastAsia="ru-RU"/>
+        </w:rPr>
+        <w:t>try</w:t>
+      </w:r>
+      <w:r>
+        <w:rPr>
+          <w:rFonts w:ascii="Courier New" w:eastAsia="Times New Roman" w:hAnsi="Courier New" w:cs="Courier New"/>
+          <w:color w:val="BCBEC4"/>
+          <w:sz w:val="20"/>
+          <w:szCs w:val="20"/>
+          <w:lang w:val="en-US" w:eastAsia="ru-RU"/>
+        </w:rPr>
+        <w:t>:</w:t>
+      </w:r>
+      <w:r>
+        <w:rPr>
+          <w:rFonts w:ascii="Courier New" w:eastAsia="Times New Roman" w:hAnsi="Courier New" w:cs="Courier New"/>
+          <w:color w:val="BCBEC4"/>
+          <w:sz w:val="20"/>
+          <w:szCs w:val="20"/>
+          <w:lang w:val="en-US" w:eastAsia="ru-RU"/>
+        </w:rPr>
+        <w:br/>
+        <w:t xml:space="preserve">        </w:t>
+      </w:r>
+      <w:proofErr w:type="spellStart"/>
+      <w:r>
+        <w:rPr>
+          <w:rFonts w:ascii="Courier New" w:eastAsia="Times New Roman" w:hAnsi="Courier New" w:cs="Courier New"/>
+          <w:color w:val="BCBEC4"/>
+          <w:sz w:val="20"/>
+          <w:szCs w:val="20"/>
+          <w:lang w:val="en-US" w:eastAsia="ru-RU"/>
+        </w:rPr>
+        <w:t>df</w:t>
+      </w:r>
+      <w:proofErr w:type="spellEnd"/>
+      <w:r>
+        <w:rPr>
+          <w:rFonts w:ascii="Courier New" w:eastAsia="Times New Roman" w:hAnsi="Courier New" w:cs="Courier New"/>
+          <w:color w:val="BCBEC4"/>
+          <w:sz w:val="20"/>
+          <w:szCs w:val="20"/>
+          <w:lang w:val="en-US" w:eastAsia="ru-RU"/>
+        </w:rPr>
+        <w:t>[</w:t>
+      </w:r>
+      <w:r>
+        <w:rPr>
+          <w:rFonts w:ascii="Courier New" w:eastAsia="Times New Roman" w:hAnsi="Courier New" w:cs="Courier New"/>
+          <w:color w:val="6AAB73"/>
+          <w:sz w:val="20"/>
+          <w:szCs w:val="20"/>
+          <w:lang w:val="en-US" w:eastAsia="ru-RU"/>
+        </w:rPr>
+        <w:t>'</w:t>
+      </w:r>
+      <w:proofErr w:type="spellStart"/>
+      <w:r>
+        <w:rPr>
+          <w:rFonts w:ascii="Courier New" w:eastAsia="Times New Roman" w:hAnsi="Courier New" w:cs="Courier New"/>
+          <w:color w:val="6AAB73"/>
+          <w:sz w:val="20"/>
+          <w:szCs w:val="20"/>
+          <w:lang w:val="en-US" w:eastAsia="ru-RU"/>
+        </w:rPr>
+        <w:t>SalePrice</w:t>
+      </w:r>
+      <w:proofErr w:type="spellEnd"/>
+      <w:r>
+        <w:rPr>
+          <w:rFonts w:ascii="Courier New" w:eastAsia="Times New Roman" w:hAnsi="Courier New" w:cs="Courier New"/>
+          <w:color w:val="6AAB73"/>
+          <w:sz w:val="20"/>
+          <w:szCs w:val="20"/>
+          <w:lang w:val="en-US" w:eastAsia="ru-RU"/>
+        </w:rPr>
+        <w:t>'</w:t>
+      </w:r>
+      <w:r>
+        <w:rPr>
+          <w:rFonts w:ascii="Courier New" w:eastAsia="Times New Roman" w:hAnsi="Courier New" w:cs="Courier New"/>
+          <w:color w:val="BCBEC4"/>
+          <w:sz w:val="20"/>
+          <w:szCs w:val="20"/>
+          <w:lang w:val="en-US" w:eastAsia="ru-RU"/>
+        </w:rPr>
+        <w:t xml:space="preserve">] = </w:t>
+      </w:r>
+      <w:proofErr w:type="spellStart"/>
+      <w:r>
+        <w:rPr>
+          <w:rFonts w:ascii="Courier New" w:eastAsia="Times New Roman" w:hAnsi="Courier New" w:cs="Courier New"/>
+          <w:color w:val="BCBEC4"/>
+          <w:sz w:val="20"/>
+          <w:szCs w:val="20"/>
+          <w:lang w:val="en-US" w:eastAsia="ru-RU"/>
+        </w:rPr>
+        <w:t>df</w:t>
+      </w:r>
+      <w:proofErr w:type="spellEnd"/>
+      <w:r>
+        <w:rPr>
+          <w:rFonts w:ascii="Courier New" w:eastAsia="Times New Roman" w:hAnsi="Courier New" w:cs="Courier New"/>
+          <w:color w:val="BCBEC4"/>
+          <w:sz w:val="20"/>
+          <w:szCs w:val="20"/>
+          <w:lang w:val="en-US" w:eastAsia="ru-RU"/>
+        </w:rPr>
+        <w:t>[</w:t>
+      </w:r>
+      <w:r>
+        <w:rPr>
+          <w:rFonts w:ascii="Courier New" w:eastAsia="Times New Roman" w:hAnsi="Courier New" w:cs="Courier New"/>
+          <w:color w:val="6AAB73"/>
+          <w:sz w:val="20"/>
+          <w:szCs w:val="20"/>
+          <w:lang w:val="en-US" w:eastAsia="ru-RU"/>
+        </w:rPr>
+        <w:t>'</w:t>
+      </w:r>
+      <w:proofErr w:type="spellStart"/>
+      <w:r>
+        <w:rPr>
+          <w:rFonts w:ascii="Courier New" w:eastAsia="Times New Roman" w:hAnsi="Courier New" w:cs="Courier New"/>
+          <w:color w:val="6AAB73"/>
+          <w:sz w:val="20"/>
+          <w:szCs w:val="20"/>
+          <w:lang w:val="en-US" w:eastAsia="ru-RU"/>
+        </w:rPr>
+        <w:t>SalePrice</w:t>
+      </w:r>
+      <w:proofErr w:type="spellEnd"/>
+      <w:r>
+        <w:rPr>
+          <w:rFonts w:ascii="Courier New" w:eastAsia="Times New Roman" w:hAnsi="Courier New" w:cs="Courier New"/>
+          <w:color w:val="6AAB73"/>
+          <w:sz w:val="20"/>
+          <w:szCs w:val="20"/>
+          <w:lang w:val="en-US" w:eastAsia="ru-RU"/>
+        </w:rPr>
+        <w:t>'</w:t>
+      </w:r>
+      <w:r>
+        <w:rPr>
+          <w:rFonts w:ascii="Courier New" w:eastAsia="Times New Roman" w:hAnsi="Courier New" w:cs="Courier New"/>
+          <w:color w:val="BCBEC4"/>
+          <w:sz w:val="20"/>
+          <w:szCs w:val="20"/>
+          <w:lang w:val="en-US" w:eastAsia="ru-RU"/>
+        </w:rPr>
+        <w:t>].replace(</w:t>
+      </w:r>
+      <w:r>
+        <w:rPr>
+          <w:rFonts w:ascii="Courier New" w:eastAsia="Times New Roman" w:hAnsi="Courier New" w:cs="Courier New"/>
+          <w:color w:val="6AAB73"/>
+          <w:sz w:val="20"/>
+          <w:szCs w:val="20"/>
+          <w:lang w:val="en-US" w:eastAsia="ru-RU"/>
+        </w:rPr>
+        <w:t>'[\$,]'</w:t>
+      </w:r>
+      <w:r>
+        <w:rPr>
+          <w:rFonts w:ascii="Courier New" w:eastAsia="Times New Roman" w:hAnsi="Courier New" w:cs="Courier New"/>
+          <w:color w:val="BCBEC4"/>
+          <w:sz w:val="20"/>
+          <w:szCs w:val="20"/>
+          <w:lang w:val="en-US" w:eastAsia="ru-RU"/>
+        </w:rPr>
+        <w:t xml:space="preserve">, </w:t>
+      </w:r>
+      <w:r>
+        <w:rPr>
+          <w:rFonts w:ascii="Courier New" w:eastAsia="Times New Roman" w:hAnsi="Courier New" w:cs="Courier New"/>
+          <w:color w:val="6AAB73"/>
+          <w:sz w:val="20"/>
+          <w:szCs w:val="20"/>
+          <w:lang w:val="en-US" w:eastAsia="ru-RU"/>
+        </w:rPr>
+        <w:t>''</w:t>
+      </w:r>
+      <w:r>
+        <w:rPr>
+          <w:rFonts w:ascii="Courier New" w:eastAsia="Times New Roman" w:hAnsi="Courier New" w:cs="Courier New"/>
+          <w:color w:val="BCBEC4"/>
+          <w:sz w:val="20"/>
+          <w:szCs w:val="20"/>
+          <w:lang w:val="en-US" w:eastAsia="ru-RU"/>
+        </w:rPr>
+        <w:t xml:space="preserve">, </w:t>
+      </w:r>
+      <w:r>
+        <w:rPr>
+          <w:rFonts w:ascii="Courier New" w:eastAsia="Times New Roman" w:hAnsi="Courier New" w:cs="Courier New"/>
+          <w:color w:val="AA4926"/>
+          <w:sz w:val="20"/>
+          <w:szCs w:val="20"/>
+          <w:lang w:val="en-US" w:eastAsia="ru-RU"/>
+        </w:rPr>
+        <w:t>regex</w:t>
+      </w:r>
+      <w:r>
+        <w:rPr>
+          <w:rFonts w:ascii="Courier New" w:eastAsia="Times New Roman" w:hAnsi="Courier New" w:cs="Courier New"/>
+          <w:color w:val="BCBEC4"/>
+          <w:sz w:val="20"/>
+          <w:szCs w:val="20"/>
+          <w:lang w:val="en-US" w:eastAsia="ru-RU"/>
+        </w:rPr>
+        <w:t>=</w:t>
+      </w:r>
+      <w:r>
+        <w:rPr>
+          <w:rFonts w:ascii="Courier New" w:eastAsia="Times New Roman" w:hAnsi="Courier New" w:cs="Courier New"/>
+          <w:color w:val="CF8E6D"/>
+          <w:sz w:val="20"/>
+          <w:szCs w:val="20"/>
+          <w:lang w:val="en-US" w:eastAsia="ru-RU"/>
+        </w:rPr>
+        <w:t>True</w:t>
+      </w:r>
+      <w:r>
+        <w:rPr>
+          <w:rFonts w:ascii="Courier New" w:eastAsia="Times New Roman" w:hAnsi="Courier New" w:cs="Courier New"/>
+          <w:color w:val="BCBEC4"/>
+          <w:sz w:val="20"/>
+          <w:szCs w:val="20"/>
+          <w:lang w:val="en-US" w:eastAsia="ru-RU"/>
+        </w:rPr>
+        <w:t>).</w:t>
+      </w:r>
+      <w:proofErr w:type="spellStart"/>
+      <w:r>
+        <w:rPr>
+          <w:rFonts w:ascii="Courier New" w:eastAsia="Times New Roman" w:hAnsi="Courier New" w:cs="Courier New"/>
+          <w:color w:val="BCBEC4"/>
+          <w:sz w:val="20"/>
+          <w:szCs w:val="20"/>
+          <w:lang w:val="en-US" w:eastAsia="ru-RU"/>
+        </w:rPr>
+        <w:t>astype</w:t>
+      </w:r>
+      <w:proofErr w:type="spellEnd"/>
+      <w:r>
+        <w:rPr>
+          <w:rFonts w:ascii="Courier New" w:eastAsia="Times New Roman" w:hAnsi="Courier New" w:cs="Courier New"/>
+          <w:color w:val="BCBEC4"/>
+          <w:sz w:val="20"/>
+          <w:szCs w:val="20"/>
+          <w:lang w:val="en-US" w:eastAsia="ru-RU"/>
+        </w:rPr>
+        <w:t>(</w:t>
+      </w:r>
+      <w:r>
+        <w:rPr>
+          <w:rFonts w:ascii="Courier New" w:eastAsia="Times New Roman" w:hAnsi="Courier New" w:cs="Courier New"/>
+          <w:color w:val="8888C6"/>
+          <w:sz w:val="20"/>
+          <w:szCs w:val="20"/>
+          <w:lang w:val="en-US" w:eastAsia="ru-RU"/>
+        </w:rPr>
+        <w:t>float</w:t>
+      </w:r>
+      <w:r>
+        <w:rPr>
+          <w:rFonts w:ascii="Courier New" w:eastAsia="Times New Roman" w:hAnsi="Courier New" w:cs="Courier New"/>
+          <w:color w:val="BCBEC4"/>
+          <w:sz w:val="20"/>
+          <w:szCs w:val="20"/>
+          <w:lang w:val="en-US" w:eastAsia="ru-RU"/>
+        </w:rPr>
+        <w:t>)</w:t>
+      </w:r>
+      <w:r>
+        <w:rPr>
+          <w:rFonts w:ascii="Courier New" w:eastAsia="Times New Roman" w:hAnsi="Courier New" w:cs="Courier New"/>
+          <w:color w:val="BCBEC4"/>
+          <w:sz w:val="20"/>
+          <w:szCs w:val="20"/>
+          <w:lang w:val="en-US" w:eastAsia="ru-RU"/>
+        </w:rPr>
+        <w:br/>
+        <w:t xml:space="preserve">    </w:t>
+      </w:r>
+      <w:r>
+        <w:rPr>
+          <w:rFonts w:ascii="Courier New" w:eastAsia="Times New Roman" w:hAnsi="Courier New" w:cs="Courier New"/>
+          <w:color w:val="CF8E6D"/>
+          <w:sz w:val="20"/>
+          <w:szCs w:val="20"/>
+          <w:lang w:val="en-US" w:eastAsia="ru-RU"/>
+        </w:rPr>
+        <w:t xml:space="preserve">except </w:t>
+      </w:r>
+      <w:r>
+        <w:rPr>
+          <w:rFonts w:ascii="Courier New" w:eastAsia="Times New Roman" w:hAnsi="Courier New" w:cs="Courier New"/>
+          <w:color w:val="8888C6"/>
+          <w:sz w:val="20"/>
+          <w:szCs w:val="20"/>
+          <w:lang w:val="en-US" w:eastAsia="ru-RU"/>
+        </w:rPr>
+        <w:t xml:space="preserve">Exception </w:t>
+      </w:r>
+      <w:r>
+        <w:rPr>
+          <w:rFonts w:ascii="Courier New" w:eastAsia="Times New Roman" w:hAnsi="Courier New" w:cs="Courier New"/>
+          <w:color w:val="CF8E6D"/>
+          <w:sz w:val="20"/>
+          <w:szCs w:val="20"/>
+          <w:lang w:val="en-US" w:eastAsia="ru-RU"/>
+        </w:rPr>
+        <w:t xml:space="preserve">as </w:t>
+      </w:r>
+      <w:r>
+        <w:rPr>
+          <w:rFonts w:ascii="Courier New" w:eastAsia="Times New Roman" w:hAnsi="Courier New" w:cs="Courier New"/>
+          <w:color w:val="BCBEC4"/>
+          <w:sz w:val="20"/>
+          <w:szCs w:val="20"/>
+          <w:lang w:val="en-US" w:eastAsia="ru-RU"/>
+        </w:rPr>
+        <w:t>e:</w:t>
+      </w:r>
+      <w:r>
+        <w:rPr>
+          <w:rFonts w:ascii="Courier New" w:eastAsia="Times New Roman" w:hAnsi="Courier New" w:cs="Courier New"/>
+          <w:color w:val="BCBEC4"/>
+          <w:sz w:val="20"/>
+          <w:szCs w:val="20"/>
+          <w:lang w:val="en-US" w:eastAsia="ru-RU"/>
+        </w:rPr>
+        <w:br/>
+        <w:t xml:space="preserve">        </w:t>
+      </w:r>
+      <w:r>
+        <w:rPr>
+          <w:rFonts w:ascii="Courier New" w:eastAsia="Times New Roman" w:hAnsi="Courier New" w:cs="Courier New"/>
+          <w:color w:val="8888C6"/>
+          <w:sz w:val="20"/>
+          <w:szCs w:val="20"/>
+          <w:lang w:val="en-US" w:eastAsia="ru-RU"/>
+        </w:rPr>
+        <w:t>print</w:t>
+      </w:r>
+      <w:r>
+        <w:rPr>
+          <w:rFonts w:ascii="Courier New" w:eastAsia="Times New Roman" w:hAnsi="Courier New" w:cs="Courier New"/>
+          <w:color w:val="BCBEC4"/>
+          <w:sz w:val="20"/>
+          <w:szCs w:val="20"/>
+          <w:lang w:val="en-US" w:eastAsia="ru-RU"/>
+        </w:rPr>
+        <w:t>(</w:t>
+      </w:r>
+      <w:r>
+        <w:rPr>
+          <w:rFonts w:ascii="Courier New" w:eastAsia="Times New Roman" w:hAnsi="Courier New" w:cs="Courier New"/>
+          <w:color w:val="6AAB73"/>
+          <w:sz w:val="20"/>
+          <w:szCs w:val="20"/>
+          <w:lang w:val="en-US" w:eastAsia="ru-RU"/>
+        </w:rPr>
+        <w:t>f"</w:t>
+      </w:r>
+      <w:r>
+        <w:rPr>
+          <w:rFonts w:ascii="Courier New" w:eastAsia="Times New Roman" w:hAnsi="Courier New" w:cs="Courier New"/>
+          <w:color w:val="6AAB73"/>
+          <w:sz w:val="20"/>
+          <w:szCs w:val="20"/>
+          <w:lang w:eastAsia="ru-RU"/>
+        </w:rPr>
+        <w:t>Ошибка</w:t>
+      </w:r>
+      <w:r>
+        <w:rPr>
+          <w:rFonts w:ascii="Courier New" w:eastAsia="Times New Roman" w:hAnsi="Courier New" w:cs="Courier New"/>
+          <w:color w:val="6AAB73"/>
+          <w:sz w:val="20"/>
+          <w:szCs w:val="20"/>
+          <w:lang w:val="en-US" w:eastAsia="ru-RU"/>
+        </w:rPr>
+        <w:t xml:space="preserve"> </w:t>
+      </w:r>
+      <w:r>
+        <w:rPr>
+          <w:rFonts w:ascii="Courier New" w:eastAsia="Times New Roman" w:hAnsi="Courier New" w:cs="Courier New"/>
+          <w:color w:val="6AAB73"/>
+          <w:sz w:val="20"/>
+          <w:szCs w:val="20"/>
+          <w:lang w:eastAsia="ru-RU"/>
+        </w:rPr>
+        <w:t>обработки</w:t>
+      </w:r>
+      <w:r>
+        <w:rPr>
+          <w:rFonts w:ascii="Courier New" w:eastAsia="Times New Roman" w:hAnsi="Courier New" w:cs="Courier New"/>
+          <w:color w:val="6AAB73"/>
+          <w:sz w:val="20"/>
+          <w:szCs w:val="20"/>
+          <w:lang w:val="en-US" w:eastAsia="ru-RU"/>
+        </w:rPr>
+        <w:t xml:space="preserve"> </w:t>
+      </w:r>
+      <w:r>
+        <w:rPr>
+          <w:rFonts w:ascii="Courier New" w:eastAsia="Times New Roman" w:hAnsi="Courier New" w:cs="Courier New"/>
+          <w:color w:val="6AAB73"/>
+          <w:sz w:val="20"/>
+          <w:szCs w:val="20"/>
           <w:lang w:eastAsia="ru-RU"/>
         </w:rPr>
         <w:t>данных</w:t>
       </w:r>
       <w:r>
         <w:rPr>
-          <w:lang w:val="en-US" w:eastAsia="ru-RU"/>
-        </w:rPr>
-        <w:t>:")</w:t>
-      </w:r>
-    </w:p>
-    <w:p>
-      <w:pPr>
-        <w:rPr>
-          <w:lang w:val="en-US" w:eastAsia="ru-RU"/>
-        </w:rPr>
-      </w:pPr>
-      <w:r>
-        <w:rPr>
-          <w:lang w:val="en-US" w:eastAsia="ru-RU"/>
-        </w:rPr>
-        <w:t>for table in tables:</w:t>
-      </w:r>
-    </w:p>
-    <w:p>
-      <w:pPr>
-        <w:rPr>
-          <w:lang w:val="en-US" w:eastAsia="ru-RU"/>
-        </w:rPr>
-      </w:pPr>
-      <w:r>
-        <w:rPr>
-          <w:lang w:val="en-US" w:eastAsia="ru-RU"/>
-        </w:rPr>
-        <w:t xml:space="preserve">    print(table[0])</w:t>
-      </w:r>
-    </w:p>
-    <w:p>
-      <w:pPr>
-        <w:rPr>
-          <w:lang w:val="en-US" w:eastAsia="ru-RU"/>
-        </w:rPr>
-      </w:pPr>
-    </w:p>
-    <w:p>
-      <w:pPr>
-        <w:rPr>
-          <w:lang w:eastAsia="ru-RU"/>
-        </w:rPr>
-      </w:pPr>
-      <w:r>
-        <w:rPr>
-          <w:lang w:eastAsia="ru-RU"/>
-        </w:rPr>
-        <w:t># Анализ структуры каждой таблицы</w:t>
-      </w:r>
-    </w:p>
-    <w:p>
-      <w:pPr>
-        <w:rPr>
-          <w:lang w:eastAsia="ru-RU"/>
-        </w:rPr>
-      </w:pPr>
-      <w:r>
-        <w:rPr>
-          <w:lang w:eastAsia="ru-RU"/>
-        </w:rPr>
-        <w:t>for table in tables:</w:t>
-      </w:r>
-    </w:p>
-    <w:p>
-      <w:pPr>
-        <w:rPr>
-          <w:lang w:val="en-US" w:eastAsia="ru-RU"/>
-        </w:rPr>
-      </w:pPr>
-      <w:r>
-        <w:rPr>
-          <w:lang w:eastAsia="ru-RU"/>
-        </w:rPr>
+          <w:rFonts w:ascii="Courier New" w:eastAsia="Times New Roman" w:hAnsi="Courier New" w:cs="Courier New"/>
+          <w:color w:val="6AAB73"/>
+          <w:sz w:val="20"/>
+          <w:szCs w:val="20"/>
+          <w:lang w:val="en-US" w:eastAsia="ru-RU"/>
+        </w:rPr>
+        <w:t xml:space="preserve">: </w:t>
+      </w:r>
+      <w:r>
+        <w:rPr>
+          <w:rFonts w:ascii="Courier New" w:eastAsia="Times New Roman" w:hAnsi="Courier New" w:cs="Courier New"/>
+          <w:color w:val="CF8E6D"/>
+          <w:sz w:val="20"/>
+          <w:szCs w:val="20"/>
+          <w:lang w:val="en-US" w:eastAsia="ru-RU"/>
+        </w:rPr>
+        <w:t>{</w:t>
+      </w:r>
+      <w:r>
+        <w:rPr>
+          <w:rFonts w:ascii="Courier New" w:eastAsia="Times New Roman" w:hAnsi="Courier New" w:cs="Courier New"/>
+          <w:color w:val="BCBEC4"/>
+          <w:sz w:val="20"/>
+          <w:szCs w:val="20"/>
+          <w:lang w:val="en-US" w:eastAsia="ru-RU"/>
+        </w:rPr>
+        <w:t>e</w:t>
+      </w:r>
+      <w:r>
+        <w:rPr>
+          <w:rFonts w:ascii="Courier New" w:eastAsia="Times New Roman" w:hAnsi="Courier New" w:cs="Courier New"/>
+          <w:color w:val="CF8E6D"/>
+          <w:sz w:val="20"/>
+          <w:szCs w:val="20"/>
+          <w:lang w:val="en-US" w:eastAsia="ru-RU"/>
+        </w:rPr>
+        <w:t>}</w:t>
+      </w:r>
+      <w:r>
+        <w:rPr>
+          <w:rFonts w:ascii="Courier New" w:eastAsia="Times New Roman" w:hAnsi="Courier New" w:cs="Courier New"/>
+          <w:color w:val="6AAB73"/>
+          <w:sz w:val="20"/>
+          <w:szCs w:val="20"/>
+          <w:lang w:val="en-US" w:eastAsia="ru-RU"/>
+        </w:rPr>
+        <w:t>"</w:t>
+      </w:r>
+      <w:r>
+        <w:rPr>
+          <w:rFonts w:ascii="Courier New" w:eastAsia="Times New Roman" w:hAnsi="Courier New" w:cs="Courier New"/>
+          <w:color w:val="BCBEC4"/>
+          <w:sz w:val="20"/>
+          <w:szCs w:val="20"/>
+          <w:lang w:val="en-US" w:eastAsia="ru-RU"/>
+        </w:rPr>
+        <w:t>)</w:t>
+      </w:r>
+      <w:r>
+        <w:rPr>
+          <w:rFonts w:ascii="Courier New" w:eastAsia="Times New Roman" w:hAnsi="Courier New" w:cs="Courier New"/>
+          <w:color w:val="BCBEC4"/>
+          <w:sz w:val="20"/>
+          <w:szCs w:val="20"/>
+          <w:lang w:val="en-US" w:eastAsia="ru-RU"/>
+        </w:rPr>
+        <w:br/>
         <w:t xml:space="preserve">    </w:t>
       </w:r>
       <w:r>
         <w:rPr>
-          <w:lang w:val="en-US" w:eastAsia="ru-RU"/>
-        </w:rPr>
-        <w:t>table_name = table[0]</w:t>
-      </w:r>
-    </w:p>
-    <w:p>
-      <w:pPr>
-        <w:rPr>
-          <w:lang w:val="en-US" w:eastAsia="ru-RU"/>
-        </w:rPr>
-      </w:pPr>
-      <w:r>
-        <w:rPr>
-          <w:lang w:val="en-US" w:eastAsia="ru-RU"/>
-        </w:rPr>
-        <w:t xml:space="preserve">    print(f"\n</w:t>
-      </w:r>
-      <w:r>
-        <w:rPr>
-          <w:lang w:eastAsia="ru-RU"/>
-        </w:rPr>
-        <w:t>Структура</w:t>
-      </w:r>
-      <w:r>
-        <w:rPr>
+          <w:rFonts w:ascii="Courier New" w:eastAsia="Times New Roman" w:hAnsi="Courier New" w:cs="Courier New"/>
+          <w:color w:val="CF8E6D"/>
+          <w:sz w:val="20"/>
+          <w:szCs w:val="20"/>
+          <w:lang w:val="en-US" w:eastAsia="ru-RU"/>
+        </w:rPr>
+        <w:t xml:space="preserve">return </w:t>
+      </w:r>
+      <w:proofErr w:type="spellStart"/>
+      <w:r>
+        <w:rPr>
+          <w:rFonts w:ascii="Courier New" w:eastAsia="Times New Roman" w:hAnsi="Courier New" w:cs="Courier New"/>
+          <w:color w:val="BCBEC4"/>
+          <w:sz w:val="20"/>
+          <w:szCs w:val="20"/>
+          <w:lang w:val="en-US" w:eastAsia="ru-RU"/>
+        </w:rPr>
+        <w:t>df</w:t>
+      </w:r>
+      <w:proofErr w:type="spellEnd"/>
+      <w:r>
+        <w:rPr>
+          <w:rFonts w:ascii="Courier New" w:eastAsia="Times New Roman" w:hAnsi="Courier New" w:cs="Courier New"/>
+          <w:color w:val="BCBEC4"/>
+          <w:sz w:val="20"/>
+          <w:szCs w:val="20"/>
+          <w:lang w:val="en-US" w:eastAsia="ru-RU"/>
+        </w:rPr>
+        <w:br/>
+      </w:r>
+      <w:r>
+        <w:rPr>
+          <w:rFonts w:ascii="Courier New" w:eastAsia="Times New Roman" w:hAnsi="Courier New" w:cs="Courier New"/>
+          <w:color w:val="BCBEC4"/>
+          <w:sz w:val="20"/>
+          <w:szCs w:val="20"/>
+          <w:lang w:val="en-US" w:eastAsia="ru-RU"/>
+        </w:rPr>
+        <w:br/>
+      </w:r>
+      <w:r>
+        <w:rPr>
+          <w:rFonts w:ascii="Courier New" w:eastAsia="Times New Roman" w:hAnsi="Courier New" w:cs="Courier New"/>
+          <w:color w:val="BCBEC4"/>
+          <w:sz w:val="20"/>
+          <w:szCs w:val="20"/>
+          <w:lang w:val="en-US" w:eastAsia="ru-RU"/>
+        </w:rPr>
+        <w:br/>
+      </w:r>
+      <w:r>
+        <w:rPr>
+          <w:rFonts w:ascii="Courier New" w:eastAsia="Times New Roman" w:hAnsi="Courier New" w:cs="Courier New"/>
+          <w:color w:val="CF8E6D"/>
+          <w:sz w:val="20"/>
+          <w:szCs w:val="20"/>
+          <w:lang w:val="en-US" w:eastAsia="ru-RU"/>
+        </w:rPr>
+        <w:t xml:space="preserve">def </w:t>
+      </w:r>
+      <w:proofErr w:type="spellStart"/>
+      <w:r>
+        <w:rPr>
+          <w:rFonts w:ascii="Courier New" w:eastAsia="Times New Roman" w:hAnsi="Courier New" w:cs="Courier New"/>
+          <w:color w:val="56A8F5"/>
+          <w:sz w:val="20"/>
+          <w:szCs w:val="20"/>
+          <w:lang w:val="en-US" w:eastAsia="ru-RU"/>
+        </w:rPr>
+        <w:t>plot_histogram</w:t>
+      </w:r>
+      <w:proofErr w:type="spellEnd"/>
+      <w:r>
+        <w:rPr>
+          <w:rFonts w:ascii="Courier New" w:eastAsia="Times New Roman" w:hAnsi="Courier New" w:cs="Courier New"/>
+          <w:color w:val="BCBEC4"/>
+          <w:sz w:val="20"/>
+          <w:szCs w:val="20"/>
+          <w:lang w:val="en-US" w:eastAsia="ru-RU"/>
+        </w:rPr>
+        <w:t xml:space="preserve">(data, column, bins, color, title, </w:t>
+      </w:r>
+      <w:proofErr w:type="spellStart"/>
+      <w:r>
+        <w:rPr>
+          <w:rFonts w:ascii="Courier New" w:eastAsia="Times New Roman" w:hAnsi="Courier New" w:cs="Courier New"/>
+          <w:color w:val="BCBEC4"/>
+          <w:sz w:val="20"/>
+          <w:szCs w:val="20"/>
+          <w:lang w:val="en-US" w:eastAsia="ru-RU"/>
+        </w:rPr>
+        <w:t>xlabel</w:t>
+      </w:r>
+      <w:proofErr w:type="spellEnd"/>
+      <w:r>
+        <w:rPr>
+          <w:rFonts w:ascii="Courier New" w:eastAsia="Times New Roman" w:hAnsi="Courier New" w:cs="Courier New"/>
+          <w:color w:val="BCBEC4"/>
+          <w:sz w:val="20"/>
+          <w:szCs w:val="20"/>
+          <w:lang w:val="en-US" w:eastAsia="ru-RU"/>
+        </w:rPr>
+        <w:t xml:space="preserve">, </w:t>
+      </w:r>
+      <w:proofErr w:type="spellStart"/>
+      <w:r>
+        <w:rPr>
+          <w:rFonts w:ascii="Courier New" w:eastAsia="Times New Roman" w:hAnsi="Courier New" w:cs="Courier New"/>
+          <w:color w:val="BCBEC4"/>
+          <w:sz w:val="20"/>
+          <w:szCs w:val="20"/>
+          <w:lang w:val="en-US" w:eastAsia="ru-RU"/>
+        </w:rPr>
+        <w:t>ylabel</w:t>
+      </w:r>
+      <w:proofErr w:type="spellEnd"/>
+      <w:r>
+        <w:rPr>
+          <w:rFonts w:ascii="Courier New" w:eastAsia="Times New Roman" w:hAnsi="Courier New" w:cs="Courier New"/>
+          <w:color w:val="BCBEC4"/>
+          <w:sz w:val="20"/>
+          <w:szCs w:val="20"/>
+          <w:lang w:val="en-US" w:eastAsia="ru-RU"/>
+        </w:rPr>
+        <w:t>):</w:t>
+      </w:r>
+      <w:r>
+        <w:rPr>
+          <w:rFonts w:ascii="Courier New" w:eastAsia="Times New Roman" w:hAnsi="Courier New" w:cs="Courier New"/>
+          <w:color w:val="BCBEC4"/>
+          <w:sz w:val="20"/>
+          <w:szCs w:val="20"/>
+          <w:lang w:val="en-US" w:eastAsia="ru-RU"/>
+        </w:rPr>
+        <w:br/>
+        <w:t xml:space="preserve">    </w:t>
+      </w:r>
+      <w:proofErr w:type="spellStart"/>
+      <w:r>
+        <w:rPr>
+          <w:rFonts w:ascii="Courier New" w:eastAsia="Times New Roman" w:hAnsi="Courier New" w:cs="Courier New"/>
+          <w:color w:val="BCBEC4"/>
+          <w:sz w:val="20"/>
+          <w:szCs w:val="20"/>
+          <w:lang w:val="en-US" w:eastAsia="ru-RU"/>
+        </w:rPr>
+        <w:t>plt.figure</w:t>
+      </w:r>
+      <w:proofErr w:type="spellEnd"/>
+      <w:r>
+        <w:rPr>
+          <w:rFonts w:ascii="Courier New" w:eastAsia="Times New Roman" w:hAnsi="Courier New" w:cs="Courier New"/>
+          <w:color w:val="BCBEC4"/>
+          <w:sz w:val="20"/>
+          <w:szCs w:val="20"/>
+          <w:lang w:val="en-US" w:eastAsia="ru-RU"/>
+        </w:rPr>
+        <w:t>(</w:t>
+      </w:r>
+      <w:proofErr w:type="spellStart"/>
+      <w:r>
+        <w:rPr>
+          <w:rFonts w:ascii="Courier New" w:eastAsia="Times New Roman" w:hAnsi="Courier New" w:cs="Courier New"/>
+          <w:color w:val="AA4926"/>
+          <w:sz w:val="20"/>
+          <w:szCs w:val="20"/>
+          <w:lang w:val="en-US" w:eastAsia="ru-RU"/>
+        </w:rPr>
+        <w:t>figsize</w:t>
+      </w:r>
+      <w:proofErr w:type="spellEnd"/>
+      <w:r>
+        <w:rPr>
+          <w:rFonts w:ascii="Courier New" w:eastAsia="Times New Roman" w:hAnsi="Courier New" w:cs="Courier New"/>
+          <w:color w:val="BCBEC4"/>
+          <w:sz w:val="20"/>
+          <w:szCs w:val="20"/>
+          <w:lang w:val="en-US" w:eastAsia="ru-RU"/>
+        </w:rPr>
+        <w:t>=(</w:t>
+      </w:r>
+      <w:r>
+        <w:rPr>
+          <w:rFonts w:ascii="Courier New" w:eastAsia="Times New Roman" w:hAnsi="Courier New" w:cs="Courier New"/>
+          <w:color w:val="2AACB8"/>
+          <w:sz w:val="20"/>
+          <w:szCs w:val="20"/>
+          <w:lang w:val="en-US" w:eastAsia="ru-RU"/>
+        </w:rPr>
+        <w:t>10</w:t>
+      </w:r>
+      <w:r>
+        <w:rPr>
+          <w:rFonts w:ascii="Courier New" w:eastAsia="Times New Roman" w:hAnsi="Courier New" w:cs="Courier New"/>
+          <w:color w:val="BCBEC4"/>
+          <w:sz w:val="20"/>
+          <w:szCs w:val="20"/>
+          <w:lang w:val="en-US" w:eastAsia="ru-RU"/>
+        </w:rPr>
+        <w:t xml:space="preserve">, </w:t>
+      </w:r>
+      <w:r>
+        <w:rPr>
+          <w:rFonts w:ascii="Courier New" w:eastAsia="Times New Roman" w:hAnsi="Courier New" w:cs="Courier New"/>
+          <w:color w:val="2AACB8"/>
+          <w:sz w:val="20"/>
+          <w:szCs w:val="20"/>
+          <w:lang w:val="en-US" w:eastAsia="ru-RU"/>
+        </w:rPr>
+        <w:t>6</w:t>
+      </w:r>
+      <w:r>
+        <w:rPr>
+          <w:rFonts w:ascii="Courier New" w:eastAsia="Times New Roman" w:hAnsi="Courier New" w:cs="Courier New"/>
+          <w:color w:val="BCBEC4"/>
+          <w:sz w:val="20"/>
+          <w:szCs w:val="20"/>
+          <w:lang w:val="en-US" w:eastAsia="ru-RU"/>
+        </w:rPr>
+        <w:t>))</w:t>
+      </w:r>
+      <w:r>
+        <w:rPr>
+          <w:rFonts w:ascii="Courier New" w:eastAsia="Times New Roman" w:hAnsi="Courier New" w:cs="Courier New"/>
+          <w:color w:val="BCBEC4"/>
+          <w:sz w:val="20"/>
+          <w:szCs w:val="20"/>
+          <w:lang w:val="en-US" w:eastAsia="ru-RU"/>
+        </w:rPr>
+        <w:br/>
+        <w:t xml:space="preserve">    </w:t>
+      </w:r>
+      <w:proofErr w:type="spellStart"/>
+      <w:r>
+        <w:rPr>
+          <w:rFonts w:ascii="Courier New" w:eastAsia="Times New Roman" w:hAnsi="Courier New" w:cs="Courier New"/>
+          <w:color w:val="BCBEC4"/>
+          <w:sz w:val="20"/>
+          <w:szCs w:val="20"/>
+          <w:lang w:val="en-US" w:eastAsia="ru-RU"/>
+        </w:rPr>
+        <w:t>plt.hist</w:t>
+      </w:r>
+      <w:proofErr w:type="spellEnd"/>
+      <w:r>
+        <w:rPr>
+          <w:rFonts w:ascii="Courier New" w:eastAsia="Times New Roman" w:hAnsi="Courier New" w:cs="Courier New"/>
+          <w:color w:val="BCBEC4"/>
+          <w:sz w:val="20"/>
+          <w:szCs w:val="20"/>
+          <w:lang w:val="en-US" w:eastAsia="ru-RU"/>
+        </w:rPr>
+        <w:t xml:space="preserve">(data[column], </w:t>
+      </w:r>
+      <w:r>
+        <w:rPr>
+          <w:rFonts w:ascii="Courier New" w:eastAsia="Times New Roman" w:hAnsi="Courier New" w:cs="Courier New"/>
+          <w:color w:val="AA4926"/>
+          <w:sz w:val="20"/>
+          <w:szCs w:val="20"/>
+          <w:lang w:val="en-US" w:eastAsia="ru-RU"/>
+        </w:rPr>
+        <w:t>bins</w:t>
+      </w:r>
+      <w:r>
+        <w:rPr>
+          <w:rFonts w:ascii="Courier New" w:eastAsia="Times New Roman" w:hAnsi="Courier New" w:cs="Courier New"/>
+          <w:color w:val="BCBEC4"/>
+          <w:sz w:val="20"/>
+          <w:szCs w:val="20"/>
+          <w:lang w:val="en-US" w:eastAsia="ru-RU"/>
+        </w:rPr>
+        <w:t xml:space="preserve">=bins, </w:t>
+      </w:r>
+      <w:r>
+        <w:rPr>
+          <w:rFonts w:ascii="Courier New" w:eastAsia="Times New Roman" w:hAnsi="Courier New" w:cs="Courier New"/>
+          <w:color w:val="AA4926"/>
+          <w:sz w:val="20"/>
+          <w:szCs w:val="20"/>
+          <w:lang w:val="en-US" w:eastAsia="ru-RU"/>
+        </w:rPr>
+        <w:t>color</w:t>
+      </w:r>
+      <w:r>
+        <w:rPr>
+          <w:rFonts w:ascii="Courier New" w:eastAsia="Times New Roman" w:hAnsi="Courier New" w:cs="Courier New"/>
+          <w:color w:val="BCBEC4"/>
+          <w:sz w:val="20"/>
+          <w:szCs w:val="20"/>
+          <w:lang w:val="en-US" w:eastAsia="ru-RU"/>
+        </w:rPr>
+        <w:t xml:space="preserve">=color, </w:t>
+      </w:r>
+      <w:proofErr w:type="spellStart"/>
+      <w:r>
+        <w:rPr>
+          <w:rFonts w:ascii="Courier New" w:eastAsia="Times New Roman" w:hAnsi="Courier New" w:cs="Courier New"/>
+          <w:color w:val="AA4926"/>
+          <w:sz w:val="20"/>
+          <w:szCs w:val="20"/>
+          <w:lang w:val="en-US" w:eastAsia="ru-RU"/>
+        </w:rPr>
+        <w:t>edgecolor</w:t>
+      </w:r>
+      <w:proofErr w:type="spellEnd"/>
+      <w:r>
+        <w:rPr>
+          <w:rFonts w:ascii="Courier New" w:eastAsia="Times New Roman" w:hAnsi="Courier New" w:cs="Courier New"/>
+          <w:color w:val="BCBEC4"/>
+          <w:sz w:val="20"/>
+          <w:szCs w:val="20"/>
+          <w:lang w:val="en-US" w:eastAsia="ru-RU"/>
+        </w:rPr>
+        <w:t>=</w:t>
+      </w:r>
+      <w:r>
+        <w:rPr>
+          <w:rFonts w:ascii="Courier New" w:eastAsia="Times New Roman" w:hAnsi="Courier New" w:cs="Courier New"/>
+          <w:color w:val="6AAB73"/>
+          <w:sz w:val="20"/>
+          <w:szCs w:val="20"/>
+          <w:lang w:val="en-US" w:eastAsia="ru-RU"/>
+        </w:rPr>
+        <w:t>'black'</w:t>
+      </w:r>
+      <w:r>
+        <w:rPr>
+          <w:rFonts w:ascii="Courier New" w:eastAsia="Times New Roman" w:hAnsi="Courier New" w:cs="Courier New"/>
+          <w:color w:val="BCBEC4"/>
+          <w:sz w:val="20"/>
+          <w:szCs w:val="20"/>
+          <w:lang w:val="en-US" w:eastAsia="ru-RU"/>
+        </w:rPr>
+        <w:t>)</w:t>
+      </w:r>
+      <w:r>
+        <w:rPr>
+          <w:rFonts w:ascii="Courier New" w:eastAsia="Times New Roman" w:hAnsi="Courier New" w:cs="Courier New"/>
+          <w:color w:val="BCBEC4"/>
+          <w:sz w:val="20"/>
+          <w:szCs w:val="20"/>
+          <w:lang w:val="en-US" w:eastAsia="ru-RU"/>
+        </w:rPr>
+        <w:br/>
+        <w:t xml:space="preserve">    </w:t>
+      </w:r>
+      <w:proofErr w:type="spellStart"/>
+      <w:r>
+        <w:rPr>
+          <w:rFonts w:ascii="Courier New" w:eastAsia="Times New Roman" w:hAnsi="Courier New" w:cs="Courier New"/>
+          <w:color w:val="BCBEC4"/>
+          <w:sz w:val="20"/>
+          <w:szCs w:val="20"/>
+          <w:lang w:val="en-US" w:eastAsia="ru-RU"/>
+        </w:rPr>
+        <w:t>plt.title</w:t>
+      </w:r>
+      <w:proofErr w:type="spellEnd"/>
+      <w:r>
+        <w:rPr>
+          <w:rFonts w:ascii="Courier New" w:eastAsia="Times New Roman" w:hAnsi="Courier New" w:cs="Courier New"/>
+          <w:color w:val="BCBEC4"/>
+          <w:sz w:val="20"/>
+          <w:szCs w:val="20"/>
+          <w:lang w:val="en-US" w:eastAsia="ru-RU"/>
+        </w:rPr>
+        <w:t>(title)</w:t>
+      </w:r>
+      <w:r>
+        <w:rPr>
+          <w:rFonts w:ascii="Courier New" w:eastAsia="Times New Roman" w:hAnsi="Courier New" w:cs="Courier New"/>
+          <w:color w:val="BCBEC4"/>
+          <w:sz w:val="20"/>
+          <w:szCs w:val="20"/>
+          <w:lang w:val="en-US" w:eastAsia="ru-RU"/>
+        </w:rPr>
+        <w:br/>
+        <w:t xml:space="preserve">    </w:t>
+      </w:r>
+      <w:proofErr w:type="spellStart"/>
+      <w:r>
+        <w:rPr>
+          <w:rFonts w:ascii="Courier New" w:eastAsia="Times New Roman" w:hAnsi="Courier New" w:cs="Courier New"/>
+          <w:color w:val="BCBEC4"/>
+          <w:sz w:val="20"/>
+          <w:szCs w:val="20"/>
+          <w:lang w:val="en-US" w:eastAsia="ru-RU"/>
+        </w:rPr>
+        <w:t>plt.xlabel</w:t>
+      </w:r>
+      <w:proofErr w:type="spellEnd"/>
+      <w:r>
+        <w:rPr>
+          <w:rFonts w:ascii="Courier New" w:eastAsia="Times New Roman" w:hAnsi="Courier New" w:cs="Courier New"/>
+          <w:color w:val="BCBEC4"/>
+          <w:sz w:val="20"/>
+          <w:szCs w:val="20"/>
+          <w:lang w:val="en-US" w:eastAsia="ru-RU"/>
+        </w:rPr>
+        <w:t>(</w:t>
+      </w:r>
+      <w:proofErr w:type="spellStart"/>
+      <w:r>
+        <w:rPr>
+          <w:rFonts w:ascii="Courier New" w:eastAsia="Times New Roman" w:hAnsi="Courier New" w:cs="Courier New"/>
+          <w:color w:val="BCBEC4"/>
+          <w:sz w:val="20"/>
+          <w:szCs w:val="20"/>
+          <w:lang w:val="en-US" w:eastAsia="ru-RU"/>
+        </w:rPr>
+        <w:t>xlabel</w:t>
+      </w:r>
+      <w:proofErr w:type="spellEnd"/>
+      <w:r>
+        <w:rPr>
+          <w:rFonts w:ascii="Courier New" w:eastAsia="Times New Roman" w:hAnsi="Courier New" w:cs="Courier New"/>
+          <w:color w:val="BCBEC4"/>
+          <w:sz w:val="20"/>
+          <w:szCs w:val="20"/>
+          <w:lang w:val="en-US" w:eastAsia="ru-RU"/>
+        </w:rPr>
+        <w:t>)</w:t>
+      </w:r>
+      <w:r>
+        <w:rPr>
+          <w:rFonts w:ascii="Courier New" w:eastAsia="Times New Roman" w:hAnsi="Courier New" w:cs="Courier New"/>
+          <w:color w:val="BCBEC4"/>
+          <w:sz w:val="20"/>
+          <w:szCs w:val="20"/>
+          <w:lang w:val="en-US" w:eastAsia="ru-RU"/>
+        </w:rPr>
+        <w:br/>
+        <w:t xml:space="preserve">    </w:t>
+      </w:r>
+      <w:proofErr w:type="spellStart"/>
+      <w:r>
+        <w:rPr>
+          <w:rFonts w:ascii="Courier New" w:eastAsia="Times New Roman" w:hAnsi="Courier New" w:cs="Courier New"/>
+          <w:color w:val="BCBEC4"/>
+          <w:sz w:val="20"/>
+          <w:szCs w:val="20"/>
+          <w:lang w:val="en-US" w:eastAsia="ru-RU"/>
+        </w:rPr>
+        <w:t>plt.ylabel</w:t>
+      </w:r>
+      <w:proofErr w:type="spellEnd"/>
+      <w:r>
+        <w:rPr>
+          <w:rFonts w:ascii="Courier New" w:eastAsia="Times New Roman" w:hAnsi="Courier New" w:cs="Courier New"/>
+          <w:color w:val="BCBEC4"/>
+          <w:sz w:val="20"/>
+          <w:szCs w:val="20"/>
+          <w:lang w:val="en-US" w:eastAsia="ru-RU"/>
+        </w:rPr>
+        <w:t>(</w:t>
+      </w:r>
+      <w:proofErr w:type="spellStart"/>
+      <w:r>
+        <w:rPr>
+          <w:rFonts w:ascii="Courier New" w:eastAsia="Times New Roman" w:hAnsi="Courier New" w:cs="Courier New"/>
+          <w:color w:val="BCBEC4"/>
+          <w:sz w:val="20"/>
+          <w:szCs w:val="20"/>
+          <w:lang w:val="en-US" w:eastAsia="ru-RU"/>
+        </w:rPr>
+        <w:t>ylabel</w:t>
+      </w:r>
+      <w:proofErr w:type="spellEnd"/>
+      <w:r>
+        <w:rPr>
+          <w:rFonts w:ascii="Courier New" w:eastAsia="Times New Roman" w:hAnsi="Courier New" w:cs="Courier New"/>
+          <w:color w:val="BCBEC4"/>
+          <w:sz w:val="20"/>
+          <w:szCs w:val="20"/>
+          <w:lang w:val="en-US" w:eastAsia="ru-RU"/>
+        </w:rPr>
+        <w:t>)</w:t>
+      </w:r>
+      <w:r>
+        <w:rPr>
+          <w:rFonts w:ascii="Courier New" w:eastAsia="Times New Roman" w:hAnsi="Courier New" w:cs="Courier New"/>
+          <w:color w:val="BCBEC4"/>
+          <w:sz w:val="20"/>
+          <w:szCs w:val="20"/>
+          <w:lang w:val="en-US" w:eastAsia="ru-RU"/>
+        </w:rPr>
+        <w:br/>
+        <w:t xml:space="preserve">    </w:t>
+      </w:r>
+      <w:proofErr w:type="spellStart"/>
+      <w:r>
+        <w:rPr>
+          <w:rFonts w:ascii="Courier New" w:eastAsia="Times New Roman" w:hAnsi="Courier New" w:cs="Courier New"/>
+          <w:color w:val="BCBEC4"/>
+          <w:sz w:val="20"/>
+          <w:szCs w:val="20"/>
+          <w:lang w:val="en-US" w:eastAsia="ru-RU"/>
+        </w:rPr>
+        <w:t>plt.xticks</w:t>
+      </w:r>
+      <w:proofErr w:type="spellEnd"/>
+      <w:r>
+        <w:rPr>
+          <w:rFonts w:ascii="Courier New" w:eastAsia="Times New Roman" w:hAnsi="Courier New" w:cs="Courier New"/>
+          <w:color w:val="BCBEC4"/>
+          <w:sz w:val="20"/>
+          <w:szCs w:val="20"/>
+          <w:lang w:val="en-US" w:eastAsia="ru-RU"/>
+        </w:rPr>
+        <w:t>(</w:t>
+      </w:r>
+      <w:r>
+        <w:rPr>
+          <w:rFonts w:ascii="Courier New" w:eastAsia="Times New Roman" w:hAnsi="Courier New" w:cs="Courier New"/>
+          <w:color w:val="AA4926"/>
+          <w:sz w:val="20"/>
+          <w:szCs w:val="20"/>
+          <w:lang w:val="en-US" w:eastAsia="ru-RU"/>
+        </w:rPr>
+        <w:t>rotation</w:t>
+      </w:r>
+      <w:r>
+        <w:rPr>
+          <w:rFonts w:ascii="Courier New" w:eastAsia="Times New Roman" w:hAnsi="Courier New" w:cs="Courier New"/>
+          <w:color w:val="BCBEC4"/>
+          <w:sz w:val="20"/>
+          <w:szCs w:val="20"/>
+          <w:lang w:val="en-US" w:eastAsia="ru-RU"/>
+        </w:rPr>
+        <w:t>=</w:t>
+      </w:r>
+      <w:r>
+        <w:rPr>
+          <w:rFonts w:ascii="Courier New" w:eastAsia="Times New Roman" w:hAnsi="Courier New" w:cs="Courier New"/>
+          <w:color w:val="2AACB8"/>
+          <w:sz w:val="20"/>
+          <w:szCs w:val="20"/>
+          <w:lang w:val="en-US" w:eastAsia="ru-RU"/>
+        </w:rPr>
+        <w:t>45</w:t>
+      </w:r>
+      <w:r>
+        <w:rPr>
+          <w:rFonts w:ascii="Courier New" w:eastAsia="Times New Roman" w:hAnsi="Courier New" w:cs="Courier New"/>
+          <w:color w:val="BCBEC4"/>
+          <w:sz w:val="20"/>
+          <w:szCs w:val="20"/>
+          <w:lang w:val="en-US" w:eastAsia="ru-RU"/>
+        </w:rPr>
+        <w:t>)</w:t>
+      </w:r>
+      <w:r>
+        <w:rPr>
+          <w:rFonts w:ascii="Courier New" w:eastAsia="Times New Roman" w:hAnsi="Courier New" w:cs="Courier New"/>
+          <w:color w:val="BCBEC4"/>
+          <w:sz w:val="20"/>
+          <w:szCs w:val="20"/>
+          <w:lang w:val="en-US" w:eastAsia="ru-RU"/>
+        </w:rPr>
+        <w:br/>
+        <w:t xml:space="preserve">    </w:t>
+      </w:r>
+      <w:proofErr w:type="spellStart"/>
+      <w:r>
+        <w:rPr>
+          <w:rFonts w:ascii="Courier New" w:eastAsia="Times New Roman" w:hAnsi="Courier New" w:cs="Courier New"/>
+          <w:color w:val="BCBEC4"/>
+          <w:sz w:val="20"/>
+          <w:szCs w:val="20"/>
+          <w:lang w:val="en-US" w:eastAsia="ru-RU"/>
+        </w:rPr>
+        <w:t>plt.show</w:t>
+      </w:r>
+      <w:proofErr w:type="spellEnd"/>
+      <w:r>
+        <w:rPr>
+          <w:rFonts w:ascii="Courier New" w:eastAsia="Times New Roman" w:hAnsi="Courier New" w:cs="Courier New"/>
+          <w:color w:val="BCBEC4"/>
+          <w:sz w:val="20"/>
+          <w:szCs w:val="20"/>
+          <w:lang w:val="en-US" w:eastAsia="ru-RU"/>
+        </w:rPr>
+        <w:t>()</w:t>
+      </w:r>
+      <w:r>
+        <w:rPr>
+          <w:rFonts w:ascii="Courier New" w:eastAsia="Times New Roman" w:hAnsi="Courier New" w:cs="Courier New"/>
+          <w:color w:val="BCBEC4"/>
+          <w:sz w:val="20"/>
+          <w:szCs w:val="20"/>
+          <w:lang w:val="en-US" w:eastAsia="ru-RU"/>
+        </w:rPr>
+        <w:br/>
+      </w:r>
+      <w:r>
+        <w:rPr>
+          <w:rFonts w:ascii="Courier New" w:eastAsia="Times New Roman" w:hAnsi="Courier New" w:cs="Courier New"/>
+          <w:color w:val="BCBEC4"/>
+          <w:sz w:val="20"/>
+          <w:szCs w:val="20"/>
+          <w:lang w:val="en-US" w:eastAsia="ru-RU"/>
+        </w:rPr>
+        <w:br/>
+      </w:r>
+      <w:r>
+        <w:rPr>
+          <w:rFonts w:ascii="Courier New" w:eastAsia="Times New Roman" w:hAnsi="Courier New" w:cs="Courier New"/>
+          <w:color w:val="BCBEC4"/>
+          <w:sz w:val="20"/>
+          <w:szCs w:val="20"/>
+          <w:lang w:val="en-US" w:eastAsia="ru-RU"/>
+        </w:rPr>
+        <w:br/>
+      </w:r>
+      <w:r>
+        <w:rPr>
+          <w:rFonts w:ascii="Courier New" w:eastAsia="Times New Roman" w:hAnsi="Courier New" w:cs="Courier New"/>
+          <w:color w:val="CF8E6D"/>
+          <w:sz w:val="20"/>
+          <w:szCs w:val="20"/>
+          <w:lang w:val="en-US" w:eastAsia="ru-RU"/>
+        </w:rPr>
+        <w:t xml:space="preserve">def </w:t>
+      </w:r>
+      <w:proofErr w:type="spellStart"/>
+      <w:r>
+        <w:rPr>
+          <w:rFonts w:ascii="Courier New" w:eastAsia="Times New Roman" w:hAnsi="Courier New" w:cs="Courier New"/>
+          <w:color w:val="56A8F5"/>
+          <w:sz w:val="20"/>
+          <w:szCs w:val="20"/>
+          <w:lang w:val="en-US" w:eastAsia="ru-RU"/>
+        </w:rPr>
+        <w:t>plot_scatter</w:t>
+      </w:r>
+      <w:proofErr w:type="spellEnd"/>
+      <w:r>
+        <w:rPr>
+          <w:rFonts w:ascii="Courier New" w:eastAsia="Times New Roman" w:hAnsi="Courier New" w:cs="Courier New"/>
+          <w:color w:val="BCBEC4"/>
+          <w:sz w:val="20"/>
+          <w:szCs w:val="20"/>
+          <w:lang w:val="en-US" w:eastAsia="ru-RU"/>
+        </w:rPr>
+        <w:t xml:space="preserve">(data, </w:t>
+      </w:r>
+      <w:proofErr w:type="spellStart"/>
+      <w:r>
+        <w:rPr>
+          <w:rFonts w:ascii="Courier New" w:eastAsia="Times New Roman" w:hAnsi="Courier New" w:cs="Courier New"/>
+          <w:color w:val="BCBEC4"/>
+          <w:sz w:val="20"/>
+          <w:szCs w:val="20"/>
+          <w:lang w:val="en-US" w:eastAsia="ru-RU"/>
+        </w:rPr>
+        <w:t>x_col</w:t>
+      </w:r>
+      <w:proofErr w:type="spellEnd"/>
+      <w:r>
+        <w:rPr>
+          <w:rFonts w:ascii="Courier New" w:eastAsia="Times New Roman" w:hAnsi="Courier New" w:cs="Courier New"/>
+          <w:color w:val="BCBEC4"/>
+          <w:sz w:val="20"/>
+          <w:szCs w:val="20"/>
+          <w:lang w:val="en-US" w:eastAsia="ru-RU"/>
+        </w:rPr>
+        <w:t xml:space="preserve">, </w:t>
+      </w:r>
+      <w:proofErr w:type="spellStart"/>
+      <w:r>
+        <w:rPr>
+          <w:rFonts w:ascii="Courier New" w:eastAsia="Times New Roman" w:hAnsi="Courier New" w:cs="Courier New"/>
+          <w:color w:val="BCBEC4"/>
+          <w:sz w:val="20"/>
+          <w:szCs w:val="20"/>
+          <w:lang w:val="en-US" w:eastAsia="ru-RU"/>
+        </w:rPr>
+        <w:t>y_col</w:t>
+      </w:r>
+      <w:proofErr w:type="spellEnd"/>
+      <w:r>
+        <w:rPr>
+          <w:rFonts w:ascii="Courier New" w:eastAsia="Times New Roman" w:hAnsi="Courier New" w:cs="Courier New"/>
+          <w:color w:val="BCBEC4"/>
+          <w:sz w:val="20"/>
+          <w:szCs w:val="20"/>
+          <w:lang w:val="en-US" w:eastAsia="ru-RU"/>
+        </w:rPr>
+        <w:t xml:space="preserve">, </w:t>
+      </w:r>
+      <w:proofErr w:type="spellStart"/>
+      <w:r>
+        <w:rPr>
+          <w:rFonts w:ascii="Courier New" w:eastAsia="Times New Roman" w:hAnsi="Courier New" w:cs="Courier New"/>
+          <w:color w:val="BCBEC4"/>
+          <w:sz w:val="20"/>
+          <w:szCs w:val="20"/>
+          <w:lang w:val="en-US" w:eastAsia="ru-RU"/>
+        </w:rPr>
+        <w:t>c_col</w:t>
+      </w:r>
+      <w:proofErr w:type="spellEnd"/>
+      <w:r>
+        <w:rPr>
+          <w:rFonts w:ascii="Courier New" w:eastAsia="Times New Roman" w:hAnsi="Courier New" w:cs="Courier New"/>
+          <w:color w:val="BCBEC4"/>
+          <w:sz w:val="20"/>
+          <w:szCs w:val="20"/>
+          <w:lang w:val="en-US" w:eastAsia="ru-RU"/>
+        </w:rPr>
+        <w:t xml:space="preserve">, </w:t>
+      </w:r>
+      <w:proofErr w:type="spellStart"/>
+      <w:r>
+        <w:rPr>
+          <w:rFonts w:ascii="Courier New" w:eastAsia="Times New Roman" w:hAnsi="Courier New" w:cs="Courier New"/>
+          <w:color w:val="BCBEC4"/>
+          <w:sz w:val="20"/>
+          <w:szCs w:val="20"/>
+          <w:lang w:val="en-US" w:eastAsia="ru-RU"/>
+        </w:rPr>
+        <w:t>cmap</w:t>
+      </w:r>
+      <w:proofErr w:type="spellEnd"/>
+      <w:r>
+        <w:rPr>
+          <w:rFonts w:ascii="Courier New" w:eastAsia="Times New Roman" w:hAnsi="Courier New" w:cs="Courier New"/>
+          <w:color w:val="BCBEC4"/>
+          <w:sz w:val="20"/>
+          <w:szCs w:val="20"/>
+          <w:lang w:val="en-US" w:eastAsia="ru-RU"/>
+        </w:rPr>
+        <w:t xml:space="preserve">, title, </w:t>
+      </w:r>
+      <w:proofErr w:type="spellStart"/>
+      <w:r>
+        <w:rPr>
+          <w:rFonts w:ascii="Courier New" w:eastAsia="Times New Roman" w:hAnsi="Courier New" w:cs="Courier New"/>
+          <w:color w:val="BCBEC4"/>
+          <w:sz w:val="20"/>
+          <w:szCs w:val="20"/>
+          <w:lang w:val="en-US" w:eastAsia="ru-RU"/>
+        </w:rPr>
+        <w:t>xlabel</w:t>
+      </w:r>
+      <w:proofErr w:type="spellEnd"/>
+      <w:r>
+        <w:rPr>
+          <w:rFonts w:ascii="Courier New" w:eastAsia="Times New Roman" w:hAnsi="Courier New" w:cs="Courier New"/>
+          <w:color w:val="BCBEC4"/>
+          <w:sz w:val="20"/>
+          <w:szCs w:val="20"/>
+          <w:lang w:val="en-US" w:eastAsia="ru-RU"/>
+        </w:rPr>
+        <w:t xml:space="preserve">, </w:t>
+      </w:r>
+      <w:proofErr w:type="spellStart"/>
+      <w:r>
+        <w:rPr>
+          <w:rFonts w:ascii="Courier New" w:eastAsia="Times New Roman" w:hAnsi="Courier New" w:cs="Courier New"/>
+          <w:color w:val="BCBEC4"/>
+          <w:sz w:val="20"/>
+          <w:szCs w:val="20"/>
+          <w:lang w:val="en-US" w:eastAsia="ru-RU"/>
+        </w:rPr>
+        <w:t>ylabel</w:t>
+      </w:r>
+      <w:proofErr w:type="spellEnd"/>
+      <w:r>
+        <w:rPr>
+          <w:rFonts w:ascii="Courier New" w:eastAsia="Times New Roman" w:hAnsi="Courier New" w:cs="Courier New"/>
+          <w:color w:val="BCBEC4"/>
+          <w:sz w:val="20"/>
+          <w:szCs w:val="20"/>
+          <w:lang w:val="en-US" w:eastAsia="ru-RU"/>
+        </w:rPr>
+        <w:t>):</w:t>
+      </w:r>
+      <w:r>
+        <w:rPr>
+          <w:rFonts w:ascii="Courier New" w:eastAsia="Times New Roman" w:hAnsi="Courier New" w:cs="Courier New"/>
+          <w:color w:val="BCBEC4"/>
+          <w:sz w:val="20"/>
+          <w:szCs w:val="20"/>
+          <w:lang w:val="en-US" w:eastAsia="ru-RU"/>
+        </w:rPr>
+        <w:br/>
+        <w:t xml:space="preserve">    </w:t>
+      </w:r>
+      <w:proofErr w:type="spellStart"/>
+      <w:r>
+        <w:rPr>
+          <w:rFonts w:ascii="Courier New" w:eastAsia="Times New Roman" w:hAnsi="Courier New" w:cs="Courier New"/>
+          <w:color w:val="BCBEC4"/>
+          <w:sz w:val="20"/>
+          <w:szCs w:val="20"/>
+          <w:lang w:val="en-US" w:eastAsia="ru-RU"/>
+        </w:rPr>
+        <w:t>plt.figure</w:t>
+      </w:r>
+      <w:proofErr w:type="spellEnd"/>
+      <w:r>
+        <w:rPr>
+          <w:rFonts w:ascii="Courier New" w:eastAsia="Times New Roman" w:hAnsi="Courier New" w:cs="Courier New"/>
+          <w:color w:val="BCBEC4"/>
+          <w:sz w:val="20"/>
+          <w:szCs w:val="20"/>
+          <w:lang w:val="en-US" w:eastAsia="ru-RU"/>
+        </w:rPr>
+        <w:t>(</w:t>
+      </w:r>
+      <w:proofErr w:type="spellStart"/>
+      <w:r>
+        <w:rPr>
+          <w:rFonts w:ascii="Courier New" w:eastAsia="Times New Roman" w:hAnsi="Courier New" w:cs="Courier New"/>
+          <w:color w:val="AA4926"/>
+          <w:sz w:val="20"/>
+          <w:szCs w:val="20"/>
+          <w:lang w:val="en-US" w:eastAsia="ru-RU"/>
+        </w:rPr>
+        <w:t>figsize</w:t>
+      </w:r>
+      <w:proofErr w:type="spellEnd"/>
+      <w:r>
+        <w:rPr>
+          <w:rFonts w:ascii="Courier New" w:eastAsia="Times New Roman" w:hAnsi="Courier New" w:cs="Courier New"/>
+          <w:color w:val="BCBEC4"/>
+          <w:sz w:val="20"/>
+          <w:szCs w:val="20"/>
+          <w:lang w:val="en-US" w:eastAsia="ru-RU"/>
+        </w:rPr>
+        <w:t>=(</w:t>
+      </w:r>
+      <w:r>
+        <w:rPr>
+          <w:rFonts w:ascii="Courier New" w:eastAsia="Times New Roman" w:hAnsi="Courier New" w:cs="Courier New"/>
+          <w:color w:val="2AACB8"/>
+          <w:sz w:val="20"/>
+          <w:szCs w:val="20"/>
+          <w:lang w:val="en-US" w:eastAsia="ru-RU"/>
+        </w:rPr>
+        <w:t>12</w:t>
+      </w:r>
+      <w:r>
+        <w:rPr>
+          <w:rFonts w:ascii="Courier New" w:eastAsia="Times New Roman" w:hAnsi="Courier New" w:cs="Courier New"/>
+          <w:color w:val="BCBEC4"/>
+          <w:sz w:val="20"/>
+          <w:szCs w:val="20"/>
+          <w:lang w:val="en-US" w:eastAsia="ru-RU"/>
+        </w:rPr>
+        <w:t xml:space="preserve">, </w:t>
+      </w:r>
+      <w:r>
+        <w:rPr>
+          <w:rFonts w:ascii="Courier New" w:eastAsia="Times New Roman" w:hAnsi="Courier New" w:cs="Courier New"/>
+          <w:color w:val="2AACB8"/>
+          <w:sz w:val="20"/>
+          <w:szCs w:val="20"/>
+          <w:lang w:val="en-US" w:eastAsia="ru-RU"/>
+        </w:rPr>
+        <w:t>8</w:t>
+      </w:r>
+      <w:r>
+        <w:rPr>
+          <w:rFonts w:ascii="Courier New" w:eastAsia="Times New Roman" w:hAnsi="Courier New" w:cs="Courier New"/>
+          <w:color w:val="BCBEC4"/>
+          <w:sz w:val="20"/>
+          <w:szCs w:val="20"/>
+          <w:lang w:val="en-US" w:eastAsia="ru-RU"/>
+        </w:rPr>
+        <w:t>))</w:t>
+      </w:r>
+      <w:r>
+        <w:rPr>
+          <w:rFonts w:ascii="Courier New" w:eastAsia="Times New Roman" w:hAnsi="Courier New" w:cs="Courier New"/>
+          <w:color w:val="BCBEC4"/>
+          <w:sz w:val="20"/>
+          <w:szCs w:val="20"/>
+          <w:lang w:val="en-US" w:eastAsia="ru-RU"/>
+        </w:rPr>
+        <w:br/>
+        <w:t xml:space="preserve">    </w:t>
+      </w:r>
+      <w:proofErr w:type="spellStart"/>
+      <w:r>
+        <w:rPr>
+          <w:rFonts w:ascii="Courier New" w:eastAsia="Times New Roman" w:hAnsi="Courier New" w:cs="Courier New"/>
+          <w:color w:val="BCBEC4"/>
+          <w:sz w:val="20"/>
+          <w:szCs w:val="20"/>
+          <w:lang w:val="en-US" w:eastAsia="ru-RU"/>
+        </w:rPr>
+        <w:t>plt.scatter</w:t>
+      </w:r>
+      <w:proofErr w:type="spellEnd"/>
+      <w:r>
+        <w:rPr>
+          <w:rFonts w:ascii="Courier New" w:eastAsia="Times New Roman" w:hAnsi="Courier New" w:cs="Courier New"/>
+          <w:color w:val="BCBEC4"/>
+          <w:sz w:val="20"/>
+          <w:szCs w:val="20"/>
+          <w:lang w:val="en-US" w:eastAsia="ru-RU"/>
+        </w:rPr>
+        <w:t>(data[</w:t>
+      </w:r>
+      <w:proofErr w:type="spellStart"/>
+      <w:r>
+        <w:rPr>
+          <w:rFonts w:ascii="Courier New" w:eastAsia="Times New Roman" w:hAnsi="Courier New" w:cs="Courier New"/>
+          <w:color w:val="BCBEC4"/>
+          <w:sz w:val="20"/>
+          <w:szCs w:val="20"/>
+          <w:lang w:val="en-US" w:eastAsia="ru-RU"/>
+        </w:rPr>
+        <w:t>x_col</w:t>
+      </w:r>
+      <w:proofErr w:type="spellEnd"/>
+      <w:r>
+        <w:rPr>
+          <w:rFonts w:ascii="Courier New" w:eastAsia="Times New Roman" w:hAnsi="Courier New" w:cs="Courier New"/>
+          <w:color w:val="BCBEC4"/>
+          <w:sz w:val="20"/>
+          <w:szCs w:val="20"/>
+          <w:lang w:val="en-US" w:eastAsia="ru-RU"/>
+        </w:rPr>
+        <w:t>], data[</w:t>
+      </w:r>
+      <w:proofErr w:type="spellStart"/>
+      <w:r>
+        <w:rPr>
+          <w:rFonts w:ascii="Courier New" w:eastAsia="Times New Roman" w:hAnsi="Courier New" w:cs="Courier New"/>
+          <w:color w:val="BCBEC4"/>
+          <w:sz w:val="20"/>
+          <w:szCs w:val="20"/>
+          <w:lang w:val="en-US" w:eastAsia="ru-RU"/>
+        </w:rPr>
+        <w:t>y_col</w:t>
+      </w:r>
+      <w:proofErr w:type="spellEnd"/>
+      <w:r>
+        <w:rPr>
+          <w:rFonts w:ascii="Courier New" w:eastAsia="Times New Roman" w:hAnsi="Courier New" w:cs="Courier New"/>
+          <w:color w:val="BCBEC4"/>
+          <w:sz w:val="20"/>
+          <w:szCs w:val="20"/>
+          <w:lang w:val="en-US" w:eastAsia="ru-RU"/>
+        </w:rPr>
+        <w:t xml:space="preserve">], </w:t>
+      </w:r>
+      <w:r>
+        <w:rPr>
+          <w:rFonts w:ascii="Courier New" w:eastAsia="Times New Roman" w:hAnsi="Courier New" w:cs="Courier New"/>
+          <w:color w:val="AA4926"/>
+          <w:sz w:val="20"/>
+          <w:szCs w:val="20"/>
+          <w:lang w:val="en-US" w:eastAsia="ru-RU"/>
+        </w:rPr>
+        <w:t>c</w:t>
+      </w:r>
+      <w:r>
+        <w:rPr>
+          <w:rFonts w:ascii="Courier New" w:eastAsia="Times New Roman" w:hAnsi="Courier New" w:cs="Courier New"/>
+          <w:color w:val="BCBEC4"/>
+          <w:sz w:val="20"/>
+          <w:szCs w:val="20"/>
+          <w:lang w:val="en-US" w:eastAsia="ru-RU"/>
+        </w:rPr>
+        <w:t>=data[</w:t>
+      </w:r>
+      <w:proofErr w:type="spellStart"/>
+      <w:r>
+        <w:rPr>
+          <w:rFonts w:ascii="Courier New" w:eastAsia="Times New Roman" w:hAnsi="Courier New" w:cs="Courier New"/>
+          <w:color w:val="BCBEC4"/>
+          <w:sz w:val="20"/>
+          <w:szCs w:val="20"/>
+          <w:lang w:val="en-US" w:eastAsia="ru-RU"/>
+        </w:rPr>
+        <w:t>c_col</w:t>
+      </w:r>
+      <w:proofErr w:type="spellEnd"/>
+      <w:r>
+        <w:rPr>
+          <w:rFonts w:ascii="Courier New" w:eastAsia="Times New Roman" w:hAnsi="Courier New" w:cs="Courier New"/>
+          <w:color w:val="BCBEC4"/>
+          <w:sz w:val="20"/>
+          <w:szCs w:val="20"/>
+          <w:lang w:val="en-US" w:eastAsia="ru-RU"/>
+        </w:rPr>
+        <w:t xml:space="preserve">], </w:t>
+      </w:r>
+      <w:proofErr w:type="spellStart"/>
+      <w:r>
+        <w:rPr>
+          <w:rFonts w:ascii="Courier New" w:eastAsia="Times New Roman" w:hAnsi="Courier New" w:cs="Courier New"/>
+          <w:color w:val="AA4926"/>
+          <w:sz w:val="20"/>
+          <w:szCs w:val="20"/>
+          <w:lang w:val="en-US" w:eastAsia="ru-RU"/>
+        </w:rPr>
+        <w:t>cmap</w:t>
+      </w:r>
+      <w:proofErr w:type="spellEnd"/>
+      <w:r>
+        <w:rPr>
+          <w:rFonts w:ascii="Courier New" w:eastAsia="Times New Roman" w:hAnsi="Courier New" w:cs="Courier New"/>
+          <w:color w:val="BCBEC4"/>
+          <w:sz w:val="20"/>
+          <w:szCs w:val="20"/>
+          <w:lang w:val="en-US" w:eastAsia="ru-RU"/>
+        </w:rPr>
+        <w:t>=</w:t>
+      </w:r>
+      <w:proofErr w:type="spellStart"/>
+      <w:r>
+        <w:rPr>
+          <w:rFonts w:ascii="Courier New" w:eastAsia="Times New Roman" w:hAnsi="Courier New" w:cs="Courier New"/>
+          <w:color w:val="BCBEC4"/>
+          <w:sz w:val="20"/>
+          <w:szCs w:val="20"/>
+          <w:lang w:val="en-US" w:eastAsia="ru-RU"/>
+        </w:rPr>
+        <w:t>cmap</w:t>
+      </w:r>
+      <w:proofErr w:type="spellEnd"/>
+      <w:r>
+        <w:rPr>
+          <w:rFonts w:ascii="Courier New" w:eastAsia="Times New Roman" w:hAnsi="Courier New" w:cs="Courier New"/>
+          <w:color w:val="BCBEC4"/>
+          <w:sz w:val="20"/>
+          <w:szCs w:val="20"/>
+          <w:lang w:val="en-US" w:eastAsia="ru-RU"/>
+        </w:rPr>
+        <w:t xml:space="preserve">, </w:t>
+      </w:r>
+      <w:r>
+        <w:rPr>
+          <w:rFonts w:ascii="Courier New" w:eastAsia="Times New Roman" w:hAnsi="Courier New" w:cs="Courier New"/>
+          <w:color w:val="AA4926"/>
+          <w:sz w:val="20"/>
+          <w:szCs w:val="20"/>
+          <w:lang w:val="en-US" w:eastAsia="ru-RU"/>
+        </w:rPr>
+        <w:t>alpha</w:t>
+      </w:r>
+      <w:r>
+        <w:rPr>
+          <w:rFonts w:ascii="Courier New" w:eastAsia="Times New Roman" w:hAnsi="Courier New" w:cs="Courier New"/>
+          <w:color w:val="BCBEC4"/>
+          <w:sz w:val="20"/>
+          <w:szCs w:val="20"/>
+          <w:lang w:val="en-US" w:eastAsia="ru-RU"/>
+        </w:rPr>
+        <w:t>=</w:t>
+      </w:r>
+      <w:r>
+        <w:rPr>
+          <w:rFonts w:ascii="Courier New" w:eastAsia="Times New Roman" w:hAnsi="Courier New" w:cs="Courier New"/>
+          <w:color w:val="2AACB8"/>
+          <w:sz w:val="20"/>
+          <w:szCs w:val="20"/>
+          <w:lang w:val="en-US" w:eastAsia="ru-RU"/>
+        </w:rPr>
+        <w:t>0.6</w:t>
+      </w:r>
+      <w:r>
+        <w:rPr>
+          <w:rFonts w:ascii="Courier New" w:eastAsia="Times New Roman" w:hAnsi="Courier New" w:cs="Courier New"/>
+          <w:color w:val="BCBEC4"/>
+          <w:sz w:val="20"/>
+          <w:szCs w:val="20"/>
+          <w:lang w:val="en-US" w:eastAsia="ru-RU"/>
+        </w:rPr>
+        <w:t>)</w:t>
+      </w:r>
+      <w:r>
+        <w:rPr>
+          <w:rFonts w:ascii="Courier New" w:eastAsia="Times New Roman" w:hAnsi="Courier New" w:cs="Courier New"/>
+          <w:color w:val="BCBEC4"/>
+          <w:sz w:val="20"/>
+          <w:szCs w:val="20"/>
+          <w:lang w:val="en-US" w:eastAsia="ru-RU"/>
+        </w:rPr>
+        <w:br/>
+        <w:t xml:space="preserve">    </w:t>
+      </w:r>
+      <w:proofErr w:type="spellStart"/>
+      <w:r>
+        <w:rPr>
+          <w:rFonts w:ascii="Courier New" w:eastAsia="Times New Roman" w:hAnsi="Courier New" w:cs="Courier New"/>
+          <w:color w:val="BCBEC4"/>
+          <w:sz w:val="20"/>
+          <w:szCs w:val="20"/>
+          <w:lang w:val="en-US" w:eastAsia="ru-RU"/>
+        </w:rPr>
+        <w:t>plt.colorbar</w:t>
+      </w:r>
+      <w:proofErr w:type="spellEnd"/>
+      <w:r>
+        <w:rPr>
+          <w:rFonts w:ascii="Courier New" w:eastAsia="Times New Roman" w:hAnsi="Courier New" w:cs="Courier New"/>
+          <w:color w:val="BCBEC4"/>
+          <w:sz w:val="20"/>
+          <w:szCs w:val="20"/>
+          <w:lang w:val="en-US" w:eastAsia="ru-RU"/>
+        </w:rPr>
+        <w:t>(</w:t>
+      </w:r>
+      <w:r>
+        <w:rPr>
+          <w:rFonts w:ascii="Courier New" w:eastAsia="Times New Roman" w:hAnsi="Courier New" w:cs="Courier New"/>
+          <w:color w:val="AA4926"/>
+          <w:sz w:val="20"/>
+          <w:szCs w:val="20"/>
+          <w:lang w:val="en-US" w:eastAsia="ru-RU"/>
+        </w:rPr>
+        <w:t>label</w:t>
+      </w:r>
+      <w:r>
+        <w:rPr>
+          <w:rFonts w:ascii="Courier New" w:eastAsia="Times New Roman" w:hAnsi="Courier New" w:cs="Courier New"/>
+          <w:color w:val="BCBEC4"/>
+          <w:sz w:val="20"/>
+          <w:szCs w:val="20"/>
+          <w:lang w:val="en-US" w:eastAsia="ru-RU"/>
+        </w:rPr>
+        <w:t>=</w:t>
+      </w:r>
+      <w:r>
+        <w:rPr>
+          <w:rFonts w:ascii="Courier New" w:eastAsia="Times New Roman" w:hAnsi="Courier New" w:cs="Courier New"/>
+          <w:color w:val="6AAB73"/>
+          <w:sz w:val="20"/>
+          <w:szCs w:val="20"/>
+          <w:lang w:val="en-US" w:eastAsia="ru-RU"/>
+        </w:rPr>
+        <w:t>'</w:t>
+      </w:r>
+      <w:r>
+        <w:rPr>
+          <w:rFonts w:ascii="Courier New" w:eastAsia="Times New Roman" w:hAnsi="Courier New" w:cs="Courier New"/>
+          <w:color w:val="6AAB73"/>
+          <w:sz w:val="20"/>
+          <w:szCs w:val="20"/>
+          <w:lang w:eastAsia="ru-RU"/>
+        </w:rPr>
+        <w:t>Количество</w:t>
+      </w:r>
+      <w:r>
+        <w:rPr>
+          <w:rFonts w:ascii="Courier New" w:eastAsia="Times New Roman" w:hAnsi="Courier New" w:cs="Courier New"/>
+          <w:color w:val="6AAB73"/>
+          <w:sz w:val="20"/>
+          <w:szCs w:val="20"/>
           <w:lang w:val="en-US" w:eastAsia="ru-RU"/>
         </w:rPr>
         <w:t xml:space="preserve"> </w:t>
       </w:r>
       <w:r>
         <w:rPr>
-          <w:lang w:eastAsia="ru-RU"/>
-        </w:rPr>
-        <w:t>таблицы</w:t>
-      </w:r>
-      <w:r>
-        <w:rPr>
-          <w:lang w:val="en-US" w:eastAsia="ru-RU"/>
-        </w:rPr>
-        <w:t xml:space="preserve"> {table_name}:")</w:t>
-      </w:r>
-    </w:p>
-    <w:p>
-      <w:pPr>
-        <w:rPr>
-          <w:lang w:val="en-US" w:eastAsia="ru-RU"/>
-        </w:rPr>
-      </w:pPr>
-      <w:r>
-        <w:rPr>
-          <w:lang w:val="en-US" w:eastAsia="ru-RU"/>
-        </w:rPr>
-        <w:t xml:space="preserve">    cursor.execute(f"PRAGMA table_info({table_name});")</w:t>
-      </w:r>
-    </w:p>
-    <w:p>
-      <w:pPr>
-        <w:rPr>
-          <w:lang w:val="en-US" w:eastAsia="ru-RU"/>
-        </w:rPr>
-      </w:pPr>
-      <w:r>
-        <w:rPr>
-          <w:lang w:val="en-US" w:eastAsia="ru-RU"/>
-        </w:rPr>
-        <w:t xml:space="preserve">    columns = cursor.fetchall()</w:t>
-      </w:r>
-    </w:p>
-    <w:p>
-      <w:pPr>
-        <w:rPr>
-          <w:lang w:val="en-US" w:eastAsia="ru-RU"/>
-        </w:rPr>
-      </w:pPr>
-      <w:r>
-        <w:rPr>
-          <w:lang w:val="en-US" w:eastAsia="ru-RU"/>
-        </w:rPr>
-        <w:t xml:space="preserve">    for column in columns:</w:t>
-      </w:r>
-    </w:p>
-    <w:p>
-      <w:pPr>
-        <w:rPr>
-          <w:lang w:val="en-US" w:eastAsia="ru-RU"/>
-        </w:rPr>
-      </w:pPr>
-      <w:r>
-        <w:rPr>
-          <w:lang w:val="en-US" w:eastAsia="ru-RU"/>
-        </w:rPr>
-        <w:t xml:space="preserve">        print(f"</w:t>
-      </w:r>
-      <w:r>
-        <w:rPr>
-          <w:lang w:eastAsia="ru-RU"/>
-        </w:rPr>
-        <w:t>Поле</w:t>
-      </w:r>
-      <w:r>
-        <w:rPr>
-          <w:lang w:val="en-US" w:eastAsia="ru-RU"/>
-        </w:rPr>
-        <w:t xml:space="preserve">: {column[1]}, </w:t>
-      </w:r>
-      <w:r>
-        <w:rPr>
-          <w:lang w:eastAsia="ru-RU"/>
-        </w:rPr>
-        <w:t>Тип</w:t>
-      </w:r>
-      <w:r>
-        <w:rPr>
-          <w:lang w:val="en-US" w:eastAsia="ru-RU"/>
-        </w:rPr>
-        <w:t>: {column[2]}")</w:t>
-      </w:r>
-    </w:p>
-    <w:p>
-      <w:pPr>
-        <w:rPr>
-          <w:lang w:val="en-US" w:eastAsia="ru-RU"/>
-        </w:rPr>
-      </w:pPr>
-    </w:p>
-    <w:p>
-      <w:pPr>
-        <w:rPr>
-          <w:lang w:eastAsia="ru-RU"/>
-        </w:rPr>
-      </w:pPr>
-      <w:r>
-        <w:rPr>
-          <w:lang w:eastAsia="ru-RU"/>
-        </w:rPr>
-        <w:t># Одномерный анализ</w:t>
-      </w:r>
-    </w:p>
-    <w:p>
-      <w:pPr>
-        <w:rPr>
-          <w:lang w:eastAsia="ru-RU"/>
-        </w:rPr>
-      </w:pPr>
-      <w:r>
-        <w:rPr>
-          <w:lang w:eastAsia="ru-RU"/>
-        </w:rPr>
-        <w:t># Гистограмма 1: Распределение SalePrice</w:t>
-      </w:r>
-    </w:p>
-    <w:p>
-      <w:pPr>
-        <w:rPr>
-          <w:lang w:eastAsia="ru-RU"/>
-        </w:rPr>
-      </w:pPr>
-      <w:r>
-        <w:rPr>
-          <w:lang w:eastAsia="ru-RU"/>
-        </w:rPr>
-        <w:t>plt.figure(figsize=(10, 6))</w:t>
-      </w:r>
-    </w:p>
-    <w:p>
-      <w:pPr>
-        <w:rPr>
-          <w:lang w:val="en-US" w:eastAsia="ru-RU"/>
-        </w:rPr>
-      </w:pPr>
-      <w:r>
-        <w:rPr>
-          <w:lang w:val="en-US" w:eastAsia="ru-RU"/>
-        </w:rPr>
-        <w:t>plt.hist(df_analysis['SalePrice'], bins=30, color='skyblue', edgecolor='black')</w:t>
-      </w:r>
-    </w:p>
-    <w:p>
-      <w:pPr>
-        <w:rPr>
-          <w:lang w:eastAsia="ru-RU"/>
-        </w:rPr>
-      </w:pPr>
-      <w:r>
-        <w:rPr>
-          <w:lang w:eastAsia="ru-RU"/>
-        </w:rPr>
-        <w:t>plt.title('Распределение цен продажи (SalePrice)')</w:t>
-      </w:r>
-    </w:p>
-    <w:p>
-      <w:pPr>
-        <w:rPr>
-          <w:lang w:eastAsia="ru-RU"/>
-        </w:rPr>
-      </w:pPr>
-      <w:r>
-        <w:rPr>
-          <w:lang w:eastAsia="ru-RU"/>
-        </w:rPr>
-        <w:t>plt.xlabel('Цена')</w:t>
-      </w:r>
-    </w:p>
-    <w:p>
-      <w:pPr>
-        <w:rPr>
-          <w:lang w:eastAsia="ru-RU"/>
-        </w:rPr>
-      </w:pPr>
-      <w:r>
-        <w:rPr>
-          <w:lang w:eastAsia="ru-RU"/>
-        </w:rPr>
-        <w:t>plt.ylabel('Частота')</w:t>
-      </w:r>
-    </w:p>
-    <w:p>
-      <w:pPr>
-        <w:rPr>
-          <w:lang w:eastAsia="ru-RU"/>
-        </w:rPr>
-      </w:pPr>
-      <w:r>
-        <w:rPr>
-          <w:lang w:eastAsia="ru-RU"/>
-        </w:rPr>
-        <w:t>plt.show()</w:t>
-      </w:r>
-    </w:p>
-    <w:p>
-      <w:pPr>
-        <w:rPr>
-          <w:lang w:eastAsia="ru-RU"/>
-        </w:rPr>
-      </w:pPr>
-    </w:p>
-    <w:p>
-      <w:pPr>
-        <w:rPr>
-          <w:lang w:eastAsia="ru-RU"/>
-        </w:rPr>
-      </w:pPr>
-      <w:r>
-        <w:rPr>
-          <w:lang w:eastAsia="ru-RU"/>
-        </w:rPr>
-        <w:t># Гистограмма 2: Распределение YearBuilt</w:t>
-      </w:r>
-    </w:p>
-    <w:p>
-      <w:pPr>
-        <w:rPr>
-          <w:lang w:eastAsia="ru-RU"/>
-        </w:rPr>
-      </w:pPr>
-      <w:r>
-        <w:rPr>
-          <w:lang w:eastAsia="ru-RU"/>
-        </w:rPr>
-        <w:t>plt.figure(figsize=(10, 6))</w:t>
-      </w:r>
-    </w:p>
-    <w:p>
-      <w:pPr>
-        <w:rPr>
-          <w:lang w:val="en-US" w:eastAsia="ru-RU"/>
-        </w:rPr>
-      </w:pPr>
-      <w:r>
-        <w:rPr>
-          <w:lang w:val="en-US" w:eastAsia="ru-RU"/>
-        </w:rPr>
-        <w:lastRenderedPageBreak/>
-        <w:t>plt.hist(df_analysis['YearBuilt'], bins=30, color='salmon', edgecolor='black')</w:t>
-      </w:r>
-    </w:p>
-    <w:p>
-      <w:pPr>
-        <w:rPr>
-          <w:lang w:eastAsia="ru-RU"/>
-        </w:rPr>
-      </w:pPr>
-      <w:r>
-        <w:rPr>
-          <w:lang w:eastAsia="ru-RU"/>
-        </w:rPr>
-        <w:t>plt.title('Распределение года постройки (YearBuilt)')</w:t>
-      </w:r>
-    </w:p>
-    <w:p>
-      <w:pPr>
-        <w:rPr>
-          <w:lang w:eastAsia="ru-RU"/>
-        </w:rPr>
-      </w:pPr>
-      <w:r>
-        <w:rPr>
-          <w:lang w:eastAsia="ru-RU"/>
-        </w:rPr>
-        <w:t>plt.xlabel('Год')</w:t>
-      </w:r>
-    </w:p>
-    <w:p>
-      <w:pPr>
-        <w:rPr>
-          <w:lang w:eastAsia="ru-RU"/>
-        </w:rPr>
-      </w:pPr>
-      <w:r>
-        <w:rPr>
-          <w:lang w:eastAsia="ru-RU"/>
-        </w:rPr>
-        <w:t>plt.ylabel('Частота')</w:t>
-      </w:r>
-    </w:p>
-    <w:p>
-      <w:pPr>
-        <w:rPr>
-          <w:lang w:eastAsia="ru-RU"/>
-        </w:rPr>
-      </w:pPr>
-      <w:r>
-        <w:rPr>
-          <w:lang w:eastAsia="ru-RU"/>
-        </w:rPr>
-        <w:t>plt.show()</w:t>
-      </w:r>
-    </w:p>
-    <w:p>
-      <w:pPr>
-        <w:rPr>
-          <w:lang w:eastAsia="ru-RU"/>
-        </w:rPr>
-      </w:pPr>
-    </w:p>
-    <w:p>
-      <w:pPr>
-        <w:rPr>
-          <w:lang w:eastAsia="ru-RU"/>
-        </w:rPr>
-      </w:pPr>
-      <w:r>
-        <w:rPr>
-          <w:lang w:eastAsia="ru-RU"/>
-        </w:rPr>
-        <w:t># Многомерный анализ</w:t>
-      </w:r>
-    </w:p>
-    <w:p>
-      <w:pPr>
-        <w:rPr>
-          <w:lang w:eastAsia="ru-RU"/>
-        </w:rPr>
-      </w:pPr>
-      <w:r>
-        <w:rPr>
-          <w:lang w:eastAsia="ru-RU"/>
-        </w:rPr>
-        <w:t># График: Зависимость SalePrice от YearBuilt и Bedrooms</w:t>
-      </w:r>
-    </w:p>
-    <w:p>
-      <w:pPr>
-        <w:rPr>
-          <w:lang w:val="en-US" w:eastAsia="ru-RU"/>
-        </w:rPr>
-      </w:pPr>
-      <w:r>
-        <w:rPr>
-          <w:lang w:val="en-US" w:eastAsia="ru-RU"/>
-        </w:rPr>
-        <w:t>plt.figure(figsize=(12, 8))</w:t>
-      </w:r>
-    </w:p>
-    <w:p>
-      <w:pPr>
-        <w:rPr>
-          <w:lang w:val="en-US" w:eastAsia="ru-RU"/>
-        </w:rPr>
-      </w:pPr>
-      <w:r>
-        <w:rPr>
-          <w:lang w:val="en-US" w:eastAsia="ru-RU"/>
-        </w:rPr>
-        <w:t>plt.scatter(</w:t>
-      </w:r>
-    </w:p>
-    <w:p>
-      <w:pPr>
-        <w:rPr>
-          <w:lang w:val="en-US" w:eastAsia="ru-RU"/>
-        </w:rPr>
-      </w:pPr>
-      <w:r>
-        <w:rPr>
-          <w:lang w:val="en-US" w:eastAsia="ru-RU"/>
-        </w:rPr>
-        <w:t xml:space="preserve">    df_analysis['YearBuilt'],</w:t>
-      </w:r>
-    </w:p>
-    <w:p>
-      <w:pPr>
-        <w:rPr>
-          <w:lang w:val="en-US" w:eastAsia="ru-RU"/>
-        </w:rPr>
-      </w:pPr>
-      <w:r>
-        <w:rPr>
-          <w:lang w:val="en-US" w:eastAsia="ru-RU"/>
-        </w:rPr>
-        <w:t xml:space="preserve">    df_analysis['SalePrice'],</w:t>
-      </w:r>
-    </w:p>
-    <w:p>
-      <w:pPr>
-        <w:rPr>
-          <w:lang w:val="en-US" w:eastAsia="ru-RU"/>
-        </w:rPr>
-      </w:pPr>
-      <w:r>
-        <w:rPr>
-          <w:lang w:val="en-US" w:eastAsia="ru-RU"/>
-        </w:rPr>
-        <w:t xml:space="preserve">    c=df_analysis['Bedrooms'],</w:t>
-      </w:r>
-    </w:p>
-    <w:p>
-      <w:pPr>
-        <w:rPr>
-          <w:lang w:val="en-US" w:eastAsia="ru-RU"/>
-        </w:rPr>
-      </w:pPr>
-      <w:r>
-        <w:rPr>
-          <w:lang w:val="en-US" w:eastAsia="ru-RU"/>
-        </w:rPr>
-        <w:t xml:space="preserve">    cmap='viridis',</w:t>
-      </w:r>
-    </w:p>
-    <w:p>
-      <w:pPr>
-        <w:rPr>
-          <w:lang w:val="en-US" w:eastAsia="ru-RU"/>
-        </w:rPr>
-      </w:pPr>
-      <w:r>
-        <w:rPr>
-          <w:lang w:val="en-US" w:eastAsia="ru-RU"/>
-        </w:rPr>
-        <w:t xml:space="preserve">    alpha=0.6</w:t>
-      </w:r>
-    </w:p>
-    <w:p>
-      <w:pPr>
-        <w:rPr>
-          <w:lang w:val="en-US" w:eastAsia="ru-RU"/>
-        </w:rPr>
-      </w:pPr>
-      <w:r>
-        <w:rPr>
+          <w:rFonts w:ascii="Courier New" w:eastAsia="Times New Roman" w:hAnsi="Courier New" w:cs="Courier New"/>
+          <w:color w:val="6AAB73"/>
+          <w:sz w:val="20"/>
+          <w:szCs w:val="20"/>
+          <w:lang w:eastAsia="ru-RU"/>
+        </w:rPr>
+        <w:t>спален</w:t>
+      </w:r>
+      <w:r>
+        <w:rPr>
+          <w:rFonts w:ascii="Courier New" w:eastAsia="Times New Roman" w:hAnsi="Courier New" w:cs="Courier New"/>
+          <w:color w:val="6AAB73"/>
+          <w:sz w:val="20"/>
+          <w:szCs w:val="20"/>
+          <w:lang w:val="en-US" w:eastAsia="ru-RU"/>
+        </w:rPr>
+        <w:t>'</w:t>
+      </w:r>
+      <w:r>
+        <w:rPr>
+          <w:rFonts w:ascii="Courier New" w:eastAsia="Times New Roman" w:hAnsi="Courier New" w:cs="Courier New"/>
+          <w:color w:val="BCBEC4"/>
+          <w:sz w:val="20"/>
+          <w:szCs w:val="20"/>
           <w:lang w:val="en-US" w:eastAsia="ru-RU"/>
         </w:rPr>
         <w:t>)</w:t>
       </w:r>
-    </w:p>
-    <w:p>
-      <w:pPr>
-        <w:rPr>
-          <w:lang w:val="en-US" w:eastAsia="ru-RU"/>
-        </w:rPr>
-      </w:pPr>
-      <w:r>
-        <w:rPr>
-          <w:lang w:val="en-US" w:eastAsia="ru-RU"/>
-        </w:rPr>
-        <w:t>plt.colorbar(label='</w:t>
-      </w:r>
-      <w:r>
-        <w:rPr>
-          <w:lang w:eastAsia="ru-RU"/>
-        </w:rPr>
-        <w:t>Количество</w:t>
-      </w:r>
-      <w:r>
-        <w:rPr>
+      <w:r>
+        <w:rPr>
+          <w:rFonts w:ascii="Courier New" w:eastAsia="Times New Roman" w:hAnsi="Courier New" w:cs="Courier New"/>
+          <w:color w:val="BCBEC4"/>
+          <w:sz w:val="20"/>
+          <w:szCs w:val="20"/>
+          <w:lang w:val="en-US" w:eastAsia="ru-RU"/>
+        </w:rPr>
+        <w:br/>
+        <w:t xml:space="preserve">    </w:t>
+      </w:r>
+      <w:proofErr w:type="spellStart"/>
+      <w:r>
+        <w:rPr>
+          <w:rFonts w:ascii="Courier New" w:eastAsia="Times New Roman" w:hAnsi="Courier New" w:cs="Courier New"/>
+          <w:color w:val="BCBEC4"/>
+          <w:sz w:val="20"/>
+          <w:szCs w:val="20"/>
+          <w:lang w:val="en-US" w:eastAsia="ru-RU"/>
+        </w:rPr>
+        <w:t>plt.title</w:t>
+      </w:r>
+      <w:proofErr w:type="spellEnd"/>
+      <w:r>
+        <w:rPr>
+          <w:rFonts w:ascii="Courier New" w:eastAsia="Times New Roman" w:hAnsi="Courier New" w:cs="Courier New"/>
+          <w:color w:val="BCBEC4"/>
+          <w:sz w:val="20"/>
+          <w:szCs w:val="20"/>
+          <w:lang w:val="en-US" w:eastAsia="ru-RU"/>
+        </w:rPr>
+        <w:t>(title)</w:t>
+      </w:r>
+      <w:r>
+        <w:rPr>
+          <w:rFonts w:ascii="Courier New" w:eastAsia="Times New Roman" w:hAnsi="Courier New" w:cs="Courier New"/>
+          <w:color w:val="BCBEC4"/>
+          <w:sz w:val="20"/>
+          <w:szCs w:val="20"/>
+          <w:lang w:val="en-US" w:eastAsia="ru-RU"/>
+        </w:rPr>
+        <w:br/>
+        <w:t xml:space="preserve">    </w:t>
+      </w:r>
+      <w:proofErr w:type="spellStart"/>
+      <w:r>
+        <w:rPr>
+          <w:rFonts w:ascii="Courier New" w:eastAsia="Times New Roman" w:hAnsi="Courier New" w:cs="Courier New"/>
+          <w:color w:val="BCBEC4"/>
+          <w:sz w:val="20"/>
+          <w:szCs w:val="20"/>
+          <w:lang w:val="en-US" w:eastAsia="ru-RU"/>
+        </w:rPr>
+        <w:t>plt.xlabel</w:t>
+      </w:r>
+      <w:proofErr w:type="spellEnd"/>
+      <w:r>
+        <w:rPr>
+          <w:rFonts w:ascii="Courier New" w:eastAsia="Times New Roman" w:hAnsi="Courier New" w:cs="Courier New"/>
+          <w:color w:val="BCBEC4"/>
+          <w:sz w:val="20"/>
+          <w:szCs w:val="20"/>
+          <w:lang w:val="en-US" w:eastAsia="ru-RU"/>
+        </w:rPr>
+        <w:t>(</w:t>
+      </w:r>
+      <w:proofErr w:type="spellStart"/>
+      <w:r>
+        <w:rPr>
+          <w:rFonts w:ascii="Courier New" w:eastAsia="Times New Roman" w:hAnsi="Courier New" w:cs="Courier New"/>
+          <w:color w:val="BCBEC4"/>
+          <w:sz w:val="20"/>
+          <w:szCs w:val="20"/>
+          <w:lang w:val="en-US" w:eastAsia="ru-RU"/>
+        </w:rPr>
+        <w:t>xlabel</w:t>
+      </w:r>
+      <w:proofErr w:type="spellEnd"/>
+      <w:r>
+        <w:rPr>
+          <w:rFonts w:ascii="Courier New" w:eastAsia="Times New Roman" w:hAnsi="Courier New" w:cs="Courier New"/>
+          <w:color w:val="BCBEC4"/>
+          <w:sz w:val="20"/>
+          <w:szCs w:val="20"/>
+          <w:lang w:val="en-US" w:eastAsia="ru-RU"/>
+        </w:rPr>
+        <w:t>)</w:t>
+      </w:r>
+      <w:r>
+        <w:rPr>
+          <w:rFonts w:ascii="Courier New" w:eastAsia="Times New Roman" w:hAnsi="Courier New" w:cs="Courier New"/>
+          <w:color w:val="BCBEC4"/>
+          <w:sz w:val="20"/>
+          <w:szCs w:val="20"/>
+          <w:lang w:val="en-US" w:eastAsia="ru-RU"/>
+        </w:rPr>
+        <w:br/>
+        <w:t xml:space="preserve">    </w:t>
+      </w:r>
+      <w:proofErr w:type="spellStart"/>
+      <w:r>
+        <w:rPr>
+          <w:rFonts w:ascii="Courier New" w:eastAsia="Times New Roman" w:hAnsi="Courier New" w:cs="Courier New"/>
+          <w:color w:val="BCBEC4"/>
+          <w:sz w:val="20"/>
+          <w:szCs w:val="20"/>
+          <w:lang w:val="en-US" w:eastAsia="ru-RU"/>
+        </w:rPr>
+        <w:t>plt.ylabel</w:t>
+      </w:r>
+      <w:proofErr w:type="spellEnd"/>
+      <w:r>
+        <w:rPr>
+          <w:rFonts w:ascii="Courier New" w:eastAsia="Times New Roman" w:hAnsi="Courier New" w:cs="Courier New"/>
+          <w:color w:val="BCBEC4"/>
+          <w:sz w:val="20"/>
+          <w:szCs w:val="20"/>
+          <w:lang w:val="en-US" w:eastAsia="ru-RU"/>
+        </w:rPr>
+        <w:t>(</w:t>
+      </w:r>
+      <w:proofErr w:type="spellStart"/>
+      <w:r>
+        <w:rPr>
+          <w:rFonts w:ascii="Courier New" w:eastAsia="Times New Roman" w:hAnsi="Courier New" w:cs="Courier New"/>
+          <w:color w:val="BCBEC4"/>
+          <w:sz w:val="20"/>
+          <w:szCs w:val="20"/>
+          <w:lang w:val="en-US" w:eastAsia="ru-RU"/>
+        </w:rPr>
+        <w:t>ylabel</w:t>
+      </w:r>
+      <w:proofErr w:type="spellEnd"/>
+      <w:r>
+        <w:rPr>
+          <w:rFonts w:ascii="Courier New" w:eastAsia="Times New Roman" w:hAnsi="Courier New" w:cs="Courier New"/>
+          <w:color w:val="BCBEC4"/>
+          <w:sz w:val="20"/>
+          <w:szCs w:val="20"/>
+          <w:lang w:val="en-US" w:eastAsia="ru-RU"/>
+        </w:rPr>
+        <w:t>)</w:t>
+      </w:r>
+      <w:r>
+        <w:rPr>
+          <w:rFonts w:ascii="Courier New" w:eastAsia="Times New Roman" w:hAnsi="Courier New" w:cs="Courier New"/>
+          <w:color w:val="BCBEC4"/>
+          <w:sz w:val="20"/>
+          <w:szCs w:val="20"/>
+          <w:lang w:val="en-US" w:eastAsia="ru-RU"/>
+        </w:rPr>
+        <w:br/>
+        <w:t xml:space="preserve">    </w:t>
+      </w:r>
+      <w:proofErr w:type="spellStart"/>
+      <w:r>
+        <w:rPr>
+          <w:rFonts w:ascii="Courier New" w:eastAsia="Times New Roman" w:hAnsi="Courier New" w:cs="Courier New"/>
+          <w:color w:val="BCBEC4"/>
+          <w:sz w:val="20"/>
+          <w:szCs w:val="20"/>
+          <w:lang w:val="en-US" w:eastAsia="ru-RU"/>
+        </w:rPr>
+        <w:t>plt.show</w:t>
+      </w:r>
+      <w:proofErr w:type="spellEnd"/>
+      <w:r>
+        <w:rPr>
+          <w:rFonts w:ascii="Courier New" w:eastAsia="Times New Roman" w:hAnsi="Courier New" w:cs="Courier New"/>
+          <w:color w:val="BCBEC4"/>
+          <w:sz w:val="20"/>
+          <w:szCs w:val="20"/>
+          <w:lang w:val="en-US" w:eastAsia="ru-RU"/>
+        </w:rPr>
+        <w:t>()</w:t>
+      </w:r>
+      <w:r>
+        <w:rPr>
+          <w:rFonts w:ascii="Courier New" w:eastAsia="Times New Roman" w:hAnsi="Courier New" w:cs="Courier New"/>
+          <w:color w:val="BCBEC4"/>
+          <w:sz w:val="20"/>
+          <w:szCs w:val="20"/>
+          <w:lang w:val="en-US" w:eastAsia="ru-RU"/>
+        </w:rPr>
+        <w:br/>
+      </w:r>
+      <w:r>
+        <w:rPr>
+          <w:rFonts w:ascii="Courier New" w:eastAsia="Times New Roman" w:hAnsi="Courier New" w:cs="Courier New"/>
+          <w:color w:val="BCBEC4"/>
+          <w:sz w:val="20"/>
+          <w:szCs w:val="20"/>
+          <w:lang w:val="en-US" w:eastAsia="ru-RU"/>
+        </w:rPr>
+        <w:br/>
+      </w:r>
+      <w:r>
+        <w:rPr>
+          <w:rFonts w:ascii="Courier New" w:eastAsia="Times New Roman" w:hAnsi="Courier New" w:cs="Courier New"/>
+          <w:color w:val="BCBEC4"/>
+          <w:sz w:val="20"/>
+          <w:szCs w:val="20"/>
+          <w:lang w:val="en-US" w:eastAsia="ru-RU"/>
+        </w:rPr>
+        <w:br/>
+      </w:r>
+      <w:r>
+        <w:rPr>
+          <w:rFonts w:ascii="Courier New" w:eastAsia="Times New Roman" w:hAnsi="Courier New" w:cs="Courier New"/>
+          <w:color w:val="CF8E6D"/>
+          <w:sz w:val="20"/>
+          <w:szCs w:val="20"/>
+          <w:lang w:val="en-US" w:eastAsia="ru-RU"/>
+        </w:rPr>
+        <w:t xml:space="preserve">if </w:t>
+      </w:r>
+      <w:r>
+        <w:rPr>
+          <w:rFonts w:ascii="Courier New" w:eastAsia="Times New Roman" w:hAnsi="Courier New" w:cs="Courier New"/>
+          <w:color w:val="BCBEC4"/>
+          <w:sz w:val="20"/>
+          <w:szCs w:val="20"/>
+          <w:lang w:val="en-US" w:eastAsia="ru-RU"/>
+        </w:rPr>
+        <w:t xml:space="preserve">__name__ == </w:t>
+      </w:r>
+      <w:r>
+        <w:rPr>
+          <w:rFonts w:ascii="Courier New" w:eastAsia="Times New Roman" w:hAnsi="Courier New" w:cs="Courier New"/>
+          <w:color w:val="6AAB73"/>
+          <w:sz w:val="20"/>
+          <w:szCs w:val="20"/>
+          <w:lang w:val="en-US" w:eastAsia="ru-RU"/>
+        </w:rPr>
+        <w:t>"__main__"</w:t>
+      </w:r>
+      <w:r>
+        <w:rPr>
+          <w:rFonts w:ascii="Courier New" w:eastAsia="Times New Roman" w:hAnsi="Courier New" w:cs="Courier New"/>
+          <w:color w:val="BCBEC4"/>
+          <w:sz w:val="20"/>
+          <w:szCs w:val="20"/>
+          <w:lang w:val="en-US" w:eastAsia="ru-RU"/>
+        </w:rPr>
+        <w:t>:</w:t>
+      </w:r>
+      <w:r>
+        <w:rPr>
+          <w:rFonts w:ascii="Courier New" w:eastAsia="Times New Roman" w:hAnsi="Courier New" w:cs="Courier New"/>
+          <w:color w:val="BCBEC4"/>
+          <w:sz w:val="20"/>
+          <w:szCs w:val="20"/>
+          <w:lang w:val="en-US" w:eastAsia="ru-RU"/>
+        </w:rPr>
+        <w:br/>
+        <w:t xml:space="preserve">    </w:t>
+      </w:r>
+      <w:proofErr w:type="spellStart"/>
+      <w:r>
+        <w:rPr>
+          <w:rFonts w:ascii="Courier New" w:eastAsia="Times New Roman" w:hAnsi="Courier New" w:cs="Courier New"/>
+          <w:color w:val="BCBEC4"/>
+          <w:sz w:val="20"/>
+          <w:szCs w:val="20"/>
+          <w:lang w:val="en-US" w:eastAsia="ru-RU"/>
+        </w:rPr>
+        <w:t>db_connection</w:t>
+      </w:r>
+      <w:proofErr w:type="spellEnd"/>
+      <w:r>
+        <w:rPr>
+          <w:rFonts w:ascii="Courier New" w:eastAsia="Times New Roman" w:hAnsi="Courier New" w:cs="Courier New"/>
+          <w:color w:val="BCBEC4"/>
+          <w:sz w:val="20"/>
+          <w:szCs w:val="20"/>
+          <w:lang w:val="en-US" w:eastAsia="ru-RU"/>
+        </w:rPr>
+        <w:t xml:space="preserve"> = </w:t>
+      </w:r>
+      <w:proofErr w:type="spellStart"/>
+      <w:r>
+        <w:rPr>
+          <w:rFonts w:ascii="Courier New" w:eastAsia="Times New Roman" w:hAnsi="Courier New" w:cs="Courier New"/>
+          <w:color w:val="BCBEC4"/>
+          <w:sz w:val="20"/>
+          <w:szCs w:val="20"/>
+          <w:lang w:val="en-US" w:eastAsia="ru-RU"/>
+        </w:rPr>
+        <w:t>load_data_to_db</w:t>
+      </w:r>
+      <w:proofErr w:type="spellEnd"/>
+      <w:r>
+        <w:rPr>
+          <w:rFonts w:ascii="Courier New" w:eastAsia="Times New Roman" w:hAnsi="Courier New" w:cs="Courier New"/>
+          <w:color w:val="BCBEC4"/>
+          <w:sz w:val="20"/>
+          <w:szCs w:val="20"/>
+          <w:lang w:val="en-US" w:eastAsia="ru-RU"/>
+        </w:rPr>
+        <w:t>(</w:t>
+      </w:r>
+      <w:r>
+        <w:rPr>
+          <w:rFonts w:ascii="Courier New" w:eastAsia="Times New Roman" w:hAnsi="Courier New" w:cs="Courier New"/>
+          <w:color w:val="6AAB73"/>
+          <w:sz w:val="20"/>
+          <w:szCs w:val="20"/>
+          <w:lang w:val="en-US" w:eastAsia="ru-RU"/>
+        </w:rPr>
+        <w:t>'Nashville Housing.csv'</w:t>
+      </w:r>
+      <w:r>
+        <w:rPr>
+          <w:rFonts w:ascii="Courier New" w:eastAsia="Times New Roman" w:hAnsi="Courier New" w:cs="Courier New"/>
+          <w:color w:val="BCBEC4"/>
+          <w:sz w:val="20"/>
+          <w:szCs w:val="20"/>
+          <w:lang w:val="en-US" w:eastAsia="ru-RU"/>
+        </w:rPr>
+        <w:t xml:space="preserve">, </w:t>
+      </w:r>
+      <w:r>
+        <w:rPr>
+          <w:rFonts w:ascii="Courier New" w:eastAsia="Times New Roman" w:hAnsi="Courier New" w:cs="Courier New"/>
+          <w:color w:val="6AAB73"/>
+          <w:sz w:val="20"/>
+          <w:szCs w:val="20"/>
+          <w:lang w:val="en-US" w:eastAsia="ru-RU"/>
+        </w:rPr>
+        <w:t>'</w:t>
+      </w:r>
+      <w:proofErr w:type="spellStart"/>
+      <w:r>
+        <w:rPr>
+          <w:rFonts w:ascii="Courier New" w:eastAsia="Times New Roman" w:hAnsi="Courier New" w:cs="Courier New"/>
+          <w:color w:val="6AAB73"/>
+          <w:sz w:val="20"/>
+          <w:szCs w:val="20"/>
+          <w:lang w:val="en-US" w:eastAsia="ru-RU"/>
+        </w:rPr>
+        <w:t>nashville_housing.db</w:t>
+      </w:r>
+      <w:proofErr w:type="spellEnd"/>
+      <w:r>
+        <w:rPr>
+          <w:rFonts w:ascii="Courier New" w:eastAsia="Times New Roman" w:hAnsi="Courier New" w:cs="Courier New"/>
+          <w:color w:val="6AAB73"/>
+          <w:sz w:val="20"/>
+          <w:szCs w:val="20"/>
+          <w:lang w:val="en-US" w:eastAsia="ru-RU"/>
+        </w:rPr>
+        <w:t>'</w:t>
+      </w:r>
+      <w:r>
+        <w:rPr>
+          <w:rFonts w:ascii="Courier New" w:eastAsia="Times New Roman" w:hAnsi="Courier New" w:cs="Courier New"/>
+          <w:color w:val="BCBEC4"/>
+          <w:sz w:val="20"/>
+          <w:szCs w:val="20"/>
+          <w:lang w:val="en-US" w:eastAsia="ru-RU"/>
+        </w:rPr>
+        <w:t>)</w:t>
+      </w:r>
+      <w:r>
+        <w:rPr>
+          <w:rFonts w:ascii="Courier New" w:eastAsia="Times New Roman" w:hAnsi="Courier New" w:cs="Courier New"/>
+          <w:color w:val="BCBEC4"/>
+          <w:sz w:val="20"/>
+          <w:szCs w:val="20"/>
+          <w:lang w:val="en-US" w:eastAsia="ru-RU"/>
+        </w:rPr>
+        <w:br/>
+        <w:t xml:space="preserve">    </w:t>
+      </w:r>
+      <w:proofErr w:type="spellStart"/>
+      <w:r>
+        <w:rPr>
+          <w:rFonts w:ascii="Courier New" w:eastAsia="Times New Roman" w:hAnsi="Courier New" w:cs="Courier New"/>
+          <w:color w:val="BCBEC4"/>
+          <w:sz w:val="20"/>
+          <w:szCs w:val="20"/>
+          <w:lang w:val="en-US" w:eastAsia="ru-RU"/>
+        </w:rPr>
+        <w:t>analyze_db_structure</w:t>
+      </w:r>
+      <w:proofErr w:type="spellEnd"/>
+      <w:r>
+        <w:rPr>
+          <w:rFonts w:ascii="Courier New" w:eastAsia="Times New Roman" w:hAnsi="Courier New" w:cs="Courier New"/>
+          <w:color w:val="BCBEC4"/>
+          <w:sz w:val="20"/>
+          <w:szCs w:val="20"/>
+          <w:lang w:val="en-US" w:eastAsia="ru-RU"/>
+        </w:rPr>
+        <w:t>(</w:t>
+      </w:r>
+      <w:proofErr w:type="spellStart"/>
+      <w:r>
+        <w:rPr>
+          <w:rFonts w:ascii="Courier New" w:eastAsia="Times New Roman" w:hAnsi="Courier New" w:cs="Courier New"/>
+          <w:color w:val="BCBEC4"/>
+          <w:sz w:val="20"/>
+          <w:szCs w:val="20"/>
+          <w:lang w:val="en-US" w:eastAsia="ru-RU"/>
+        </w:rPr>
+        <w:t>db_connection</w:t>
+      </w:r>
+      <w:proofErr w:type="spellEnd"/>
+      <w:r>
+        <w:rPr>
+          <w:rFonts w:ascii="Courier New" w:eastAsia="Times New Roman" w:hAnsi="Courier New" w:cs="Courier New"/>
+          <w:color w:val="BCBEC4"/>
+          <w:sz w:val="20"/>
+          <w:szCs w:val="20"/>
+          <w:lang w:val="en-US" w:eastAsia="ru-RU"/>
+        </w:rPr>
+        <w:t>)</w:t>
+      </w:r>
+      <w:r>
+        <w:rPr>
+          <w:rFonts w:ascii="Courier New" w:eastAsia="Times New Roman" w:hAnsi="Courier New" w:cs="Courier New"/>
+          <w:color w:val="BCBEC4"/>
+          <w:sz w:val="20"/>
+          <w:szCs w:val="20"/>
+          <w:lang w:val="en-US" w:eastAsia="ru-RU"/>
+        </w:rPr>
+        <w:br/>
+      </w:r>
+      <w:r>
+        <w:rPr>
+          <w:rFonts w:ascii="Courier New" w:eastAsia="Times New Roman" w:hAnsi="Courier New" w:cs="Courier New"/>
+          <w:color w:val="BCBEC4"/>
+          <w:sz w:val="20"/>
+          <w:szCs w:val="20"/>
+          <w:lang w:val="en-US" w:eastAsia="ru-RU"/>
+        </w:rPr>
+        <w:br/>
+        <w:t xml:space="preserve">    </w:t>
+      </w:r>
+      <w:proofErr w:type="spellStart"/>
+      <w:r>
+        <w:rPr>
+          <w:rFonts w:ascii="Courier New" w:eastAsia="Times New Roman" w:hAnsi="Courier New" w:cs="Courier New"/>
+          <w:color w:val="BCBEC4"/>
+          <w:sz w:val="20"/>
+          <w:szCs w:val="20"/>
+          <w:lang w:val="en-US" w:eastAsia="ru-RU"/>
+        </w:rPr>
+        <w:t>df_analysis</w:t>
+      </w:r>
+      <w:proofErr w:type="spellEnd"/>
+      <w:r>
+        <w:rPr>
+          <w:rFonts w:ascii="Courier New" w:eastAsia="Times New Roman" w:hAnsi="Courier New" w:cs="Courier New"/>
+          <w:color w:val="BCBEC4"/>
+          <w:sz w:val="20"/>
+          <w:szCs w:val="20"/>
+          <w:lang w:val="en-US" w:eastAsia="ru-RU"/>
+        </w:rPr>
+        <w:t xml:space="preserve"> = </w:t>
+      </w:r>
+      <w:proofErr w:type="spellStart"/>
+      <w:r>
+        <w:rPr>
+          <w:rFonts w:ascii="Courier New" w:eastAsia="Times New Roman" w:hAnsi="Courier New" w:cs="Courier New"/>
+          <w:color w:val="BCBEC4"/>
+          <w:sz w:val="20"/>
+          <w:szCs w:val="20"/>
+          <w:lang w:val="en-US" w:eastAsia="ru-RU"/>
+        </w:rPr>
+        <w:t>fetch_data</w:t>
+      </w:r>
+      <w:proofErr w:type="spellEnd"/>
+      <w:r>
+        <w:rPr>
+          <w:rFonts w:ascii="Courier New" w:eastAsia="Times New Roman" w:hAnsi="Courier New" w:cs="Courier New"/>
+          <w:color w:val="BCBEC4"/>
+          <w:sz w:val="20"/>
+          <w:szCs w:val="20"/>
+          <w:lang w:val="en-US" w:eastAsia="ru-RU"/>
+        </w:rPr>
+        <w:t>(</w:t>
+      </w:r>
+      <w:proofErr w:type="spellStart"/>
+      <w:r>
+        <w:rPr>
+          <w:rFonts w:ascii="Courier New" w:eastAsia="Times New Roman" w:hAnsi="Courier New" w:cs="Courier New"/>
+          <w:color w:val="BCBEC4"/>
+          <w:sz w:val="20"/>
+          <w:szCs w:val="20"/>
+          <w:lang w:val="en-US" w:eastAsia="ru-RU"/>
+        </w:rPr>
+        <w:t>db_connection</w:t>
+      </w:r>
+      <w:proofErr w:type="spellEnd"/>
+      <w:r>
+        <w:rPr>
+          <w:rFonts w:ascii="Courier New" w:eastAsia="Times New Roman" w:hAnsi="Courier New" w:cs="Courier New"/>
+          <w:color w:val="BCBEC4"/>
+          <w:sz w:val="20"/>
+          <w:szCs w:val="20"/>
+          <w:lang w:val="en-US" w:eastAsia="ru-RU"/>
+        </w:rPr>
+        <w:t xml:space="preserve">, </w:t>
+      </w:r>
+      <w:r>
+        <w:rPr>
+          <w:rFonts w:ascii="Courier New" w:eastAsia="Times New Roman" w:hAnsi="Courier New" w:cs="Courier New"/>
+          <w:color w:val="6AAB73"/>
+          <w:sz w:val="20"/>
+          <w:szCs w:val="20"/>
+          <w:lang w:val="en-US" w:eastAsia="ru-RU"/>
+        </w:rPr>
+        <w:t xml:space="preserve">'SELECT * FROM </w:t>
+      </w:r>
+      <w:proofErr w:type="spellStart"/>
+      <w:r>
+        <w:rPr>
+          <w:rFonts w:ascii="Courier New" w:eastAsia="Times New Roman" w:hAnsi="Courier New" w:cs="Courier New"/>
+          <w:color w:val="6AAB73"/>
+          <w:sz w:val="20"/>
+          <w:szCs w:val="20"/>
+          <w:lang w:val="en-US" w:eastAsia="ru-RU"/>
+        </w:rPr>
+        <w:t>NashvilleHousing</w:t>
+      </w:r>
+      <w:proofErr w:type="spellEnd"/>
+      <w:r>
+        <w:rPr>
+          <w:rFonts w:ascii="Courier New" w:eastAsia="Times New Roman" w:hAnsi="Courier New" w:cs="Courier New"/>
+          <w:color w:val="6AAB73"/>
+          <w:sz w:val="20"/>
+          <w:szCs w:val="20"/>
+          <w:lang w:val="en-US" w:eastAsia="ru-RU"/>
+        </w:rPr>
+        <w:t xml:space="preserve"> LIMIT 1000'</w:t>
+      </w:r>
+      <w:r>
+        <w:rPr>
+          <w:rFonts w:ascii="Courier New" w:eastAsia="Times New Roman" w:hAnsi="Courier New" w:cs="Courier New"/>
+          <w:color w:val="BCBEC4"/>
+          <w:sz w:val="20"/>
+          <w:szCs w:val="20"/>
+          <w:lang w:val="en-US" w:eastAsia="ru-RU"/>
+        </w:rPr>
+        <w:t>)</w:t>
+      </w:r>
+      <w:r>
+        <w:rPr>
+          <w:rFonts w:ascii="Courier New" w:eastAsia="Times New Roman" w:hAnsi="Courier New" w:cs="Courier New"/>
+          <w:color w:val="BCBEC4"/>
+          <w:sz w:val="20"/>
+          <w:szCs w:val="20"/>
+          <w:lang w:val="en-US" w:eastAsia="ru-RU"/>
+        </w:rPr>
+        <w:br/>
+        <w:t xml:space="preserve">    df_analysis1 = </w:t>
+      </w:r>
+      <w:proofErr w:type="spellStart"/>
+      <w:r>
+        <w:rPr>
+          <w:rFonts w:ascii="Courier New" w:eastAsia="Times New Roman" w:hAnsi="Courier New" w:cs="Courier New"/>
+          <w:color w:val="BCBEC4"/>
+          <w:sz w:val="20"/>
+          <w:szCs w:val="20"/>
+          <w:lang w:val="en-US" w:eastAsia="ru-RU"/>
+        </w:rPr>
+        <w:t>fetch_data</w:t>
+      </w:r>
+      <w:proofErr w:type="spellEnd"/>
+      <w:r>
+        <w:rPr>
+          <w:rFonts w:ascii="Courier New" w:eastAsia="Times New Roman" w:hAnsi="Courier New" w:cs="Courier New"/>
+          <w:color w:val="BCBEC4"/>
+          <w:sz w:val="20"/>
+          <w:szCs w:val="20"/>
+          <w:lang w:val="en-US" w:eastAsia="ru-RU"/>
+        </w:rPr>
+        <w:t>(</w:t>
+      </w:r>
+      <w:proofErr w:type="spellStart"/>
+      <w:r>
+        <w:rPr>
+          <w:rFonts w:ascii="Courier New" w:eastAsia="Times New Roman" w:hAnsi="Courier New" w:cs="Courier New"/>
+          <w:color w:val="BCBEC4"/>
+          <w:sz w:val="20"/>
+          <w:szCs w:val="20"/>
+          <w:lang w:val="en-US" w:eastAsia="ru-RU"/>
+        </w:rPr>
+        <w:t>db_connection</w:t>
+      </w:r>
+      <w:proofErr w:type="spellEnd"/>
+      <w:r>
+        <w:rPr>
+          <w:rFonts w:ascii="Courier New" w:eastAsia="Times New Roman" w:hAnsi="Courier New" w:cs="Courier New"/>
+          <w:color w:val="BCBEC4"/>
+          <w:sz w:val="20"/>
+          <w:szCs w:val="20"/>
+          <w:lang w:val="en-US" w:eastAsia="ru-RU"/>
+        </w:rPr>
+        <w:t xml:space="preserve">, </w:t>
+      </w:r>
+      <w:r>
+        <w:rPr>
+          <w:rFonts w:ascii="Courier New" w:eastAsia="Times New Roman" w:hAnsi="Courier New" w:cs="Courier New"/>
+          <w:color w:val="6AAB73"/>
+          <w:sz w:val="20"/>
+          <w:szCs w:val="20"/>
+          <w:lang w:val="en-US" w:eastAsia="ru-RU"/>
+        </w:rPr>
+        <w:t xml:space="preserve">'SELECT * FROM </w:t>
+      </w:r>
+      <w:proofErr w:type="spellStart"/>
+      <w:r>
+        <w:rPr>
+          <w:rFonts w:ascii="Courier New" w:eastAsia="Times New Roman" w:hAnsi="Courier New" w:cs="Courier New"/>
+          <w:color w:val="6AAB73"/>
+          <w:sz w:val="20"/>
+          <w:szCs w:val="20"/>
+          <w:lang w:val="en-US" w:eastAsia="ru-RU"/>
+        </w:rPr>
+        <w:t>NashvilleHousing</w:t>
+      </w:r>
+      <w:proofErr w:type="spellEnd"/>
+      <w:r>
+        <w:rPr>
+          <w:rFonts w:ascii="Courier New" w:eastAsia="Times New Roman" w:hAnsi="Courier New" w:cs="Courier New"/>
+          <w:color w:val="6AAB73"/>
+          <w:sz w:val="20"/>
+          <w:szCs w:val="20"/>
+          <w:lang w:val="en-US" w:eastAsia="ru-RU"/>
+        </w:rPr>
+        <w:t>'</w:t>
+      </w:r>
+      <w:r>
+        <w:rPr>
+          <w:rFonts w:ascii="Courier New" w:eastAsia="Times New Roman" w:hAnsi="Courier New" w:cs="Courier New"/>
+          <w:color w:val="BCBEC4"/>
+          <w:sz w:val="20"/>
+          <w:szCs w:val="20"/>
+          <w:lang w:val="en-US" w:eastAsia="ru-RU"/>
+        </w:rPr>
+        <w:t>)</w:t>
+      </w:r>
+      <w:r>
+        <w:rPr>
+          <w:rFonts w:ascii="Courier New" w:eastAsia="Times New Roman" w:hAnsi="Courier New" w:cs="Courier New"/>
+          <w:color w:val="BCBEC4"/>
+          <w:sz w:val="20"/>
+          <w:szCs w:val="20"/>
+          <w:lang w:val="en-US" w:eastAsia="ru-RU"/>
+        </w:rPr>
+        <w:br/>
+      </w:r>
+      <w:r>
+        <w:rPr>
+          <w:rFonts w:ascii="Courier New" w:eastAsia="Times New Roman" w:hAnsi="Courier New" w:cs="Courier New"/>
+          <w:color w:val="BCBEC4"/>
+          <w:sz w:val="20"/>
+          <w:szCs w:val="20"/>
+          <w:lang w:val="en-US" w:eastAsia="ru-RU"/>
+        </w:rPr>
+        <w:br/>
+        <w:t xml:space="preserve">    </w:t>
+      </w:r>
+      <w:proofErr w:type="spellStart"/>
+      <w:r>
+        <w:rPr>
+          <w:rFonts w:ascii="Courier New" w:eastAsia="Times New Roman" w:hAnsi="Courier New" w:cs="Courier New"/>
+          <w:color w:val="BCBEC4"/>
+          <w:sz w:val="20"/>
+          <w:szCs w:val="20"/>
+          <w:lang w:val="en-US" w:eastAsia="ru-RU"/>
+        </w:rPr>
+        <w:t>df_analysis</w:t>
+      </w:r>
+      <w:proofErr w:type="spellEnd"/>
+      <w:r>
+        <w:rPr>
+          <w:rFonts w:ascii="Courier New" w:eastAsia="Times New Roman" w:hAnsi="Courier New" w:cs="Courier New"/>
+          <w:color w:val="BCBEC4"/>
+          <w:sz w:val="20"/>
+          <w:szCs w:val="20"/>
+          <w:lang w:val="en-US" w:eastAsia="ru-RU"/>
+        </w:rPr>
+        <w:t xml:space="preserve"> = </w:t>
+      </w:r>
+      <w:proofErr w:type="spellStart"/>
+      <w:r>
+        <w:rPr>
+          <w:rFonts w:ascii="Courier New" w:eastAsia="Times New Roman" w:hAnsi="Courier New" w:cs="Courier New"/>
+          <w:color w:val="BCBEC4"/>
+          <w:sz w:val="20"/>
+          <w:szCs w:val="20"/>
+          <w:lang w:val="en-US" w:eastAsia="ru-RU"/>
+        </w:rPr>
+        <w:t>clean_data</w:t>
+      </w:r>
+      <w:proofErr w:type="spellEnd"/>
+      <w:r>
+        <w:rPr>
+          <w:rFonts w:ascii="Courier New" w:eastAsia="Times New Roman" w:hAnsi="Courier New" w:cs="Courier New"/>
+          <w:color w:val="BCBEC4"/>
+          <w:sz w:val="20"/>
+          <w:szCs w:val="20"/>
+          <w:lang w:val="en-US" w:eastAsia="ru-RU"/>
+        </w:rPr>
+        <w:t>(</w:t>
+      </w:r>
+      <w:proofErr w:type="spellStart"/>
+      <w:r>
+        <w:rPr>
+          <w:rFonts w:ascii="Courier New" w:eastAsia="Times New Roman" w:hAnsi="Courier New" w:cs="Courier New"/>
+          <w:color w:val="BCBEC4"/>
+          <w:sz w:val="20"/>
+          <w:szCs w:val="20"/>
+          <w:lang w:val="en-US" w:eastAsia="ru-RU"/>
+        </w:rPr>
+        <w:t>df_analysis</w:t>
+      </w:r>
+      <w:proofErr w:type="spellEnd"/>
+      <w:r>
+        <w:rPr>
+          <w:rFonts w:ascii="Courier New" w:eastAsia="Times New Roman" w:hAnsi="Courier New" w:cs="Courier New"/>
+          <w:color w:val="BCBEC4"/>
+          <w:sz w:val="20"/>
+          <w:szCs w:val="20"/>
+          <w:lang w:val="en-US" w:eastAsia="ru-RU"/>
+        </w:rPr>
+        <w:t>)</w:t>
+      </w:r>
+      <w:r>
+        <w:rPr>
+          <w:rFonts w:ascii="Courier New" w:eastAsia="Times New Roman" w:hAnsi="Courier New" w:cs="Courier New"/>
+          <w:color w:val="BCBEC4"/>
+          <w:sz w:val="20"/>
+          <w:szCs w:val="20"/>
+          <w:lang w:val="en-US" w:eastAsia="ru-RU"/>
+        </w:rPr>
+        <w:br/>
+      </w:r>
+      <w:r>
+        <w:rPr>
+          <w:rFonts w:ascii="Courier New" w:eastAsia="Times New Roman" w:hAnsi="Courier New" w:cs="Courier New"/>
+          <w:color w:val="BCBEC4"/>
+          <w:sz w:val="20"/>
+          <w:szCs w:val="20"/>
+          <w:lang w:val="en-US" w:eastAsia="ru-RU"/>
+        </w:rPr>
+        <w:br/>
+        <w:t xml:space="preserve">    </w:t>
+      </w:r>
+      <w:proofErr w:type="spellStart"/>
+      <w:r>
+        <w:rPr>
+          <w:rFonts w:ascii="Courier New" w:eastAsia="Times New Roman" w:hAnsi="Courier New" w:cs="Courier New"/>
+          <w:color w:val="BCBEC4"/>
+          <w:sz w:val="20"/>
+          <w:szCs w:val="20"/>
+          <w:lang w:val="en-US" w:eastAsia="ru-RU"/>
+        </w:rPr>
+        <w:t>plot_histogram</w:t>
+      </w:r>
+      <w:proofErr w:type="spellEnd"/>
+      <w:r>
+        <w:rPr>
+          <w:rFonts w:ascii="Courier New" w:eastAsia="Times New Roman" w:hAnsi="Courier New" w:cs="Courier New"/>
+          <w:color w:val="BCBEC4"/>
+          <w:sz w:val="20"/>
+          <w:szCs w:val="20"/>
+          <w:lang w:val="en-US" w:eastAsia="ru-RU"/>
+        </w:rPr>
+        <w:t>(</w:t>
+      </w:r>
+      <w:proofErr w:type="spellStart"/>
+      <w:r>
+        <w:rPr>
+          <w:rFonts w:ascii="Courier New" w:eastAsia="Times New Roman" w:hAnsi="Courier New" w:cs="Courier New"/>
+          <w:color w:val="BCBEC4"/>
+          <w:sz w:val="20"/>
+          <w:szCs w:val="20"/>
+          <w:lang w:val="en-US" w:eastAsia="ru-RU"/>
+        </w:rPr>
+        <w:t>df_analysis</w:t>
+      </w:r>
+      <w:proofErr w:type="spellEnd"/>
+      <w:r>
+        <w:rPr>
+          <w:rFonts w:ascii="Courier New" w:eastAsia="Times New Roman" w:hAnsi="Courier New" w:cs="Courier New"/>
+          <w:color w:val="BCBEC4"/>
+          <w:sz w:val="20"/>
+          <w:szCs w:val="20"/>
+          <w:lang w:val="en-US" w:eastAsia="ru-RU"/>
+        </w:rPr>
+        <w:t xml:space="preserve">, </w:t>
+      </w:r>
+      <w:r>
+        <w:rPr>
+          <w:rFonts w:ascii="Courier New" w:eastAsia="Times New Roman" w:hAnsi="Courier New" w:cs="Courier New"/>
+          <w:color w:val="6AAB73"/>
+          <w:sz w:val="20"/>
+          <w:szCs w:val="20"/>
+          <w:lang w:val="en-US" w:eastAsia="ru-RU"/>
+        </w:rPr>
+        <w:t>'</w:t>
+      </w:r>
+      <w:proofErr w:type="spellStart"/>
+      <w:r>
+        <w:rPr>
+          <w:rFonts w:ascii="Courier New" w:eastAsia="Times New Roman" w:hAnsi="Courier New" w:cs="Courier New"/>
+          <w:color w:val="6AAB73"/>
+          <w:sz w:val="20"/>
+          <w:szCs w:val="20"/>
+          <w:lang w:val="en-US" w:eastAsia="ru-RU"/>
+        </w:rPr>
+        <w:t>SalePrice</w:t>
+      </w:r>
+      <w:proofErr w:type="spellEnd"/>
+      <w:r>
+        <w:rPr>
+          <w:rFonts w:ascii="Courier New" w:eastAsia="Times New Roman" w:hAnsi="Courier New" w:cs="Courier New"/>
+          <w:color w:val="6AAB73"/>
+          <w:sz w:val="20"/>
+          <w:szCs w:val="20"/>
+          <w:lang w:val="en-US" w:eastAsia="ru-RU"/>
+        </w:rPr>
+        <w:t>'</w:t>
+      </w:r>
+      <w:r>
+        <w:rPr>
+          <w:rFonts w:ascii="Courier New" w:eastAsia="Times New Roman" w:hAnsi="Courier New" w:cs="Courier New"/>
+          <w:color w:val="BCBEC4"/>
+          <w:sz w:val="20"/>
+          <w:szCs w:val="20"/>
+          <w:lang w:val="en-US" w:eastAsia="ru-RU"/>
+        </w:rPr>
+        <w:t xml:space="preserve">, </w:t>
+      </w:r>
+      <w:r>
+        <w:rPr>
+          <w:rFonts w:ascii="Courier New" w:eastAsia="Times New Roman" w:hAnsi="Courier New" w:cs="Courier New"/>
+          <w:color w:val="AA4926"/>
+          <w:sz w:val="20"/>
+          <w:szCs w:val="20"/>
+          <w:lang w:val="en-US" w:eastAsia="ru-RU"/>
+        </w:rPr>
+        <w:t>bins</w:t>
+      </w:r>
+      <w:r>
+        <w:rPr>
+          <w:rFonts w:ascii="Courier New" w:eastAsia="Times New Roman" w:hAnsi="Courier New" w:cs="Courier New"/>
+          <w:color w:val="BCBEC4"/>
+          <w:sz w:val="20"/>
+          <w:szCs w:val="20"/>
+          <w:lang w:val="en-US" w:eastAsia="ru-RU"/>
+        </w:rPr>
+        <w:t>=</w:t>
+      </w:r>
+      <w:r>
+        <w:rPr>
+          <w:rFonts w:ascii="Courier New" w:eastAsia="Times New Roman" w:hAnsi="Courier New" w:cs="Courier New"/>
+          <w:color w:val="2AACB8"/>
+          <w:sz w:val="20"/>
+          <w:szCs w:val="20"/>
+          <w:lang w:val="en-US" w:eastAsia="ru-RU"/>
+        </w:rPr>
+        <w:t>30</w:t>
+      </w:r>
+      <w:r>
+        <w:rPr>
+          <w:rFonts w:ascii="Courier New" w:eastAsia="Times New Roman" w:hAnsi="Courier New" w:cs="Courier New"/>
+          <w:color w:val="BCBEC4"/>
+          <w:sz w:val="20"/>
+          <w:szCs w:val="20"/>
+          <w:lang w:val="en-US" w:eastAsia="ru-RU"/>
+        </w:rPr>
+        <w:t xml:space="preserve">, </w:t>
+      </w:r>
+      <w:r>
+        <w:rPr>
+          <w:rFonts w:ascii="Courier New" w:eastAsia="Times New Roman" w:hAnsi="Courier New" w:cs="Courier New"/>
+          <w:color w:val="AA4926"/>
+          <w:sz w:val="20"/>
+          <w:szCs w:val="20"/>
+          <w:lang w:val="en-US" w:eastAsia="ru-RU"/>
+        </w:rPr>
+        <w:t>color</w:t>
+      </w:r>
+      <w:r>
+        <w:rPr>
+          <w:rFonts w:ascii="Courier New" w:eastAsia="Times New Roman" w:hAnsi="Courier New" w:cs="Courier New"/>
+          <w:color w:val="BCBEC4"/>
+          <w:sz w:val="20"/>
+          <w:szCs w:val="20"/>
+          <w:lang w:val="en-US" w:eastAsia="ru-RU"/>
+        </w:rPr>
+        <w:t>=</w:t>
+      </w:r>
+      <w:r>
+        <w:rPr>
+          <w:rFonts w:ascii="Courier New" w:eastAsia="Times New Roman" w:hAnsi="Courier New" w:cs="Courier New"/>
+          <w:color w:val="6AAB73"/>
+          <w:sz w:val="20"/>
+          <w:szCs w:val="20"/>
+          <w:lang w:val="en-US" w:eastAsia="ru-RU"/>
+        </w:rPr>
+        <w:t>'</w:t>
+      </w:r>
+      <w:proofErr w:type="spellStart"/>
+      <w:r>
+        <w:rPr>
+          <w:rFonts w:ascii="Courier New" w:eastAsia="Times New Roman" w:hAnsi="Courier New" w:cs="Courier New"/>
+          <w:color w:val="6AAB73"/>
+          <w:sz w:val="20"/>
+          <w:szCs w:val="20"/>
+          <w:lang w:val="en-US" w:eastAsia="ru-RU"/>
+        </w:rPr>
+        <w:t>skyblue</w:t>
+      </w:r>
+      <w:proofErr w:type="spellEnd"/>
+      <w:r>
+        <w:rPr>
+          <w:rFonts w:ascii="Courier New" w:eastAsia="Times New Roman" w:hAnsi="Courier New" w:cs="Courier New"/>
+          <w:color w:val="6AAB73"/>
+          <w:sz w:val="20"/>
+          <w:szCs w:val="20"/>
+          <w:lang w:val="en-US" w:eastAsia="ru-RU"/>
+        </w:rPr>
+        <w:t>'</w:t>
+      </w:r>
+      <w:r>
+        <w:rPr>
+          <w:rFonts w:ascii="Courier New" w:eastAsia="Times New Roman" w:hAnsi="Courier New" w:cs="Courier New"/>
+          <w:color w:val="BCBEC4"/>
+          <w:sz w:val="20"/>
+          <w:szCs w:val="20"/>
+          <w:lang w:val="en-US" w:eastAsia="ru-RU"/>
+        </w:rPr>
+        <w:t xml:space="preserve">, </w:t>
+      </w:r>
+      <w:r>
+        <w:rPr>
+          <w:rFonts w:ascii="Courier New" w:eastAsia="Times New Roman" w:hAnsi="Courier New" w:cs="Courier New"/>
+          <w:color w:val="AA4926"/>
+          <w:sz w:val="20"/>
+          <w:szCs w:val="20"/>
+          <w:lang w:val="en-US" w:eastAsia="ru-RU"/>
+        </w:rPr>
+        <w:t>title</w:t>
+      </w:r>
+      <w:r>
+        <w:rPr>
+          <w:rFonts w:ascii="Courier New" w:eastAsia="Times New Roman" w:hAnsi="Courier New" w:cs="Courier New"/>
+          <w:color w:val="BCBEC4"/>
+          <w:sz w:val="20"/>
+          <w:szCs w:val="20"/>
+          <w:lang w:val="en-US" w:eastAsia="ru-RU"/>
+        </w:rPr>
+        <w:t>=</w:t>
+      </w:r>
+      <w:r>
+        <w:rPr>
+          <w:rFonts w:ascii="Courier New" w:eastAsia="Times New Roman" w:hAnsi="Courier New" w:cs="Courier New"/>
+          <w:color w:val="6AAB73"/>
+          <w:sz w:val="20"/>
+          <w:szCs w:val="20"/>
+          <w:lang w:val="en-US" w:eastAsia="ru-RU"/>
+        </w:rPr>
+        <w:t>'</w:t>
+      </w:r>
+      <w:r>
+        <w:rPr>
+          <w:rFonts w:ascii="Courier New" w:eastAsia="Times New Roman" w:hAnsi="Courier New" w:cs="Courier New"/>
+          <w:color w:val="6AAB73"/>
+          <w:sz w:val="20"/>
+          <w:szCs w:val="20"/>
+          <w:lang w:eastAsia="ru-RU"/>
+        </w:rPr>
+        <w:t>Распределение</w:t>
+      </w:r>
+      <w:r>
+        <w:rPr>
+          <w:rFonts w:ascii="Courier New" w:eastAsia="Times New Roman" w:hAnsi="Courier New" w:cs="Courier New"/>
+          <w:color w:val="6AAB73"/>
+          <w:sz w:val="20"/>
+          <w:szCs w:val="20"/>
           <w:lang w:val="en-US" w:eastAsia="ru-RU"/>
         </w:rPr>
         <w:t xml:space="preserve"> </w:t>
       </w:r>
       <w:r>
         <w:rPr>
+          <w:rFonts w:ascii="Courier New" w:eastAsia="Times New Roman" w:hAnsi="Courier New" w:cs="Courier New"/>
+          <w:color w:val="6AAB73"/>
+          <w:sz w:val="20"/>
+          <w:szCs w:val="20"/>
+          <w:lang w:eastAsia="ru-RU"/>
+        </w:rPr>
+        <w:t>цен</w:t>
+      </w:r>
+      <w:r>
+        <w:rPr>
+          <w:rFonts w:ascii="Courier New" w:eastAsia="Times New Roman" w:hAnsi="Courier New" w:cs="Courier New"/>
+          <w:color w:val="6AAB73"/>
+          <w:sz w:val="20"/>
+          <w:szCs w:val="20"/>
+          <w:lang w:val="en-US" w:eastAsia="ru-RU"/>
+        </w:rPr>
+        <w:t xml:space="preserve"> </w:t>
+      </w:r>
+      <w:r>
+        <w:rPr>
+          <w:rFonts w:ascii="Courier New" w:eastAsia="Times New Roman" w:hAnsi="Courier New" w:cs="Courier New"/>
+          <w:color w:val="6AAB73"/>
+          <w:sz w:val="20"/>
+          <w:szCs w:val="20"/>
+          <w:lang w:eastAsia="ru-RU"/>
+        </w:rPr>
+        <w:t>продажи</w:t>
+      </w:r>
+      <w:r>
+        <w:rPr>
+          <w:rFonts w:ascii="Courier New" w:eastAsia="Times New Roman" w:hAnsi="Courier New" w:cs="Courier New"/>
+          <w:color w:val="6AAB73"/>
+          <w:sz w:val="20"/>
+          <w:szCs w:val="20"/>
+          <w:lang w:val="en-US" w:eastAsia="ru-RU"/>
+        </w:rPr>
+        <w:t xml:space="preserve"> (</w:t>
+      </w:r>
+      <w:proofErr w:type="spellStart"/>
+      <w:r>
+        <w:rPr>
+          <w:rFonts w:ascii="Courier New" w:eastAsia="Times New Roman" w:hAnsi="Courier New" w:cs="Courier New"/>
+          <w:color w:val="6AAB73"/>
+          <w:sz w:val="20"/>
+          <w:szCs w:val="20"/>
+          <w:lang w:val="en-US" w:eastAsia="ru-RU"/>
+        </w:rPr>
+        <w:t>SalePrice</w:t>
+      </w:r>
+      <w:proofErr w:type="spellEnd"/>
+      <w:r>
+        <w:rPr>
+          <w:rFonts w:ascii="Courier New" w:eastAsia="Times New Roman" w:hAnsi="Courier New" w:cs="Courier New"/>
+          <w:color w:val="6AAB73"/>
+          <w:sz w:val="20"/>
+          <w:szCs w:val="20"/>
+          <w:lang w:val="en-US" w:eastAsia="ru-RU"/>
+        </w:rPr>
+        <w:t>)'</w:t>
+      </w:r>
+      <w:r>
+        <w:rPr>
+          <w:rFonts w:ascii="Courier New" w:eastAsia="Times New Roman" w:hAnsi="Courier New" w:cs="Courier New"/>
+          <w:color w:val="BCBEC4"/>
+          <w:sz w:val="20"/>
+          <w:szCs w:val="20"/>
+          <w:lang w:val="en-US" w:eastAsia="ru-RU"/>
+        </w:rPr>
+        <w:t>,</w:t>
+      </w:r>
+      <w:r>
+        <w:rPr>
+          <w:rFonts w:ascii="Courier New" w:eastAsia="Times New Roman" w:hAnsi="Courier New" w:cs="Courier New"/>
+          <w:color w:val="BCBEC4"/>
+          <w:sz w:val="20"/>
+          <w:szCs w:val="20"/>
+          <w:lang w:val="en-US" w:eastAsia="ru-RU"/>
+        </w:rPr>
+        <w:br/>
+        <w:t xml:space="preserve">                   </w:t>
+      </w:r>
+      <w:proofErr w:type="spellStart"/>
+      <w:r>
+        <w:rPr>
+          <w:rFonts w:ascii="Courier New" w:eastAsia="Times New Roman" w:hAnsi="Courier New" w:cs="Courier New"/>
+          <w:color w:val="AA4926"/>
+          <w:sz w:val="20"/>
+          <w:szCs w:val="20"/>
+          <w:lang w:val="en-US" w:eastAsia="ru-RU"/>
+        </w:rPr>
+        <w:t>xlabel</w:t>
+      </w:r>
+      <w:proofErr w:type="spellEnd"/>
+      <w:r>
+        <w:rPr>
+          <w:rFonts w:ascii="Courier New" w:eastAsia="Times New Roman" w:hAnsi="Courier New" w:cs="Courier New"/>
+          <w:color w:val="BCBEC4"/>
+          <w:sz w:val="20"/>
+          <w:szCs w:val="20"/>
+          <w:lang w:val="en-US" w:eastAsia="ru-RU"/>
+        </w:rPr>
+        <w:t>=</w:t>
+      </w:r>
+      <w:r>
+        <w:rPr>
+          <w:rFonts w:ascii="Courier New" w:eastAsia="Times New Roman" w:hAnsi="Courier New" w:cs="Courier New"/>
+          <w:color w:val="6AAB73"/>
+          <w:sz w:val="20"/>
+          <w:szCs w:val="20"/>
+          <w:lang w:val="en-US" w:eastAsia="ru-RU"/>
+        </w:rPr>
+        <w:t>'</w:t>
+      </w:r>
+      <w:r>
+        <w:rPr>
+          <w:rFonts w:ascii="Courier New" w:eastAsia="Times New Roman" w:hAnsi="Courier New" w:cs="Courier New"/>
+          <w:color w:val="6AAB73"/>
+          <w:sz w:val="20"/>
+          <w:szCs w:val="20"/>
+          <w:lang w:eastAsia="ru-RU"/>
+        </w:rPr>
+        <w:t>Цена</w:t>
+      </w:r>
+      <w:r>
+        <w:rPr>
+          <w:rFonts w:ascii="Courier New" w:eastAsia="Times New Roman" w:hAnsi="Courier New" w:cs="Courier New"/>
+          <w:color w:val="6AAB73"/>
+          <w:sz w:val="20"/>
+          <w:szCs w:val="20"/>
+          <w:lang w:val="en-US" w:eastAsia="ru-RU"/>
+        </w:rPr>
+        <w:t>'</w:t>
+      </w:r>
+      <w:r>
+        <w:rPr>
+          <w:rFonts w:ascii="Courier New" w:eastAsia="Times New Roman" w:hAnsi="Courier New" w:cs="Courier New"/>
+          <w:color w:val="BCBEC4"/>
+          <w:sz w:val="20"/>
+          <w:szCs w:val="20"/>
+          <w:lang w:val="en-US" w:eastAsia="ru-RU"/>
+        </w:rPr>
+        <w:t xml:space="preserve">, </w:t>
+      </w:r>
+      <w:proofErr w:type="spellStart"/>
+      <w:r>
+        <w:rPr>
+          <w:rFonts w:ascii="Courier New" w:eastAsia="Times New Roman" w:hAnsi="Courier New" w:cs="Courier New"/>
+          <w:color w:val="AA4926"/>
+          <w:sz w:val="20"/>
+          <w:szCs w:val="20"/>
+          <w:lang w:val="en-US" w:eastAsia="ru-RU"/>
+        </w:rPr>
+        <w:t>ylabel</w:t>
+      </w:r>
+      <w:proofErr w:type="spellEnd"/>
+      <w:r>
+        <w:rPr>
+          <w:rFonts w:ascii="Courier New" w:eastAsia="Times New Roman" w:hAnsi="Courier New" w:cs="Courier New"/>
+          <w:color w:val="BCBEC4"/>
+          <w:sz w:val="20"/>
+          <w:szCs w:val="20"/>
+          <w:lang w:val="en-US" w:eastAsia="ru-RU"/>
+        </w:rPr>
+        <w:t>=</w:t>
+      </w:r>
+      <w:r>
+        <w:rPr>
+          <w:rFonts w:ascii="Courier New" w:eastAsia="Times New Roman" w:hAnsi="Courier New" w:cs="Courier New"/>
+          <w:color w:val="6AAB73"/>
+          <w:sz w:val="20"/>
+          <w:szCs w:val="20"/>
+          <w:lang w:val="en-US" w:eastAsia="ru-RU"/>
+        </w:rPr>
+        <w:t>'</w:t>
+      </w:r>
+      <w:r>
+        <w:rPr>
+          <w:rFonts w:ascii="Courier New" w:eastAsia="Times New Roman" w:hAnsi="Courier New" w:cs="Courier New"/>
+          <w:color w:val="6AAB73"/>
+          <w:sz w:val="20"/>
+          <w:szCs w:val="20"/>
+          <w:lang w:eastAsia="ru-RU"/>
+        </w:rPr>
+        <w:t>Частота</w:t>
+      </w:r>
+      <w:r>
+        <w:rPr>
+          <w:rFonts w:ascii="Courier New" w:eastAsia="Times New Roman" w:hAnsi="Courier New" w:cs="Courier New"/>
+          <w:color w:val="6AAB73"/>
+          <w:sz w:val="20"/>
+          <w:szCs w:val="20"/>
+          <w:lang w:val="en-US" w:eastAsia="ru-RU"/>
+        </w:rPr>
+        <w:t>'</w:t>
+      </w:r>
+      <w:r>
+        <w:rPr>
+          <w:rFonts w:ascii="Courier New" w:eastAsia="Times New Roman" w:hAnsi="Courier New" w:cs="Courier New"/>
+          <w:color w:val="BCBEC4"/>
+          <w:sz w:val="20"/>
+          <w:szCs w:val="20"/>
+          <w:lang w:val="en-US" w:eastAsia="ru-RU"/>
+        </w:rPr>
+        <w:t>)</w:t>
+      </w:r>
+      <w:r>
+        <w:rPr>
+          <w:rFonts w:ascii="Courier New" w:eastAsia="Times New Roman" w:hAnsi="Courier New" w:cs="Courier New"/>
+          <w:color w:val="BCBEC4"/>
+          <w:sz w:val="20"/>
+          <w:szCs w:val="20"/>
+          <w:lang w:val="en-US" w:eastAsia="ru-RU"/>
+        </w:rPr>
+        <w:br/>
+        <w:t xml:space="preserve">    </w:t>
+      </w:r>
+      <w:proofErr w:type="spellStart"/>
+      <w:r>
+        <w:rPr>
+          <w:rFonts w:ascii="Courier New" w:eastAsia="Times New Roman" w:hAnsi="Courier New" w:cs="Courier New"/>
+          <w:color w:val="BCBEC4"/>
+          <w:sz w:val="20"/>
+          <w:szCs w:val="20"/>
+          <w:lang w:val="en-US" w:eastAsia="ru-RU"/>
+        </w:rPr>
+        <w:t>plot_histogram</w:t>
+      </w:r>
+      <w:proofErr w:type="spellEnd"/>
+      <w:r>
+        <w:rPr>
+          <w:rFonts w:ascii="Courier New" w:eastAsia="Times New Roman" w:hAnsi="Courier New" w:cs="Courier New"/>
+          <w:color w:val="BCBEC4"/>
+          <w:sz w:val="20"/>
+          <w:szCs w:val="20"/>
+          <w:lang w:val="en-US" w:eastAsia="ru-RU"/>
+        </w:rPr>
+        <w:t xml:space="preserve">(df_analysis1, </w:t>
+      </w:r>
+      <w:r>
+        <w:rPr>
+          <w:rFonts w:ascii="Courier New" w:eastAsia="Times New Roman" w:hAnsi="Courier New" w:cs="Courier New"/>
+          <w:color w:val="6AAB73"/>
+          <w:sz w:val="20"/>
+          <w:szCs w:val="20"/>
+          <w:lang w:val="en-US" w:eastAsia="ru-RU"/>
+        </w:rPr>
+        <w:t>'</w:t>
+      </w:r>
+      <w:proofErr w:type="spellStart"/>
+      <w:r>
+        <w:rPr>
+          <w:rFonts w:ascii="Courier New" w:eastAsia="Times New Roman" w:hAnsi="Courier New" w:cs="Courier New"/>
+          <w:color w:val="6AAB73"/>
+          <w:sz w:val="20"/>
+          <w:szCs w:val="20"/>
+          <w:lang w:val="en-US" w:eastAsia="ru-RU"/>
+        </w:rPr>
+        <w:t>YearBuilt</w:t>
+      </w:r>
+      <w:proofErr w:type="spellEnd"/>
+      <w:r>
+        <w:rPr>
+          <w:rFonts w:ascii="Courier New" w:eastAsia="Times New Roman" w:hAnsi="Courier New" w:cs="Courier New"/>
+          <w:color w:val="6AAB73"/>
+          <w:sz w:val="20"/>
+          <w:szCs w:val="20"/>
+          <w:lang w:val="en-US" w:eastAsia="ru-RU"/>
+        </w:rPr>
+        <w:t>'</w:t>
+      </w:r>
+      <w:r>
+        <w:rPr>
+          <w:rFonts w:ascii="Courier New" w:eastAsia="Times New Roman" w:hAnsi="Courier New" w:cs="Courier New"/>
+          <w:color w:val="BCBEC4"/>
+          <w:sz w:val="20"/>
+          <w:szCs w:val="20"/>
+          <w:lang w:val="en-US" w:eastAsia="ru-RU"/>
+        </w:rPr>
+        <w:t xml:space="preserve">, </w:t>
+      </w:r>
+      <w:r>
+        <w:rPr>
+          <w:rFonts w:ascii="Courier New" w:eastAsia="Times New Roman" w:hAnsi="Courier New" w:cs="Courier New"/>
+          <w:color w:val="AA4926"/>
+          <w:sz w:val="20"/>
+          <w:szCs w:val="20"/>
+          <w:lang w:val="en-US" w:eastAsia="ru-RU"/>
+        </w:rPr>
+        <w:t>bins</w:t>
+      </w:r>
+      <w:r>
+        <w:rPr>
+          <w:rFonts w:ascii="Courier New" w:eastAsia="Times New Roman" w:hAnsi="Courier New" w:cs="Courier New"/>
+          <w:color w:val="BCBEC4"/>
+          <w:sz w:val="20"/>
+          <w:szCs w:val="20"/>
+          <w:lang w:val="en-US" w:eastAsia="ru-RU"/>
+        </w:rPr>
+        <w:t>=</w:t>
+      </w:r>
+      <w:r>
+        <w:rPr>
+          <w:rFonts w:ascii="Courier New" w:eastAsia="Times New Roman" w:hAnsi="Courier New" w:cs="Courier New"/>
+          <w:color w:val="2AACB8"/>
+          <w:sz w:val="20"/>
+          <w:szCs w:val="20"/>
+          <w:lang w:val="en-US" w:eastAsia="ru-RU"/>
+        </w:rPr>
+        <w:t>30</w:t>
+      </w:r>
+      <w:r>
+        <w:rPr>
+          <w:rFonts w:ascii="Courier New" w:eastAsia="Times New Roman" w:hAnsi="Courier New" w:cs="Courier New"/>
+          <w:color w:val="BCBEC4"/>
+          <w:sz w:val="20"/>
+          <w:szCs w:val="20"/>
+          <w:lang w:val="en-US" w:eastAsia="ru-RU"/>
+        </w:rPr>
+        <w:t xml:space="preserve">, </w:t>
+      </w:r>
+      <w:r>
+        <w:rPr>
+          <w:rFonts w:ascii="Courier New" w:eastAsia="Times New Roman" w:hAnsi="Courier New" w:cs="Courier New"/>
+          <w:color w:val="AA4926"/>
+          <w:sz w:val="20"/>
+          <w:szCs w:val="20"/>
+          <w:lang w:val="en-US" w:eastAsia="ru-RU"/>
+        </w:rPr>
+        <w:t>color</w:t>
+      </w:r>
+      <w:r>
+        <w:rPr>
+          <w:rFonts w:ascii="Courier New" w:eastAsia="Times New Roman" w:hAnsi="Courier New" w:cs="Courier New"/>
+          <w:color w:val="BCBEC4"/>
+          <w:sz w:val="20"/>
+          <w:szCs w:val="20"/>
+          <w:lang w:val="en-US" w:eastAsia="ru-RU"/>
+        </w:rPr>
+        <w:t>=</w:t>
+      </w:r>
+      <w:r>
+        <w:rPr>
+          <w:rFonts w:ascii="Courier New" w:eastAsia="Times New Roman" w:hAnsi="Courier New" w:cs="Courier New"/>
+          <w:color w:val="6AAB73"/>
+          <w:sz w:val="20"/>
+          <w:szCs w:val="20"/>
+          <w:lang w:val="en-US" w:eastAsia="ru-RU"/>
+        </w:rPr>
+        <w:t>'salmon'</w:t>
+      </w:r>
+      <w:r>
+        <w:rPr>
+          <w:rFonts w:ascii="Courier New" w:eastAsia="Times New Roman" w:hAnsi="Courier New" w:cs="Courier New"/>
+          <w:color w:val="BCBEC4"/>
+          <w:sz w:val="20"/>
+          <w:szCs w:val="20"/>
+          <w:lang w:val="en-US" w:eastAsia="ru-RU"/>
+        </w:rPr>
+        <w:t xml:space="preserve">, </w:t>
+      </w:r>
+      <w:r>
+        <w:rPr>
+          <w:rFonts w:ascii="Courier New" w:eastAsia="Times New Roman" w:hAnsi="Courier New" w:cs="Courier New"/>
+          <w:color w:val="AA4926"/>
+          <w:sz w:val="20"/>
+          <w:szCs w:val="20"/>
+          <w:lang w:val="en-US" w:eastAsia="ru-RU"/>
+        </w:rPr>
+        <w:t>title</w:t>
+      </w:r>
+      <w:r>
+        <w:rPr>
+          <w:rFonts w:ascii="Courier New" w:eastAsia="Times New Roman" w:hAnsi="Courier New" w:cs="Courier New"/>
+          <w:color w:val="BCBEC4"/>
+          <w:sz w:val="20"/>
+          <w:szCs w:val="20"/>
+          <w:lang w:val="en-US" w:eastAsia="ru-RU"/>
+        </w:rPr>
+        <w:t>=</w:t>
+      </w:r>
+      <w:r>
+        <w:rPr>
+          <w:rFonts w:ascii="Courier New" w:eastAsia="Times New Roman" w:hAnsi="Courier New" w:cs="Courier New"/>
+          <w:color w:val="6AAB73"/>
+          <w:sz w:val="20"/>
+          <w:szCs w:val="20"/>
+          <w:lang w:val="en-US" w:eastAsia="ru-RU"/>
+        </w:rPr>
+        <w:t>'</w:t>
+      </w:r>
+      <w:r>
+        <w:rPr>
+          <w:rFonts w:ascii="Courier New" w:eastAsia="Times New Roman" w:hAnsi="Courier New" w:cs="Courier New"/>
+          <w:color w:val="6AAB73"/>
+          <w:sz w:val="20"/>
+          <w:szCs w:val="20"/>
+          <w:lang w:eastAsia="ru-RU"/>
+        </w:rPr>
+        <w:t>Распределение</w:t>
+      </w:r>
+      <w:r>
+        <w:rPr>
+          <w:rFonts w:ascii="Courier New" w:eastAsia="Times New Roman" w:hAnsi="Courier New" w:cs="Courier New"/>
+          <w:color w:val="6AAB73"/>
+          <w:sz w:val="20"/>
+          <w:szCs w:val="20"/>
+          <w:lang w:val="en-US" w:eastAsia="ru-RU"/>
+        </w:rPr>
+        <w:t xml:space="preserve"> </w:t>
+      </w:r>
+      <w:r>
+        <w:rPr>
+          <w:rFonts w:ascii="Courier New" w:eastAsia="Times New Roman" w:hAnsi="Courier New" w:cs="Courier New"/>
+          <w:color w:val="6AAB73"/>
+          <w:sz w:val="20"/>
+          <w:szCs w:val="20"/>
+          <w:lang w:eastAsia="ru-RU"/>
+        </w:rPr>
+        <w:t>года</w:t>
+      </w:r>
+      <w:r>
+        <w:rPr>
+          <w:rFonts w:ascii="Courier New" w:eastAsia="Times New Roman" w:hAnsi="Courier New" w:cs="Courier New"/>
+          <w:color w:val="6AAB73"/>
+          <w:sz w:val="20"/>
+          <w:szCs w:val="20"/>
+          <w:lang w:val="en-US" w:eastAsia="ru-RU"/>
+        </w:rPr>
+        <w:t xml:space="preserve"> </w:t>
+      </w:r>
+      <w:r>
+        <w:rPr>
+          <w:rFonts w:ascii="Courier New" w:eastAsia="Times New Roman" w:hAnsi="Courier New" w:cs="Courier New"/>
+          <w:color w:val="6AAB73"/>
+          <w:sz w:val="20"/>
+          <w:szCs w:val="20"/>
+          <w:lang w:eastAsia="ru-RU"/>
+        </w:rPr>
+        <w:t>постройки</w:t>
+      </w:r>
+      <w:r>
+        <w:rPr>
+          <w:rFonts w:ascii="Courier New" w:eastAsia="Times New Roman" w:hAnsi="Courier New" w:cs="Courier New"/>
+          <w:color w:val="6AAB73"/>
+          <w:sz w:val="20"/>
+          <w:szCs w:val="20"/>
+          <w:lang w:val="en-US" w:eastAsia="ru-RU"/>
+        </w:rPr>
+        <w:t xml:space="preserve"> (</w:t>
+      </w:r>
+      <w:proofErr w:type="spellStart"/>
+      <w:r>
+        <w:rPr>
+          <w:rFonts w:ascii="Courier New" w:eastAsia="Times New Roman" w:hAnsi="Courier New" w:cs="Courier New"/>
+          <w:color w:val="6AAB73"/>
+          <w:sz w:val="20"/>
+          <w:szCs w:val="20"/>
+          <w:lang w:val="en-US" w:eastAsia="ru-RU"/>
+        </w:rPr>
+        <w:t>YearBuilt</w:t>
+      </w:r>
+      <w:proofErr w:type="spellEnd"/>
+      <w:r>
+        <w:rPr>
+          <w:rFonts w:ascii="Courier New" w:eastAsia="Times New Roman" w:hAnsi="Courier New" w:cs="Courier New"/>
+          <w:color w:val="6AAB73"/>
+          <w:sz w:val="20"/>
+          <w:szCs w:val="20"/>
+          <w:lang w:val="en-US" w:eastAsia="ru-RU"/>
+        </w:rPr>
+        <w:t>)'</w:t>
+      </w:r>
+      <w:r>
+        <w:rPr>
+          <w:rFonts w:ascii="Courier New" w:eastAsia="Times New Roman" w:hAnsi="Courier New" w:cs="Courier New"/>
+          <w:color w:val="BCBEC4"/>
+          <w:sz w:val="20"/>
+          <w:szCs w:val="20"/>
+          <w:lang w:val="en-US" w:eastAsia="ru-RU"/>
+        </w:rPr>
+        <w:t>,</w:t>
+      </w:r>
+      <w:r>
+        <w:rPr>
+          <w:rFonts w:ascii="Courier New" w:eastAsia="Times New Roman" w:hAnsi="Courier New" w:cs="Courier New"/>
+          <w:color w:val="BCBEC4"/>
+          <w:sz w:val="20"/>
+          <w:szCs w:val="20"/>
+          <w:lang w:val="en-US" w:eastAsia="ru-RU"/>
+        </w:rPr>
+        <w:br/>
+        <w:t xml:space="preserve">                   </w:t>
+      </w:r>
+      <w:proofErr w:type="spellStart"/>
+      <w:r>
+        <w:rPr>
+          <w:rFonts w:ascii="Courier New" w:eastAsia="Times New Roman" w:hAnsi="Courier New" w:cs="Courier New"/>
+          <w:color w:val="AA4926"/>
+          <w:sz w:val="20"/>
+          <w:szCs w:val="20"/>
+          <w:lang w:val="en-US" w:eastAsia="ru-RU"/>
+        </w:rPr>
+        <w:t>xlabel</w:t>
+      </w:r>
+      <w:proofErr w:type="spellEnd"/>
+      <w:r>
+        <w:rPr>
+          <w:rFonts w:ascii="Courier New" w:eastAsia="Times New Roman" w:hAnsi="Courier New" w:cs="Courier New"/>
+          <w:color w:val="BCBEC4"/>
+          <w:sz w:val="20"/>
+          <w:szCs w:val="20"/>
+          <w:lang w:val="en-US" w:eastAsia="ru-RU"/>
+        </w:rPr>
+        <w:t>=</w:t>
+      </w:r>
+      <w:r>
+        <w:rPr>
+          <w:rFonts w:ascii="Courier New" w:eastAsia="Times New Roman" w:hAnsi="Courier New" w:cs="Courier New"/>
+          <w:color w:val="6AAB73"/>
+          <w:sz w:val="20"/>
+          <w:szCs w:val="20"/>
+          <w:lang w:val="en-US" w:eastAsia="ru-RU"/>
+        </w:rPr>
+        <w:t>'</w:t>
+      </w:r>
+      <w:r>
+        <w:rPr>
+          <w:rFonts w:ascii="Courier New" w:eastAsia="Times New Roman" w:hAnsi="Courier New" w:cs="Courier New"/>
+          <w:color w:val="6AAB73"/>
+          <w:sz w:val="20"/>
+          <w:szCs w:val="20"/>
+          <w:lang w:eastAsia="ru-RU"/>
+        </w:rPr>
+        <w:t>Год</w:t>
+      </w:r>
+      <w:r>
+        <w:rPr>
+          <w:rFonts w:ascii="Courier New" w:eastAsia="Times New Roman" w:hAnsi="Courier New" w:cs="Courier New"/>
+          <w:color w:val="6AAB73"/>
+          <w:sz w:val="20"/>
+          <w:szCs w:val="20"/>
+          <w:lang w:val="en-US" w:eastAsia="ru-RU"/>
+        </w:rPr>
+        <w:t>'</w:t>
+      </w:r>
+      <w:r>
+        <w:rPr>
+          <w:rFonts w:ascii="Courier New" w:eastAsia="Times New Roman" w:hAnsi="Courier New" w:cs="Courier New"/>
+          <w:color w:val="BCBEC4"/>
+          <w:sz w:val="20"/>
+          <w:szCs w:val="20"/>
+          <w:lang w:val="en-US" w:eastAsia="ru-RU"/>
+        </w:rPr>
+        <w:t xml:space="preserve">, </w:t>
+      </w:r>
+      <w:proofErr w:type="spellStart"/>
+      <w:r>
+        <w:rPr>
+          <w:rFonts w:ascii="Courier New" w:eastAsia="Times New Roman" w:hAnsi="Courier New" w:cs="Courier New"/>
+          <w:color w:val="AA4926"/>
+          <w:sz w:val="20"/>
+          <w:szCs w:val="20"/>
+          <w:lang w:val="en-US" w:eastAsia="ru-RU"/>
+        </w:rPr>
+        <w:t>ylabel</w:t>
+      </w:r>
+      <w:proofErr w:type="spellEnd"/>
+      <w:r>
+        <w:rPr>
+          <w:rFonts w:ascii="Courier New" w:eastAsia="Times New Roman" w:hAnsi="Courier New" w:cs="Courier New"/>
+          <w:color w:val="BCBEC4"/>
+          <w:sz w:val="20"/>
+          <w:szCs w:val="20"/>
+          <w:lang w:val="en-US" w:eastAsia="ru-RU"/>
+        </w:rPr>
+        <w:t>=</w:t>
+      </w:r>
+      <w:r>
+        <w:rPr>
+          <w:rFonts w:ascii="Courier New" w:eastAsia="Times New Roman" w:hAnsi="Courier New" w:cs="Courier New"/>
+          <w:color w:val="6AAB73"/>
+          <w:sz w:val="20"/>
+          <w:szCs w:val="20"/>
+          <w:lang w:val="en-US" w:eastAsia="ru-RU"/>
+        </w:rPr>
+        <w:t>'</w:t>
+      </w:r>
+      <w:r>
+        <w:rPr>
+          <w:rFonts w:ascii="Courier New" w:eastAsia="Times New Roman" w:hAnsi="Courier New" w:cs="Courier New"/>
+          <w:color w:val="6AAB73"/>
+          <w:sz w:val="20"/>
+          <w:szCs w:val="20"/>
+          <w:lang w:eastAsia="ru-RU"/>
+        </w:rPr>
+        <w:t>Частота</w:t>
+      </w:r>
+      <w:r>
+        <w:rPr>
+          <w:rFonts w:ascii="Courier New" w:eastAsia="Times New Roman" w:hAnsi="Courier New" w:cs="Courier New"/>
+          <w:color w:val="6AAB73"/>
+          <w:sz w:val="20"/>
+          <w:szCs w:val="20"/>
+          <w:lang w:val="en-US" w:eastAsia="ru-RU"/>
+        </w:rPr>
+        <w:t>'</w:t>
+      </w:r>
+      <w:r>
+        <w:rPr>
+          <w:rFonts w:ascii="Courier New" w:eastAsia="Times New Roman" w:hAnsi="Courier New" w:cs="Courier New"/>
+          <w:color w:val="BCBEC4"/>
+          <w:sz w:val="20"/>
+          <w:szCs w:val="20"/>
+          <w:lang w:val="en-US" w:eastAsia="ru-RU"/>
+        </w:rPr>
+        <w:t>)</w:t>
+      </w:r>
+      <w:r>
+        <w:rPr>
+          <w:rFonts w:ascii="Courier New" w:eastAsia="Times New Roman" w:hAnsi="Courier New" w:cs="Courier New"/>
+          <w:color w:val="BCBEC4"/>
+          <w:sz w:val="20"/>
+          <w:szCs w:val="20"/>
+          <w:lang w:val="en-US" w:eastAsia="ru-RU"/>
+        </w:rPr>
+        <w:br/>
+        <w:t xml:space="preserve">    </w:t>
+      </w:r>
+      <w:proofErr w:type="spellStart"/>
+      <w:r>
+        <w:rPr>
+          <w:rFonts w:ascii="Courier New" w:eastAsia="Times New Roman" w:hAnsi="Courier New" w:cs="Courier New"/>
+          <w:color w:val="BCBEC4"/>
+          <w:sz w:val="20"/>
+          <w:szCs w:val="20"/>
+          <w:lang w:val="en-US" w:eastAsia="ru-RU"/>
+        </w:rPr>
+        <w:t>plot_scatter</w:t>
+      </w:r>
+      <w:proofErr w:type="spellEnd"/>
+      <w:r>
+        <w:rPr>
+          <w:rFonts w:ascii="Courier New" w:eastAsia="Times New Roman" w:hAnsi="Courier New" w:cs="Courier New"/>
+          <w:color w:val="BCBEC4"/>
+          <w:sz w:val="20"/>
+          <w:szCs w:val="20"/>
+          <w:lang w:val="en-US" w:eastAsia="ru-RU"/>
+        </w:rPr>
+        <w:t>(</w:t>
+      </w:r>
+      <w:proofErr w:type="spellStart"/>
+      <w:r>
+        <w:rPr>
+          <w:rFonts w:ascii="Courier New" w:eastAsia="Times New Roman" w:hAnsi="Courier New" w:cs="Courier New"/>
+          <w:color w:val="BCBEC4"/>
+          <w:sz w:val="20"/>
+          <w:szCs w:val="20"/>
+          <w:lang w:val="en-US" w:eastAsia="ru-RU"/>
+        </w:rPr>
+        <w:t>df_analysis</w:t>
+      </w:r>
+      <w:proofErr w:type="spellEnd"/>
+      <w:r>
+        <w:rPr>
+          <w:rFonts w:ascii="Courier New" w:eastAsia="Times New Roman" w:hAnsi="Courier New" w:cs="Courier New"/>
+          <w:color w:val="BCBEC4"/>
+          <w:sz w:val="20"/>
+          <w:szCs w:val="20"/>
+          <w:lang w:val="en-US" w:eastAsia="ru-RU"/>
+        </w:rPr>
+        <w:t xml:space="preserve">, </w:t>
+      </w:r>
+      <w:r>
+        <w:rPr>
+          <w:rFonts w:ascii="Courier New" w:eastAsia="Times New Roman" w:hAnsi="Courier New" w:cs="Courier New"/>
+          <w:color w:val="6AAB73"/>
+          <w:sz w:val="20"/>
+          <w:szCs w:val="20"/>
+          <w:lang w:val="en-US" w:eastAsia="ru-RU"/>
+        </w:rPr>
+        <w:t>'</w:t>
+      </w:r>
+      <w:proofErr w:type="spellStart"/>
+      <w:r>
+        <w:rPr>
+          <w:rFonts w:ascii="Courier New" w:eastAsia="Times New Roman" w:hAnsi="Courier New" w:cs="Courier New"/>
+          <w:color w:val="6AAB73"/>
+          <w:sz w:val="20"/>
+          <w:szCs w:val="20"/>
+          <w:lang w:val="en-US" w:eastAsia="ru-RU"/>
+        </w:rPr>
+        <w:t>YearBuilt</w:t>
+      </w:r>
+      <w:proofErr w:type="spellEnd"/>
+      <w:r>
+        <w:rPr>
+          <w:rFonts w:ascii="Courier New" w:eastAsia="Times New Roman" w:hAnsi="Courier New" w:cs="Courier New"/>
+          <w:color w:val="6AAB73"/>
+          <w:sz w:val="20"/>
+          <w:szCs w:val="20"/>
+          <w:lang w:val="en-US" w:eastAsia="ru-RU"/>
+        </w:rPr>
+        <w:t>'</w:t>
+      </w:r>
+      <w:r>
+        <w:rPr>
+          <w:rFonts w:ascii="Courier New" w:eastAsia="Times New Roman" w:hAnsi="Courier New" w:cs="Courier New"/>
+          <w:color w:val="BCBEC4"/>
+          <w:sz w:val="20"/>
+          <w:szCs w:val="20"/>
+          <w:lang w:val="en-US" w:eastAsia="ru-RU"/>
+        </w:rPr>
+        <w:t xml:space="preserve">, </w:t>
+      </w:r>
+      <w:r>
+        <w:rPr>
+          <w:rFonts w:ascii="Courier New" w:eastAsia="Times New Roman" w:hAnsi="Courier New" w:cs="Courier New"/>
+          <w:color w:val="6AAB73"/>
+          <w:sz w:val="20"/>
+          <w:szCs w:val="20"/>
+          <w:lang w:val="en-US" w:eastAsia="ru-RU"/>
+        </w:rPr>
+        <w:t>'</w:t>
+      </w:r>
+      <w:proofErr w:type="spellStart"/>
+      <w:r>
+        <w:rPr>
+          <w:rFonts w:ascii="Courier New" w:eastAsia="Times New Roman" w:hAnsi="Courier New" w:cs="Courier New"/>
+          <w:color w:val="6AAB73"/>
+          <w:sz w:val="20"/>
+          <w:szCs w:val="20"/>
+          <w:lang w:val="en-US" w:eastAsia="ru-RU"/>
+        </w:rPr>
+        <w:t>SalePrice</w:t>
+      </w:r>
+      <w:proofErr w:type="spellEnd"/>
+      <w:r>
+        <w:rPr>
+          <w:rFonts w:ascii="Courier New" w:eastAsia="Times New Roman" w:hAnsi="Courier New" w:cs="Courier New"/>
+          <w:color w:val="6AAB73"/>
+          <w:sz w:val="20"/>
+          <w:szCs w:val="20"/>
+          <w:lang w:val="en-US" w:eastAsia="ru-RU"/>
+        </w:rPr>
+        <w:t>'</w:t>
+      </w:r>
+      <w:r>
+        <w:rPr>
+          <w:rFonts w:ascii="Courier New" w:eastAsia="Times New Roman" w:hAnsi="Courier New" w:cs="Courier New"/>
+          <w:color w:val="BCBEC4"/>
+          <w:sz w:val="20"/>
+          <w:szCs w:val="20"/>
+          <w:lang w:val="en-US" w:eastAsia="ru-RU"/>
+        </w:rPr>
+        <w:t xml:space="preserve">, </w:t>
+      </w:r>
+      <w:r>
+        <w:rPr>
+          <w:rFonts w:ascii="Courier New" w:eastAsia="Times New Roman" w:hAnsi="Courier New" w:cs="Courier New"/>
+          <w:color w:val="6AAB73"/>
+          <w:sz w:val="20"/>
+          <w:szCs w:val="20"/>
+          <w:lang w:val="en-US" w:eastAsia="ru-RU"/>
+        </w:rPr>
+        <w:t>'Bedrooms'</w:t>
+      </w:r>
+      <w:r>
+        <w:rPr>
+          <w:rFonts w:ascii="Courier New" w:eastAsia="Times New Roman" w:hAnsi="Courier New" w:cs="Courier New"/>
+          <w:color w:val="BCBEC4"/>
+          <w:sz w:val="20"/>
+          <w:szCs w:val="20"/>
+          <w:lang w:val="en-US" w:eastAsia="ru-RU"/>
+        </w:rPr>
+        <w:t xml:space="preserve">, </w:t>
+      </w:r>
+      <w:proofErr w:type="spellStart"/>
+      <w:r>
+        <w:rPr>
+          <w:rFonts w:ascii="Courier New" w:eastAsia="Times New Roman" w:hAnsi="Courier New" w:cs="Courier New"/>
+          <w:color w:val="AA4926"/>
+          <w:sz w:val="20"/>
+          <w:szCs w:val="20"/>
+          <w:lang w:val="en-US" w:eastAsia="ru-RU"/>
+        </w:rPr>
+        <w:t>cmap</w:t>
+      </w:r>
+      <w:proofErr w:type="spellEnd"/>
+      <w:r>
+        <w:rPr>
+          <w:rFonts w:ascii="Courier New" w:eastAsia="Times New Roman" w:hAnsi="Courier New" w:cs="Courier New"/>
+          <w:color w:val="BCBEC4"/>
+          <w:sz w:val="20"/>
+          <w:szCs w:val="20"/>
+          <w:lang w:val="en-US" w:eastAsia="ru-RU"/>
+        </w:rPr>
+        <w:t>=</w:t>
+      </w:r>
+      <w:r>
+        <w:rPr>
+          <w:rFonts w:ascii="Courier New" w:eastAsia="Times New Roman" w:hAnsi="Courier New" w:cs="Courier New"/>
+          <w:color w:val="6AAB73"/>
+          <w:sz w:val="20"/>
+          <w:szCs w:val="20"/>
+          <w:lang w:val="en-US" w:eastAsia="ru-RU"/>
+        </w:rPr>
+        <w:t>'</w:t>
+      </w:r>
+      <w:proofErr w:type="spellStart"/>
+      <w:r>
+        <w:rPr>
+          <w:rFonts w:ascii="Courier New" w:eastAsia="Times New Roman" w:hAnsi="Courier New" w:cs="Courier New"/>
+          <w:color w:val="6AAB73"/>
+          <w:sz w:val="20"/>
+          <w:szCs w:val="20"/>
+          <w:lang w:val="en-US" w:eastAsia="ru-RU"/>
+        </w:rPr>
+        <w:t>viridis</w:t>
+      </w:r>
+      <w:proofErr w:type="spellEnd"/>
+      <w:r>
+        <w:rPr>
+          <w:rFonts w:ascii="Courier New" w:eastAsia="Times New Roman" w:hAnsi="Courier New" w:cs="Courier New"/>
+          <w:color w:val="6AAB73"/>
+          <w:sz w:val="20"/>
+          <w:szCs w:val="20"/>
+          <w:lang w:val="en-US" w:eastAsia="ru-RU"/>
+        </w:rPr>
+        <w:t>'</w:t>
+      </w:r>
+      <w:r>
+        <w:rPr>
+          <w:rFonts w:ascii="Courier New" w:eastAsia="Times New Roman" w:hAnsi="Courier New" w:cs="Courier New"/>
+          <w:color w:val="BCBEC4"/>
+          <w:sz w:val="20"/>
+          <w:szCs w:val="20"/>
+          <w:lang w:val="en-US" w:eastAsia="ru-RU"/>
+        </w:rPr>
+        <w:t>,</w:t>
+      </w:r>
+      <w:r>
+        <w:rPr>
+          <w:rFonts w:ascii="Courier New" w:eastAsia="Times New Roman" w:hAnsi="Courier New" w:cs="Courier New"/>
+          <w:color w:val="BCBEC4"/>
+          <w:sz w:val="20"/>
+          <w:szCs w:val="20"/>
+          <w:lang w:val="en-US" w:eastAsia="ru-RU"/>
+        </w:rPr>
+        <w:br/>
+        <w:t xml:space="preserve">                 </w:t>
+      </w:r>
+      <w:r>
+        <w:rPr>
+          <w:rFonts w:ascii="Courier New" w:eastAsia="Times New Roman" w:hAnsi="Courier New" w:cs="Courier New"/>
+          <w:color w:val="AA4926"/>
+          <w:sz w:val="20"/>
+          <w:szCs w:val="20"/>
+          <w:lang w:val="en-US" w:eastAsia="ru-RU"/>
+        </w:rPr>
+        <w:t>title</w:t>
+      </w:r>
+      <w:r>
+        <w:rPr>
+          <w:rFonts w:ascii="Courier New" w:eastAsia="Times New Roman" w:hAnsi="Courier New" w:cs="Courier New"/>
+          <w:color w:val="BCBEC4"/>
+          <w:sz w:val="20"/>
+          <w:szCs w:val="20"/>
+          <w:lang w:val="en-US" w:eastAsia="ru-RU"/>
+        </w:rPr>
+        <w:t>=</w:t>
+      </w:r>
+      <w:r>
+        <w:rPr>
+          <w:rFonts w:ascii="Courier New" w:eastAsia="Times New Roman" w:hAnsi="Courier New" w:cs="Courier New"/>
+          <w:color w:val="6AAB73"/>
+          <w:sz w:val="20"/>
+          <w:szCs w:val="20"/>
+          <w:lang w:val="en-US" w:eastAsia="ru-RU"/>
+        </w:rPr>
+        <w:t>'</w:t>
+      </w:r>
+      <w:r>
+        <w:rPr>
+          <w:rFonts w:ascii="Courier New" w:eastAsia="Times New Roman" w:hAnsi="Courier New" w:cs="Courier New"/>
+          <w:color w:val="6AAB73"/>
+          <w:sz w:val="20"/>
+          <w:szCs w:val="20"/>
+          <w:lang w:eastAsia="ru-RU"/>
+        </w:rPr>
+        <w:t>Цена</w:t>
+      </w:r>
+      <w:r>
+        <w:rPr>
+          <w:rFonts w:ascii="Courier New" w:eastAsia="Times New Roman" w:hAnsi="Courier New" w:cs="Courier New"/>
+          <w:color w:val="6AAB73"/>
+          <w:sz w:val="20"/>
+          <w:szCs w:val="20"/>
+          <w:lang w:val="en-US" w:eastAsia="ru-RU"/>
+        </w:rPr>
+        <w:t xml:space="preserve"> </w:t>
+      </w:r>
+      <w:r>
+        <w:rPr>
+          <w:rFonts w:ascii="Courier New" w:eastAsia="Times New Roman" w:hAnsi="Courier New" w:cs="Courier New"/>
+          <w:color w:val="6AAB73"/>
+          <w:sz w:val="20"/>
+          <w:szCs w:val="20"/>
+          <w:lang w:eastAsia="ru-RU"/>
+        </w:rPr>
+        <w:t>продажи</w:t>
+      </w:r>
+      <w:r>
+        <w:rPr>
+          <w:rFonts w:ascii="Courier New" w:eastAsia="Times New Roman" w:hAnsi="Courier New" w:cs="Courier New"/>
+          <w:color w:val="6AAB73"/>
+          <w:sz w:val="20"/>
+          <w:szCs w:val="20"/>
+          <w:lang w:val="en-US" w:eastAsia="ru-RU"/>
+        </w:rPr>
+        <w:t xml:space="preserve"> vs </w:t>
+      </w:r>
+      <w:r>
+        <w:rPr>
+          <w:rFonts w:ascii="Courier New" w:eastAsia="Times New Roman" w:hAnsi="Courier New" w:cs="Courier New"/>
+          <w:color w:val="6AAB73"/>
+          <w:sz w:val="20"/>
+          <w:szCs w:val="20"/>
+          <w:lang w:eastAsia="ru-RU"/>
+        </w:rPr>
+        <w:t>Год</w:t>
+      </w:r>
+      <w:r>
+        <w:rPr>
+          <w:rFonts w:ascii="Courier New" w:eastAsia="Times New Roman" w:hAnsi="Courier New" w:cs="Courier New"/>
+          <w:color w:val="6AAB73"/>
+          <w:sz w:val="20"/>
+          <w:szCs w:val="20"/>
+          <w:lang w:val="en-US" w:eastAsia="ru-RU"/>
+        </w:rPr>
+        <w:t xml:space="preserve"> </w:t>
+      </w:r>
+      <w:r>
+        <w:rPr>
+          <w:rFonts w:ascii="Courier New" w:eastAsia="Times New Roman" w:hAnsi="Courier New" w:cs="Courier New"/>
+          <w:color w:val="6AAB73"/>
+          <w:sz w:val="20"/>
+          <w:szCs w:val="20"/>
+          <w:lang w:eastAsia="ru-RU"/>
+        </w:rPr>
+        <w:t>постройки</w:t>
+      </w:r>
+      <w:r>
+        <w:rPr>
+          <w:rFonts w:ascii="Courier New" w:eastAsia="Times New Roman" w:hAnsi="Courier New" w:cs="Courier New"/>
+          <w:color w:val="6AAB73"/>
+          <w:sz w:val="20"/>
+          <w:szCs w:val="20"/>
+          <w:lang w:val="en-US" w:eastAsia="ru-RU"/>
+        </w:rPr>
+        <w:t xml:space="preserve"> (</w:t>
+      </w:r>
+      <w:r>
+        <w:rPr>
+          <w:rFonts w:ascii="Courier New" w:eastAsia="Times New Roman" w:hAnsi="Courier New" w:cs="Courier New"/>
+          <w:color w:val="6AAB73"/>
+          <w:sz w:val="20"/>
+          <w:szCs w:val="20"/>
+          <w:lang w:eastAsia="ru-RU"/>
+        </w:rPr>
+        <w:t>по</w:t>
+      </w:r>
+      <w:r>
+        <w:rPr>
+          <w:rFonts w:ascii="Courier New" w:eastAsia="Times New Roman" w:hAnsi="Courier New" w:cs="Courier New"/>
+          <w:color w:val="6AAB73"/>
+          <w:sz w:val="20"/>
+          <w:szCs w:val="20"/>
+          <w:lang w:val="en-US" w:eastAsia="ru-RU"/>
+        </w:rPr>
+        <w:t xml:space="preserve"> </w:t>
+      </w:r>
+      <w:r>
+        <w:rPr>
+          <w:rFonts w:ascii="Courier New" w:eastAsia="Times New Roman" w:hAnsi="Courier New" w:cs="Courier New"/>
+          <w:color w:val="6AAB73"/>
+          <w:sz w:val="20"/>
+          <w:szCs w:val="20"/>
+          <w:lang w:eastAsia="ru-RU"/>
+        </w:rPr>
+        <w:t>количеству</w:t>
+      </w:r>
+      <w:r>
+        <w:rPr>
+          <w:rFonts w:ascii="Courier New" w:eastAsia="Times New Roman" w:hAnsi="Courier New" w:cs="Courier New"/>
+          <w:color w:val="6AAB73"/>
+          <w:sz w:val="20"/>
+          <w:szCs w:val="20"/>
+          <w:lang w:val="en-US" w:eastAsia="ru-RU"/>
+        </w:rPr>
+        <w:t xml:space="preserve"> </w:t>
+      </w:r>
+      <w:r>
+        <w:rPr>
+          <w:rFonts w:ascii="Courier New" w:eastAsia="Times New Roman" w:hAnsi="Courier New" w:cs="Courier New"/>
+          <w:color w:val="6AAB73"/>
+          <w:sz w:val="20"/>
+          <w:szCs w:val="20"/>
           <w:lang w:eastAsia="ru-RU"/>
         </w:rPr>
         <w:t>спален</w:t>
       </w:r>
       <w:r>
         <w:rPr>
-          <w:lang w:val="en-US" w:eastAsia="ru-RU"/>
-        </w:rPr>
-        <w:t>')</w:t>
-      </w:r>
-    </w:p>
-    <w:p>
-      <w:pPr>
-        <w:rPr>
-          <w:lang w:eastAsia="ru-RU"/>
-        </w:rPr>
-      </w:pPr>
-      <w:r>
-        <w:rPr>
-          <w:lang w:eastAsia="ru-RU"/>
-        </w:rPr>
-        <w:t>plt.title('Цена продажи vs Год постройки (по количеству спален)')</w:t>
-      </w:r>
-    </w:p>
-    <w:p>
-      <w:pPr>
-        <w:rPr>
-          <w:lang w:eastAsia="ru-RU"/>
-        </w:rPr>
-      </w:pPr>
-      <w:r>
-        <w:rPr>
-          <w:lang w:eastAsia="ru-RU"/>
-        </w:rPr>
-        <w:t>plt.xlabel('Год постройки')</w:t>
-      </w:r>
-    </w:p>
-    <w:p>
-      <w:pPr>
-        <w:rPr>
-          <w:lang w:eastAsia="ru-RU"/>
-        </w:rPr>
-      </w:pPr>
-      <w:r>
-        <w:rPr>
-          <w:lang w:eastAsia="ru-RU"/>
-        </w:rPr>
-        <w:t>plt.ylabel('Цена продажи')</w:t>
-      </w:r>
-    </w:p>
-    <w:p>
-      <w:pPr>
-        <w:rPr>
-          <w:lang w:eastAsia="ru-RU"/>
-        </w:rPr>
-      </w:pPr>
-      <w:r>
-        <w:rPr>
-          <w:lang w:eastAsia="ru-RU"/>
-        </w:rPr>
-        <w:t>plt.show()</w:t>
-      </w:r>
+          <w:rFonts w:ascii="Courier New" w:eastAsia="Times New Roman" w:hAnsi="Courier New" w:cs="Courier New"/>
+          <w:color w:val="6AAB73"/>
+          <w:sz w:val="20"/>
+          <w:szCs w:val="20"/>
+          <w:lang w:val="en-US" w:eastAsia="ru-RU"/>
+        </w:rPr>
+        <w:t>)'</w:t>
+      </w:r>
+      <w:r>
+        <w:rPr>
+          <w:rFonts w:ascii="Courier New" w:eastAsia="Times New Roman" w:hAnsi="Courier New" w:cs="Courier New"/>
+          <w:color w:val="BCBEC4"/>
+          <w:sz w:val="20"/>
+          <w:szCs w:val="20"/>
+          <w:lang w:val="en-US" w:eastAsia="ru-RU"/>
+        </w:rPr>
+        <w:t xml:space="preserve">, </w:t>
+      </w:r>
+      <w:proofErr w:type="spellStart"/>
+      <w:r>
+        <w:rPr>
+          <w:rFonts w:ascii="Courier New" w:eastAsia="Times New Roman" w:hAnsi="Courier New" w:cs="Courier New"/>
+          <w:color w:val="AA4926"/>
+          <w:sz w:val="20"/>
+          <w:szCs w:val="20"/>
+          <w:lang w:val="en-US" w:eastAsia="ru-RU"/>
+        </w:rPr>
+        <w:t>xlabel</w:t>
+      </w:r>
+      <w:proofErr w:type="spellEnd"/>
+      <w:r>
+        <w:rPr>
+          <w:rFonts w:ascii="Courier New" w:eastAsia="Times New Roman" w:hAnsi="Courier New" w:cs="Courier New"/>
+          <w:color w:val="BCBEC4"/>
+          <w:sz w:val="20"/>
+          <w:szCs w:val="20"/>
+          <w:lang w:val="en-US" w:eastAsia="ru-RU"/>
+        </w:rPr>
+        <w:t>=</w:t>
+      </w:r>
+      <w:r>
+        <w:rPr>
+          <w:rFonts w:ascii="Courier New" w:eastAsia="Times New Roman" w:hAnsi="Courier New" w:cs="Courier New"/>
+          <w:color w:val="6AAB73"/>
+          <w:sz w:val="20"/>
+          <w:szCs w:val="20"/>
+          <w:lang w:val="en-US" w:eastAsia="ru-RU"/>
+        </w:rPr>
+        <w:t>'</w:t>
+      </w:r>
+      <w:r>
+        <w:rPr>
+          <w:rFonts w:ascii="Courier New" w:eastAsia="Times New Roman" w:hAnsi="Courier New" w:cs="Courier New"/>
+          <w:color w:val="6AAB73"/>
+          <w:sz w:val="20"/>
+          <w:szCs w:val="20"/>
+          <w:lang w:eastAsia="ru-RU"/>
+        </w:rPr>
+        <w:t>Год</w:t>
+      </w:r>
+      <w:r>
+        <w:rPr>
+          <w:rFonts w:ascii="Courier New" w:eastAsia="Times New Roman" w:hAnsi="Courier New" w:cs="Courier New"/>
+          <w:color w:val="6AAB73"/>
+          <w:sz w:val="20"/>
+          <w:szCs w:val="20"/>
+          <w:lang w:val="en-US" w:eastAsia="ru-RU"/>
+        </w:rPr>
+        <w:t xml:space="preserve"> </w:t>
+      </w:r>
+      <w:r>
+        <w:rPr>
+          <w:rFonts w:ascii="Courier New" w:eastAsia="Times New Roman" w:hAnsi="Courier New" w:cs="Courier New"/>
+          <w:color w:val="6AAB73"/>
+          <w:sz w:val="20"/>
+          <w:szCs w:val="20"/>
+          <w:lang w:eastAsia="ru-RU"/>
+        </w:rPr>
+        <w:t>постройки</w:t>
+      </w:r>
+      <w:r>
+        <w:rPr>
+          <w:rFonts w:ascii="Courier New" w:eastAsia="Times New Roman" w:hAnsi="Courier New" w:cs="Courier New"/>
+          <w:color w:val="6AAB73"/>
+          <w:sz w:val="20"/>
+          <w:szCs w:val="20"/>
+          <w:lang w:val="en-US" w:eastAsia="ru-RU"/>
+        </w:rPr>
+        <w:t>'</w:t>
+      </w:r>
+      <w:r>
+        <w:rPr>
+          <w:rFonts w:ascii="Courier New" w:eastAsia="Times New Roman" w:hAnsi="Courier New" w:cs="Courier New"/>
+          <w:color w:val="BCBEC4"/>
+          <w:sz w:val="20"/>
+          <w:szCs w:val="20"/>
+          <w:lang w:val="en-US" w:eastAsia="ru-RU"/>
+        </w:rPr>
+        <w:t>,</w:t>
+      </w:r>
+      <w:r>
+        <w:rPr>
+          <w:rFonts w:ascii="Courier New" w:eastAsia="Times New Roman" w:hAnsi="Courier New" w:cs="Courier New"/>
+          <w:color w:val="BCBEC4"/>
+          <w:sz w:val="20"/>
+          <w:szCs w:val="20"/>
+          <w:lang w:val="en-US" w:eastAsia="ru-RU"/>
+        </w:rPr>
+        <w:br/>
+        <w:t xml:space="preserve">                 </w:t>
+      </w:r>
+      <w:proofErr w:type="spellStart"/>
+      <w:r>
+        <w:rPr>
+          <w:rFonts w:ascii="Courier New" w:eastAsia="Times New Roman" w:hAnsi="Courier New" w:cs="Courier New"/>
+          <w:color w:val="AA4926"/>
+          <w:sz w:val="20"/>
+          <w:szCs w:val="20"/>
+          <w:lang w:val="en-US" w:eastAsia="ru-RU"/>
+        </w:rPr>
+        <w:t>ylabel</w:t>
+      </w:r>
+      <w:proofErr w:type="spellEnd"/>
+      <w:r>
+        <w:rPr>
+          <w:rFonts w:ascii="Courier New" w:eastAsia="Times New Roman" w:hAnsi="Courier New" w:cs="Courier New"/>
+          <w:color w:val="BCBEC4"/>
+          <w:sz w:val="20"/>
+          <w:szCs w:val="20"/>
+          <w:lang w:val="en-US" w:eastAsia="ru-RU"/>
+        </w:rPr>
+        <w:t>=</w:t>
+      </w:r>
+      <w:r>
+        <w:rPr>
+          <w:rFonts w:ascii="Courier New" w:eastAsia="Times New Roman" w:hAnsi="Courier New" w:cs="Courier New"/>
+          <w:color w:val="6AAB73"/>
+          <w:sz w:val="20"/>
+          <w:szCs w:val="20"/>
+          <w:lang w:val="en-US" w:eastAsia="ru-RU"/>
+        </w:rPr>
+        <w:t>'</w:t>
+      </w:r>
+      <w:r>
+        <w:rPr>
+          <w:rFonts w:ascii="Courier New" w:eastAsia="Times New Roman" w:hAnsi="Courier New" w:cs="Courier New"/>
+          <w:color w:val="6AAB73"/>
+          <w:sz w:val="20"/>
+          <w:szCs w:val="20"/>
+          <w:lang w:eastAsia="ru-RU"/>
+        </w:rPr>
+        <w:t>Цена</w:t>
+      </w:r>
+      <w:r>
+        <w:rPr>
+          <w:rFonts w:ascii="Courier New" w:eastAsia="Times New Roman" w:hAnsi="Courier New" w:cs="Courier New"/>
+          <w:color w:val="6AAB73"/>
+          <w:sz w:val="20"/>
+          <w:szCs w:val="20"/>
+          <w:lang w:val="en-US" w:eastAsia="ru-RU"/>
+        </w:rPr>
+        <w:t xml:space="preserve"> </w:t>
+      </w:r>
+      <w:r>
+        <w:rPr>
+          <w:rFonts w:ascii="Courier New" w:eastAsia="Times New Roman" w:hAnsi="Courier New" w:cs="Courier New"/>
+          <w:color w:val="6AAB73"/>
+          <w:sz w:val="20"/>
+          <w:szCs w:val="20"/>
+          <w:lang w:eastAsia="ru-RU"/>
+        </w:rPr>
+        <w:t>продажи</w:t>
+      </w:r>
+      <w:r>
+        <w:rPr>
+          <w:rFonts w:ascii="Courier New" w:eastAsia="Times New Roman" w:hAnsi="Courier New" w:cs="Courier New"/>
+          <w:color w:val="6AAB73"/>
+          <w:sz w:val="20"/>
+          <w:szCs w:val="20"/>
+          <w:lang w:val="en-US" w:eastAsia="ru-RU"/>
+        </w:rPr>
+        <w:t>'</w:t>
+      </w:r>
+      <w:r>
+        <w:rPr>
+          <w:rFonts w:ascii="Courier New" w:eastAsia="Times New Roman" w:hAnsi="Courier New" w:cs="Courier New"/>
+          <w:color w:val="BCBEC4"/>
+          <w:sz w:val="20"/>
+          <w:szCs w:val="20"/>
+          <w:lang w:val="en-US" w:eastAsia="ru-RU"/>
+        </w:rPr>
+        <w:t>)</w:t>
+      </w:r>
+    </w:p>
+    <w:p>
+      <w:pPr>
+        <w:rPr>
+          <w:lang w:val="en-US" w:eastAsia="ru-RU"/>
+        </w:rPr>
+      </w:pPr>
     </w:p>
     <w:sectPr>
       <w:pgSz w:w="11906" w:h="16838"/>
@@ -3871,6 +10286,119 @@
     </w:lvl>
   </w:abstractNum>
   <w:abstractNum w:abstractNumId="1" w15:restartNumberingAfterBreak="0">
+    <w:nsid w:val="20DF55A4"/>
+    <w:multiLevelType w:val="multilevel"/>
+    <w:tmpl w:val="6406B89E"/>
+    <w:lvl w:ilvl="0">
+      <w:start w:val="1"/>
+      <w:numFmt w:val="decimal"/>
+      <w:lvlText w:val="%1."/>
+      <w:lvlJc w:val="left"/>
+      <w:pPr>
+        <w:tabs>
+          <w:tab w:val="num" w:pos="720"/>
+        </w:tabs>
+        <w:ind w:left="720" w:hanging="360"/>
+      </w:pPr>
+    </w:lvl>
+    <w:lvl w:ilvl="1" w:tentative="1">
+      <w:start w:val="1"/>
+      <w:numFmt w:val="decimal"/>
+      <w:lvlText w:val="%2."/>
+      <w:lvlJc w:val="left"/>
+      <w:pPr>
+        <w:tabs>
+          <w:tab w:val="num" w:pos="1440"/>
+        </w:tabs>
+        <w:ind w:left="1440" w:hanging="360"/>
+      </w:pPr>
+    </w:lvl>
+    <w:lvl w:ilvl="2" w:tentative="1">
+      <w:start w:val="1"/>
+      <w:numFmt w:val="decimal"/>
+      <w:lvlText w:val="%3."/>
+      <w:lvlJc w:val="left"/>
+      <w:pPr>
+        <w:tabs>
+          <w:tab w:val="num" w:pos="2160"/>
+        </w:tabs>
+        <w:ind w:left="2160" w:hanging="360"/>
+      </w:pPr>
+    </w:lvl>
+    <w:lvl w:ilvl="3" w:tentative="1">
+      <w:start w:val="1"/>
+      <w:numFmt w:val="decimal"/>
+      <w:lvlText w:val="%4."/>
+      <w:lvlJc w:val="left"/>
+      <w:pPr>
+        <w:tabs>
+          <w:tab w:val="num" w:pos="2880"/>
+        </w:tabs>
+        <w:ind w:left="2880" w:hanging="360"/>
+      </w:pPr>
+    </w:lvl>
+    <w:lvl w:ilvl="4" w:tentative="1">
+      <w:start w:val="1"/>
+      <w:numFmt w:val="decimal"/>
+      <w:lvlText w:val="%5."/>
+      <w:lvlJc w:val="left"/>
+      <w:pPr>
+        <w:tabs>
+          <w:tab w:val="num" w:pos="3600"/>
+        </w:tabs>
+        <w:ind w:left="3600" w:hanging="360"/>
+      </w:pPr>
+    </w:lvl>
+    <w:lvl w:ilvl="5" w:tentative="1">
+      <w:start w:val="1"/>
+      <w:numFmt w:val="decimal"/>
+      <w:lvlText w:val="%6."/>
+      <w:lvlJc w:val="left"/>
+      <w:pPr>
+        <w:tabs>
+          <w:tab w:val="num" w:pos="4320"/>
+        </w:tabs>
+        <w:ind w:left="4320" w:hanging="360"/>
+      </w:pPr>
+    </w:lvl>
+    <w:lvl w:ilvl="6" w:tentative="1">
+      <w:start w:val="1"/>
+      <w:numFmt w:val="decimal"/>
+      <w:lvlText w:val="%7."/>
+      <w:lvlJc w:val="left"/>
+      <w:pPr>
+        <w:tabs>
+          <w:tab w:val="num" w:pos="5040"/>
+        </w:tabs>
+        <w:ind w:left="5040" w:hanging="360"/>
+      </w:pPr>
+    </w:lvl>
+    <w:lvl w:ilvl="7" w:tentative="1">
+      <w:start w:val="1"/>
+      <w:numFmt w:val="decimal"/>
+      <w:lvlText w:val="%8."/>
+      <w:lvlJc w:val="left"/>
+      <w:pPr>
+        <w:tabs>
+          <w:tab w:val="num" w:pos="5760"/>
+        </w:tabs>
+        <w:ind w:left="5760" w:hanging="360"/>
+      </w:pPr>
+    </w:lvl>
+    <w:lvl w:ilvl="8" w:tentative="1">
+      <w:start w:val="1"/>
+      <w:numFmt w:val="decimal"/>
+      <w:lvlText w:val="%9."/>
+      <w:lvlJc w:val="left"/>
+      <w:pPr>
+        <w:tabs>
+          <w:tab w:val="num" w:pos="6480"/>
+        </w:tabs>
+        <w:ind w:left="6480" w:hanging="360"/>
+      </w:pPr>
+    </w:lvl>
+  </w:abstractNum>
+  <w:abstractNum w:abstractNumId="2" w15:restartNumberingAfterBreak="0">
     <w:nsid w:val="22ED0AAB"/>
     <w:multiLevelType w:val="multilevel"/>
     <w:tmpl w:val="E8602CCC"/>
@@ -4019,7 +10547,7 @@
       </w:rPr>
     </w:lvl>
   </w:abstractNum>
-  <w:abstractNum w:abstractNumId="2" w15:restartNumberingAfterBreak="0">
+  <w:abstractNum w:abstractNumId="3" w15:restartNumberingAfterBreak="0">
     <w:nsid w:val="311E0F77"/>
     <w:multiLevelType w:val="multilevel"/>
     <w:tmpl w:val="E8FA503A"/>
@@ -4168,7 +10696,7 @@
       </w:rPr>
     </w:lvl>
   </w:abstractNum>
-  <w:abstractNum w:abstractNumId="3" w15:restartNumberingAfterBreak="0">
+  <w:abstractNum w:abstractNumId="4" w15:restartNumberingAfterBreak="0">
     <w:nsid w:val="41C90709"/>
     <w:multiLevelType w:val="multilevel"/>
     <w:tmpl w:val="15A24252"/>
@@ -4317,7 +10845,233 @@
       </w:rPr>
     </w:lvl>
   </w:abstractNum>
-  <w:abstractNum w:abstractNumId="4" w15:restartNumberingAfterBreak="0">
+  <w:abstractNum w:abstractNumId="5" w15:restartNumberingAfterBreak="0">
+    <w:nsid w:val="627F759D"/>
+    <w:multiLevelType w:val="multilevel"/>
+    <w:tmpl w:val="B808B7D8"/>
+    <w:lvl w:ilvl="0">
+      <w:start w:val="1"/>
+      <w:numFmt w:val="decimal"/>
+      <w:lvlText w:val="%1."/>
+      <w:lvlJc w:val="left"/>
+      <w:pPr>
+        <w:tabs>
+          <w:tab w:val="num" w:pos="720"/>
+        </w:tabs>
+        <w:ind w:left="720" w:hanging="360"/>
+      </w:pPr>
+    </w:lvl>
+    <w:lvl w:ilvl="1" w:tentative="1">
+      <w:start w:val="1"/>
+      <w:numFmt w:val="decimal"/>
+      <w:lvlText w:val="%2."/>
+      <w:lvlJc w:val="left"/>
+      <w:pPr>
+        <w:tabs>
+          <w:tab w:val="num" w:pos="1440"/>
+        </w:tabs>
+        <w:ind w:left="1440" w:hanging="360"/>
+      </w:pPr>
+    </w:lvl>
+    <w:lvl w:ilvl="2" w:tentative="1">
+      <w:start w:val="1"/>
+      <w:numFmt w:val="decimal"/>
+      <w:lvlText w:val="%3."/>
+      <w:lvlJc w:val="left"/>
+      <w:pPr>
+        <w:tabs>
+          <w:tab w:val="num" w:pos="2160"/>
+        </w:tabs>
+        <w:ind w:left="2160" w:hanging="360"/>
+      </w:pPr>
+    </w:lvl>
+    <w:lvl w:ilvl="3" w:tentative="1">
+      <w:start w:val="1"/>
+      <w:numFmt w:val="decimal"/>
+      <w:lvlText w:val="%4."/>
+      <w:lvlJc w:val="left"/>
+      <w:pPr>
+        <w:tabs>
+          <w:tab w:val="num" w:pos="2880"/>
+        </w:tabs>
+        <w:ind w:left="2880" w:hanging="360"/>
+      </w:pPr>
+    </w:lvl>
+    <w:lvl w:ilvl="4" w:tentative="1">
+      <w:start w:val="1"/>
+      <w:numFmt w:val="decimal"/>
+      <w:lvlText w:val="%5."/>
+      <w:lvlJc w:val="left"/>
+      <w:pPr>
+        <w:tabs>
+          <w:tab w:val="num" w:pos="3600"/>
+        </w:tabs>
+        <w:ind w:left="3600" w:hanging="360"/>
+      </w:pPr>
+    </w:lvl>
+    <w:lvl w:ilvl="5" w:tentative="1">
+      <w:start w:val="1"/>
+      <w:numFmt w:val="decimal"/>
+      <w:lvlText w:val="%6."/>
+      <w:lvlJc w:val="left"/>
+      <w:pPr>
+        <w:tabs>
+          <w:tab w:val="num" w:pos="4320"/>
+        </w:tabs>
+        <w:ind w:left="4320" w:hanging="360"/>
+      </w:pPr>
+    </w:lvl>
+    <w:lvl w:ilvl="6" w:tentative="1">
+      <w:start w:val="1"/>
+      <w:numFmt w:val="decimal"/>
+      <w:lvlText w:val="%7."/>
+      <w:lvlJc w:val="left"/>
+      <w:pPr>
+        <w:tabs>
+          <w:tab w:val="num" w:pos="5040"/>
+        </w:tabs>
+        <w:ind w:left="5040" w:hanging="360"/>
+      </w:pPr>
+    </w:lvl>
+    <w:lvl w:ilvl="7" w:tentative="1">
+      <w:start w:val="1"/>
+      <w:numFmt w:val="decimal"/>
+      <w:lvlText w:val="%8."/>
+      <w:lvlJc w:val="left"/>
+      <w:pPr>
+        <w:tabs>
+          <w:tab w:val="num" w:pos="5760"/>
+        </w:tabs>
+        <w:ind w:left="5760" w:hanging="360"/>
+      </w:pPr>
+    </w:lvl>
+    <w:lvl w:ilvl="8" w:tentative="1">
+      <w:start w:val="1"/>
+      <w:numFmt w:val="decimal"/>
+      <w:lvlText w:val="%9."/>
+      <w:lvlJc w:val="left"/>
+      <w:pPr>
+        <w:tabs>
+          <w:tab w:val="num" w:pos="6480"/>
+        </w:tabs>
+        <w:ind w:left="6480" w:hanging="360"/>
+      </w:pPr>
+    </w:lvl>
+  </w:abstractNum>
+  <w:abstractNum w:abstractNumId="6" w15:restartNumberingAfterBreak="0">
+    <w:nsid w:val="640C75EC"/>
+    <w:multiLevelType w:val="multilevel"/>
+    <w:tmpl w:val="83E66F68"/>
+    <w:lvl w:ilvl="0">
+      <w:start w:val="1"/>
+      <w:numFmt w:val="decimal"/>
+      <w:lvlText w:val="%1."/>
+      <w:lvlJc w:val="left"/>
+      <w:pPr>
+        <w:tabs>
+          <w:tab w:val="num" w:pos="720"/>
+        </w:tabs>
+        <w:ind w:left="720" w:hanging="360"/>
+      </w:pPr>
+    </w:lvl>
+    <w:lvl w:ilvl="1" w:tentative="1">
+      <w:start w:val="1"/>
+      <w:numFmt w:val="decimal"/>
+      <w:lvlText w:val="%2."/>
+      <w:lvlJc w:val="left"/>
+      <w:pPr>
+        <w:tabs>
+          <w:tab w:val="num" w:pos="1440"/>
+        </w:tabs>
+        <w:ind w:left="1440" w:hanging="360"/>
+      </w:pPr>
+    </w:lvl>
+    <w:lvl w:ilvl="2" w:tentative="1">
+      <w:start w:val="1"/>
+      <w:numFmt w:val="decimal"/>
+      <w:lvlText w:val="%3."/>
+      <w:lvlJc w:val="left"/>
+      <w:pPr>
+        <w:tabs>
+          <w:tab w:val="num" w:pos="2160"/>
+        </w:tabs>
+        <w:ind w:left="2160" w:hanging="360"/>
+      </w:pPr>
+    </w:lvl>
+    <w:lvl w:ilvl="3" w:tentative="1">
+      <w:start w:val="1"/>
+      <w:numFmt w:val="decimal"/>
+      <w:lvlText w:val="%4."/>
+      <w:lvlJc w:val="left"/>
+      <w:pPr>
+        <w:tabs>
+          <w:tab w:val="num" w:pos="2880"/>
+        </w:tabs>
+        <w:ind w:left="2880" w:hanging="360"/>
+      </w:pPr>
+    </w:lvl>
+    <w:lvl w:ilvl="4" w:tentative="1">
+      <w:start w:val="1"/>
+      <w:numFmt w:val="decimal"/>
+      <w:lvlText w:val="%5."/>
+      <w:lvlJc w:val="left"/>
+      <w:pPr>
+        <w:tabs>
+          <w:tab w:val="num" w:pos="3600"/>
+        </w:tabs>
+        <w:ind w:left="3600" w:hanging="360"/>
+      </w:pPr>
+    </w:lvl>
+    <w:lvl w:ilvl="5" w:tentative="1">
+      <w:start w:val="1"/>
+      <w:numFmt w:val="decimal"/>
+      <w:lvlText w:val="%6."/>
+      <w:lvlJc w:val="left"/>
+      <w:pPr>
+        <w:tabs>
+          <w:tab w:val="num" w:pos="4320"/>
+        </w:tabs>
+        <w:ind w:left="4320" w:hanging="360"/>
+      </w:pPr>
+    </w:lvl>
+    <w:lvl w:ilvl="6" w:tentative="1">
+      <w:start w:val="1"/>
+      <w:numFmt w:val="decimal"/>
+      <w:lvlText w:val="%7."/>
+      <w:lvlJc w:val="left"/>
+      <w:pPr>
+        <w:tabs>
+          <w:tab w:val="num" w:pos="5040"/>
+        </w:tabs>
+        <w:ind w:left="5040" w:hanging="360"/>
+      </w:pPr>
+    </w:lvl>
+    <w:lvl w:ilvl="7" w:tentative="1">
+      <w:start w:val="1"/>
+      <w:numFmt w:val="decimal"/>
+      <w:lvlText w:val="%8."/>
+      <w:lvlJc w:val="left"/>
+      <w:pPr>
+        <w:tabs>
+          <w:tab w:val="num" w:pos="5760"/>
+        </w:tabs>
+        <w:ind w:left="5760" w:hanging="360"/>
+      </w:pPr>
+    </w:lvl>
+    <w:lvl w:ilvl="8" w:tentative="1">
+      <w:start w:val="1"/>
+      <w:numFmt w:val="decimal"/>
+      <w:lvlText w:val="%9."/>
+      <w:lvlJc w:val="left"/>
+      <w:pPr>
+        <w:tabs>
+          <w:tab w:val="num" w:pos="6480"/>
+        </w:tabs>
+        <w:ind w:left="6480" w:hanging="360"/>
+      </w:pPr>
+    </w:lvl>
+  </w:abstractNum>
+  <w:abstractNum w:abstractNumId="7" w15:restartNumberingAfterBreak="0">
     <w:nsid w:val="7F5408B6"/>
     <w:multiLevelType w:val="hybridMultilevel"/>
     <w:tmpl w:val="B074FB38"/>
@@ -4431,19 +11185,28 @@
     </w:lvl>
   </w:abstractNum>
   <w:num w:numId="1" w16cid:durableId="2013944786">
-    <w:abstractNumId w:val="4"/>
+    <w:abstractNumId w:val="7"/>
   </w:num>
   <w:num w:numId="2" w16cid:durableId="1946958893">
-    <w:abstractNumId w:val="1"/>
+    <w:abstractNumId w:val="2"/>
   </w:num>
   <w:num w:numId="3" w16cid:durableId="1057782629">
     <w:abstractNumId w:val="0"/>
   </w:num>
   <w:num w:numId="4" w16cid:durableId="601307380">
-    <w:abstractNumId w:val="2"/>
+    <w:abstractNumId w:val="3"/>
   </w:num>
   <w:num w:numId="5" w16cid:durableId="1788549023">
-    <w:abstractNumId w:val="3"/>
+    <w:abstractNumId w:val="4"/>
+  </w:num>
+  <w:num w:numId="6" w16cid:durableId="654182638">
+    <w:abstractNumId w:val="6"/>
+  </w:num>
+  <w:num w:numId="7" w16cid:durableId="4478976">
+    <w:abstractNumId w:val="1"/>
+  </w:num>
+  <w:num w:numId="8" w16cid:durableId="1037585255">
+    <w:abstractNumId w:val="5"/>
   </w:num>
 </w:numbering>
 </file>
@@ -5438,6 +12201,98 @@
       <w:shd w:val="clear" w:color="auto" w:fill="E1DFDD"/>
     </w:rPr>
   </w:style>
+  <w:style w:type="paragraph" w:styleId="NormalWeb">
+    <w:name w:val="Normal (Web)"/>
+    <w:basedOn w:val="Normal"/>
+    <w:uiPriority w:val="99"/>
+    <w:semiHidden/>
+    <w:unhideWhenUsed/>
+    <w:rsid w:val="00A1688E"/>
+    <w:pPr>
+      <w:spacing w:before="100" w:beforeAutospacing="1" w:after="100" w:afterAutospacing="1" w:line="240" w:lineRule="auto"/>
+    </w:pPr>
+    <w:rPr>
+      <w:rFonts w:ascii="Times New Roman" w:eastAsia="Times New Roman" w:hAnsi="Times New Roman" w:cs="Times New Roman"/>
+      <w:sz w:val="24"/>
+      <w:szCs w:val="24"/>
+      <w:lang w:eastAsia="ru-RU"/>
+    </w:rPr>
+  </w:style>
+  <w:style w:type="character" w:styleId="HTMLCode">
+    <w:name w:val="HTML Code"/>
+    <w:basedOn w:val="DefaultParagraphFont"/>
+    <w:uiPriority w:val="99"/>
+    <w:semiHidden/>
+    <w:unhideWhenUsed/>
+    <w:rsid w:val="00A1688E"/>
+    <w:rPr>
+      <w:rFonts w:ascii="Courier New" w:eastAsia="Times New Roman" w:hAnsi="Courier New" w:cs="Courier New"/>
+      <w:sz w:val="20"/>
+      <w:szCs w:val="20"/>
+    </w:rPr>
+  </w:style>
+  <w:style w:type="character" w:styleId="Strong">
+    <w:name w:val="Strong"/>
+    <w:basedOn w:val="DefaultParagraphFont"/>
+    <w:uiPriority w:val="22"/>
+    <w:qFormat/>
+    <w:rsid w:val="00A1688E"/>
+    <w:rPr>
+      <w:b/>
+      <w:bCs/>
+    </w:rPr>
+  </w:style>
+  <w:style w:type="paragraph" w:styleId="HTMLPreformatted">
+    <w:name w:val="HTML Preformatted"/>
+    <w:basedOn w:val="Normal"/>
+    <w:link w:val="HTMLPreformattedChar"/>
+    <w:uiPriority w:val="99"/>
+    <w:semiHidden/>
+    <w:unhideWhenUsed/>
+    <w:rsid w:val="00DC0F51"/>
+    <w:pPr>
+      <w:tabs>
+        <w:tab w:val="left" w:pos="916"/>
+        <w:tab w:val="left" w:pos="1832"/>
+        <w:tab w:val="left" w:pos="2748"/>
+        <w:tab w:val="left" w:pos="3664"/>
+        <w:tab w:val="left" w:pos="4580"/>
+        <w:tab w:val="left" w:pos="5496"/>
+        <w:tab w:val="left" w:pos="6412"/>
+        <w:tab w:val="left" w:pos="7328"/>
+        <w:tab w:val="left" w:pos="8244"/>
+        <w:tab w:val="left" w:pos="9160"/>
+        <w:tab w:val="left" w:pos="10076"/>
+        <w:tab w:val="left" w:pos="10992"/>
+        <w:tab w:val="left" w:pos="11908"/>
+        <w:tab w:val="left" w:pos="12824"/>
+        <w:tab w:val="left" w:pos="13740"/>
+        <w:tab w:val="left" w:pos="14656"/>
+      </w:tabs>
+      <w:spacing w:after="0" w:line="240" w:lineRule="auto"/>
+    </w:pPr>
+    <w:rPr>
+      <w:rFonts w:ascii="Courier New" w:eastAsia="Times New Roman" w:hAnsi="Courier New" w:cs="Courier New"/>
+      <w:sz w:val="20"/>
+      <w:szCs w:val="20"/>
+      <w:lang w:eastAsia="ru-RU"/>
+    </w:rPr>
+  </w:style>
+  <w:style w:type="character" w:customStyle="1" w:styleId="HTMLPreformattedChar">
+    <w:name w:val="HTML Preformatted Char"/>
+    <w:basedOn w:val="DefaultParagraphFont"/>
+    <w:link w:val="HTMLPreformatted"/>
+    <w:uiPriority w:val="99"/>
+    <w:semiHidden/>
+    <w:rsid w:val="00DC0F51"/>
+    <w:rPr>
+      <w:rFonts w:ascii="Courier New" w:eastAsia="Times New Roman" w:hAnsi="Courier New" w:cs="Courier New"/>
+      <w:kern w:val="0"/>
+      <w:sz w:val="20"/>
+      <w:szCs w:val="20"/>
+      <w:lang w:eastAsia="ru-RU"/>
+    </w:rPr>
+  </w:style>
 </w:styles>
 </file>
 
